--- a/构件可测试性测量方法.docx
+++ b/构件可测试性测量方法.docx
@@ -6822,6 +6822,24 @@
         <w:rPr>
           <w:rFonts w:hint="eastAsia"/>
         </w:rPr>
+        <w:t>（每个指标的包级别计算方法参照</w:t>
+      </w:r>
+      <w:r>
+        <w:rPr>
+          <w:rFonts w:hint="eastAsia"/>
+        </w:rPr>
+        <w:t>Table 1</w:t>
+      </w:r>
+      <w:r>
+        <w:rPr>
+          <w:rFonts w:hint="eastAsia"/>
+        </w:rPr>
+        <w:t>的第三列）</w:t>
+      </w:r>
+      <w:r>
+        <w:rPr>
+          <w:rFonts w:hint="eastAsia"/>
+        </w:rPr>
         <w:t>。</w:t>
       </w:r>
       <w:r>
@@ -7356,7 +7374,19 @@
               <w:rPr>
                 <w:rFonts w:hint="eastAsia"/>
               </w:rPr>
-              <w:t>Data Abstraction Coupling(DAC)</w:t>
+              <w:t>Data Abstraction Coupling</w:t>
+            </w:r>
+            <w:r>
+              <w:rPr>
+                <w:rFonts w:hint="eastAsia"/>
+              </w:rPr>
+              <w:t xml:space="preserve"> </w:t>
+            </w:r>
+            <w:r>
+              <w:rPr>
+                <w:rFonts w:hint="eastAsia"/>
+              </w:rPr>
+              <w:t>(DAC)</w:t>
             </w:r>
           </w:p>
         </w:tc>
@@ -7402,7 +7432,19 @@
               <w:rPr>
                 <w:rFonts w:hint="eastAsia"/>
               </w:rPr>
-              <w:t>Message Passing Cohesion(MPC)</w:t>
+              <w:t>Message Passing Cohesion</w:t>
+            </w:r>
+            <w:r>
+              <w:rPr>
+                <w:rFonts w:hint="eastAsia"/>
+              </w:rPr>
+              <w:t xml:space="preserve"> </w:t>
+            </w:r>
+            <w:r>
+              <w:rPr>
+                <w:rFonts w:hint="eastAsia"/>
+              </w:rPr>
+              <w:t>(MPC)</w:t>
             </w:r>
           </w:p>
         </w:tc>
@@ -7448,7 +7490,19 @@
               <w:rPr>
                 <w:rFonts w:hint="eastAsia"/>
               </w:rPr>
-              <w:t>Tight Class Cohesion(TCC)</w:t>
+              <w:t>Tight Class Cohesion</w:t>
+            </w:r>
+            <w:r>
+              <w:rPr>
+                <w:rFonts w:hint="eastAsia"/>
+              </w:rPr>
+              <w:t xml:space="preserve"> </w:t>
+            </w:r>
+            <w:r>
+              <w:rPr>
+                <w:rFonts w:hint="eastAsia"/>
+              </w:rPr>
+              <w:t>(TCC)</w:t>
             </w:r>
           </w:p>
         </w:tc>
@@ -7494,7 +7548,19 @@
               <w:rPr>
                 <w:rFonts w:hint="eastAsia"/>
               </w:rPr>
-              <w:t>Information based Cohesion(ICH)</w:t>
+              <w:t>Information based Cohesion</w:t>
+            </w:r>
+            <w:r>
+              <w:rPr>
+                <w:rFonts w:hint="eastAsia"/>
+              </w:rPr>
+              <w:t xml:space="preserve"> </w:t>
+            </w:r>
+            <w:r>
+              <w:rPr>
+                <w:rFonts w:hint="eastAsia"/>
+              </w:rPr>
+              <w:t>(ICH)</w:t>
             </w:r>
           </w:p>
         </w:tc>
@@ -7540,7 +7606,19 @@
               <w:rPr>
                 <w:rFonts w:hint="eastAsia"/>
               </w:rPr>
-              <w:t>Lack of Cohesion(LCOM)</w:t>
+              <w:t>Lack of Cohesion</w:t>
+            </w:r>
+            <w:r>
+              <w:rPr>
+                <w:rFonts w:hint="eastAsia"/>
+              </w:rPr>
+              <w:t xml:space="preserve"> </w:t>
+            </w:r>
+            <w:r>
+              <w:rPr>
+                <w:rFonts w:hint="eastAsia"/>
+              </w:rPr>
+              <w:t>(LCOM)</w:t>
             </w:r>
           </w:p>
         </w:tc>
@@ -7586,7 +7664,19 @@
               <w:rPr>
                 <w:rFonts w:hint="eastAsia"/>
               </w:rPr>
-              <w:t>Depth of Inheritance(DIT)</w:t>
+              <w:t>Depth of Inheritance</w:t>
+            </w:r>
+            <w:r>
+              <w:rPr>
+                <w:rFonts w:hint="eastAsia"/>
+              </w:rPr>
+              <w:t xml:space="preserve"> </w:t>
+            </w:r>
+            <w:r>
+              <w:rPr>
+                <w:rFonts w:hint="eastAsia"/>
+              </w:rPr>
+              <w:t>(DIT)</w:t>
             </w:r>
           </w:p>
         </w:tc>
@@ -7632,7 +7722,19 @@
               <w:rPr>
                 <w:rFonts w:hint="eastAsia"/>
               </w:rPr>
-              <w:t>No. of Children(NOC)</w:t>
+              <w:t>No. of Children</w:t>
+            </w:r>
+            <w:r>
+              <w:rPr>
+                <w:rFonts w:hint="eastAsia"/>
+              </w:rPr>
+              <w:t xml:space="preserve"> </w:t>
+            </w:r>
+            <w:r>
+              <w:rPr>
+                <w:rFonts w:hint="eastAsia"/>
+              </w:rPr>
+              <w:t>(NOC)</w:t>
             </w:r>
           </w:p>
         </w:tc>
@@ -7678,7 +7780,19 @@
               <w:rPr>
                 <w:rFonts w:hint="eastAsia"/>
               </w:rPr>
-              <w:t>No. of Methods Overridden by a subclass(NMO)</w:t>
+              <w:t>No. of Methods Overridden by a subclass</w:t>
+            </w:r>
+            <w:r>
+              <w:rPr>
+                <w:rFonts w:hint="eastAsia"/>
+              </w:rPr>
+              <w:t xml:space="preserve"> </w:t>
+            </w:r>
+            <w:r>
+              <w:rPr>
+                <w:rFonts w:hint="eastAsia"/>
+              </w:rPr>
+              <w:t>(NMO)</w:t>
             </w:r>
           </w:p>
         </w:tc>
@@ -7730,7 +7844,19 @@
               <w:rPr>
                 <w:rFonts w:hint="eastAsia"/>
               </w:rPr>
-              <w:t>Test Lines of code per Class(TLOC)</w:t>
+              <w:t>Test Lines of code per Class</w:t>
+            </w:r>
+            <w:r>
+              <w:rPr>
+                <w:rFonts w:hint="eastAsia"/>
+              </w:rPr>
+              <w:t xml:space="preserve"> </w:t>
+            </w:r>
+            <w:r>
+              <w:rPr>
+                <w:rFonts w:hint="eastAsia"/>
+              </w:rPr>
+              <w:t>(TLOC)</w:t>
             </w:r>
           </w:p>
         </w:tc>
@@ -7782,7 +7908,19 @@
               <w:rPr>
                 <w:rFonts w:hint="eastAsia"/>
               </w:rPr>
-              <w:t>Test methods per class(TM)</w:t>
+              <w:t>Test methods per class</w:t>
+            </w:r>
+            <w:r>
+              <w:rPr>
+                <w:rFonts w:hint="eastAsia"/>
+              </w:rPr>
+              <w:t xml:space="preserve"> </w:t>
+            </w:r>
+            <w:r>
+              <w:rPr>
+                <w:rFonts w:hint="eastAsia"/>
+              </w:rPr>
+              <w:t>(TM)</w:t>
             </w:r>
           </w:p>
         </w:tc>
@@ -7828,7 +7966,19 @@
               <w:rPr>
                 <w:rFonts w:hint="eastAsia"/>
               </w:rPr>
-              <w:t>Test Cases per class(TA)</w:t>
+              <w:t>Test Cases per class</w:t>
+            </w:r>
+            <w:r>
+              <w:rPr>
+                <w:rFonts w:hint="eastAsia"/>
+              </w:rPr>
+              <w:t xml:space="preserve"> </w:t>
+            </w:r>
+            <w:r>
+              <w:rPr>
+                <w:rFonts w:hint="eastAsia"/>
+              </w:rPr>
+              <w:t>(TA)</w:t>
             </w:r>
           </w:p>
         </w:tc>
@@ -7880,7 +8030,19 @@
               <w:rPr>
                 <w:rFonts w:hint="eastAsia"/>
               </w:rPr>
-              <w:t>NClass(No. of Classes)</w:t>
+              <w:t>NClass</w:t>
+            </w:r>
+            <w:r>
+              <w:rPr>
+                <w:rFonts w:hint="eastAsia"/>
+              </w:rPr>
+              <w:t xml:space="preserve"> </w:t>
+            </w:r>
+            <w:r>
+              <w:rPr>
+                <w:rFonts w:hint="eastAsia"/>
+              </w:rPr>
+              <w:t>(No. of Classes)</w:t>
             </w:r>
           </w:p>
         </w:tc>
@@ -7932,7 +8094,19 @@
               <w:rPr>
                 <w:rFonts w:hint="eastAsia"/>
               </w:rPr>
-              <w:t>NTClass(No. of Test Classes)</w:t>
+              <w:t>NTClass</w:t>
+            </w:r>
+            <w:r>
+              <w:rPr>
+                <w:rFonts w:hint="eastAsia"/>
+              </w:rPr>
+              <w:t xml:space="preserve"> </w:t>
+            </w:r>
+            <w:r>
+              <w:rPr>
+                <w:rFonts w:hint="eastAsia"/>
+              </w:rPr>
+              <w:t>(No. of Test Classes)</w:t>
             </w:r>
           </w:p>
         </w:tc>
@@ -7959,19 +8133,25 @@
         <w:rPr>
           <w:rFonts w:hint="eastAsia"/>
         </w:rPr>
-        <w:t>大小（</w:t>
-      </w:r>
-      <w:r>
-        <w:rPr>
-          <w:rFonts w:hint="eastAsia"/>
-        </w:rPr>
-        <w:t>Size</w:t>
-      </w:r>
-      <w:r>
-        <w:rPr>
-          <w:rFonts w:hint="eastAsia"/>
-        </w:rPr>
-        <w:t>）指标</w:t>
+        <w:t>大小指标</w:t>
+      </w:r>
+      <w:r>
+        <w:rPr>
+          <w:rFonts w:hint="eastAsia"/>
+        </w:rPr>
+        <w:t>（</w:t>
+      </w:r>
+      <w:r>
+        <w:rPr>
+          <w:rFonts w:hint="eastAsia"/>
+        </w:rPr>
+        <w:t>Size Metrics</w:t>
+      </w:r>
+      <w:r>
+        <w:rPr>
+          <w:rFonts w:hint="eastAsia"/>
+        </w:rPr>
+        <w:t>）</w:t>
       </w:r>
       <w:r>
         <w:rPr>
@@ -8074,237 +8254,637 @@
       <w:pPr>
         <w:ind w:right="210" w:firstLineChars="0" w:firstLine="0"/>
         <w:jc w:val="both"/>
+        <w:rPr>
+          <w:rFonts w:hint="eastAsia"/>
+        </w:rPr>
       </w:pPr>
       <w:r>
         <w:rPr>
           <w:rFonts w:hint="eastAsia"/>
         </w:rPr>
         <w:tab/>
+      </w:r>
+      <w:r>
+        <w:rPr>
+          <w:rFonts w:hint="eastAsia"/>
+        </w:rPr>
+        <w:t>Number of Attributes per Class (NOA)</w:t>
+      </w:r>
+      <w:r>
+        <w:rPr>
+          <w:rFonts w:hint="eastAsia"/>
+        </w:rPr>
+        <w:t>，它计算每个类的属性（字段）数量。</w:t>
       </w:r>
     </w:p>
     <w:p>
       <w:pPr>
-        <w:ind w:right="210" w:firstLineChars="0" w:firstLine="420"/>
-      </w:pPr>
+        <w:ind w:right="210" w:firstLineChars="0" w:firstLine="0"/>
+        <w:jc w:val="both"/>
+        <w:rPr>
+          <w:rFonts w:hint="eastAsia"/>
+        </w:rPr>
+      </w:pPr>
+      <w:r>
+        <w:rPr>
+          <w:rFonts w:hint="eastAsia"/>
+        </w:rPr>
+        <w:tab/>
+      </w:r>
+      <w:r>
+        <w:rPr>
+          <w:rFonts w:hint="eastAsia"/>
+        </w:rPr>
+        <w:t>Number of Methods per C</w:t>
+      </w:r>
+      <w:r>
+        <w:t>l</w:t>
+      </w:r>
+      <w:r>
+        <w:rPr>
+          <w:rFonts w:hint="eastAsia"/>
+        </w:rPr>
+        <w:t>ass (NOM)</w:t>
+      </w:r>
+      <w:r>
+        <w:rPr>
+          <w:rFonts w:hint="eastAsia"/>
+        </w:rPr>
+        <w:t>，</w:t>
+      </w:r>
+      <w:r>
+        <w:rPr>
+          <w:rFonts w:hint="eastAsia"/>
+        </w:rPr>
+        <w:t>它计算类中的方法</w:t>
+      </w:r>
+      <w:r>
+        <w:rPr>
+          <w:rFonts w:hint="eastAsia"/>
+        </w:rPr>
+        <w:t>（函数）</w:t>
+      </w:r>
+      <w:r>
+        <w:rPr>
+          <w:rFonts w:hint="eastAsia"/>
+        </w:rPr>
+        <w:t>数量。</w:t>
+      </w:r>
     </w:p>
     <w:p>
       <w:pPr>
-        <w:ind w:right="210" w:firstLineChars="0" w:firstLine="420"/>
-      </w:pPr>
-      <w:r>
-        <w:rPr>
-          <w:rFonts w:hint="eastAsia"/>
-        </w:rPr>
-        <w:t>本节描述了构件的运行时可测试</w:t>
-      </w:r>
-      <w:r>
-        <w:rPr>
-          <w:rFonts w:hint="eastAsia"/>
-        </w:rPr>
-        <w:t>性测量</w:t>
-      </w:r>
-      <w:r>
-        <w:rPr>
-          <w:rFonts w:hint="eastAsia"/>
-        </w:rPr>
-        <w:t>方法</w:t>
-      </w:r>
-      <w:r>
-        <w:rPr>
-          <w:rFonts w:hint="eastAsia"/>
-          <w:vertAlign w:val="superscript"/>
-        </w:rPr>
-        <w:t>[1]</w:t>
-      </w:r>
-      <w:r>
-        <w:rPr>
-          <w:rFonts w:hint="eastAsia"/>
-        </w:rPr>
-        <w:t>。</w:t>
+        <w:ind w:right="210" w:firstLineChars="0" w:firstLine="0"/>
+        <w:jc w:val="both"/>
+      </w:pPr>
+      <w:r>
+        <w:rPr>
+          <w:rFonts w:hint="eastAsia"/>
+        </w:rPr>
+        <w:tab/>
+      </w:r>
+      <w:r>
+        <w:rPr>
+          <w:rFonts w:hint="eastAsia"/>
+        </w:rPr>
+        <w:t>Weighted Methods per Class (WMC)</w:t>
+      </w:r>
+      <w:r>
+        <w:rPr>
+          <w:rFonts w:hint="eastAsia"/>
+        </w:rPr>
+        <w:t>，</w:t>
+      </w:r>
+      <w:r>
+        <w:rPr>
+          <w:rFonts w:hint="eastAsia"/>
+        </w:rPr>
+        <w:t>它计算</w:t>
+      </w:r>
+      <w:r>
+        <w:rPr>
+          <w:rFonts w:hint="eastAsia"/>
+        </w:rPr>
+        <w:t>类中所有</w:t>
+      </w:r>
+      <w:r>
+        <w:rPr>
+          <w:rFonts w:hint="eastAsia"/>
+        </w:rPr>
+        <w:t>方</w:t>
+      </w:r>
+      <w:r>
+        <w:rPr>
+          <w:rFonts w:hint="eastAsia"/>
+        </w:rPr>
+        <w:t>法</w:t>
+      </w:r>
+      <w:r>
+        <w:rPr>
+          <w:rFonts w:hint="eastAsia"/>
+        </w:rPr>
+        <w:t>圈复杂度</w:t>
+      </w:r>
+      <w:r>
+        <w:rPr>
+          <w:rFonts w:hint="eastAsia"/>
+        </w:rPr>
+        <w:t>的</w:t>
+      </w:r>
+      <w:r>
+        <w:rPr>
+          <w:rFonts w:hint="eastAsia"/>
+        </w:rPr>
+        <w:t>总和。</w:t>
       </w:r>
     </w:p>
     <w:p>
       <w:pPr>
         <w:ind w:right="210" w:firstLineChars="0" w:firstLine="420"/>
-      </w:pPr>
-      <w:r>
-        <w:rPr>
-          <w:rFonts w:hint="eastAsia"/>
-        </w:rPr>
-        <w:t>我们知道</w:t>
-      </w:r>
-      <w:r>
-        <w:rPr>
-          <w:rFonts w:hint="eastAsia"/>
-        </w:rPr>
-        <w:t>运行时测试会以意想不到</w:t>
-      </w:r>
-      <w:r>
-        <w:rPr>
-          <w:rFonts w:hint="eastAsia"/>
-        </w:rPr>
-        <w:t>的方式干扰系统状态或资源可用性，因为系统的生产状态和数据将与测试混合。更糟糕的是，测试操作可能触发系统边界之</w:t>
-      </w:r>
-      <w:r>
-        <w:rPr>
-          <w:rFonts w:hint="eastAsia"/>
-        </w:rPr>
-        <w:t>外的事件，可能以难以控制或无法恢复的关键方式影响系统环境，例如</w:t>
-      </w:r>
-      <w:r>
-        <w:rPr>
-          <w:rFonts w:hint="eastAsia"/>
-        </w:rPr>
-        <w:t>在测试部分战斗系统时发射导弹。</w:t>
+        <w:rPr>
+          <w:rFonts w:hint="eastAsia"/>
+        </w:rPr>
+      </w:pPr>
+      <w:r>
+        <w:rPr>
+          <w:rFonts w:hint="eastAsia"/>
+        </w:rPr>
+        <w:t>Number of Source Classes per package (NSClass)</w:t>
+      </w:r>
+      <w:r>
+        <w:rPr>
+          <w:rFonts w:hint="eastAsia"/>
+        </w:rPr>
+        <w:t>，它计算给定包中</w:t>
+      </w:r>
+      <w:r>
+        <w:rPr>
+          <w:rFonts w:hint="eastAsia"/>
+        </w:rPr>
+        <w:t>Java</w:t>
+      </w:r>
+      <w:r>
+        <w:rPr>
+          <w:rFonts w:hint="eastAsia"/>
+        </w:rPr>
+        <w:t>类的数量</w:t>
+      </w:r>
+      <w:r>
+        <w:rPr>
+          <w:rFonts w:hint="eastAsia"/>
+        </w:rPr>
+        <w:t>。</w:t>
       </w:r>
     </w:p>
     <w:p>
       <w:pPr>
         <w:ind w:right="210" w:firstLineChars="0" w:firstLine="420"/>
-      </w:pPr>
-      <w:r>
-        <w:rPr>
-          <w:rFonts w:hint="eastAsia"/>
-        </w:rPr>
-        <w:t>运行时测试中存在干扰的事实需要一个指示器来指示系统相对于运行时测试的弹性有多大</w:t>
-      </w:r>
-      <w:r>
-        <w:rPr>
-          <w:rFonts w:hint="eastAsia"/>
-        </w:rPr>
-        <w:t>，或者换句话说，运行系统上的测试可能导致的不利影响。</w:t>
-      </w:r>
-      <w:r>
-        <w:rPr>
-          <w:rFonts w:hint="eastAsia"/>
-        </w:rPr>
-        <w:t xml:space="preserve"> IEEE</w:t>
-      </w:r>
-      <w:r>
-        <w:rPr>
-          <w:rFonts w:hint="eastAsia"/>
-        </w:rPr>
-        <w:t>的可测试性标准定义可以改写为反映这些要求，如下</w:t>
-      </w:r>
-      <w:r>
-        <w:rPr>
-          <w:rFonts w:hint="eastAsia"/>
-        </w:rPr>
-        <w:t>：</w:t>
+        <w:rPr>
+          <w:rFonts w:hint="eastAsia"/>
+        </w:rPr>
+      </w:pPr>
+      <w:r>
+        <w:rPr>
+          <w:rFonts w:hint="eastAsia"/>
+        </w:rPr>
+        <w:t>内聚指标（</w:t>
+      </w:r>
+      <w:r>
+        <w:rPr>
+          <w:rFonts w:hint="eastAsia"/>
+        </w:rPr>
+        <w:t>Cohesion Metrics</w:t>
+      </w:r>
+      <w:r>
+        <w:rPr>
+          <w:rFonts w:hint="eastAsia"/>
+        </w:rPr>
+        <w:t>）。</w:t>
+      </w:r>
+      <w:r>
+        <w:rPr>
+          <w:rFonts w:hint="eastAsia"/>
+        </w:rPr>
+        <w:t>内聚是用来衡量一个模块</w:t>
+      </w:r>
+      <w:r>
+        <w:rPr>
+          <w:rFonts w:hint="eastAsia"/>
+        </w:rPr>
+        <w:t>(</w:t>
+      </w:r>
+      <w:r>
+        <w:rPr>
+          <w:rFonts w:hint="eastAsia"/>
+        </w:rPr>
+        <w:t>方法</w:t>
+      </w:r>
+      <w:r>
+        <w:rPr>
+          <w:rFonts w:hint="eastAsia"/>
+        </w:rPr>
+        <w:t>)</w:t>
+      </w:r>
+      <w:r>
+        <w:rPr>
+          <w:rFonts w:hint="eastAsia"/>
+        </w:rPr>
+        <w:t>中</w:t>
+      </w:r>
+      <w:r>
+        <w:rPr>
+          <w:rFonts w:hint="eastAsia"/>
+        </w:rPr>
+        <w:t>元素的功能相关程度。</w:t>
+      </w:r>
+      <w:r>
+        <w:rPr>
+          <w:rFonts w:hint="eastAsia"/>
+        </w:rPr>
+        <w:t>一个强的内聚模块</w:t>
+      </w:r>
+      <w:r>
+        <w:rPr>
+          <w:rFonts w:hint="eastAsia"/>
+        </w:rPr>
+        <w:t>很少或不</w:t>
+      </w:r>
+      <w:r>
+        <w:rPr>
+          <w:rFonts w:hint="eastAsia"/>
+        </w:rPr>
+        <w:t>与其它模块交互并且只实现软件的一个功能特性。这里考虑如下三</w:t>
+      </w:r>
+      <w:r>
+        <w:rPr>
+          <w:rFonts w:hint="eastAsia"/>
+        </w:rPr>
+        <w:t>个内聚指标。</w:t>
       </w:r>
     </w:p>
     <w:p>
       <w:pPr>
         <w:ind w:right="210" w:firstLineChars="0" w:firstLine="420"/>
-      </w:pPr>
-      <w:r>
-        <w:rPr>
-          <w:rFonts w:hint="eastAsia"/>
-        </w:rPr>
-        <w:t>运行时可测试性定义：</w:t>
-      </w:r>
-      <w:r>
-        <w:rPr>
-          <w:rFonts w:hint="eastAsia"/>
-        </w:rPr>
-        <w:t>运行时可测试性是（</w:t>
-      </w:r>
-      <w:r>
-        <w:rPr>
-          <w:rFonts w:hint="eastAsia"/>
-        </w:rPr>
-        <w:t>1</w:t>
-      </w:r>
-      <w:r>
-        <w:rPr>
-          <w:rFonts w:hint="eastAsia"/>
-        </w:rPr>
-        <w:t>）系统或组件在不受到广泛影响的情况下促进运行时测试的程度</w:t>
-      </w:r>
-      <w:r>
-        <w:rPr>
-          <w:rFonts w:hint="eastAsia"/>
-        </w:rPr>
-        <w:t xml:space="preserve">; </w:t>
-      </w:r>
-      <w:r>
-        <w:rPr>
-          <w:rFonts w:hint="eastAsia"/>
-        </w:rPr>
-        <w:t>（</w:t>
-      </w:r>
-      <w:r>
-        <w:rPr>
-          <w:rFonts w:hint="eastAsia"/>
-        </w:rPr>
-        <w:t>2</w:t>
-      </w:r>
-      <w:r>
-        <w:rPr>
-          <w:rFonts w:hint="eastAsia"/>
-        </w:rPr>
-        <w:t>）允许在运行时执行哪些测试而不会对运行系统产生广泛影响的规范。</w:t>
+        <w:rPr>
+          <w:rFonts w:hint="eastAsia"/>
+        </w:rPr>
+      </w:pPr>
+      <w:r>
+        <w:rPr>
+          <w:rFonts w:hint="eastAsia"/>
+        </w:rPr>
+        <w:t>Lack of Cohesion in Methods (LCOM)</w:t>
+      </w:r>
+      <w:r>
+        <w:rPr>
+          <w:rFonts w:hint="eastAsia"/>
+        </w:rPr>
+        <w:t>，</w:t>
+      </w:r>
+      <w:r>
+        <w:rPr>
+          <w:rFonts w:hint="eastAsia"/>
+        </w:rPr>
+        <w:t>它用来衡量类的内聚性，</w:t>
+      </w:r>
+      <w:r>
+        <w:rPr>
+          <w:rFonts w:hint="eastAsia"/>
+        </w:rPr>
+        <w:t>它被定义为，</w:t>
+      </w:r>
+      <w:r>
+        <w:rPr>
+          <w:rFonts w:hint="eastAsia"/>
+        </w:rPr>
+        <w:t>设</w:t>
+      </w:r>
+      <w:r>
+        <w:rPr>
+          <w:rFonts w:hint="eastAsia"/>
+        </w:rPr>
+        <w:t>M</w:t>
+      </w:r>
+      <w:r>
+        <w:rPr>
+          <w:rFonts w:hint="eastAsia"/>
+        </w:rPr>
+        <w:t>为类的方法集合，</w:t>
+      </w:r>
+      <w:r>
+        <w:rPr>
+          <w:rFonts w:hint="eastAsia"/>
+        </w:rPr>
+        <w:t>A</w:t>
+      </w:r>
+      <w:r>
+        <w:rPr>
+          <w:rFonts w:hint="eastAsia"/>
+        </w:rPr>
+        <w:t>为类的属性集合。</w:t>
+      </w:r>
+      <m:oMath>
+        <m:sSub>
+          <m:sSubPr>
+            <m:ctrlPr>
+              <w:rPr>
+                <w:rFonts w:ascii="Cambria Math" w:hAnsi="Cambria Math"/>
+              </w:rPr>
+            </m:ctrlPr>
+          </m:sSubPr>
+          <m:e>
+            <m:r>
+              <m:rPr>
+                <m:sty m:val="p"/>
+              </m:rPr>
+              <w:rPr>
+                <w:rFonts w:ascii="Cambria Math" w:hAnsi="Cambria Math"/>
+              </w:rPr>
+              <m:t>M</m:t>
+            </m:r>
+          </m:e>
+          <m:sub>
+            <m:r>
+              <m:rPr>
+                <m:sty m:val="p"/>
+              </m:rPr>
+              <w:rPr>
+                <w:rFonts w:ascii="Cambria Math" w:hAnsi="Cambria Math"/>
+              </w:rPr>
+              <m:t>a</m:t>
+            </m:r>
+          </m:sub>
+        </m:sSub>
+      </m:oMath>
+      <w:r>
+        <w:rPr>
+          <w:rFonts w:hint="eastAsia"/>
+        </w:rPr>
+        <w:t>是访问</w:t>
+      </w:r>
+      <w:r>
+        <w:rPr>
+          <w:rFonts w:hint="eastAsia"/>
+        </w:rPr>
+        <w:t>了</w:t>
+      </w:r>
+      <w:r>
+        <w:rPr>
+          <w:rFonts w:hint="eastAsia"/>
+        </w:rPr>
+        <w:t>属性</w:t>
+      </w:r>
+      <w:r>
+        <w:rPr>
+          <w:rFonts w:hint="eastAsia"/>
+        </w:rPr>
+        <w:t>a</w:t>
+      </w:r>
+      <w:r>
+        <w:rPr>
+          <w:rFonts w:hint="eastAsia"/>
+        </w:rPr>
+        <w:t>的方法</w:t>
+      </w:r>
+      <w:r>
+        <w:rPr>
+          <w:rFonts w:hint="eastAsia"/>
+        </w:rPr>
+        <w:t>数量</w:t>
+      </w:r>
+      <w:r>
+        <w:rPr>
+          <w:rFonts w:hint="eastAsia"/>
+        </w:rPr>
+        <w:t>。</w:t>
+      </w:r>
+      <w:r>
+        <w:rPr>
+          <w:rFonts w:hint="eastAsia"/>
+        </w:rPr>
+        <w:t>Mean</w:t>
+      </w:r>
+      <w:r>
+        <w:rPr>
+          <w:rFonts w:hint="eastAsia"/>
+        </w:rPr>
+        <w:t>是</w:t>
+      </w:r>
+      <m:oMath>
+        <m:sSub>
+          <m:sSubPr>
+            <m:ctrlPr>
+              <w:rPr>
+                <w:rFonts w:ascii="Cambria Math" w:hAnsi="Cambria Math"/>
+              </w:rPr>
+            </m:ctrlPr>
+          </m:sSubPr>
+          <m:e>
+            <m:r>
+              <m:rPr>
+                <m:sty m:val="p"/>
+              </m:rPr>
+              <w:rPr>
+                <w:rFonts w:ascii="Cambria Math" w:hAnsi="Cambria Math"/>
+              </w:rPr>
+              <m:t>M</m:t>
+            </m:r>
+          </m:e>
+          <m:sub>
+            <m:r>
+              <m:rPr>
+                <m:sty m:val="p"/>
+              </m:rPr>
+              <w:rPr>
+                <w:rFonts w:ascii="Cambria Math" w:hAnsi="Cambria Math"/>
+              </w:rPr>
+              <m:t>a</m:t>
+            </m:r>
+          </m:sub>
+        </m:sSub>
+      </m:oMath>
+      <w:r>
+        <w:rPr>
+          <w:rFonts w:hint="eastAsia"/>
+        </w:rPr>
+        <w:t>对</w:t>
+      </w:r>
+      <w:r>
+        <w:rPr>
+          <w:rFonts w:hint="eastAsia"/>
+        </w:rPr>
+        <w:t>A</w:t>
+      </w:r>
+      <w:r>
+        <w:rPr>
+          <w:rFonts w:hint="eastAsia"/>
+        </w:rPr>
+        <w:t>中属性访问</w:t>
+      </w:r>
+      <w:r>
+        <w:rPr>
+          <w:rFonts w:hint="eastAsia"/>
+        </w:rPr>
+        <w:t>的</w:t>
+      </w:r>
+      <w:r>
+        <w:rPr>
+          <w:rFonts w:hint="eastAsia"/>
+        </w:rPr>
+        <w:t>平均值。</w:t>
+      </w:r>
+      <w:r>
+        <w:rPr>
+          <w:rFonts w:hint="eastAsia"/>
+        </w:rPr>
+        <w:t>即</w:t>
+      </w:r>
+      <w:r>
+        <w:rPr>
+          <w:rFonts w:hint="eastAsia"/>
+        </w:rPr>
+        <w:t>Mean</w:t>
+      </w:r>
+      <w:r>
+        <w:rPr>
+          <w:rFonts w:hint="eastAsia"/>
+        </w:rPr>
+        <w:t>是</w:t>
+      </w:r>
+      <w:r>
+        <w:rPr>
+          <w:rFonts w:hint="eastAsia"/>
+        </w:rPr>
+        <w:t>A</w:t>
+      </w:r>
+      <w:r>
+        <w:rPr>
+          <w:rFonts w:hint="eastAsia"/>
+        </w:rPr>
+        <w:t>中</w:t>
+      </w:r>
+      <w:r>
+        <w:rPr>
+          <w:rFonts w:hint="eastAsia"/>
+        </w:rPr>
+        <w:t>平均</w:t>
+      </w:r>
+      <w:r>
+        <w:rPr>
+          <w:rFonts w:hint="eastAsia"/>
+        </w:rPr>
+        <w:t>一个</w:t>
+      </w:r>
+      <w:r>
+        <w:rPr>
+          <w:rFonts w:hint="eastAsia"/>
+        </w:rPr>
+        <w:t>属性</w:t>
+      </w:r>
+      <w:r>
+        <w:rPr>
+          <w:rFonts w:hint="eastAsia"/>
+        </w:rPr>
+        <w:t>的方法访问数量</w:t>
+      </w:r>
+      <w:r>
+        <w:rPr>
+          <w:rFonts w:hint="eastAsia"/>
+        </w:rPr>
+        <w:t>。</w:t>
+      </w:r>
+      <w:r>
+        <w:rPr>
+          <w:rFonts w:hint="eastAsia"/>
+        </w:rPr>
+        <w:t>LCOM</w:t>
+      </w:r>
+      <w:r>
+        <w:rPr>
+          <w:rFonts w:hint="eastAsia"/>
+        </w:rPr>
+        <w:t>可以使用如下表示，</w:t>
+      </w:r>
+      <w:r>
+        <w:rPr>
+          <w:rFonts w:hint="eastAsia"/>
+        </w:rPr>
+        <w:t>LCOM = (Mean -|M|)/(1-|M|)</w:t>
+      </w:r>
+      <w:r>
+        <w:rPr>
+          <w:rFonts w:hint="eastAsia"/>
+        </w:rPr>
+        <w:t>。</w:t>
       </w:r>
     </w:p>
     <w:p>
       <w:pPr>
         <w:ind w:right="210" w:firstLineChars="0" w:firstLine="420"/>
-      </w:pPr>
-      <w:r>
-        <w:rPr>
-          <w:rFonts w:hint="eastAsia"/>
-        </w:rPr>
-        <w:t>下面我们将介绍</w:t>
-      </w:r>
-      <w:r>
-        <w:rPr>
-          <w:rFonts w:hint="eastAsia"/>
-        </w:rPr>
-        <w:t>影响</w:t>
-      </w:r>
-      <w:r>
-        <w:rPr>
-          <w:rFonts w:hint="eastAsia"/>
-        </w:rPr>
-        <w:t>运行时可测试性</w:t>
-      </w:r>
-      <w:r>
-        <w:rPr>
-          <w:rFonts w:hint="eastAsia"/>
-        </w:rPr>
-        <w:t>的主要因素</w:t>
-      </w:r>
-      <w:r>
-        <w:rPr>
-          <w:rFonts w:hint="eastAsia"/>
-        </w:rPr>
-        <w:t>。</w:t>
+        <w:rPr>
+          <w:rFonts w:hint="eastAsia"/>
+        </w:rPr>
+      </w:pPr>
+      <w:r>
+        <w:rPr>
+          <w:rFonts w:hint="eastAsia"/>
+        </w:rPr>
+        <w:t>Information Flow Based Cohesion (ICH)</w:t>
+      </w:r>
+      <w:r>
+        <w:rPr>
+          <w:rFonts w:hint="eastAsia"/>
+        </w:rPr>
+        <w:t>，</w:t>
+      </w:r>
+      <w:r>
+        <w:rPr>
+          <w:rFonts w:hint="eastAsia"/>
+        </w:rPr>
+        <w:t>ICH</w:t>
+      </w:r>
+      <w:r>
+        <w:rPr>
+          <w:rFonts w:hint="eastAsia"/>
+        </w:rPr>
+        <w:t>被定义为同一个类中</w:t>
+      </w:r>
+      <w:r>
+        <w:rPr>
+          <w:rFonts w:hint="eastAsia"/>
+        </w:rPr>
+        <w:t>方法</w:t>
+      </w:r>
+      <w:r>
+        <w:rPr>
+          <w:rFonts w:hint="eastAsia"/>
+        </w:rPr>
+        <w:t>被</w:t>
+      </w:r>
+      <w:r>
+        <w:rPr>
+          <w:rFonts w:hint="eastAsia"/>
+        </w:rPr>
+        <w:t>其它方法调用的数量，使用被调用方法的参数数量</w:t>
+      </w:r>
+      <w:r>
+        <w:rPr>
+          <w:rFonts w:hint="eastAsia"/>
+        </w:rPr>
+        <w:t>作为方法的权值。</w:t>
       </w:r>
     </w:p>
     <w:p>
       <w:pPr>
         <w:ind w:right="210" w:firstLineChars="0" w:firstLine="420"/>
-      </w:pPr>
-      <w:r>
-        <w:rPr>
-          <w:rFonts w:hint="eastAsia"/>
-        </w:rPr>
-        <w:t>测试灵敏度</w:t>
-      </w:r>
-      <w:r>
-        <w:rPr>
-          <w:rFonts w:hint="eastAsia"/>
-        </w:rPr>
-        <w:t>（</w:t>
-      </w:r>
-      <w:r>
-        <w:t>Test Sensitivity</w:t>
-      </w:r>
-      <w:r>
-        <w:rPr>
-          <w:rFonts w:hint="eastAsia"/>
-        </w:rPr>
-        <w:t>）</w:t>
+        <w:rPr>
+          <w:rFonts w:hint="eastAsia"/>
+        </w:rPr>
+      </w:pPr>
+      <w:r>
+        <w:rPr>
+          <w:rFonts w:hint="eastAsia"/>
+        </w:rPr>
+        <w:t>Tight Class Cohesion (TCC)</w:t>
       </w:r>
       <w:r>
         <w:rPr>
@@ -8316,136 +8896,195 @@
         <w:rPr>
           <w:rFonts w:hint="eastAsia"/>
         </w:rPr>
-        <w:t>它表征了作为测试的一部分执行的哪些操作以不可接受的方式干扰正在运行的系统或其环境的状态。在本节中，我们将描述影响组件测试灵敏度的四个主要因素：具有内部状态的组件，组件的内部</w:t>
-      </w:r>
-      <w:r>
-        <w:rPr>
-          <w:rFonts w:hint="eastAsia"/>
-        </w:rPr>
-        <w:t>/</w:t>
-      </w:r>
-      <w:r>
-        <w:t>外部交互，资源限制和系统可用性。</w:t>
+        <w:t>度量</w:t>
+      </w:r>
+      <w:r>
+        <w:rPr>
+          <w:rFonts w:hint="eastAsia"/>
+        </w:rPr>
+        <w:t>TCC</w:t>
+      </w:r>
+      <w:r>
+        <w:rPr>
+          <w:rFonts w:hint="eastAsia"/>
+        </w:rPr>
+        <w:t>定义为具有共同属性用法的类的公共方法对的百分比</w:t>
+      </w:r>
+      <w:r>
+        <w:rPr>
+          <w:rFonts w:hint="eastAsia"/>
+        </w:rPr>
+        <w:t>。</w:t>
       </w:r>
     </w:p>
     <w:p>
       <w:pPr>
-        <w:ind w:right="210" w:firstLineChars="0" w:firstLine="0"/>
-      </w:pPr>
-      <w:r>
-        <w:rPr>
-          <w:rFonts w:hint="eastAsia"/>
-        </w:rPr>
-        <w:tab/>
-      </w:r>
-      <w:r>
-        <w:rPr>
-          <w:rFonts w:hint="eastAsia"/>
-        </w:rPr>
-        <w:t>组件状态（</w:t>
-      </w:r>
-      <w:r>
-        <w:t>Component State</w:t>
-      </w:r>
-      <w:r>
-        <w:rPr>
-          <w:rFonts w:hint="eastAsia"/>
-        </w:rPr>
-        <w:t>）</w:t>
-      </w:r>
-      <w:r>
-        <w:rPr>
-          <w:rFonts w:hint="eastAsia"/>
-        </w:rPr>
-        <w:t>。</w:t>
-      </w:r>
-      <w:r>
-        <w:rPr>
-          <w:rFonts w:hint="eastAsia"/>
-        </w:rPr>
-        <w:t>知道组件是否具有某种外部状态（即输入的结果不仅取决于输入本身的值，而且还取决于过去输入的值）是测试灵敏度的重要因素。</w:t>
-      </w:r>
-      <w:r>
-        <w:rPr>
-          <w:rFonts w:hint="eastAsia"/>
-        </w:rPr>
-        <w:t>在传统的“离线”测试中，这很重要，因为调用顺序会对测试的预期结果产生影响。在运行时测试的情况下，了解组件是否具有状态非常重要，原因有两个。首先，因为如果处理不当，运行时测试的结果将受到系统状态的影响，其次，因为系统的状态可能会随着测试调用的结果而改变。</w:t>
+        <w:ind w:right="210" w:firstLineChars="0" w:firstLine="420"/>
+        <w:rPr>
+          <w:rFonts w:hint="eastAsia"/>
+        </w:rPr>
+      </w:pPr>
+      <w:r>
+        <w:rPr>
+          <w:rFonts w:hint="eastAsia"/>
+        </w:rPr>
+        <w:t>耦合指标（</w:t>
+      </w:r>
+      <w:r>
+        <w:rPr>
+          <w:rFonts w:hint="eastAsia"/>
+        </w:rPr>
+        <w:t>Coupling Metrics</w:t>
+      </w:r>
+      <w:r>
+        <w:rPr>
+          <w:rFonts w:hint="eastAsia"/>
+        </w:rPr>
+        <w:t>）。</w:t>
+      </w:r>
+      <w:r>
+        <w:rPr>
+          <w:rFonts w:hint="eastAsia"/>
+        </w:rPr>
+        <w:t>耦合关系增加复杂度并降低封装性。</w:t>
       </w:r>
     </w:p>
     <w:p>
       <w:pPr>
-        <w:ind w:right="210" w:firstLine="420"/>
-      </w:pPr>
-      <w:r>
-        <w:rPr>
-          <w:rFonts w:hint="eastAsia"/>
-        </w:rPr>
-        <w:t>组件交互（</w:t>
-      </w:r>
-      <w:r>
-        <w:t>Component Interactions</w:t>
-      </w:r>
-      <w:r>
-        <w:rPr>
-          <w:rFonts w:hint="eastAsia"/>
-        </w:rPr>
-        <w:t>）。</w:t>
-      </w:r>
-      <w:r>
-        <w:rPr>
-          <w:rFonts w:hint="eastAsia"/>
-        </w:rPr>
-        <w:t>在许多情况下，组件将使用系统中的其他组件，或与系统边界之外的外部参与者交互。这</w:t>
-      </w:r>
-      <w:r>
-        <w:rPr>
-          <w:rFonts w:hint="eastAsia"/>
-        </w:rPr>
-        <w:t>些交互</w:t>
-      </w:r>
-      <w:r>
-        <w:rPr>
-          <w:rFonts w:hint="eastAsia"/>
-        </w:rPr>
-        <w:t>可能启动其他交互</w:t>
-      </w:r>
-      <w:r>
-        <w:rPr>
-          <w:rFonts w:hint="eastAsia"/>
-        </w:rPr>
-        <w:t>等。这意味着组件的运行时可测试性取决于它在测试期间与之交互的组件的运行时可测试性。</w:t>
+        <w:ind w:right="210" w:firstLineChars="0" w:firstLine="420"/>
+        <w:rPr>
+          <w:rFonts w:hint="eastAsia"/>
+        </w:rPr>
+      </w:pPr>
+      <w:r>
+        <w:rPr>
+          <w:rFonts w:hint="eastAsia"/>
+        </w:rPr>
+        <w:t>Coupling Between Objects (CBO)</w:t>
+      </w:r>
+      <w:r>
+        <w:rPr>
+          <w:rFonts w:hint="eastAsia"/>
+        </w:rPr>
+        <w:t>，</w:t>
+      </w:r>
+      <w:r>
+        <w:rPr>
+          <w:rFonts w:hint="eastAsia"/>
+        </w:rPr>
+        <w:t>类的</w:t>
+      </w:r>
+      <w:r>
+        <w:rPr>
+          <w:rFonts w:hint="eastAsia"/>
+        </w:rPr>
+        <w:t>CBO</w:t>
+      </w:r>
+      <w:r>
+        <w:rPr>
+          <w:rFonts w:hint="eastAsia"/>
+        </w:rPr>
+        <w:t>即是计算类中使用其它类的数量。两个类时耦合的，当一个类的方法使用了另一个类的方法或实例变量。</w:t>
       </w:r>
     </w:p>
     <w:p>
       <w:pPr>
-        <w:ind w:right="210" w:firstLine="420"/>
-      </w:pPr>
-      <w:r>
-        <w:rPr>
-          <w:rFonts w:hint="eastAsia"/>
-        </w:rPr>
-        <w:t>所有这些交互都可能通过改变协作中任何组件的状态来干扰正在运行的系统的状态。</w:t>
-      </w:r>
-      <w:r>
-        <w:rPr>
-          <w:rFonts w:hint="eastAsia"/>
-        </w:rPr>
-        <w:lastRenderedPageBreak/>
-        <w:t>在某些情况下，这些交互中的一些将跨越系统的边界并影响其他系统的状态，这可能难以预防和修复。在最坏的情况下，相互作用将通过发送一些能够实现无法撤消的物理输出的输出来达到“外部世界”，例如发射导弹。</w:t>
+        <w:ind w:right="210" w:firstLineChars="0" w:firstLine="420"/>
+        <w:rPr>
+          <w:rFonts w:hint="eastAsia"/>
+        </w:rPr>
+      </w:pPr>
+      <w:r>
+        <w:rPr>
+          <w:rFonts w:hint="eastAsia"/>
+        </w:rPr>
+        <w:t>Data Abstraction Coupling (DAC)</w:t>
+      </w:r>
+      <w:r>
+        <w:rPr>
+          <w:rFonts w:hint="eastAsia"/>
+        </w:rPr>
+        <w:t>，</w:t>
+      </w:r>
+      <w:r>
+        <w:rPr>
+          <w:rFonts w:hint="eastAsia"/>
+        </w:rPr>
+        <w:t>在这里被定义为</w:t>
+      </w:r>
+      <w:r>
+        <w:rPr>
+          <w:rFonts w:hint="eastAsia"/>
+        </w:rPr>
+        <w:t>类</w:t>
+      </w:r>
+      <w:r>
+        <w:rPr>
+          <w:rFonts w:hint="eastAsia"/>
+        </w:rPr>
+        <w:t>中定义的抽象类型数据（</w:t>
+      </w:r>
+      <w:r>
+        <w:t>Abstract Data Types,</w:t>
+      </w:r>
+      <w:r>
+        <w:rPr>
+          <w:rFonts w:hint="eastAsia"/>
+        </w:rPr>
+        <w:t xml:space="preserve"> </w:t>
+      </w:r>
+      <w:r>
+        <w:t>ADT</w:t>
+      </w:r>
+      <w:r>
+        <w:rPr>
+          <w:rFonts w:hint="eastAsia"/>
+        </w:rPr>
+        <w:t>）的数量。</w:t>
       </w:r>
     </w:p>
     <w:p>
       <w:pPr>
         <w:ind w:right="210" w:firstLineChars="0" w:firstLine="420"/>
-      </w:pPr>
-      <w:r>
-        <w:rPr>
-          <w:rFonts w:hint="eastAsia"/>
-        </w:rPr>
-        <w:t>资源限制（</w:t>
-      </w:r>
-      <w:r>
-        <w:t>Resource Limitations</w:t>
+        <w:rPr>
+          <w:rFonts w:hint="eastAsia"/>
+        </w:rPr>
+      </w:pPr>
+      <w:r>
+        <w:rPr>
+          <w:rFonts w:hint="eastAsia"/>
+        </w:rPr>
+        <w:t>Message Passing Coupling (MPC)</w:t>
+      </w:r>
+      <w:r>
+        <w:rPr>
+          <w:rFonts w:hint="eastAsia"/>
+        </w:rPr>
+        <w:t>，</w:t>
+      </w:r>
+      <w:r>
+        <w:rPr>
+          <w:rFonts w:hint="eastAsia"/>
+        </w:rPr>
+        <w:t>即是</w:t>
+      </w:r>
+      <w:r>
+        <w:rPr>
+          <w:rFonts w:hint="eastAsia"/>
+        </w:rPr>
+        <w:t>类中发送语句</w:t>
+      </w:r>
+      <w:r>
+        <w:rPr>
+          <w:rFonts w:hint="eastAsia"/>
+        </w:rPr>
+        <w:t>（</w:t>
+      </w:r>
+      <w:r>
+        <w:rPr>
+          <w:rFonts w:hint="eastAsia"/>
+        </w:rPr>
+        <w:t>Send Statements</w:t>
       </w:r>
       <w:r>
         <w:rPr>
@@ -8457,107 +9096,3045 @@
         <w:rPr>
           <w:rFonts w:hint="eastAsia"/>
         </w:rPr>
+        <w:t>的数量。</w:t>
+      </w:r>
+      <w:r>
+        <w:rPr>
+          <w:rFonts w:hint="eastAsia"/>
+        </w:rPr>
+        <w:t>如果</w:t>
+      </w:r>
+      <w:r>
+        <w:rPr>
+          <w:rFonts w:hint="eastAsia"/>
+        </w:rPr>
+        <w:t>在一个类</w:t>
+      </w:r>
+      <w:r>
+        <w:rPr>
+          <w:rFonts w:hint="eastAsia"/>
+        </w:rPr>
+        <w:t>C</w:t>
+      </w:r>
+      <w:r>
+        <w:rPr>
+          <w:rFonts w:hint="eastAsia"/>
+        </w:rPr>
+        <w:t>中的两个方法同时访问类</w:t>
+      </w:r>
+      <w:r>
+        <w:rPr>
+          <w:rFonts w:hint="eastAsia"/>
+        </w:rPr>
+        <w:t>D</w:t>
+      </w:r>
+      <w:r>
+        <w:rPr>
+          <w:rFonts w:hint="eastAsia"/>
+        </w:rPr>
+        <w:t>中同一个</w:t>
+      </w:r>
+      <w:r>
+        <w:rPr>
+          <w:rFonts w:hint="eastAsia"/>
+        </w:rPr>
+        <w:t>方法</w:t>
+      </w:r>
+      <w:r>
+        <w:rPr>
+          <w:rFonts w:hint="eastAsia"/>
+        </w:rPr>
+        <w:t>，则</w:t>
+      </w:r>
+      <w:r>
+        <w:rPr>
+          <w:rFonts w:hint="eastAsia"/>
+        </w:rPr>
+        <w:t>MPC=2</w:t>
+      </w:r>
+      <w:r>
+        <w:rPr>
+          <w:rFonts w:hint="eastAsia"/>
+        </w:rPr>
         <w:t>。</w:t>
-      </w:r>
-      <w:r>
-        <w:rPr>
-          <w:rFonts w:hint="eastAsia"/>
-        </w:rPr>
-        <w:t>之前的两个灵敏度因素主要影响系统的功能要求。但是，运行时测试也可能会影响非功能性需求。由于运行时测试将在正在运行的系统上执行，因此这些测试的负载将被添加到由系统正常运行引起的负载中。在某些情况下，它将超过系统的可用资源，例如处理器或内存使用，时序限制，超出功耗限制。</w:t>
       </w:r>
     </w:p>
     <w:p>
       <w:pPr>
         <w:ind w:right="210" w:firstLineChars="0" w:firstLine="420"/>
-      </w:pPr>
-      <w:r>
-        <w:rPr>
-          <w:rFonts w:hint="eastAsia"/>
-        </w:rPr>
-        <w:t>可用性（</w:t>
-      </w:r>
-      <w:r>
-        <w:t>Availability</w:t>
-      </w:r>
-      <w:r>
-        <w:rPr>
-          <w:rFonts w:hint="eastAsia"/>
-        </w:rPr>
-        <w:t>）。</w:t>
-      </w:r>
-      <w:r>
-        <w:rPr>
-          <w:rFonts w:hint="eastAsia"/>
-        </w:rPr>
-        <w:t>要进行测试的系统的可用性要求也是一个因素。存在两种可能性：如果组件仅用于测试目的（独占使用），或者用于测试和正常服务（共享使用）。在共享配置中，可以做出两个区别：阻塞和非阻塞。第一个意味着在执行测试时生产操作将被阻止或拒绝，从而削弱组件提供的服务的可用性。如果组件具有高可用性要求，则无法在此情况下执行运行时测试。在第二种情况下，测试调用可以与生产调用交错，并且组件能够区分测试和生产请求。</w:t>
+        <w:rPr>
+          <w:rFonts w:hint="eastAsia"/>
+        </w:rPr>
+      </w:pPr>
+      <w:r>
+        <w:rPr>
+          <w:rFonts w:hint="eastAsia"/>
+        </w:rPr>
+        <w:t>Response for a Class (RFC)</w:t>
+      </w:r>
+      <w:r>
+        <w:rPr>
+          <w:rFonts w:hint="eastAsia"/>
+        </w:rPr>
+        <w:t>，</w:t>
+      </w:r>
+      <w:r>
+        <w:rPr>
+          <w:rFonts w:hint="eastAsia"/>
+        </w:rPr>
+        <w:t>RFC</w:t>
+      </w:r>
+      <w:r>
+        <w:rPr>
+          <w:rFonts w:hint="eastAsia"/>
+        </w:rPr>
+        <w:t>被定义为可以响应该类对象接收的消息而执行的一组方法。</w:t>
       </w:r>
     </w:p>
     <w:p>
       <w:pPr>
         <w:ind w:right="210" w:firstLineChars="0" w:firstLine="420"/>
-      </w:pPr>
-      <w:r>
-        <w:rPr>
-          <w:rFonts w:hint="eastAsia"/>
-        </w:rPr>
-        <w:t>运行时可测试性度量</w:t>
+        <w:rPr>
+          <w:rFonts w:hint="eastAsia"/>
+        </w:rPr>
+      </w:pPr>
+      <w:r>
+        <w:rPr>
+          <w:rFonts w:hint="eastAsia"/>
+        </w:rPr>
+        <w:t>继承指标（</w:t>
+      </w:r>
+      <w:r>
+        <w:rPr>
+          <w:rFonts w:hint="eastAsia"/>
+        </w:rPr>
+        <w:t>Inheritance Metrics</w:t>
+      </w:r>
+      <w:r>
+        <w:rPr>
+          <w:rFonts w:hint="eastAsia"/>
+        </w:rPr>
+        <w:t>）</w:t>
       </w:r>
       <w:r>
         <w:rPr>
           <w:rFonts w:hint="eastAsia"/>
         </w:rPr>
         <w:t>。</w:t>
+      </w:r>
+      <w:r>
+        <w:rPr>
+          <w:rFonts w:hint="eastAsia"/>
+        </w:rPr>
+        <w:t>这里将讨论两个不同的继承指标。</w:t>
       </w:r>
     </w:p>
     <w:p>
       <w:pPr>
-        <w:ind w:right="210" w:firstLine="420"/>
-      </w:pPr>
-      <w:r>
-        <w:rPr>
-          <w:rFonts w:hint="eastAsia"/>
-        </w:rPr>
-        <w:t>最终，阻碍</w:t>
-      </w:r>
-      <w:r>
-        <w:rPr>
-          <w:rFonts w:hint="eastAsia"/>
-        </w:rPr>
-        <w:t>运行时测试的所有测试灵敏度因素将阻止测试工程师评估某些特性或需求</w:t>
-      </w:r>
-      <w:r>
-        <w:rPr>
-          <w:rFonts w:hint="eastAsia"/>
-        </w:rPr>
-        <w:t>，否则这些特性或需求</w:t>
-      </w:r>
-      <w:r>
-        <w:rPr>
-          <w:rFonts w:hint="eastAsia"/>
-        </w:rPr>
-        <w:t>可在无限资源的理想条件下执行并完全控制运行系统。这是测量标准</w:t>
-      </w:r>
-      <w:r>
-        <w:rPr>
-          <w:rFonts w:hint="eastAsia"/>
-        </w:rPr>
-        <w:t>使用的主要思想，以获得系统的运行时可测性测量（</w:t>
-      </w:r>
-      <w:r>
-        <w:t>RTM</w:t>
-      </w:r>
-      <w:r>
-        <w:t>）的数值测量。</w:t>
+        <w:ind w:right="210" w:firstLineChars="0" w:firstLine="420"/>
+        <w:rPr>
+          <w:rFonts w:hint="eastAsia"/>
+        </w:rPr>
+      </w:pPr>
+      <w:r>
+        <w:rPr>
+          <w:rFonts w:hint="eastAsia"/>
+        </w:rPr>
+        <w:t>Depth of Inheritance Tree (DIT)</w:t>
+      </w:r>
+      <w:r>
+        <w:rPr>
+          <w:rFonts w:hint="eastAsia"/>
+        </w:rPr>
+        <w:t>，</w:t>
+      </w:r>
+      <w:r>
+        <w:rPr>
+          <w:rFonts w:hint="eastAsia"/>
+        </w:rPr>
+        <w:t>继承层次结构中类的深度是从类节点到树根的最大步数，并由祖先类的数量来衡量。</w:t>
       </w:r>
     </w:p>
     <w:p>
       <w:pPr>
+        <w:ind w:right="210" w:firstLineChars="0" w:firstLine="420"/>
+        <w:rPr>
+          <w:rFonts w:hint="eastAsia"/>
+        </w:rPr>
+      </w:pPr>
+      <w:r>
+        <w:rPr>
+          <w:rFonts w:hint="eastAsia"/>
+        </w:rPr>
+        <w:lastRenderedPageBreak/>
+        <w:t>Number of Children (NOC)</w:t>
+      </w:r>
+      <w:r>
+        <w:rPr>
+          <w:rFonts w:hint="eastAsia"/>
+        </w:rPr>
+        <w:t>，</w:t>
+      </w:r>
+      <w:r>
+        <w:rPr>
+          <w:rFonts w:hint="eastAsia"/>
+        </w:rPr>
+        <w:t>在类继承层次结构中</w:t>
+      </w:r>
+      <w:r>
+        <w:rPr>
+          <w:rFonts w:hint="eastAsia"/>
+        </w:rPr>
+        <w:t>，类</w:t>
+      </w:r>
+      <w:r>
+        <w:rPr>
+          <w:rFonts w:hint="eastAsia"/>
+        </w:rPr>
+        <w:t>直接的</w:t>
+      </w:r>
+      <w:r>
+        <w:rPr>
+          <w:rFonts w:hint="eastAsia"/>
+        </w:rPr>
+        <w:t>孩子的数量。</w:t>
+      </w:r>
+    </w:p>
+    <w:p>
+      <w:pPr>
+        <w:ind w:right="210" w:firstLineChars="0" w:firstLine="420"/>
+        <w:rPr>
+          <w:rFonts w:hint="eastAsia"/>
+        </w:rPr>
+      </w:pPr>
+      <w:r>
+        <w:rPr>
+          <w:rFonts w:hint="eastAsia"/>
+        </w:rPr>
+        <w:t>多态指标（</w:t>
+      </w:r>
+      <w:r>
+        <w:rPr>
+          <w:rFonts w:hint="eastAsia"/>
+        </w:rPr>
+        <w:t>Polymorphism Metrics</w:t>
+      </w:r>
+      <w:r>
+        <w:rPr>
+          <w:rFonts w:hint="eastAsia"/>
+        </w:rPr>
+        <w:t>）</w:t>
+      </w:r>
+      <w:r>
+        <w:rPr>
+          <w:rFonts w:hint="eastAsia"/>
+        </w:rPr>
+        <w:t>。</w:t>
+      </w:r>
+      <w:r>
+        <w:rPr>
+          <w:rFonts w:hint="eastAsia"/>
+        </w:rPr>
+        <w:t>多态是面向对象软件的特性，</w:t>
+      </w:r>
+      <w:r>
+        <w:rPr>
+          <w:rFonts w:hint="eastAsia"/>
+        </w:rPr>
+        <w:t>即是类</w:t>
+      </w:r>
+      <w:r>
+        <w:rPr>
+          <w:rFonts w:hint="eastAsia"/>
+        </w:rPr>
+        <w:t>重新实现了</w:t>
+      </w:r>
+      <w:r>
+        <w:rPr>
+          <w:rFonts w:hint="eastAsia"/>
+        </w:rPr>
+        <w:t>父</w:t>
+      </w:r>
+      <w:r>
+        <w:rPr>
+          <w:rFonts w:hint="eastAsia"/>
+        </w:rPr>
+        <w:t>类</w:t>
+      </w:r>
+      <w:r>
+        <w:rPr>
+          <w:rFonts w:hint="eastAsia"/>
+        </w:rPr>
+        <w:t>包含</w:t>
+      </w:r>
+      <w:r>
+        <w:rPr>
+          <w:rFonts w:hint="eastAsia"/>
+        </w:rPr>
+        <w:t>的方法</w:t>
+      </w:r>
+      <w:r>
+        <w:rPr>
+          <w:rFonts w:hint="eastAsia"/>
+        </w:rPr>
+        <w:t>。</w:t>
+      </w:r>
+    </w:p>
+    <w:p>
+      <w:pPr>
+        <w:ind w:right="210" w:firstLineChars="0" w:firstLine="420"/>
+        <w:rPr>
+          <w:rFonts w:hint="eastAsia"/>
+        </w:rPr>
+      </w:pPr>
+      <w:r>
+        <w:rPr>
+          <w:rFonts w:hint="eastAsia"/>
+        </w:rPr>
+        <w:t>Number of Methods Overridden by a Subclass (NMO)</w:t>
+      </w:r>
+      <w:r>
+        <w:rPr>
+          <w:rFonts w:hint="eastAsia"/>
+        </w:rPr>
+        <w:t>，</w:t>
+      </w:r>
+      <w:r>
+        <w:rPr>
+          <w:rFonts w:hint="eastAsia"/>
+        </w:rPr>
+        <w:t>当子类和父类有相同签名的方法时，</w:t>
+      </w:r>
+      <w:r>
+        <w:rPr>
+          <w:rFonts w:hint="eastAsia"/>
+        </w:rPr>
+        <w:t>这个在父类中的方法被称作为</w:t>
+      </w:r>
+      <w:r>
+        <w:rPr>
+          <w:rFonts w:hint="eastAsia"/>
+        </w:rPr>
+        <w:t>被</w:t>
+      </w:r>
+      <w:r>
+        <w:rPr>
+          <w:rFonts w:hint="eastAsia"/>
+        </w:rPr>
+        <w:t>子类重写的方法。</w:t>
+      </w:r>
+    </w:p>
+    <w:p>
+      <w:pPr>
+        <w:ind w:right="210" w:firstLineChars="0" w:firstLine="420"/>
+        <w:rPr>
+          <w:rFonts w:hint="eastAsia"/>
+        </w:rPr>
+      </w:pPr>
+      <w:r>
+        <w:rPr>
+          <w:rFonts w:hint="eastAsia"/>
+        </w:rPr>
+        <w:t>测试指标（</w:t>
+      </w:r>
+      <w:r>
+        <w:rPr>
+          <w:rFonts w:hint="eastAsia"/>
+        </w:rPr>
+        <w:t>Test Metrics</w:t>
+      </w:r>
+      <w:r>
+        <w:rPr>
+          <w:rFonts w:hint="eastAsia"/>
+        </w:rPr>
+        <w:t>）。</w:t>
+      </w:r>
+      <w:r>
+        <w:rPr>
+          <w:rFonts w:hint="eastAsia"/>
+        </w:rPr>
+        <w:t>这里使用</w:t>
+      </w:r>
+      <w:r>
+        <w:rPr>
+          <w:rFonts w:hint="eastAsia"/>
+        </w:rPr>
+        <w:t>4</w:t>
+      </w:r>
+      <w:r>
+        <w:rPr>
+          <w:rFonts w:hint="eastAsia"/>
+        </w:rPr>
+        <w:t>个测试指标来衡量软件可测试性程度。</w:t>
+      </w:r>
+      <w:r>
+        <w:rPr>
+          <w:rFonts w:hint="eastAsia"/>
+        </w:rPr>
+        <w:t>它们是</w:t>
+      </w:r>
+      <w:r>
+        <w:rPr>
+          <w:rFonts w:hint="eastAsia"/>
+        </w:rPr>
+        <w:t>TLOC (Lines of Code for Test Class)</w:t>
+      </w:r>
+      <w:r>
+        <w:rPr>
+          <w:rFonts w:hint="eastAsia"/>
+        </w:rPr>
+        <w:t>，</w:t>
+      </w:r>
+      <w:r>
+        <w:rPr>
+          <w:rFonts w:hint="eastAsia"/>
+        </w:rPr>
+        <w:t>TM</w:t>
+      </w:r>
+      <w:r>
+        <w:rPr>
+          <w:rFonts w:hint="eastAsia"/>
+        </w:rPr>
+        <w:t>（</w:t>
+      </w:r>
+      <w:r>
+        <w:rPr>
+          <w:rFonts w:hint="eastAsia"/>
+        </w:rPr>
+        <w:t>Number of Test Methods</w:t>
+      </w:r>
+      <w:r>
+        <w:rPr>
+          <w:rFonts w:hint="eastAsia"/>
+        </w:rPr>
+        <w:t>），</w:t>
+      </w:r>
+      <w:r>
+        <w:rPr>
+          <w:rFonts w:hint="eastAsia"/>
+        </w:rPr>
+        <w:t xml:space="preserve">TA(Number of asserts), </w:t>
+      </w:r>
+      <w:r>
+        <w:rPr>
+          <w:rFonts w:hint="eastAsia"/>
+        </w:rPr>
+        <w:t>和</w:t>
+      </w:r>
+      <w:r>
+        <w:rPr>
+          <w:rFonts w:hint="eastAsia"/>
+        </w:rPr>
+        <w:t>NTClass</w:t>
+      </w:r>
+      <w:r>
+        <w:rPr>
+          <w:rFonts w:hint="eastAsia"/>
+        </w:rPr>
+        <w:t>（</w:t>
+      </w:r>
+      <w:r>
+        <w:rPr>
+          <w:rFonts w:hint="eastAsia"/>
+        </w:rPr>
+        <w:t>Number of test classes per test package</w:t>
+      </w:r>
+      <w:r>
+        <w:rPr>
+          <w:rFonts w:hint="eastAsia"/>
+        </w:rPr>
+        <w:t>）。</w:t>
+      </w:r>
+      <w:r>
+        <w:rPr>
+          <w:rFonts w:hint="eastAsia"/>
+        </w:rPr>
+        <w:t>这些指标是单元级测试用例的属性。</w:t>
+      </w:r>
+      <w:r>
+        <w:rPr>
+          <w:rFonts w:hint="eastAsia"/>
+        </w:rPr>
+        <w:t>前</w:t>
+      </w:r>
+      <w:r>
+        <w:rPr>
+          <w:rFonts w:hint="eastAsia"/>
+        </w:rPr>
+        <w:t>3</w:t>
+      </w:r>
+      <w:r>
+        <w:rPr>
+          <w:rFonts w:hint="eastAsia"/>
+        </w:rPr>
+        <w:t>个指标是类级别指标。它们</w:t>
+      </w:r>
+      <w:r>
+        <w:rPr>
+          <w:rFonts w:hint="eastAsia"/>
+        </w:rPr>
+        <w:t>最后被用于包级别的可测试性</w:t>
+      </w:r>
+      <w:r>
+        <w:rPr>
+          <w:rFonts w:hint="eastAsia"/>
+        </w:rPr>
+        <w:t>分析</w:t>
+      </w:r>
+      <w:r>
+        <w:rPr>
+          <w:rFonts w:hint="eastAsia"/>
+        </w:rPr>
+        <w:t>。</w:t>
+      </w:r>
+      <w:r>
+        <w:rPr>
+          <w:rFonts w:hint="eastAsia"/>
+        </w:rPr>
+        <w:t>更具体的如下。</w:t>
+      </w:r>
+    </w:p>
+    <w:p>
+      <w:pPr>
+        <w:ind w:right="210" w:firstLineChars="0" w:firstLine="420"/>
+        <w:rPr>
+          <w:rFonts w:hint="eastAsia"/>
+        </w:rPr>
+      </w:pPr>
+      <w:r>
+        <w:rPr>
+          <w:rFonts w:hint="eastAsia"/>
+        </w:rPr>
+        <w:t>TLOC</w:t>
+      </w:r>
+      <w:r>
+        <w:rPr>
+          <w:rFonts w:hint="eastAsia"/>
+        </w:rPr>
+        <w:t>（</w:t>
+      </w:r>
+      <w:r>
+        <w:rPr>
+          <w:rFonts w:hint="eastAsia"/>
+        </w:rPr>
+        <w:t>Test Lines of Code</w:t>
+      </w:r>
+      <w:r>
+        <w:rPr>
+          <w:rFonts w:hint="eastAsia"/>
+        </w:rPr>
+        <w:t>），</w:t>
+      </w:r>
+      <w:r>
+        <w:rPr>
+          <w:rFonts w:hint="eastAsia"/>
+        </w:rPr>
+        <w:t>它被定义为在</w:t>
+      </w:r>
+      <w:r>
+        <w:rPr>
+          <w:rFonts w:hint="eastAsia"/>
+        </w:rPr>
+        <w:t>JUnit</w:t>
+      </w:r>
+      <w:r>
+        <w:rPr>
+          <w:rFonts w:hint="eastAsia"/>
+        </w:rPr>
+        <w:t>测试类中的代码行数（不包括空白行和注释行）。</w:t>
+      </w:r>
+    </w:p>
+    <w:p>
+      <w:pPr>
+        <w:ind w:right="210" w:firstLineChars="0" w:firstLine="420"/>
+        <w:rPr>
+          <w:rFonts w:hint="eastAsia"/>
+        </w:rPr>
+      </w:pPr>
+      <w:r>
+        <w:rPr>
+          <w:rFonts w:hint="eastAsia"/>
+        </w:rPr>
+        <w:t>TM</w:t>
+      </w:r>
+      <w:r>
+        <w:rPr>
+          <w:rFonts w:hint="eastAsia"/>
+        </w:rPr>
+        <w:t>（</w:t>
+      </w:r>
+      <w:r>
+        <w:rPr>
+          <w:rFonts w:hint="eastAsia"/>
+        </w:rPr>
+        <w:t>Number of Test Methods</w:t>
+      </w:r>
+      <w:r>
+        <w:rPr>
+          <w:rFonts w:hint="eastAsia"/>
+        </w:rPr>
+        <w:t>），</w:t>
+      </w:r>
+      <w:r>
+        <w:rPr>
+          <w:rFonts w:hint="eastAsia"/>
+        </w:rPr>
+        <w:t>它被定义为</w:t>
+      </w:r>
+      <w:r>
+        <w:rPr>
+          <w:rFonts w:hint="eastAsia"/>
+        </w:rPr>
+        <w:t>在</w:t>
+      </w:r>
+      <w:r>
+        <w:rPr>
+          <w:rFonts w:hint="eastAsia"/>
+        </w:rPr>
+        <w:t>JUnit</w:t>
+      </w:r>
+      <w:r>
+        <w:rPr>
+          <w:rFonts w:hint="eastAsia"/>
+        </w:rPr>
+        <w:t>测试类中的测试方法数量。</w:t>
+      </w:r>
+    </w:p>
+    <w:p>
+      <w:pPr>
+        <w:ind w:right="210" w:firstLineChars="0" w:firstLine="420"/>
+        <w:rPr>
+          <w:rFonts w:hint="eastAsia"/>
+        </w:rPr>
+      </w:pPr>
+      <w:r>
+        <w:rPr>
+          <w:rFonts w:hint="eastAsia"/>
+        </w:rPr>
+        <w:t>TA</w:t>
+      </w:r>
+      <w:r>
+        <w:rPr>
+          <w:rFonts w:hint="eastAsia"/>
+        </w:rPr>
+        <w:t>（</w:t>
+      </w:r>
+      <w:r>
+        <w:rPr>
+          <w:rFonts w:hint="eastAsia"/>
+        </w:rPr>
+        <w:t>Number of Asserts</w:t>
+      </w:r>
+      <w:r>
+        <w:rPr>
+          <w:rFonts w:hint="eastAsia"/>
+        </w:rPr>
+        <w:t>），</w:t>
+      </w:r>
+      <w:r>
+        <w:rPr>
+          <w:rFonts w:hint="eastAsia"/>
+        </w:rPr>
+        <w:t>它被定义为</w:t>
+      </w:r>
+      <w:r>
+        <w:rPr>
+          <w:rFonts w:hint="eastAsia"/>
+        </w:rPr>
+        <w:t>测试类中调用的断言（</w:t>
+      </w:r>
+      <w:r>
+        <w:rPr>
+          <w:rFonts w:hint="eastAsia"/>
+        </w:rPr>
+        <w:t>Assert</w:t>
+      </w:r>
+      <w:r>
+        <w:rPr>
+          <w:rFonts w:hint="eastAsia"/>
+        </w:rPr>
+        <w:t>）数量。</w:t>
+      </w:r>
+    </w:p>
+    <w:p>
+      <w:pPr>
+        <w:ind w:right="210" w:firstLineChars="0" w:firstLine="420"/>
+        <w:rPr>
+          <w:rFonts w:hint="eastAsia"/>
+        </w:rPr>
+      </w:pPr>
+      <w:r>
+        <w:rPr>
+          <w:rFonts w:hint="eastAsia"/>
+        </w:rPr>
+        <w:t>NTClass</w:t>
+      </w:r>
+      <w:r>
+        <w:rPr>
+          <w:rFonts w:hint="eastAsia"/>
+        </w:rPr>
+        <w:t>（</w:t>
+      </w:r>
+      <w:r>
+        <w:rPr>
+          <w:rFonts w:hint="eastAsia"/>
+        </w:rPr>
+        <w:t>Number of Test Classes</w:t>
+      </w:r>
+      <w:r>
+        <w:rPr>
+          <w:rFonts w:hint="eastAsia"/>
+        </w:rPr>
+        <w:t>）</w:t>
+      </w:r>
+      <w:r>
+        <w:rPr>
+          <w:rFonts w:hint="eastAsia"/>
+        </w:rPr>
+        <w:t>，</w:t>
+      </w:r>
+      <w:r>
+        <w:rPr>
+          <w:rFonts w:hint="eastAsia"/>
+        </w:rPr>
+        <w:t>它被应以为测试包中的测试类的数量。</w:t>
+      </w:r>
+    </w:p>
+    <w:p>
+      <w:pPr>
+        <w:ind w:right="210" w:firstLineChars="0" w:firstLine="420"/>
+        <w:rPr>
+          <w:rFonts w:hint="eastAsia"/>
+        </w:rPr>
+      </w:pPr>
+      <w:r>
+        <w:rPr>
+          <w:rFonts w:hint="eastAsia"/>
+        </w:rPr>
+        <w:t>上述三种测试指标（</w:t>
+      </w:r>
+      <w:r>
+        <w:rPr>
+          <w:rFonts w:hint="eastAsia"/>
+        </w:rPr>
+        <w:t>TLOC</w:t>
+      </w:r>
+      <w:r>
+        <w:rPr>
+          <w:rFonts w:hint="eastAsia"/>
+        </w:rPr>
+        <w:t>，</w:t>
+      </w:r>
+      <w:r>
+        <w:rPr>
+          <w:rFonts w:hint="eastAsia"/>
+        </w:rPr>
+        <w:t>TM</w:t>
+      </w:r>
+      <w:r>
+        <w:rPr>
+          <w:rFonts w:hint="eastAsia"/>
+        </w:rPr>
+        <w:t>，和</w:t>
+      </w:r>
+      <w:r>
+        <w:rPr>
+          <w:rFonts w:hint="eastAsia"/>
+        </w:rPr>
+        <w:t>TA</w:t>
+      </w:r>
+      <w:r>
+        <w:rPr>
+          <w:rFonts w:hint="eastAsia"/>
+        </w:rPr>
+        <w:t>）首先需要在类级别计算，然后在包级别计算。</w:t>
+      </w:r>
+    </w:p>
+    <w:p>
+      <w:pPr>
+        <w:ind w:right="210" w:firstLineChars="0" w:firstLine="420"/>
+        <w:rPr>
+          <w:rFonts w:hint="eastAsia"/>
+        </w:rPr>
+      </w:pPr>
+      <w:r>
+        <w:rPr>
+          <w:rFonts w:hint="eastAsia"/>
+        </w:rPr>
+        <w:t>Table 2</w:t>
+      </w:r>
+      <w:r>
+        <w:rPr>
+          <w:rFonts w:hint="eastAsia"/>
+        </w:rPr>
+        <w:t>展示了</w:t>
+      </w:r>
+      <w:r>
+        <w:rPr>
+          <w:rFonts w:hint="eastAsia"/>
+        </w:rPr>
+        <w:t>面向对象软件的属性和测试用例</w:t>
+      </w:r>
+      <w:r>
+        <w:rPr>
+          <w:rFonts w:hint="eastAsia"/>
+        </w:rPr>
+        <w:t>属性之间的相关系数</w:t>
+      </w:r>
+      <w:r>
+        <w:rPr>
+          <w:rFonts w:hint="eastAsia"/>
+        </w:rPr>
+        <w:t>（</w:t>
+      </w:r>
+      <w:r>
+        <w:rPr>
+          <w:rFonts w:hint="eastAsia"/>
+        </w:rPr>
+        <w:t>Spearman</w:t>
+      </w:r>
+      <w:r>
+        <w:rPr>
+          <w:rFonts w:hint="eastAsia"/>
+        </w:rPr>
+        <w:t>相关系数，</w:t>
+      </w:r>
+      <w:r>
+        <w:rPr>
+          <w:rFonts w:hint="eastAsia"/>
+        </w:rPr>
+        <w:t>95</w:t>
+      </w:r>
+      <w:r>
+        <w:rPr>
+          <w:rFonts w:hint="eastAsia"/>
+        </w:rPr>
+        <w:t>％置信水平下存在相关性）</w:t>
+      </w:r>
+      <w:r>
+        <w:rPr>
+          <w:rFonts w:hint="eastAsia"/>
+        </w:rPr>
+        <w:t>，根据这些可影响软件可测试性的指标可以衡量软件的可测试程度。</w:t>
+      </w:r>
+      <w:r>
+        <w:rPr>
+          <w:rFonts w:hint="eastAsia"/>
+        </w:rPr>
+        <w:t>表中的系数值均为正数，意味着源码指标与测试用例指标呈正相关，也即是源码属性指标值越大，测试这个源码所需要的</w:t>
+      </w:r>
+      <w:r>
+        <w:rPr>
+          <w:rFonts w:hint="eastAsia"/>
+        </w:rPr>
+        <w:t>JUnit</w:t>
+      </w:r>
+      <w:r>
+        <w:rPr>
+          <w:rFonts w:hint="eastAsia"/>
+        </w:rPr>
+        <w:t>测试用例就越多，测试工作量也就越大，进而软件的可测试性就越低。</w:t>
+      </w:r>
+    </w:p>
+    <w:p>
+      <w:pPr>
+        <w:pStyle w:val="a3"/>
+        <w:keepNext/>
+        <w:ind w:right="210" w:firstLine="400"/>
+        <w:jc w:val="center"/>
+      </w:pPr>
+      <w:r>
+        <w:t xml:space="preserve">Table </w:t>
+      </w:r>
+      <w:fldSimple w:instr=" SEQ Table \* ARABIC ">
+        <w:r>
+          <w:rPr>
+            <w:noProof/>
+          </w:rPr>
+          <w:t>2</w:t>
+        </w:r>
+      </w:fldSimple>
+      <w:r>
+        <w:rPr>
+          <w:rFonts w:hint="eastAsia"/>
+        </w:rPr>
+        <w:t>指标关系系数</w:t>
+      </w:r>
+    </w:p>
+    <w:tbl>
+      <w:tblPr>
+        <w:tblStyle w:val="a9"/>
+        <w:tblW w:w="0" w:type="auto"/>
+        <w:jc w:val="center"/>
+        <w:tblInd w:w="517" w:type="dxa"/>
+        <w:tblLook w:val="04A0"/>
+      </w:tblPr>
+      <w:tblGrid>
+        <w:gridCol w:w="1187"/>
+        <w:gridCol w:w="1704"/>
+        <w:gridCol w:w="1704"/>
+        <w:gridCol w:w="1705"/>
+        <w:gridCol w:w="1705"/>
+      </w:tblGrid>
+      <w:tr>
+        <w:trPr>
+          <w:jc w:val="center"/>
+        </w:trPr>
+        <w:tc>
+          <w:tcPr>
+            <w:tcW w:w="1187" w:type="dxa"/>
+            <w:shd w:val="pct5" w:color="auto" w:fill="auto"/>
+          </w:tcPr>
+          <w:p>
+            <w:pPr>
+              <w:ind w:right="210" w:firstLineChars="0" w:firstLine="0"/>
+              <w:jc w:val="center"/>
+              <w:rPr>
+                <w:rFonts w:hint="eastAsia"/>
+              </w:rPr>
+            </w:pPr>
+            <w:r>
+              <w:rPr>
+                <w:rFonts w:hint="eastAsia"/>
+              </w:rPr>
+              <w:t>Sum</w:t>
+            </w:r>
+          </w:p>
+        </w:tc>
+        <w:tc>
+          <w:tcPr>
+            <w:tcW w:w="1704" w:type="dxa"/>
+            <w:shd w:val="pct5" w:color="auto" w:fill="auto"/>
+          </w:tcPr>
+          <w:p>
+            <w:pPr>
+              <w:ind w:right="210" w:firstLineChars="0" w:firstLine="0"/>
+              <w:jc w:val="center"/>
+              <w:rPr>
+                <w:rFonts w:hint="eastAsia"/>
+              </w:rPr>
+            </w:pPr>
+            <w:r>
+              <w:rPr>
+                <w:rFonts w:hint="eastAsia"/>
+              </w:rPr>
+              <w:t>TLOC</w:t>
+            </w:r>
+          </w:p>
+        </w:tc>
+        <w:tc>
+          <w:tcPr>
+            <w:tcW w:w="1704" w:type="dxa"/>
+            <w:shd w:val="pct5" w:color="auto" w:fill="auto"/>
+          </w:tcPr>
+          <w:p>
+            <w:pPr>
+              <w:ind w:right="210" w:firstLineChars="0" w:firstLine="0"/>
+              <w:jc w:val="center"/>
+              <w:rPr>
+                <w:rFonts w:hint="eastAsia"/>
+              </w:rPr>
+            </w:pPr>
+            <w:r>
+              <w:rPr>
+                <w:rFonts w:hint="eastAsia"/>
+              </w:rPr>
+              <w:t>TM</w:t>
+            </w:r>
+          </w:p>
+        </w:tc>
+        <w:tc>
+          <w:tcPr>
+            <w:tcW w:w="1705" w:type="dxa"/>
+            <w:shd w:val="pct5" w:color="auto" w:fill="auto"/>
+          </w:tcPr>
+          <w:p>
+            <w:pPr>
+              <w:ind w:right="210" w:firstLineChars="0" w:firstLine="0"/>
+              <w:jc w:val="center"/>
+              <w:rPr>
+                <w:rFonts w:hint="eastAsia"/>
+              </w:rPr>
+            </w:pPr>
+            <w:r>
+              <w:rPr>
+                <w:rFonts w:hint="eastAsia"/>
+              </w:rPr>
+              <w:t>TA</w:t>
+            </w:r>
+          </w:p>
+        </w:tc>
+        <w:tc>
+          <w:tcPr>
+            <w:tcW w:w="1705" w:type="dxa"/>
+            <w:shd w:val="pct5" w:color="auto" w:fill="auto"/>
+          </w:tcPr>
+          <w:p>
+            <w:pPr>
+              <w:ind w:right="210" w:firstLineChars="0" w:firstLine="0"/>
+              <w:jc w:val="center"/>
+              <w:rPr>
+                <w:rFonts w:hint="eastAsia"/>
+              </w:rPr>
+            </w:pPr>
+            <w:r>
+              <w:rPr>
+                <w:rFonts w:hint="eastAsia"/>
+              </w:rPr>
+              <w:t>NT</w:t>
+            </w:r>
+            <w:r>
+              <w:rPr>
+                <w:rFonts w:hint="eastAsia"/>
+              </w:rPr>
+              <w:t>Class</w:t>
+            </w:r>
+          </w:p>
+        </w:tc>
+      </w:tr>
+      <w:tr>
+        <w:trPr>
+          <w:jc w:val="center"/>
+        </w:trPr>
+        <w:tc>
+          <w:tcPr>
+            <w:tcW w:w="1187" w:type="dxa"/>
+          </w:tcPr>
+          <w:p>
+            <w:pPr>
+              <w:ind w:right="210" w:firstLineChars="0" w:firstLine="0"/>
+              <w:jc w:val="center"/>
+              <w:rPr>
+                <w:rFonts w:hint="eastAsia"/>
+              </w:rPr>
+            </w:pPr>
+            <w:r>
+              <w:rPr>
+                <w:rFonts w:hint="eastAsia"/>
+              </w:rPr>
+              <w:t>LOC</w:t>
+            </w:r>
+          </w:p>
+        </w:tc>
+        <w:tc>
+          <w:tcPr>
+            <w:tcW w:w="1704" w:type="dxa"/>
+          </w:tcPr>
+          <w:p>
+            <w:pPr>
+              <w:ind w:right="210" w:firstLineChars="0" w:firstLine="0"/>
+              <w:jc w:val="center"/>
+              <w:rPr>
+                <w:rFonts w:hint="eastAsia"/>
+              </w:rPr>
+            </w:pPr>
+            <w:r>
+              <w:rPr>
+                <w:rFonts w:hint="eastAsia"/>
+              </w:rPr>
+              <w:t>0.515</w:t>
+            </w:r>
+          </w:p>
+        </w:tc>
+        <w:tc>
+          <w:tcPr>
+            <w:tcW w:w="1704" w:type="dxa"/>
+          </w:tcPr>
+          <w:p>
+            <w:pPr>
+              <w:ind w:right="210" w:firstLineChars="0" w:firstLine="0"/>
+              <w:jc w:val="center"/>
+              <w:rPr>
+                <w:rFonts w:hint="eastAsia"/>
+              </w:rPr>
+            </w:pPr>
+            <w:r>
+              <w:rPr>
+                <w:rFonts w:hint="eastAsia"/>
+              </w:rPr>
+              <w:t>0.408</w:t>
+            </w:r>
+          </w:p>
+        </w:tc>
+        <w:tc>
+          <w:tcPr>
+            <w:tcW w:w="1705" w:type="dxa"/>
+          </w:tcPr>
+          <w:p>
+            <w:pPr>
+              <w:ind w:right="210" w:firstLineChars="0" w:firstLine="0"/>
+              <w:jc w:val="center"/>
+              <w:rPr>
+                <w:rFonts w:hint="eastAsia"/>
+              </w:rPr>
+            </w:pPr>
+            <w:r>
+              <w:rPr>
+                <w:rFonts w:hint="eastAsia"/>
+              </w:rPr>
+              <w:t>0.439</w:t>
+            </w:r>
+          </w:p>
+        </w:tc>
+        <w:tc>
+          <w:tcPr>
+            <w:tcW w:w="1705" w:type="dxa"/>
+          </w:tcPr>
+          <w:p>
+            <w:pPr>
+              <w:ind w:right="210" w:firstLineChars="0" w:firstLine="0"/>
+              <w:jc w:val="center"/>
+              <w:rPr>
+                <w:rFonts w:hint="eastAsia"/>
+              </w:rPr>
+            </w:pPr>
+            <w:r>
+              <w:rPr>
+                <w:rFonts w:hint="eastAsia"/>
+              </w:rPr>
+              <w:t>0.440</w:t>
+            </w:r>
+          </w:p>
+        </w:tc>
+      </w:tr>
+      <w:tr>
+        <w:trPr>
+          <w:jc w:val="center"/>
+        </w:trPr>
+        <w:tc>
+          <w:tcPr>
+            <w:tcW w:w="1187" w:type="dxa"/>
+          </w:tcPr>
+          <w:p>
+            <w:pPr>
+              <w:ind w:right="210" w:firstLineChars="0" w:firstLine="0"/>
+              <w:jc w:val="center"/>
+              <w:rPr>
+                <w:rFonts w:hint="eastAsia"/>
+              </w:rPr>
+            </w:pPr>
+            <w:r>
+              <w:rPr>
+                <w:rFonts w:hint="eastAsia"/>
+              </w:rPr>
+              <w:t>NOA</w:t>
+            </w:r>
+          </w:p>
+        </w:tc>
+        <w:tc>
+          <w:tcPr>
+            <w:tcW w:w="1704" w:type="dxa"/>
+          </w:tcPr>
+          <w:p>
+            <w:pPr>
+              <w:ind w:right="210" w:firstLineChars="0" w:firstLine="0"/>
+              <w:jc w:val="center"/>
+              <w:rPr>
+                <w:rFonts w:hint="eastAsia"/>
+              </w:rPr>
+            </w:pPr>
+            <w:r>
+              <w:rPr>
+                <w:rFonts w:hint="eastAsia"/>
+              </w:rPr>
+              <w:t>0.502</w:t>
+            </w:r>
+          </w:p>
+        </w:tc>
+        <w:tc>
+          <w:tcPr>
+            <w:tcW w:w="1704" w:type="dxa"/>
+          </w:tcPr>
+          <w:p>
+            <w:pPr>
+              <w:ind w:right="210" w:firstLineChars="0" w:firstLine="0"/>
+              <w:jc w:val="center"/>
+              <w:rPr>
+                <w:rFonts w:hint="eastAsia"/>
+              </w:rPr>
+            </w:pPr>
+            <w:r>
+              <w:rPr>
+                <w:rFonts w:hint="eastAsia"/>
+              </w:rPr>
+              <w:t>0.425</w:t>
+            </w:r>
+          </w:p>
+        </w:tc>
+        <w:tc>
+          <w:tcPr>
+            <w:tcW w:w="1705" w:type="dxa"/>
+          </w:tcPr>
+          <w:p>
+            <w:pPr>
+              <w:ind w:right="210" w:firstLineChars="0" w:firstLine="0"/>
+              <w:jc w:val="center"/>
+              <w:rPr>
+                <w:rFonts w:hint="eastAsia"/>
+              </w:rPr>
+            </w:pPr>
+            <w:r>
+              <w:rPr>
+                <w:rFonts w:hint="eastAsia"/>
+              </w:rPr>
+              <w:t>0.478</w:t>
+            </w:r>
+          </w:p>
+        </w:tc>
+        <w:tc>
+          <w:tcPr>
+            <w:tcW w:w="1705" w:type="dxa"/>
+          </w:tcPr>
+          <w:p>
+            <w:pPr>
+              <w:ind w:right="210" w:firstLineChars="0" w:firstLine="0"/>
+              <w:jc w:val="center"/>
+              <w:rPr>
+                <w:rFonts w:hint="eastAsia"/>
+              </w:rPr>
+            </w:pPr>
+            <w:r>
+              <w:rPr>
+                <w:rFonts w:hint="eastAsia"/>
+              </w:rPr>
+              <w:t>0.432</w:t>
+            </w:r>
+          </w:p>
+        </w:tc>
+      </w:tr>
+      <w:tr>
+        <w:trPr>
+          <w:jc w:val="center"/>
+        </w:trPr>
+        <w:tc>
+          <w:tcPr>
+            <w:tcW w:w="1187" w:type="dxa"/>
+          </w:tcPr>
+          <w:p>
+            <w:pPr>
+              <w:ind w:right="210" w:firstLineChars="0" w:firstLine="0"/>
+              <w:jc w:val="center"/>
+              <w:rPr>
+                <w:rFonts w:hint="eastAsia"/>
+              </w:rPr>
+            </w:pPr>
+            <w:r>
+              <w:rPr>
+                <w:rFonts w:hint="eastAsia"/>
+              </w:rPr>
+              <w:t>NOM</w:t>
+            </w:r>
+          </w:p>
+        </w:tc>
+        <w:tc>
+          <w:tcPr>
+            <w:tcW w:w="1704" w:type="dxa"/>
+          </w:tcPr>
+          <w:p>
+            <w:pPr>
+              <w:ind w:right="210" w:firstLineChars="0" w:firstLine="0"/>
+              <w:jc w:val="center"/>
+              <w:rPr>
+                <w:rFonts w:hint="eastAsia"/>
+              </w:rPr>
+            </w:pPr>
+            <w:r>
+              <w:rPr>
+                <w:rFonts w:hint="eastAsia"/>
+              </w:rPr>
+              <w:t>0.566</w:t>
+            </w:r>
+          </w:p>
+        </w:tc>
+        <w:tc>
+          <w:tcPr>
+            <w:tcW w:w="1704" w:type="dxa"/>
+          </w:tcPr>
+          <w:p>
+            <w:pPr>
+              <w:ind w:right="210" w:firstLineChars="0" w:firstLine="0"/>
+              <w:jc w:val="center"/>
+              <w:rPr>
+                <w:rFonts w:hint="eastAsia"/>
+              </w:rPr>
+            </w:pPr>
+            <w:r>
+              <w:rPr>
+                <w:rFonts w:hint="eastAsia"/>
+              </w:rPr>
+              <w:t>0.465</w:t>
+            </w:r>
+          </w:p>
+        </w:tc>
+        <w:tc>
+          <w:tcPr>
+            <w:tcW w:w="1705" w:type="dxa"/>
+          </w:tcPr>
+          <w:p>
+            <w:pPr>
+              <w:ind w:right="210" w:firstLineChars="0" w:firstLine="0"/>
+              <w:jc w:val="center"/>
+              <w:rPr>
+                <w:rFonts w:hint="eastAsia"/>
+              </w:rPr>
+            </w:pPr>
+            <w:r>
+              <w:rPr>
+                <w:rFonts w:hint="eastAsia"/>
+              </w:rPr>
+              <w:t>0.505</w:t>
+            </w:r>
+          </w:p>
+        </w:tc>
+        <w:tc>
+          <w:tcPr>
+            <w:tcW w:w="1705" w:type="dxa"/>
+          </w:tcPr>
+          <w:p>
+            <w:pPr>
+              <w:ind w:right="210" w:firstLineChars="0" w:firstLine="0"/>
+              <w:jc w:val="center"/>
+              <w:rPr>
+                <w:rFonts w:hint="eastAsia"/>
+              </w:rPr>
+            </w:pPr>
+            <w:r>
+              <w:rPr>
+                <w:rFonts w:hint="eastAsia"/>
+              </w:rPr>
+              <w:t>0.453</w:t>
+            </w:r>
+          </w:p>
+        </w:tc>
+      </w:tr>
+      <w:tr>
+        <w:trPr>
+          <w:jc w:val="center"/>
+        </w:trPr>
+        <w:tc>
+          <w:tcPr>
+            <w:tcW w:w="1187" w:type="dxa"/>
+          </w:tcPr>
+          <w:p>
+            <w:pPr>
+              <w:ind w:right="210" w:firstLineChars="0" w:firstLine="0"/>
+              <w:jc w:val="center"/>
+              <w:rPr>
+                <w:rFonts w:hint="eastAsia"/>
+              </w:rPr>
+            </w:pPr>
+            <w:r>
+              <w:rPr>
+                <w:rFonts w:hint="eastAsia"/>
+              </w:rPr>
+              <w:t>WMC</w:t>
+            </w:r>
+          </w:p>
+        </w:tc>
+        <w:tc>
+          <w:tcPr>
+            <w:tcW w:w="1704" w:type="dxa"/>
+          </w:tcPr>
+          <w:p>
+            <w:pPr>
+              <w:ind w:right="210" w:firstLineChars="0" w:firstLine="0"/>
+              <w:jc w:val="center"/>
+              <w:rPr>
+                <w:rFonts w:hint="eastAsia"/>
+              </w:rPr>
+            </w:pPr>
+            <w:r>
+              <w:rPr>
+                <w:rFonts w:hint="eastAsia"/>
+              </w:rPr>
+              <w:t>0.548</w:t>
+            </w:r>
+          </w:p>
+        </w:tc>
+        <w:tc>
+          <w:tcPr>
+            <w:tcW w:w="1704" w:type="dxa"/>
+          </w:tcPr>
+          <w:p>
+            <w:pPr>
+              <w:ind w:right="210" w:firstLineChars="0" w:firstLine="0"/>
+              <w:jc w:val="center"/>
+              <w:rPr>
+                <w:rFonts w:hint="eastAsia"/>
+              </w:rPr>
+            </w:pPr>
+            <w:r>
+              <w:rPr>
+                <w:rFonts w:hint="eastAsia"/>
+              </w:rPr>
+              <w:t>0.450</w:t>
+            </w:r>
+          </w:p>
+        </w:tc>
+        <w:tc>
+          <w:tcPr>
+            <w:tcW w:w="1705" w:type="dxa"/>
+          </w:tcPr>
+          <w:p>
+            <w:pPr>
+              <w:ind w:right="210" w:firstLineChars="0" w:firstLine="0"/>
+              <w:jc w:val="center"/>
+              <w:rPr>
+                <w:rFonts w:hint="eastAsia"/>
+              </w:rPr>
+            </w:pPr>
+            <w:r>
+              <w:rPr>
+                <w:rFonts w:hint="eastAsia"/>
+              </w:rPr>
+              <w:t>0.482</w:t>
+            </w:r>
+          </w:p>
+        </w:tc>
+        <w:tc>
+          <w:tcPr>
+            <w:tcW w:w="1705" w:type="dxa"/>
+          </w:tcPr>
+          <w:p>
+            <w:pPr>
+              <w:ind w:right="210" w:firstLineChars="0" w:firstLine="0"/>
+              <w:jc w:val="center"/>
+              <w:rPr>
+                <w:rFonts w:hint="eastAsia"/>
+              </w:rPr>
+            </w:pPr>
+            <w:r>
+              <w:rPr>
+                <w:rFonts w:hint="eastAsia"/>
+              </w:rPr>
+              <w:t>0.448</w:t>
+            </w:r>
+          </w:p>
+        </w:tc>
+      </w:tr>
+      <w:tr>
+        <w:trPr>
+          <w:jc w:val="center"/>
+        </w:trPr>
+        <w:tc>
+          <w:tcPr>
+            <w:tcW w:w="1187" w:type="dxa"/>
+          </w:tcPr>
+          <w:p>
+            <w:pPr>
+              <w:ind w:right="210" w:firstLineChars="0" w:firstLine="0"/>
+              <w:jc w:val="center"/>
+              <w:rPr>
+                <w:rFonts w:hint="eastAsia"/>
+              </w:rPr>
+            </w:pPr>
+            <w:r>
+              <w:rPr>
+                <w:rFonts w:hint="eastAsia"/>
+              </w:rPr>
+              <w:t>LCOM</w:t>
+            </w:r>
+          </w:p>
+        </w:tc>
+        <w:tc>
+          <w:tcPr>
+            <w:tcW w:w="1704" w:type="dxa"/>
+          </w:tcPr>
+          <w:p>
+            <w:pPr>
+              <w:ind w:right="210" w:firstLineChars="0" w:firstLine="0"/>
+              <w:jc w:val="center"/>
+              <w:rPr>
+                <w:rFonts w:hint="eastAsia"/>
+              </w:rPr>
+            </w:pPr>
+            <w:r>
+              <w:rPr>
+                <w:rFonts w:hint="eastAsia"/>
+              </w:rPr>
+              <w:t>0.602</w:t>
+            </w:r>
+          </w:p>
+        </w:tc>
+        <w:tc>
+          <w:tcPr>
+            <w:tcW w:w="1704" w:type="dxa"/>
+          </w:tcPr>
+          <w:p>
+            <w:pPr>
+              <w:ind w:right="210" w:firstLineChars="0" w:firstLine="0"/>
+              <w:jc w:val="center"/>
+              <w:rPr>
+                <w:rFonts w:hint="eastAsia"/>
+              </w:rPr>
+            </w:pPr>
+            <w:r>
+              <w:rPr>
+                <w:rFonts w:hint="eastAsia"/>
+              </w:rPr>
+              <w:t>0.494</w:t>
+            </w:r>
+          </w:p>
+        </w:tc>
+        <w:tc>
+          <w:tcPr>
+            <w:tcW w:w="1705" w:type="dxa"/>
+          </w:tcPr>
+          <w:p>
+            <w:pPr>
+              <w:ind w:right="210" w:firstLineChars="0" w:firstLine="0"/>
+              <w:jc w:val="center"/>
+              <w:rPr>
+                <w:rFonts w:hint="eastAsia"/>
+              </w:rPr>
+            </w:pPr>
+            <w:r>
+              <w:rPr>
+                <w:rFonts w:hint="eastAsia"/>
+              </w:rPr>
+              <w:t>0.586</w:t>
+            </w:r>
+          </w:p>
+        </w:tc>
+        <w:tc>
+          <w:tcPr>
+            <w:tcW w:w="1705" w:type="dxa"/>
+          </w:tcPr>
+          <w:p>
+            <w:pPr>
+              <w:ind w:right="210" w:firstLineChars="0" w:firstLine="0"/>
+              <w:jc w:val="center"/>
+              <w:rPr>
+                <w:rFonts w:hint="eastAsia"/>
+              </w:rPr>
+            </w:pPr>
+            <w:r>
+              <w:rPr>
+                <w:rFonts w:hint="eastAsia"/>
+              </w:rPr>
+              <w:t>0.</w:t>
+            </w:r>
+            <w:r>
+              <w:rPr>
+                <w:rFonts w:hint="eastAsia"/>
+              </w:rPr>
+              <w:t>448</w:t>
+            </w:r>
+          </w:p>
+        </w:tc>
+      </w:tr>
+      <w:tr>
+        <w:trPr>
+          <w:jc w:val="center"/>
+        </w:trPr>
+        <w:tc>
+          <w:tcPr>
+            <w:tcW w:w="1187" w:type="dxa"/>
+          </w:tcPr>
+          <w:p>
+            <w:pPr>
+              <w:ind w:right="210" w:firstLineChars="0" w:firstLine="0"/>
+              <w:jc w:val="center"/>
+              <w:rPr>
+                <w:rFonts w:hint="eastAsia"/>
+              </w:rPr>
+            </w:pPr>
+            <w:r>
+              <w:rPr>
+                <w:rFonts w:hint="eastAsia"/>
+              </w:rPr>
+              <w:t>ICH</w:t>
+            </w:r>
+          </w:p>
+        </w:tc>
+        <w:tc>
+          <w:tcPr>
+            <w:tcW w:w="1704" w:type="dxa"/>
+          </w:tcPr>
+          <w:p>
+            <w:pPr>
+              <w:ind w:right="210" w:firstLineChars="0" w:firstLine="0"/>
+              <w:jc w:val="center"/>
+              <w:rPr>
+                <w:rFonts w:hint="eastAsia"/>
+              </w:rPr>
+            </w:pPr>
+            <w:r>
+              <w:rPr>
+                <w:rFonts w:hint="eastAsia"/>
+              </w:rPr>
+              <w:t>0.601</w:t>
+            </w:r>
+          </w:p>
+        </w:tc>
+        <w:tc>
+          <w:tcPr>
+            <w:tcW w:w="1704" w:type="dxa"/>
+          </w:tcPr>
+          <w:p>
+            <w:pPr>
+              <w:ind w:right="210" w:firstLineChars="0" w:firstLine="0"/>
+              <w:jc w:val="center"/>
+              <w:rPr>
+                <w:rFonts w:hint="eastAsia"/>
+              </w:rPr>
+            </w:pPr>
+            <w:r>
+              <w:rPr>
+                <w:rFonts w:hint="eastAsia"/>
+              </w:rPr>
+              <w:t>0.457</w:t>
+            </w:r>
+          </w:p>
+        </w:tc>
+        <w:tc>
+          <w:tcPr>
+            <w:tcW w:w="1705" w:type="dxa"/>
+          </w:tcPr>
+          <w:p>
+            <w:pPr>
+              <w:ind w:right="210" w:firstLineChars="0" w:firstLine="0"/>
+              <w:jc w:val="center"/>
+              <w:rPr>
+                <w:rFonts w:hint="eastAsia"/>
+              </w:rPr>
+            </w:pPr>
+            <w:r>
+              <w:rPr>
+                <w:rFonts w:hint="eastAsia"/>
+              </w:rPr>
+              <w:t>0.486</w:t>
+            </w:r>
+          </w:p>
+        </w:tc>
+        <w:tc>
+          <w:tcPr>
+            <w:tcW w:w="1705" w:type="dxa"/>
+          </w:tcPr>
+          <w:p>
+            <w:pPr>
+              <w:ind w:right="210" w:firstLineChars="0" w:firstLine="0"/>
+              <w:jc w:val="center"/>
+              <w:rPr>
+                <w:rFonts w:hint="eastAsia"/>
+              </w:rPr>
+            </w:pPr>
+            <w:r>
+              <w:rPr>
+                <w:rFonts w:hint="eastAsia"/>
+              </w:rPr>
+              <w:t>0.5</w:t>
+            </w:r>
+            <w:r>
+              <w:rPr>
+                <w:rFonts w:hint="eastAsia"/>
+              </w:rPr>
+              <w:t>40</w:t>
+            </w:r>
+          </w:p>
+        </w:tc>
+      </w:tr>
+      <w:tr>
+        <w:trPr>
+          <w:jc w:val="center"/>
+        </w:trPr>
+        <w:tc>
+          <w:tcPr>
+            <w:tcW w:w="1187" w:type="dxa"/>
+          </w:tcPr>
+          <w:p>
+            <w:pPr>
+              <w:ind w:right="210" w:firstLineChars="0" w:firstLine="0"/>
+              <w:jc w:val="center"/>
+              <w:rPr>
+                <w:rFonts w:hint="eastAsia"/>
+              </w:rPr>
+            </w:pPr>
+            <w:r>
+              <w:rPr>
+                <w:rFonts w:hint="eastAsia"/>
+              </w:rPr>
+              <w:t>MPC</w:t>
+            </w:r>
+          </w:p>
+        </w:tc>
+        <w:tc>
+          <w:tcPr>
+            <w:tcW w:w="1704" w:type="dxa"/>
+          </w:tcPr>
+          <w:p>
+            <w:pPr>
+              <w:ind w:right="210" w:firstLineChars="0" w:firstLine="0"/>
+              <w:jc w:val="center"/>
+              <w:rPr>
+                <w:rFonts w:hint="eastAsia"/>
+              </w:rPr>
+            </w:pPr>
+            <w:r>
+              <w:rPr>
+                <w:rFonts w:hint="eastAsia"/>
+              </w:rPr>
+              <w:t>0.535</w:t>
+            </w:r>
+          </w:p>
+        </w:tc>
+        <w:tc>
+          <w:tcPr>
+            <w:tcW w:w="1704" w:type="dxa"/>
+          </w:tcPr>
+          <w:p>
+            <w:pPr>
+              <w:ind w:right="210" w:firstLineChars="0" w:firstLine="0"/>
+              <w:jc w:val="center"/>
+              <w:rPr>
+                <w:rFonts w:hint="eastAsia"/>
+              </w:rPr>
+            </w:pPr>
+            <w:r>
+              <w:rPr>
+                <w:rFonts w:hint="eastAsia"/>
+              </w:rPr>
+              <w:t>0.455</w:t>
+            </w:r>
+          </w:p>
+        </w:tc>
+        <w:tc>
+          <w:tcPr>
+            <w:tcW w:w="1705" w:type="dxa"/>
+          </w:tcPr>
+          <w:p>
+            <w:pPr>
+              <w:ind w:right="210" w:firstLineChars="0" w:firstLine="0"/>
+              <w:jc w:val="center"/>
+              <w:rPr>
+                <w:rFonts w:hint="eastAsia"/>
+              </w:rPr>
+            </w:pPr>
+            <w:r>
+              <w:rPr>
+                <w:rFonts w:hint="eastAsia"/>
+              </w:rPr>
+              <w:t>0.496</w:t>
+            </w:r>
+          </w:p>
+        </w:tc>
+        <w:tc>
+          <w:tcPr>
+            <w:tcW w:w="1705" w:type="dxa"/>
+          </w:tcPr>
+          <w:p>
+            <w:pPr>
+              <w:ind w:right="210" w:firstLineChars="0" w:firstLine="0"/>
+              <w:jc w:val="center"/>
+              <w:rPr>
+                <w:rFonts w:hint="eastAsia"/>
+              </w:rPr>
+            </w:pPr>
+            <w:r>
+              <w:rPr>
+                <w:rFonts w:hint="eastAsia"/>
+              </w:rPr>
+              <w:t>0.</w:t>
+            </w:r>
+            <w:r>
+              <w:rPr>
+                <w:rFonts w:hint="eastAsia"/>
+              </w:rPr>
+              <w:t>554</w:t>
+            </w:r>
+          </w:p>
+        </w:tc>
+      </w:tr>
+      <w:tr>
+        <w:trPr>
+          <w:jc w:val="center"/>
+        </w:trPr>
+        <w:tc>
+          <w:tcPr>
+            <w:tcW w:w="1187" w:type="dxa"/>
+          </w:tcPr>
+          <w:p>
+            <w:pPr>
+              <w:ind w:right="210" w:firstLineChars="0" w:firstLine="0"/>
+              <w:jc w:val="center"/>
+              <w:rPr>
+                <w:rFonts w:hint="eastAsia"/>
+              </w:rPr>
+            </w:pPr>
+            <w:r>
+              <w:rPr>
+                <w:rFonts w:hint="eastAsia"/>
+              </w:rPr>
+              <w:t>TCC</w:t>
+            </w:r>
+          </w:p>
+        </w:tc>
+        <w:tc>
+          <w:tcPr>
+            <w:tcW w:w="1704" w:type="dxa"/>
+          </w:tcPr>
+          <w:p>
+            <w:pPr>
+              <w:ind w:right="210" w:firstLineChars="0" w:firstLine="0"/>
+              <w:jc w:val="center"/>
+              <w:rPr>
+                <w:rFonts w:hint="eastAsia"/>
+              </w:rPr>
+            </w:pPr>
+            <w:r>
+              <w:rPr>
+                <w:rFonts w:hint="eastAsia"/>
+              </w:rPr>
+              <w:t>0.586</w:t>
+            </w:r>
+          </w:p>
+        </w:tc>
+        <w:tc>
+          <w:tcPr>
+            <w:tcW w:w="1704" w:type="dxa"/>
+          </w:tcPr>
+          <w:p>
+            <w:pPr>
+              <w:ind w:right="210" w:firstLineChars="0" w:firstLine="0"/>
+              <w:jc w:val="center"/>
+              <w:rPr>
+                <w:rFonts w:hint="eastAsia"/>
+              </w:rPr>
+            </w:pPr>
+            <w:r>
+              <w:rPr>
+                <w:rFonts w:hint="eastAsia"/>
+              </w:rPr>
+              <w:t>0.508</w:t>
+            </w:r>
+          </w:p>
+        </w:tc>
+        <w:tc>
+          <w:tcPr>
+            <w:tcW w:w="1705" w:type="dxa"/>
+          </w:tcPr>
+          <w:p>
+            <w:pPr>
+              <w:ind w:right="210" w:firstLineChars="0" w:firstLine="0"/>
+              <w:jc w:val="center"/>
+              <w:rPr>
+                <w:rFonts w:hint="eastAsia"/>
+              </w:rPr>
+            </w:pPr>
+            <w:r>
+              <w:rPr>
+                <w:rFonts w:hint="eastAsia"/>
+              </w:rPr>
+              <w:t>0.495</w:t>
+            </w:r>
+          </w:p>
+        </w:tc>
+        <w:tc>
+          <w:tcPr>
+            <w:tcW w:w="1705" w:type="dxa"/>
+          </w:tcPr>
+          <w:p>
+            <w:pPr>
+              <w:ind w:right="210" w:firstLineChars="0" w:firstLine="0"/>
+              <w:jc w:val="center"/>
+              <w:rPr>
+                <w:rFonts w:hint="eastAsia"/>
+              </w:rPr>
+            </w:pPr>
+            <w:r>
+              <w:rPr>
+                <w:rFonts w:hint="eastAsia"/>
+              </w:rPr>
+              <w:t>0.</w:t>
+            </w:r>
+            <w:r>
+              <w:rPr>
+                <w:rFonts w:hint="eastAsia"/>
+              </w:rPr>
+              <w:t>641</w:t>
+            </w:r>
+          </w:p>
+        </w:tc>
+      </w:tr>
+      <w:tr>
+        <w:trPr>
+          <w:jc w:val="center"/>
+        </w:trPr>
+        <w:tc>
+          <w:tcPr>
+            <w:tcW w:w="1187" w:type="dxa"/>
+          </w:tcPr>
+          <w:p>
+            <w:pPr>
+              <w:ind w:right="210" w:firstLineChars="0" w:firstLine="0"/>
+              <w:jc w:val="center"/>
+              <w:rPr>
+                <w:rFonts w:hint="eastAsia"/>
+              </w:rPr>
+            </w:pPr>
+            <w:r>
+              <w:rPr>
+                <w:rFonts w:hint="eastAsia"/>
+              </w:rPr>
+              <w:t>CBO</w:t>
+            </w:r>
+          </w:p>
+        </w:tc>
+        <w:tc>
+          <w:tcPr>
+            <w:tcW w:w="1704" w:type="dxa"/>
+          </w:tcPr>
+          <w:p>
+            <w:pPr>
+              <w:ind w:right="210" w:firstLineChars="0" w:firstLine="0"/>
+              <w:jc w:val="center"/>
+              <w:rPr>
+                <w:rFonts w:hint="eastAsia"/>
+              </w:rPr>
+            </w:pPr>
+            <w:r>
+              <w:rPr>
+                <w:rFonts w:hint="eastAsia"/>
+              </w:rPr>
+              <w:t>0.500</w:t>
+            </w:r>
+          </w:p>
+        </w:tc>
+        <w:tc>
+          <w:tcPr>
+            <w:tcW w:w="1704" w:type="dxa"/>
+          </w:tcPr>
+          <w:p>
+            <w:pPr>
+              <w:ind w:right="210" w:firstLineChars="0" w:firstLine="0"/>
+              <w:jc w:val="center"/>
+              <w:rPr>
+                <w:rFonts w:hint="eastAsia"/>
+              </w:rPr>
+            </w:pPr>
+            <w:r>
+              <w:rPr>
+                <w:rFonts w:hint="eastAsia"/>
+              </w:rPr>
+              <w:t>0.421</w:t>
+            </w:r>
+          </w:p>
+        </w:tc>
+        <w:tc>
+          <w:tcPr>
+            <w:tcW w:w="1705" w:type="dxa"/>
+          </w:tcPr>
+          <w:p>
+            <w:pPr>
+              <w:ind w:right="210" w:firstLineChars="0" w:firstLine="0"/>
+              <w:jc w:val="center"/>
+              <w:rPr>
+                <w:rFonts w:hint="eastAsia"/>
+              </w:rPr>
+            </w:pPr>
+            <w:r>
+              <w:rPr>
+                <w:rFonts w:hint="eastAsia"/>
+              </w:rPr>
+              <w:t>0.447</w:t>
+            </w:r>
+          </w:p>
+        </w:tc>
+        <w:tc>
+          <w:tcPr>
+            <w:tcW w:w="1705" w:type="dxa"/>
+          </w:tcPr>
+          <w:p>
+            <w:pPr>
+              <w:ind w:right="210" w:firstLineChars="0" w:firstLine="0"/>
+              <w:jc w:val="center"/>
+              <w:rPr>
+                <w:rFonts w:hint="eastAsia"/>
+              </w:rPr>
+            </w:pPr>
+            <w:r>
+              <w:rPr>
+                <w:rFonts w:hint="eastAsia"/>
+              </w:rPr>
+              <w:t>0.5</w:t>
+            </w:r>
+            <w:r>
+              <w:rPr>
+                <w:rFonts w:hint="eastAsia"/>
+              </w:rPr>
+              <w:t>86</w:t>
+            </w:r>
+          </w:p>
+        </w:tc>
+      </w:tr>
+      <w:tr>
+        <w:trPr>
+          <w:jc w:val="center"/>
+        </w:trPr>
+        <w:tc>
+          <w:tcPr>
+            <w:tcW w:w="1187" w:type="dxa"/>
+          </w:tcPr>
+          <w:p>
+            <w:pPr>
+              <w:ind w:right="210" w:firstLineChars="0" w:firstLine="0"/>
+              <w:jc w:val="center"/>
+              <w:rPr>
+                <w:rFonts w:hint="eastAsia"/>
+              </w:rPr>
+            </w:pPr>
+            <w:r>
+              <w:rPr>
+                <w:rFonts w:hint="eastAsia"/>
+              </w:rPr>
+              <w:t>RFC</w:t>
+            </w:r>
+          </w:p>
+        </w:tc>
+        <w:tc>
+          <w:tcPr>
+            <w:tcW w:w="1704" w:type="dxa"/>
+          </w:tcPr>
+          <w:p>
+            <w:pPr>
+              <w:ind w:right="210" w:firstLineChars="0" w:firstLine="0"/>
+              <w:jc w:val="center"/>
+              <w:rPr>
+                <w:rFonts w:hint="eastAsia"/>
+              </w:rPr>
+            </w:pPr>
+            <w:r>
+              <w:rPr>
+                <w:rFonts w:hint="eastAsia"/>
+              </w:rPr>
+              <w:t>0.597</w:t>
+            </w:r>
+          </w:p>
+        </w:tc>
+        <w:tc>
+          <w:tcPr>
+            <w:tcW w:w="1704" w:type="dxa"/>
+          </w:tcPr>
+          <w:p>
+            <w:pPr>
+              <w:ind w:right="210" w:firstLineChars="0" w:firstLine="0"/>
+              <w:jc w:val="center"/>
+              <w:rPr>
+                <w:rFonts w:hint="eastAsia"/>
+              </w:rPr>
+            </w:pPr>
+            <w:r>
+              <w:rPr>
+                <w:rFonts w:hint="eastAsia"/>
+              </w:rPr>
+              <w:t>0.504</w:t>
+            </w:r>
+          </w:p>
+        </w:tc>
+        <w:tc>
+          <w:tcPr>
+            <w:tcW w:w="1705" w:type="dxa"/>
+          </w:tcPr>
+          <w:p>
+            <w:pPr>
+              <w:ind w:right="210" w:firstLineChars="0" w:firstLine="0"/>
+              <w:jc w:val="center"/>
+              <w:rPr>
+                <w:rFonts w:hint="eastAsia"/>
+              </w:rPr>
+            </w:pPr>
+            <w:r>
+              <w:rPr>
+                <w:rFonts w:hint="eastAsia"/>
+              </w:rPr>
+              <w:t>0.531</w:t>
+            </w:r>
+          </w:p>
+        </w:tc>
+        <w:tc>
+          <w:tcPr>
+            <w:tcW w:w="1705" w:type="dxa"/>
+          </w:tcPr>
+          <w:p>
+            <w:pPr>
+              <w:ind w:right="210" w:firstLineChars="0" w:firstLine="0"/>
+              <w:jc w:val="center"/>
+              <w:rPr>
+                <w:rFonts w:hint="eastAsia"/>
+              </w:rPr>
+            </w:pPr>
+            <w:r>
+              <w:rPr>
+                <w:rFonts w:hint="eastAsia"/>
+              </w:rPr>
+              <w:t>0.</w:t>
+            </w:r>
+            <w:r>
+              <w:rPr>
+                <w:rFonts w:hint="eastAsia"/>
+              </w:rPr>
+              <w:t>533</w:t>
+            </w:r>
+          </w:p>
+        </w:tc>
+      </w:tr>
+      <w:tr>
+        <w:trPr>
+          <w:jc w:val="center"/>
+        </w:trPr>
+        <w:tc>
+          <w:tcPr>
+            <w:tcW w:w="1187" w:type="dxa"/>
+          </w:tcPr>
+          <w:p>
+            <w:pPr>
+              <w:ind w:right="210" w:firstLineChars="0" w:firstLine="0"/>
+              <w:jc w:val="center"/>
+              <w:rPr>
+                <w:rFonts w:hint="eastAsia"/>
+              </w:rPr>
+            </w:pPr>
+            <w:r>
+              <w:rPr>
+                <w:rFonts w:hint="eastAsia"/>
+              </w:rPr>
+              <w:t>DAC</w:t>
+            </w:r>
+          </w:p>
+        </w:tc>
+        <w:tc>
+          <w:tcPr>
+            <w:tcW w:w="1704" w:type="dxa"/>
+          </w:tcPr>
+          <w:p>
+            <w:pPr>
+              <w:ind w:right="210" w:firstLineChars="0" w:firstLine="0"/>
+              <w:jc w:val="center"/>
+              <w:rPr>
+                <w:rFonts w:hint="eastAsia"/>
+              </w:rPr>
+            </w:pPr>
+            <w:r>
+              <w:rPr>
+                <w:rFonts w:hint="eastAsia"/>
+              </w:rPr>
+              <w:t>0.419</w:t>
+            </w:r>
+          </w:p>
+        </w:tc>
+        <w:tc>
+          <w:tcPr>
+            <w:tcW w:w="1704" w:type="dxa"/>
+          </w:tcPr>
+          <w:p>
+            <w:pPr>
+              <w:ind w:right="210" w:firstLineChars="0" w:firstLine="0"/>
+              <w:jc w:val="center"/>
+              <w:rPr>
+                <w:rFonts w:hint="eastAsia"/>
+              </w:rPr>
+            </w:pPr>
+            <w:r>
+              <w:rPr>
+                <w:rFonts w:hint="eastAsia"/>
+              </w:rPr>
+              <w:t>0.327</w:t>
+            </w:r>
+          </w:p>
+        </w:tc>
+        <w:tc>
+          <w:tcPr>
+            <w:tcW w:w="1705" w:type="dxa"/>
+          </w:tcPr>
+          <w:p>
+            <w:pPr>
+              <w:ind w:right="210" w:firstLineChars="0" w:firstLine="0"/>
+              <w:jc w:val="center"/>
+              <w:rPr>
+                <w:rFonts w:hint="eastAsia"/>
+              </w:rPr>
+            </w:pPr>
+            <w:r>
+              <w:rPr>
+                <w:rFonts w:hint="eastAsia"/>
+              </w:rPr>
+              <w:t>0.352</w:t>
+            </w:r>
+          </w:p>
+        </w:tc>
+        <w:tc>
+          <w:tcPr>
+            <w:tcW w:w="1705" w:type="dxa"/>
+          </w:tcPr>
+          <w:p>
+            <w:pPr>
+              <w:ind w:right="210" w:firstLineChars="0" w:firstLine="0"/>
+              <w:jc w:val="center"/>
+              <w:rPr>
+                <w:rFonts w:hint="eastAsia"/>
+              </w:rPr>
+            </w:pPr>
+            <w:r>
+              <w:rPr>
+                <w:rFonts w:hint="eastAsia"/>
+              </w:rPr>
+              <w:t>0.4</w:t>
+            </w:r>
+            <w:r>
+              <w:rPr>
+                <w:rFonts w:hint="eastAsia"/>
+              </w:rPr>
+              <w:t>78</w:t>
+            </w:r>
+          </w:p>
+        </w:tc>
+      </w:tr>
+      <w:tr>
+        <w:trPr>
+          <w:jc w:val="center"/>
+        </w:trPr>
+        <w:tc>
+          <w:tcPr>
+            <w:tcW w:w="1187" w:type="dxa"/>
+          </w:tcPr>
+          <w:p>
+            <w:pPr>
+              <w:ind w:right="210" w:firstLineChars="0" w:firstLine="0"/>
+              <w:jc w:val="center"/>
+              <w:rPr>
+                <w:rFonts w:hint="eastAsia"/>
+              </w:rPr>
+            </w:pPr>
+            <w:r>
+              <w:rPr>
+                <w:rFonts w:hint="eastAsia"/>
+              </w:rPr>
+              <w:t>DIT</w:t>
+            </w:r>
+          </w:p>
+        </w:tc>
+        <w:tc>
+          <w:tcPr>
+            <w:tcW w:w="1704" w:type="dxa"/>
+          </w:tcPr>
+          <w:p>
+            <w:pPr>
+              <w:ind w:right="210" w:firstLineChars="0" w:firstLine="0"/>
+              <w:jc w:val="center"/>
+              <w:rPr>
+                <w:rFonts w:hint="eastAsia"/>
+              </w:rPr>
+            </w:pPr>
+            <w:r>
+              <w:rPr>
+                <w:rFonts w:hint="eastAsia"/>
+              </w:rPr>
+              <w:t>0.485</w:t>
+            </w:r>
+          </w:p>
+        </w:tc>
+        <w:tc>
+          <w:tcPr>
+            <w:tcW w:w="1704" w:type="dxa"/>
+          </w:tcPr>
+          <w:p>
+            <w:pPr>
+              <w:ind w:right="210" w:firstLineChars="0" w:firstLine="0"/>
+              <w:jc w:val="center"/>
+              <w:rPr>
+                <w:rFonts w:hint="eastAsia"/>
+              </w:rPr>
+            </w:pPr>
+            <w:r>
+              <w:rPr>
+                <w:rFonts w:hint="eastAsia"/>
+              </w:rPr>
+              <w:t>0.428</w:t>
+            </w:r>
+          </w:p>
+        </w:tc>
+        <w:tc>
+          <w:tcPr>
+            <w:tcW w:w="1705" w:type="dxa"/>
+          </w:tcPr>
+          <w:p>
+            <w:pPr>
+              <w:ind w:right="210" w:firstLineChars="0" w:firstLine="0"/>
+              <w:jc w:val="center"/>
+              <w:rPr>
+                <w:rFonts w:hint="eastAsia"/>
+              </w:rPr>
+            </w:pPr>
+            <w:r>
+              <w:rPr>
+                <w:rFonts w:hint="eastAsia"/>
+              </w:rPr>
+              <w:t>0.458</w:t>
+            </w:r>
+          </w:p>
+        </w:tc>
+        <w:tc>
+          <w:tcPr>
+            <w:tcW w:w="1705" w:type="dxa"/>
+          </w:tcPr>
+          <w:p>
+            <w:pPr>
+              <w:ind w:right="210" w:firstLineChars="0" w:firstLine="0"/>
+              <w:jc w:val="center"/>
+              <w:rPr>
+                <w:rFonts w:hint="eastAsia"/>
+              </w:rPr>
+            </w:pPr>
+            <w:r>
+              <w:rPr>
+                <w:rFonts w:hint="eastAsia"/>
+              </w:rPr>
+              <w:t>0.</w:t>
+            </w:r>
+            <w:r>
+              <w:rPr>
+                <w:rFonts w:hint="eastAsia"/>
+              </w:rPr>
+              <w:t>450</w:t>
+            </w:r>
+          </w:p>
+        </w:tc>
+      </w:tr>
+      <w:tr>
+        <w:trPr>
+          <w:jc w:val="center"/>
+        </w:trPr>
+        <w:tc>
+          <w:tcPr>
+            <w:tcW w:w="1187" w:type="dxa"/>
+          </w:tcPr>
+          <w:p>
+            <w:pPr>
+              <w:ind w:right="210" w:firstLineChars="0" w:firstLine="0"/>
+              <w:jc w:val="center"/>
+              <w:rPr>
+                <w:rFonts w:hint="eastAsia"/>
+              </w:rPr>
+            </w:pPr>
+            <w:r>
+              <w:rPr>
+                <w:rFonts w:hint="eastAsia"/>
+              </w:rPr>
+              <w:t>NOC</w:t>
+            </w:r>
+          </w:p>
+        </w:tc>
+        <w:tc>
+          <w:tcPr>
+            <w:tcW w:w="1704" w:type="dxa"/>
+          </w:tcPr>
+          <w:p>
+            <w:pPr>
+              <w:ind w:right="210" w:firstLineChars="0" w:firstLine="0"/>
+              <w:jc w:val="center"/>
+              <w:rPr>
+                <w:rFonts w:hint="eastAsia"/>
+              </w:rPr>
+            </w:pPr>
+            <w:r>
+              <w:rPr>
+                <w:rFonts w:hint="eastAsia"/>
+              </w:rPr>
+              <w:t>0.511</w:t>
+            </w:r>
+          </w:p>
+        </w:tc>
+        <w:tc>
+          <w:tcPr>
+            <w:tcW w:w="1704" w:type="dxa"/>
+          </w:tcPr>
+          <w:p>
+            <w:pPr>
+              <w:ind w:right="210" w:firstLineChars="0" w:firstLine="0"/>
+              <w:jc w:val="center"/>
+              <w:rPr>
+                <w:rFonts w:hint="eastAsia"/>
+              </w:rPr>
+            </w:pPr>
+            <w:r>
+              <w:rPr>
+                <w:rFonts w:hint="eastAsia"/>
+              </w:rPr>
+              <w:t>0.448</w:t>
+            </w:r>
+          </w:p>
+        </w:tc>
+        <w:tc>
+          <w:tcPr>
+            <w:tcW w:w="1705" w:type="dxa"/>
+          </w:tcPr>
+          <w:p>
+            <w:pPr>
+              <w:ind w:right="210" w:firstLineChars="0" w:firstLine="0"/>
+              <w:jc w:val="center"/>
+              <w:rPr>
+                <w:rFonts w:hint="eastAsia"/>
+              </w:rPr>
+            </w:pPr>
+            <w:r>
+              <w:rPr>
+                <w:rFonts w:hint="eastAsia"/>
+              </w:rPr>
+              <w:t>0.447</w:t>
+            </w:r>
+          </w:p>
+        </w:tc>
+        <w:tc>
+          <w:tcPr>
+            <w:tcW w:w="1705" w:type="dxa"/>
+          </w:tcPr>
+          <w:p>
+            <w:pPr>
+              <w:ind w:right="210" w:firstLineChars="0" w:firstLine="0"/>
+              <w:jc w:val="center"/>
+              <w:rPr>
+                <w:rFonts w:hint="eastAsia"/>
+              </w:rPr>
+            </w:pPr>
+            <w:r>
+              <w:rPr>
+                <w:rFonts w:hint="eastAsia"/>
+              </w:rPr>
+              <w:t>0.</w:t>
+            </w:r>
+            <w:r>
+              <w:rPr>
+                <w:rFonts w:hint="eastAsia"/>
+              </w:rPr>
+              <w:t>528</w:t>
+            </w:r>
+          </w:p>
+        </w:tc>
+      </w:tr>
+      <w:tr>
+        <w:trPr>
+          <w:jc w:val="center"/>
+        </w:trPr>
+        <w:tc>
+          <w:tcPr>
+            <w:tcW w:w="1187" w:type="dxa"/>
+          </w:tcPr>
+          <w:p>
+            <w:pPr>
+              <w:ind w:right="210" w:firstLineChars="0" w:firstLine="0"/>
+              <w:jc w:val="center"/>
+              <w:rPr>
+                <w:rFonts w:hint="eastAsia"/>
+              </w:rPr>
+            </w:pPr>
+            <w:r>
+              <w:rPr>
+                <w:rFonts w:hint="eastAsia"/>
+              </w:rPr>
+              <w:t>NMO</w:t>
+            </w:r>
+          </w:p>
+        </w:tc>
+        <w:tc>
+          <w:tcPr>
+            <w:tcW w:w="1704" w:type="dxa"/>
+          </w:tcPr>
+          <w:p>
+            <w:pPr>
+              <w:ind w:right="210" w:firstLineChars="0" w:firstLine="0"/>
+              <w:jc w:val="center"/>
+              <w:rPr>
+                <w:rFonts w:hint="eastAsia"/>
+              </w:rPr>
+            </w:pPr>
+            <w:r>
+              <w:rPr>
+                <w:rFonts w:hint="eastAsia"/>
+              </w:rPr>
+              <w:t>0.631</w:t>
+            </w:r>
+          </w:p>
+        </w:tc>
+        <w:tc>
+          <w:tcPr>
+            <w:tcW w:w="1704" w:type="dxa"/>
+          </w:tcPr>
+          <w:p>
+            <w:pPr>
+              <w:ind w:right="210" w:firstLineChars="0" w:firstLine="0"/>
+              <w:jc w:val="center"/>
+              <w:rPr>
+                <w:rFonts w:hint="eastAsia"/>
+              </w:rPr>
+            </w:pPr>
+            <w:r>
+              <w:rPr>
+                <w:rFonts w:hint="eastAsia"/>
+              </w:rPr>
+              <w:t>0.553</w:t>
+            </w:r>
+          </w:p>
+        </w:tc>
+        <w:tc>
+          <w:tcPr>
+            <w:tcW w:w="1705" w:type="dxa"/>
+          </w:tcPr>
+          <w:p>
+            <w:pPr>
+              <w:ind w:right="210" w:firstLineChars="0" w:firstLine="0"/>
+              <w:jc w:val="center"/>
+              <w:rPr>
+                <w:rFonts w:hint="eastAsia"/>
+              </w:rPr>
+            </w:pPr>
+            <w:r>
+              <w:rPr>
+                <w:rFonts w:hint="eastAsia"/>
+              </w:rPr>
+              <w:t>0.557</w:t>
+            </w:r>
+          </w:p>
+        </w:tc>
+        <w:tc>
+          <w:tcPr>
+            <w:tcW w:w="1705" w:type="dxa"/>
+          </w:tcPr>
+          <w:p>
+            <w:pPr>
+              <w:ind w:right="210" w:firstLineChars="0" w:firstLine="0"/>
+              <w:jc w:val="center"/>
+              <w:rPr>
+                <w:rFonts w:hint="eastAsia"/>
+              </w:rPr>
+            </w:pPr>
+            <w:r>
+              <w:rPr>
+                <w:rFonts w:hint="eastAsia"/>
+              </w:rPr>
+              <w:t>0.505</w:t>
+            </w:r>
+          </w:p>
+        </w:tc>
+      </w:tr>
+    </w:tbl>
+    <w:p>
+      <w:pPr>
+        <w:ind w:right="210" w:firstLineChars="0" w:firstLine="420"/>
+        <w:rPr>
+          <w:rFonts w:hint="eastAsia"/>
+        </w:rPr>
+      </w:pPr>
+    </w:p>
+    <w:p>
+      <w:pPr>
+        <w:ind w:right="210" w:firstLineChars="0" w:firstLine="420"/>
+        <w:rPr>
+          <w:rFonts w:hint="eastAsia"/>
+        </w:rPr>
+      </w:pPr>
+    </w:p>
+    <w:p>
+      <w:pPr>
+        <w:ind w:right="210" w:firstLineChars="0" w:firstLine="420"/>
+        <w:rPr>
+          <w:rFonts w:hint="eastAsia"/>
+        </w:rPr>
+      </w:pPr>
+    </w:p>
+    <w:p>
+      <w:pPr>
+        <w:ind w:right="210" w:firstLineChars="0" w:firstLine="420"/>
+        <w:rPr>
+          <w:rFonts w:hint="eastAsia"/>
+        </w:rPr>
+      </w:pPr>
+    </w:p>
+    <w:p>
+      <w:pPr>
+        <w:ind w:right="210" w:firstLineChars="0" w:firstLine="420"/>
+        <w:rPr>
+          <w:rFonts w:hint="eastAsia"/>
+        </w:rPr>
+      </w:pPr>
+    </w:p>
+    <w:p>
+      <w:pPr>
+        <w:ind w:right="210" w:firstLineChars="0" w:firstLine="420"/>
+        <w:rPr>
+          <w:rFonts w:hint="eastAsia"/>
+        </w:rPr>
+      </w:pPr>
+    </w:p>
+    <w:p>
+      <w:pPr>
+        <w:ind w:right="210" w:firstLineChars="0" w:firstLine="420"/>
+      </w:pPr>
+    </w:p>
+    <w:p>
+      <w:pPr>
+        <w:ind w:right="210" w:firstLineChars="0" w:firstLine="420"/>
+      </w:pPr>
+      <w:r>
+        <w:rPr>
+          <w:rFonts w:hint="eastAsia"/>
+        </w:rPr>
+        <w:lastRenderedPageBreak/>
+        <w:t>本节描述了构件的运行时可测试</w:t>
+      </w:r>
+      <w:r>
+        <w:rPr>
+          <w:rFonts w:hint="eastAsia"/>
+        </w:rPr>
+        <w:t>性测量</w:t>
+      </w:r>
+      <w:r>
+        <w:rPr>
+          <w:rFonts w:hint="eastAsia"/>
+        </w:rPr>
+        <w:t>方法</w:t>
+      </w:r>
+      <w:r>
+        <w:rPr>
+          <w:rFonts w:hint="eastAsia"/>
+          <w:vertAlign w:val="superscript"/>
+        </w:rPr>
+        <w:t>[1]</w:t>
+      </w:r>
+      <w:r>
+        <w:rPr>
+          <w:rFonts w:hint="eastAsia"/>
+        </w:rPr>
+        <w:t>。</w:t>
+      </w:r>
+    </w:p>
+    <w:p>
+      <w:pPr>
+        <w:ind w:right="210" w:firstLineChars="0" w:firstLine="420"/>
+      </w:pPr>
+      <w:r>
+        <w:rPr>
+          <w:rFonts w:hint="eastAsia"/>
+        </w:rPr>
+        <w:t>我们知道</w:t>
+      </w:r>
+      <w:r>
+        <w:rPr>
+          <w:rFonts w:hint="eastAsia"/>
+        </w:rPr>
+        <w:t>运行时测试会以意想不到</w:t>
+      </w:r>
+      <w:r>
+        <w:rPr>
+          <w:rFonts w:hint="eastAsia"/>
+        </w:rPr>
+        <w:t>的方式干扰系统状态或资源可用性，因为系统的生产状态和数据将与测试混合。更糟糕的是，测试操作可能触发系统边界之</w:t>
+      </w:r>
+      <w:r>
+        <w:rPr>
+          <w:rFonts w:hint="eastAsia"/>
+        </w:rPr>
+        <w:t>外的事件，可能以难以控制或无法恢复的关键方式影响系统环境，例如</w:t>
+      </w:r>
+      <w:r>
+        <w:rPr>
+          <w:rFonts w:hint="eastAsia"/>
+        </w:rPr>
+        <w:t>在测试部分战斗系统时发射导弹。</w:t>
+      </w:r>
+    </w:p>
+    <w:p>
+      <w:pPr>
+        <w:ind w:right="210" w:firstLineChars="0" w:firstLine="420"/>
+      </w:pPr>
+      <w:r>
+        <w:rPr>
+          <w:rFonts w:hint="eastAsia"/>
+        </w:rPr>
+        <w:t>运行时测试中存在干扰的事实需要一个指示器来指示系统相对于运行时测试的弹性有多大</w:t>
+      </w:r>
+      <w:r>
+        <w:rPr>
+          <w:rFonts w:hint="eastAsia"/>
+        </w:rPr>
+        <w:t>，或者换句话说，运行系统上的测试可能导致的不利影响。</w:t>
+      </w:r>
+      <w:r>
+        <w:rPr>
+          <w:rFonts w:hint="eastAsia"/>
+        </w:rPr>
+        <w:t xml:space="preserve"> IEEE</w:t>
+      </w:r>
+      <w:r>
+        <w:rPr>
+          <w:rFonts w:hint="eastAsia"/>
+        </w:rPr>
+        <w:t>的可测试性标准定义可以改写为反映这些要求，如下</w:t>
+      </w:r>
+      <w:r>
+        <w:rPr>
+          <w:rFonts w:hint="eastAsia"/>
+        </w:rPr>
+        <w:t>：</w:t>
+      </w:r>
+    </w:p>
+    <w:p>
+      <w:pPr>
+        <w:ind w:right="210" w:firstLineChars="0" w:firstLine="420"/>
+      </w:pPr>
+      <w:r>
+        <w:rPr>
+          <w:rFonts w:hint="eastAsia"/>
+        </w:rPr>
+        <w:t>运行时可测试性定义：</w:t>
+      </w:r>
+      <w:r>
+        <w:rPr>
+          <w:rFonts w:hint="eastAsia"/>
+        </w:rPr>
+        <w:t>运行时可测试性是（</w:t>
+      </w:r>
+      <w:r>
+        <w:rPr>
+          <w:rFonts w:hint="eastAsia"/>
+        </w:rPr>
+        <w:t>1</w:t>
+      </w:r>
+      <w:r>
+        <w:rPr>
+          <w:rFonts w:hint="eastAsia"/>
+        </w:rPr>
+        <w:t>）系统或组件在不受到广泛影响的情况下促进运行时测试的程度</w:t>
+      </w:r>
+      <w:r>
+        <w:rPr>
+          <w:rFonts w:hint="eastAsia"/>
+        </w:rPr>
+        <w:t xml:space="preserve">; </w:t>
+      </w:r>
+      <w:r>
+        <w:rPr>
+          <w:rFonts w:hint="eastAsia"/>
+        </w:rPr>
+        <w:t>（</w:t>
+      </w:r>
+      <w:r>
+        <w:rPr>
+          <w:rFonts w:hint="eastAsia"/>
+        </w:rPr>
+        <w:t>2</w:t>
+      </w:r>
+      <w:r>
+        <w:rPr>
+          <w:rFonts w:hint="eastAsia"/>
+        </w:rPr>
+        <w:t>）允许在运行时执行哪些测试而不会对运行系统产生广泛影响的规范。</w:t>
+      </w:r>
+    </w:p>
+    <w:p>
+      <w:pPr>
+        <w:ind w:right="210" w:firstLineChars="0" w:firstLine="420"/>
+      </w:pPr>
+      <w:r>
+        <w:rPr>
+          <w:rFonts w:hint="eastAsia"/>
+        </w:rPr>
+        <w:t>下面我们将介绍</w:t>
+      </w:r>
+      <w:r>
+        <w:rPr>
+          <w:rFonts w:hint="eastAsia"/>
+        </w:rPr>
+        <w:t>影响</w:t>
+      </w:r>
+      <w:r>
+        <w:rPr>
+          <w:rFonts w:hint="eastAsia"/>
+        </w:rPr>
+        <w:t>运行时可测试性</w:t>
+      </w:r>
+      <w:r>
+        <w:rPr>
+          <w:rFonts w:hint="eastAsia"/>
+        </w:rPr>
+        <w:t>的主要因素</w:t>
+      </w:r>
+      <w:r>
+        <w:rPr>
+          <w:rFonts w:hint="eastAsia"/>
+        </w:rPr>
+        <w:t>。</w:t>
+      </w:r>
+    </w:p>
+    <w:p>
+      <w:pPr>
+        <w:ind w:right="210" w:firstLineChars="0" w:firstLine="420"/>
+      </w:pPr>
+      <w:r>
+        <w:rPr>
+          <w:rFonts w:hint="eastAsia"/>
+        </w:rPr>
+        <w:t>测试灵敏度</w:t>
+      </w:r>
+      <w:r>
+        <w:rPr>
+          <w:rFonts w:hint="eastAsia"/>
+        </w:rPr>
+        <w:t>（</w:t>
+      </w:r>
+      <w:r>
+        <w:t>Test Sensitivity</w:t>
+      </w:r>
+      <w:r>
+        <w:rPr>
+          <w:rFonts w:hint="eastAsia"/>
+        </w:rPr>
+        <w:t>）</w:t>
+      </w:r>
+      <w:r>
+        <w:rPr>
+          <w:rFonts w:hint="eastAsia"/>
+        </w:rPr>
+        <w:t>，</w:t>
+      </w:r>
+      <w:r>
+        <w:rPr>
+          <w:rFonts w:hint="eastAsia"/>
+        </w:rPr>
+        <w:t>它表征了作为测试的一部分执行的哪些操作以不可接受的方式干扰正在运行的系统或其环境的状态。在本节中，我们将描述影响组件测试灵敏度的四个主要因素：具有内部状态的组件，组件的内部</w:t>
+      </w:r>
+      <w:r>
+        <w:rPr>
+          <w:rFonts w:hint="eastAsia"/>
+        </w:rPr>
+        <w:t>/</w:t>
+      </w:r>
+      <w:r>
+        <w:t>外部交互，资源限制和系统可用性。</w:t>
+      </w:r>
+    </w:p>
+    <w:p>
+      <w:pPr>
+        <w:ind w:right="210" w:firstLineChars="0" w:firstLine="0"/>
+      </w:pPr>
+      <w:r>
+        <w:rPr>
+          <w:rFonts w:hint="eastAsia"/>
+        </w:rPr>
+        <w:tab/>
+      </w:r>
+      <w:r>
+        <w:rPr>
+          <w:rFonts w:hint="eastAsia"/>
+        </w:rPr>
+        <w:t>组件状态（</w:t>
+      </w:r>
+      <w:r>
+        <w:t>Component State</w:t>
+      </w:r>
+      <w:r>
+        <w:rPr>
+          <w:rFonts w:hint="eastAsia"/>
+        </w:rPr>
+        <w:t>）</w:t>
+      </w:r>
+      <w:r>
+        <w:rPr>
+          <w:rFonts w:hint="eastAsia"/>
+        </w:rPr>
+        <w:t>。</w:t>
+      </w:r>
+      <w:r>
+        <w:rPr>
+          <w:rFonts w:hint="eastAsia"/>
+        </w:rPr>
+        <w:t>知道组件是否具有某种外部状态（即输入的结果不仅取决于输入本身的值，而且还取决于过去输入的值）是测试灵敏度的重要因素。</w:t>
+      </w:r>
+      <w:r>
+        <w:rPr>
+          <w:rFonts w:hint="eastAsia"/>
+        </w:rPr>
+        <w:t>在传统的“离线”测试中，这很重要，因为调用顺序会对测试的预期结果产生影响。在运行时测试的情况下，了解组件是否具有状态非常重要，原因有两个。首先，因为如果处理不当，运行时测试的结果将受到系统状态的影响，其次，因为系统的状态可能会随着测试调用的结果而改变。</w:t>
+      </w:r>
+    </w:p>
+    <w:p>
+      <w:pPr>
         <w:ind w:right="210" w:firstLine="420"/>
       </w:pPr>
       <w:r>
         <w:rPr>
           <w:rFonts w:hint="eastAsia"/>
         </w:rPr>
+        <w:t>组件交互（</w:t>
+      </w:r>
+      <w:r>
+        <w:t>Component Interactions</w:t>
+      </w:r>
+      <w:r>
+        <w:rPr>
+          <w:rFonts w:hint="eastAsia"/>
+        </w:rPr>
+        <w:t>）。</w:t>
+      </w:r>
+      <w:r>
+        <w:rPr>
+          <w:rFonts w:hint="eastAsia"/>
+        </w:rPr>
+        <w:t>在许多情况下，组件将使用系统中的其他组件，或与系统边界之外的外部参与者交互。这</w:t>
+      </w:r>
+      <w:r>
+        <w:rPr>
+          <w:rFonts w:hint="eastAsia"/>
+        </w:rPr>
+        <w:t>些交互</w:t>
+      </w:r>
+      <w:r>
+        <w:rPr>
+          <w:rFonts w:hint="eastAsia"/>
+        </w:rPr>
+        <w:t>可能启动其他交互</w:t>
+      </w:r>
+      <w:r>
+        <w:rPr>
+          <w:rFonts w:hint="eastAsia"/>
+        </w:rPr>
+        <w:t>等。这意味着组件的运行时可测试性取决于它在测试期间与之交互的组件的运行时可测试性。</w:t>
+      </w:r>
+    </w:p>
+    <w:p>
+      <w:pPr>
+        <w:ind w:right="210" w:firstLine="420"/>
+      </w:pPr>
+      <w:r>
+        <w:rPr>
+          <w:rFonts w:hint="eastAsia"/>
+        </w:rPr>
+        <w:t>所有这些交互都可能通过改变协作中任何组件的状态来干扰正在运行的系统的状态。在某些情况下，这些交互中的一些将跨越系统的边界并影响其他系统的状态，这可能难以预防和修复。在最坏的情况下，相互作用将通过发送一些能够实现无法撤消的物理输出的输出来达到“外部世界”，例如发射导弹。</w:t>
+      </w:r>
+    </w:p>
+    <w:p>
+      <w:pPr>
+        <w:ind w:right="210" w:firstLineChars="0" w:firstLine="420"/>
+      </w:pPr>
+      <w:r>
+        <w:rPr>
+          <w:rFonts w:hint="eastAsia"/>
+        </w:rPr>
+        <w:t>资源限制（</w:t>
+      </w:r>
+      <w:r>
+        <w:t>Resource Limitations</w:t>
+      </w:r>
+      <w:r>
+        <w:rPr>
+          <w:rFonts w:hint="eastAsia"/>
+        </w:rPr>
+        <w:t>）</w:t>
+      </w:r>
+      <w:r>
+        <w:rPr>
+          <w:rFonts w:hint="eastAsia"/>
+        </w:rPr>
+        <w:t>。</w:t>
+      </w:r>
+      <w:r>
+        <w:rPr>
+          <w:rFonts w:hint="eastAsia"/>
+        </w:rPr>
+        <w:t>之前的两个灵敏度因素主要影响系统的功能要求。但是，运行时测试也可能会影响非功能性需求。由于运行时测试将在正在运行的系统上执行，因此这些测试的负载将被添加到由系统正常运行引起的负载中。在某些情况下，它将超过系统的可用资源，例如处理器或内存使用，时序限制，超出功耗限制。</w:t>
+      </w:r>
+    </w:p>
+    <w:p>
+      <w:pPr>
+        <w:ind w:right="210" w:firstLineChars="0" w:firstLine="420"/>
+      </w:pPr>
+      <w:r>
+        <w:rPr>
+          <w:rFonts w:hint="eastAsia"/>
+        </w:rPr>
+        <w:t>可用性（</w:t>
+      </w:r>
+      <w:r>
+        <w:t>Availability</w:t>
+      </w:r>
+      <w:r>
+        <w:rPr>
+          <w:rFonts w:hint="eastAsia"/>
+        </w:rPr>
+        <w:t>）。</w:t>
+      </w:r>
+      <w:r>
+        <w:rPr>
+          <w:rFonts w:hint="eastAsia"/>
+        </w:rPr>
+        <w:t>要进行测试的系统的可用性要求也是一个因素。存在两种可能性：如果组件仅用于测试目的（独占使用），或者用于测试和正常服务（共享使用）。在共享配置中，可以做出两个区别：阻塞和非阻塞。第一个意味着在执行测试时生产操作将被阻止或拒绝，从而削弱组件提供的服务的可用性。如果组件具有高可用性要求，则无法在此情况下执行运行时测试。在第二种情况下，测试调用可以与生产调用交错，并且组件能够区分测试和生产请求。</w:t>
+      </w:r>
+    </w:p>
+    <w:p>
+      <w:pPr>
+        <w:ind w:right="210" w:firstLineChars="0" w:firstLine="420"/>
+      </w:pPr>
+      <w:r>
+        <w:rPr>
+          <w:rFonts w:hint="eastAsia"/>
+        </w:rPr>
+        <w:t>运行时可测试性度量</w:t>
+      </w:r>
+      <w:r>
+        <w:rPr>
+          <w:rFonts w:hint="eastAsia"/>
+        </w:rPr>
+        <w:t>。</w:t>
+      </w:r>
+    </w:p>
+    <w:p>
+      <w:pPr>
+        <w:ind w:right="210" w:firstLine="420"/>
+      </w:pPr>
+      <w:r>
+        <w:rPr>
+          <w:rFonts w:hint="eastAsia"/>
+        </w:rPr>
+        <w:t>最终，阻碍</w:t>
+      </w:r>
+      <w:r>
+        <w:rPr>
+          <w:rFonts w:hint="eastAsia"/>
+        </w:rPr>
+        <w:t>运行时测试的所有测试灵敏度因素将阻止测试工程师评估某些特性或需求</w:t>
+      </w:r>
+      <w:r>
+        <w:rPr>
+          <w:rFonts w:hint="eastAsia"/>
+        </w:rPr>
+        <w:t>，否则这些特性或需求</w:t>
+      </w:r>
+      <w:r>
+        <w:rPr>
+          <w:rFonts w:hint="eastAsia"/>
+        </w:rPr>
+        <w:t>可在无限资源的理想条件下执行并完全控制运行系统。这是测量标准</w:t>
+      </w:r>
+      <w:r>
+        <w:rPr>
+          <w:rFonts w:hint="eastAsia"/>
+        </w:rPr>
+        <w:t>使用的主要思想，以获得系统的运行时可测性测量（</w:t>
+      </w:r>
+      <w:r>
+        <w:t>RTM</w:t>
+      </w:r>
+      <w:r>
+        <w:t>）的数值测量。</w:t>
+      </w:r>
+    </w:p>
+    <w:p>
+      <w:pPr>
+        <w:ind w:right="210" w:firstLine="420"/>
+      </w:pPr>
+      <w:r>
+        <w:rPr>
+          <w:rFonts w:hint="eastAsia"/>
+        </w:rPr>
         <w:t>设</w:t>
       </w:r>
       <w:r>
@@ -8639,7 +12216,11 @@
         <w:t>M*</w:t>
       </w:r>
       <w:r>
-        <w:t>。系统的运行时可测性测量（</w:t>
+        <w:t>。系统的运行时可测性测</w:t>
+      </w:r>
+      <w:r>
+        <w:lastRenderedPageBreak/>
+        <w:t>量（</w:t>
       </w:r>
       <w:r>
         <w:t>RTM</w:t>
@@ -9539,14 +13120,7 @@
         <w:rPr>
           <w:rFonts w:hint="eastAsia"/>
         </w:rPr>
-        <w:t>的上下文。对于这些依赖性中的每一个，</w:t>
-      </w:r>
-      <w:r>
-        <w:rPr>
-          <w:rFonts w:hint="eastAsia"/>
-        </w:rPr>
-        <w:lastRenderedPageBreak/>
-        <w:t>所有可能的路径（</w:t>
+        <w:t>的上下文。对于这些依赖性中的每一个，所有可能的路径（</w:t>
       </w:r>
       <w:r>
         <w:rPr>
@@ -10865,7 +14439,6 @@
           <w:szCs w:val="21"/>
           <w:shd w:val="clear" w:color="auto" w:fill="FFFFFF"/>
         </w:rPr>
-        <w:lastRenderedPageBreak/>
         <w:t xml:space="preserve">[9] </w:t>
       </w:r>
       <w:r>
@@ -11755,7 +15328,7 @@
       </w:tblCellMar>
     </w:tblPr>
   </w:style>
-  <w:style w:type="table" w:styleId="1-1">
+  <w:style w:type="table" w:customStyle="1" w:styleId="1-1">
     <w:name w:val="Medium List 1 Accent 1"/>
     <w:basedOn w:val="a1"/>
     <w:uiPriority w:val="65"/>
@@ -12127,7 +15700,7 @@
 </file>
 
 <file path=customXml/itemProps1.xml><?xml version="1.0" encoding="utf-8"?>
-<ds:datastoreItem xmlns:ds="http://schemas.openxmlformats.org/officeDocument/2006/customXml" ds:itemID="{05FC5676-9849-4862-A6E9-02D61C187A61}">
+<ds:datastoreItem xmlns:ds="http://schemas.openxmlformats.org/officeDocument/2006/customXml" ds:itemID="{59C88F17-1F2B-4165-B6BD-1E3EAFBF2357}">
   <ds:schemaRefs>
     <ds:schemaRef ds:uri="http://schemas.openxmlformats.org/officeDocument/2006/bibliography"/>
   </ds:schemaRefs>

--- a/构件可测试性测量方法.docx
+++ b/构件可测试性测量方法.docx
@@ -2714,7 +2714,7 @@
                     </pic:cNvPicPr>
                   </pic:nvPicPr>
                   <pic:blipFill>
-                    <a:blip r:embed="rId6" cstate="print"/>
+                    <a:blip r:embed="rId8" cstate="print"/>
                     <a:srcRect/>
                     <a:stretch>
                       <a:fillRect/>
@@ -5802,7 +5802,7 @@
                     </pic:cNvPicPr>
                   </pic:nvPicPr>
                   <pic:blipFill>
-                    <a:blip r:embed="rId7" cstate="print"/>
+                    <a:blip r:embed="rId9" cstate="print"/>
                     <a:srcRect/>
                     <a:stretch>
                       <a:fillRect/>
@@ -6534,7 +6534,13 @@
         <w:rPr>
           <w:rFonts w:hint="eastAsia"/>
         </w:rPr>
-        <w:t>为例，进行了</w:t>
+        <w:t>为例，提出</w:t>
+      </w:r>
+      <w:r>
+        <w:rPr>
+          <w:rFonts w:hint="eastAsia"/>
+        </w:rPr>
+        <w:t>了</w:t>
       </w:r>
       <w:r>
         <w:rPr>
@@ -6570,13 +6576,59 @@
         <w:rPr>
           <w:rFonts w:hint="eastAsia"/>
         </w:rPr>
-        <w:t>案例研究</w:t>
+        <w:t>指标</w:t>
       </w:r>
       <w:r>
         <w:rPr>
           <w:rFonts w:hint="eastAsia"/>
         </w:rPr>
         <w:t>，</w:t>
+      </w:r>
+      <w:r>
+        <w:rPr>
+          <w:rFonts w:hint="eastAsia"/>
+        </w:rPr>
+        <w:t>比</w:t>
+      </w:r>
+      <w:r>
+        <w:t>Magiel Bruntink</w:t>
+      </w:r>
+      <w:r>
+        <w:rPr>
+          <w:rFonts w:hint="eastAsia"/>
+          <w:vertAlign w:val="superscript"/>
+        </w:rPr>
+        <w:t>[12]</w:t>
+      </w:r>
+      <w:r>
+        <w:rPr>
+          <w:rFonts w:hint="eastAsia"/>
+        </w:rPr>
+        <w:t>早</w:t>
+      </w:r>
+      <w:r>
+        <w:rPr>
+          <w:rFonts w:hint="eastAsia"/>
+        </w:rPr>
+        <w:t>前</w:t>
+      </w:r>
+      <w:r>
+        <w:rPr>
+          <w:rFonts w:hint="eastAsia"/>
+        </w:rPr>
+        <w:t>提出的可测试性指标更加详细</w:t>
+      </w:r>
+      <w:r>
+        <w:rPr>
+          <w:rFonts w:hint="eastAsia"/>
+        </w:rPr>
+        <w:t>。</w:t>
+      </w:r>
+      <w:r>
+        <w:rPr>
+          <w:rFonts w:hint="eastAsia"/>
+        </w:rPr>
+        <w:t>他</w:t>
       </w:r>
       <w:r>
         <w:rPr>
@@ -6858,7 +6910,13 @@
         <w:rPr>
           <w:rFonts w:hint="eastAsia"/>
         </w:rPr>
-        <w:t>大小（</w:t>
+        <w:t>大尺寸</w:t>
+      </w:r>
+      <w:r>
+        <w:rPr>
+          <w:rFonts w:hint="eastAsia"/>
+        </w:rPr>
+        <w:t>（</w:t>
       </w:r>
       <w:r>
         <w:rPr>
@@ -8133,7 +8191,13 @@
         <w:rPr>
           <w:rFonts w:hint="eastAsia"/>
         </w:rPr>
-        <w:t>大小指标</w:t>
+        <w:t>尺寸</w:t>
+      </w:r>
+      <w:r>
+        <w:rPr>
+          <w:rFonts w:hint="eastAsia"/>
+        </w:rPr>
+        <w:t>指标</w:t>
       </w:r>
       <w:r>
         <w:rPr>
@@ -8254,9 +8318,6 @@
       <w:pPr>
         <w:ind w:right="210" w:firstLineChars="0" w:firstLine="0"/>
         <w:jc w:val="both"/>
-        <w:rPr>
-          <w:rFonts w:hint="eastAsia"/>
-        </w:rPr>
       </w:pPr>
       <w:r>
         <w:rPr>
@@ -8281,9 +8342,6 @@
       <w:pPr>
         <w:ind w:right="210" w:firstLineChars="0" w:firstLine="0"/>
         <w:jc w:val="both"/>
-        <w:rPr>
-          <w:rFonts w:hint="eastAsia"/>
-        </w:rPr>
       </w:pPr>
       <w:r>
         <w:rPr>
@@ -8400,9 +8458,6 @@
     <w:p>
       <w:pPr>
         <w:ind w:right="210" w:firstLineChars="0" w:firstLine="420"/>
-        <w:rPr>
-          <w:rFonts w:hint="eastAsia"/>
-        </w:rPr>
       </w:pPr>
       <w:r>
         <w:rPr>
@@ -8438,9 +8493,6 @@
     <w:p>
       <w:pPr>
         <w:ind w:right="210" w:firstLineChars="0" w:firstLine="420"/>
-        <w:rPr>
-          <w:rFonts w:hint="eastAsia"/>
-        </w:rPr>
       </w:pPr>
       <w:r>
         <w:rPr>
@@ -8524,9 +8576,6 @@
     <w:p>
       <w:pPr>
         <w:ind w:right="210" w:firstLineChars="0" w:firstLine="420"/>
-        <w:rPr>
-          <w:rFonts w:hint="eastAsia"/>
-        </w:rPr>
       </w:pPr>
       <w:r>
         <w:rPr>
@@ -8820,9 +8869,6 @@
     <w:p>
       <w:pPr>
         <w:ind w:right="210" w:firstLineChars="0" w:firstLine="420"/>
-        <w:rPr>
-          <w:rFonts w:hint="eastAsia"/>
-        </w:rPr>
       </w:pPr>
       <w:r>
         <w:rPr>
@@ -8876,9 +8922,6 @@
     <w:p>
       <w:pPr>
         <w:ind w:right="210" w:firstLineChars="0" w:firstLine="420"/>
-        <w:rPr>
-          <w:rFonts w:hint="eastAsia"/>
-        </w:rPr>
       </w:pPr>
       <w:r>
         <w:rPr>
@@ -8920,9 +8963,6 @@
     <w:p>
       <w:pPr>
         <w:ind w:right="210" w:firstLineChars="0" w:firstLine="420"/>
-        <w:rPr>
-          <w:rFonts w:hint="eastAsia"/>
-        </w:rPr>
       </w:pPr>
       <w:r>
         <w:rPr>
@@ -8952,9 +8992,6 @@
     <w:p>
       <w:pPr>
         <w:ind w:right="210" w:firstLineChars="0" w:firstLine="420"/>
-        <w:rPr>
-          <w:rFonts w:hint="eastAsia"/>
-        </w:rPr>
       </w:pPr>
       <w:r>
         <w:rPr>
@@ -8990,9 +9027,6 @@
     <w:p>
       <w:pPr>
         <w:ind w:right="210" w:firstLineChars="0" w:firstLine="420"/>
-        <w:rPr>
-          <w:rFonts w:hint="eastAsia"/>
-        </w:rPr>
       </w:pPr>
       <w:r>
         <w:rPr>
@@ -9046,9 +9080,6 @@
     <w:p>
       <w:pPr>
         <w:ind w:right="210" w:firstLineChars="0" w:firstLine="420"/>
-        <w:rPr>
-          <w:rFonts w:hint="eastAsia"/>
-        </w:rPr>
       </w:pPr>
       <w:r>
         <w:rPr>
@@ -9162,9 +9193,6 @@
     <w:p>
       <w:pPr>
         <w:ind w:right="210" w:firstLineChars="0" w:firstLine="420"/>
-        <w:rPr>
-          <w:rFonts w:hint="eastAsia"/>
-        </w:rPr>
       </w:pPr>
       <w:r>
         <w:rPr>
@@ -9194,9 +9222,6 @@
     <w:p>
       <w:pPr>
         <w:ind w:right="210" w:firstLineChars="0" w:firstLine="420"/>
-        <w:rPr>
-          <w:rFonts w:hint="eastAsia"/>
-        </w:rPr>
       </w:pPr>
       <w:r>
         <w:rPr>
@@ -9232,9 +9257,6 @@
     <w:p>
       <w:pPr>
         <w:ind w:right="210" w:firstLineChars="0" w:firstLine="420"/>
-        <w:rPr>
-          <w:rFonts w:hint="eastAsia"/>
-        </w:rPr>
       </w:pPr>
       <w:r>
         <w:rPr>
@@ -9252,21 +9274,24 @@
         <w:rPr>
           <w:rFonts w:hint="eastAsia"/>
         </w:rPr>
-        <w:t>继承层次结构中类的深度是从类节点到树根的最大步数，并由祖先类的数量来衡量。</w:t>
+        <w:t>继承层次结构中类的深度是从类节点到树根的最大步</w:t>
+      </w:r>
+      <w:r>
+        <w:rPr>
+          <w:rFonts w:hint="eastAsia"/>
+        </w:rPr>
+        <w:lastRenderedPageBreak/>
+        <w:t>数，并由祖先类的数量来衡量。</w:t>
       </w:r>
     </w:p>
     <w:p>
       <w:pPr>
         <w:ind w:right="210" w:firstLineChars="0" w:firstLine="420"/>
-        <w:rPr>
-          <w:rFonts w:hint="eastAsia"/>
-        </w:rPr>
-      </w:pPr>
-      <w:r>
-        <w:rPr>
-          <w:rFonts w:hint="eastAsia"/>
-        </w:rPr>
-        <w:lastRenderedPageBreak/>
+      </w:pPr>
+      <w:r>
+        <w:rPr>
+          <w:rFonts w:hint="eastAsia"/>
+        </w:rPr>
         <w:t>Number of Children (NOC)</w:t>
       </w:r>
       <w:r>
@@ -9303,9 +9328,6 @@
     <w:p>
       <w:pPr>
         <w:ind w:right="210" w:firstLineChars="0" w:firstLine="420"/>
-        <w:rPr>
-          <w:rFonts w:hint="eastAsia"/>
-        </w:rPr>
       </w:pPr>
       <w:r>
         <w:rPr>
@@ -9383,9 +9405,6 @@
     <w:p>
       <w:pPr>
         <w:ind w:right="210" w:firstLineChars="0" w:firstLine="420"/>
-        <w:rPr>
-          <w:rFonts w:hint="eastAsia"/>
-        </w:rPr>
       </w:pPr>
       <w:r>
         <w:rPr>
@@ -9427,9 +9446,6 @@
     <w:p>
       <w:pPr>
         <w:ind w:right="210" w:firstLineChars="0" w:firstLine="420"/>
-        <w:rPr>
-          <w:rFonts w:hint="eastAsia"/>
-        </w:rPr>
       </w:pPr>
       <w:r>
         <w:rPr>
@@ -9597,9 +9613,6 @@
     <w:p>
       <w:pPr>
         <w:ind w:right="210" w:firstLineChars="0" w:firstLine="420"/>
-        <w:rPr>
-          <w:rFonts w:hint="eastAsia"/>
-        </w:rPr>
       </w:pPr>
       <w:r>
         <w:rPr>
@@ -9647,9 +9660,6 @@
     <w:p>
       <w:pPr>
         <w:ind w:right="210" w:firstLineChars="0" w:firstLine="420"/>
-        <w:rPr>
-          <w:rFonts w:hint="eastAsia"/>
-        </w:rPr>
       </w:pPr>
       <w:r>
         <w:rPr>
@@ -9703,9 +9713,6 @@
     <w:p>
       <w:pPr>
         <w:ind w:right="210" w:firstLineChars="0" w:firstLine="420"/>
-        <w:rPr>
-          <w:rFonts w:hint="eastAsia"/>
-        </w:rPr>
       </w:pPr>
       <w:r>
         <w:rPr>
@@ -9759,9 +9766,6 @@
     <w:p>
       <w:pPr>
         <w:ind w:right="210" w:firstLineChars="0" w:firstLine="420"/>
-        <w:rPr>
-          <w:rFonts w:hint="eastAsia"/>
-        </w:rPr>
       </w:pPr>
       <w:r>
         <w:rPr>
@@ -9803,9 +9807,6 @@
     <w:p>
       <w:pPr>
         <w:ind w:right="210" w:firstLineChars="0" w:firstLine="420"/>
-        <w:rPr>
-          <w:rFonts w:hint="eastAsia"/>
-        </w:rPr>
       </w:pPr>
       <w:r>
         <w:rPr>
@@ -9853,9 +9854,6 @@
     <w:p>
       <w:pPr>
         <w:ind w:right="210" w:firstLineChars="0" w:firstLine="420"/>
-        <w:rPr>
-          <w:rFonts w:hint="eastAsia"/>
-        </w:rPr>
       </w:pPr>
       <w:r>
         <w:rPr>
@@ -9989,9 +9987,6 @@
             <w:pPr>
               <w:ind w:right="210" w:firstLineChars="0" w:firstLine="0"/>
               <w:jc w:val="center"/>
-              <w:rPr>
-                <w:rFonts w:hint="eastAsia"/>
-              </w:rPr>
             </w:pPr>
             <w:r>
               <w:rPr>
@@ -10010,9 +10005,6 @@
             <w:pPr>
               <w:ind w:right="210" w:firstLineChars="0" w:firstLine="0"/>
               <w:jc w:val="center"/>
-              <w:rPr>
-                <w:rFonts w:hint="eastAsia"/>
-              </w:rPr>
             </w:pPr>
             <w:r>
               <w:rPr>
@@ -10031,9 +10023,6 @@
             <w:pPr>
               <w:ind w:right="210" w:firstLineChars="0" w:firstLine="0"/>
               <w:jc w:val="center"/>
-              <w:rPr>
-                <w:rFonts w:hint="eastAsia"/>
-              </w:rPr>
             </w:pPr>
             <w:r>
               <w:rPr>
@@ -10052,9 +10041,6 @@
             <w:pPr>
               <w:ind w:right="210" w:firstLineChars="0" w:firstLine="0"/>
               <w:jc w:val="center"/>
-              <w:rPr>
-                <w:rFonts w:hint="eastAsia"/>
-              </w:rPr>
             </w:pPr>
             <w:r>
               <w:rPr>
@@ -10073,9 +10059,6 @@
             <w:pPr>
               <w:ind w:right="210" w:firstLineChars="0" w:firstLine="0"/>
               <w:jc w:val="center"/>
-              <w:rPr>
-                <w:rFonts w:hint="eastAsia"/>
-              </w:rPr>
             </w:pPr>
             <w:r>
               <w:rPr>
@@ -10104,9 +10087,6 @@
             <w:pPr>
               <w:ind w:right="210" w:firstLineChars="0" w:firstLine="0"/>
               <w:jc w:val="center"/>
-              <w:rPr>
-                <w:rFonts w:hint="eastAsia"/>
-              </w:rPr>
             </w:pPr>
             <w:r>
               <w:rPr>
@@ -10124,9 +10104,6 @@
             <w:pPr>
               <w:ind w:right="210" w:firstLineChars="0" w:firstLine="0"/>
               <w:jc w:val="center"/>
-              <w:rPr>
-                <w:rFonts w:hint="eastAsia"/>
-              </w:rPr>
             </w:pPr>
             <w:r>
               <w:rPr>
@@ -10144,9 +10121,6 @@
             <w:pPr>
               <w:ind w:right="210" w:firstLineChars="0" w:firstLine="0"/>
               <w:jc w:val="center"/>
-              <w:rPr>
-                <w:rFonts w:hint="eastAsia"/>
-              </w:rPr>
             </w:pPr>
             <w:r>
               <w:rPr>
@@ -10164,9 +10138,6 @@
             <w:pPr>
               <w:ind w:right="210" w:firstLineChars="0" w:firstLine="0"/>
               <w:jc w:val="center"/>
-              <w:rPr>
-                <w:rFonts w:hint="eastAsia"/>
-              </w:rPr>
             </w:pPr>
             <w:r>
               <w:rPr>
@@ -10184,9 +10155,6 @@
             <w:pPr>
               <w:ind w:right="210" w:firstLineChars="0" w:firstLine="0"/>
               <w:jc w:val="center"/>
-              <w:rPr>
-                <w:rFonts w:hint="eastAsia"/>
-              </w:rPr>
             </w:pPr>
             <w:r>
               <w:rPr>
@@ -10209,9 +10177,6 @@
             <w:pPr>
               <w:ind w:right="210" w:firstLineChars="0" w:firstLine="0"/>
               <w:jc w:val="center"/>
-              <w:rPr>
-                <w:rFonts w:hint="eastAsia"/>
-              </w:rPr>
             </w:pPr>
             <w:r>
               <w:rPr>
@@ -10229,9 +10194,6 @@
             <w:pPr>
               <w:ind w:right="210" w:firstLineChars="0" w:firstLine="0"/>
               <w:jc w:val="center"/>
-              <w:rPr>
-                <w:rFonts w:hint="eastAsia"/>
-              </w:rPr>
             </w:pPr>
             <w:r>
               <w:rPr>
@@ -10249,9 +10211,6 @@
             <w:pPr>
               <w:ind w:right="210" w:firstLineChars="0" w:firstLine="0"/>
               <w:jc w:val="center"/>
-              <w:rPr>
-                <w:rFonts w:hint="eastAsia"/>
-              </w:rPr>
             </w:pPr>
             <w:r>
               <w:rPr>
@@ -10269,9 +10228,6 @@
             <w:pPr>
               <w:ind w:right="210" w:firstLineChars="0" w:firstLine="0"/>
               <w:jc w:val="center"/>
-              <w:rPr>
-                <w:rFonts w:hint="eastAsia"/>
-              </w:rPr>
             </w:pPr>
             <w:r>
               <w:rPr>
@@ -10289,9 +10245,6 @@
             <w:pPr>
               <w:ind w:right="210" w:firstLineChars="0" w:firstLine="0"/>
               <w:jc w:val="center"/>
-              <w:rPr>
-                <w:rFonts w:hint="eastAsia"/>
-              </w:rPr>
             </w:pPr>
             <w:r>
               <w:rPr>
@@ -10314,9 +10267,6 @@
             <w:pPr>
               <w:ind w:right="210" w:firstLineChars="0" w:firstLine="0"/>
               <w:jc w:val="center"/>
-              <w:rPr>
-                <w:rFonts w:hint="eastAsia"/>
-              </w:rPr>
             </w:pPr>
             <w:r>
               <w:rPr>
@@ -10334,9 +10284,6 @@
             <w:pPr>
               <w:ind w:right="210" w:firstLineChars="0" w:firstLine="0"/>
               <w:jc w:val="center"/>
-              <w:rPr>
-                <w:rFonts w:hint="eastAsia"/>
-              </w:rPr>
             </w:pPr>
             <w:r>
               <w:rPr>
@@ -10354,9 +10301,6 @@
             <w:pPr>
               <w:ind w:right="210" w:firstLineChars="0" w:firstLine="0"/>
               <w:jc w:val="center"/>
-              <w:rPr>
-                <w:rFonts w:hint="eastAsia"/>
-              </w:rPr>
             </w:pPr>
             <w:r>
               <w:rPr>
@@ -10374,9 +10318,6 @@
             <w:pPr>
               <w:ind w:right="210" w:firstLineChars="0" w:firstLine="0"/>
               <w:jc w:val="center"/>
-              <w:rPr>
-                <w:rFonts w:hint="eastAsia"/>
-              </w:rPr>
             </w:pPr>
             <w:r>
               <w:rPr>
@@ -10394,9 +10335,6 @@
             <w:pPr>
               <w:ind w:right="210" w:firstLineChars="0" w:firstLine="0"/>
               <w:jc w:val="center"/>
-              <w:rPr>
-                <w:rFonts w:hint="eastAsia"/>
-              </w:rPr>
             </w:pPr>
             <w:r>
               <w:rPr>
@@ -10419,9 +10357,6 @@
             <w:pPr>
               <w:ind w:right="210" w:firstLineChars="0" w:firstLine="0"/>
               <w:jc w:val="center"/>
-              <w:rPr>
-                <w:rFonts w:hint="eastAsia"/>
-              </w:rPr>
             </w:pPr>
             <w:r>
               <w:rPr>
@@ -10439,9 +10374,6 @@
             <w:pPr>
               <w:ind w:right="210" w:firstLineChars="0" w:firstLine="0"/>
               <w:jc w:val="center"/>
-              <w:rPr>
-                <w:rFonts w:hint="eastAsia"/>
-              </w:rPr>
             </w:pPr>
             <w:r>
               <w:rPr>
@@ -10459,9 +10391,6 @@
             <w:pPr>
               <w:ind w:right="210" w:firstLineChars="0" w:firstLine="0"/>
               <w:jc w:val="center"/>
-              <w:rPr>
-                <w:rFonts w:hint="eastAsia"/>
-              </w:rPr>
             </w:pPr>
             <w:r>
               <w:rPr>
@@ -10479,9 +10408,6 @@
             <w:pPr>
               <w:ind w:right="210" w:firstLineChars="0" w:firstLine="0"/>
               <w:jc w:val="center"/>
-              <w:rPr>
-                <w:rFonts w:hint="eastAsia"/>
-              </w:rPr>
             </w:pPr>
             <w:r>
               <w:rPr>
@@ -10499,9 +10425,6 @@
             <w:pPr>
               <w:ind w:right="210" w:firstLineChars="0" w:firstLine="0"/>
               <w:jc w:val="center"/>
-              <w:rPr>
-                <w:rFonts w:hint="eastAsia"/>
-              </w:rPr>
             </w:pPr>
             <w:r>
               <w:rPr>
@@ -10524,9 +10447,6 @@
             <w:pPr>
               <w:ind w:right="210" w:firstLineChars="0" w:firstLine="0"/>
               <w:jc w:val="center"/>
-              <w:rPr>
-                <w:rFonts w:hint="eastAsia"/>
-              </w:rPr>
             </w:pPr>
             <w:r>
               <w:rPr>
@@ -10544,9 +10464,6 @@
             <w:pPr>
               <w:ind w:right="210" w:firstLineChars="0" w:firstLine="0"/>
               <w:jc w:val="center"/>
-              <w:rPr>
-                <w:rFonts w:hint="eastAsia"/>
-              </w:rPr>
             </w:pPr>
             <w:r>
               <w:rPr>
@@ -10564,9 +10481,6 @@
             <w:pPr>
               <w:ind w:right="210" w:firstLineChars="0" w:firstLine="0"/>
               <w:jc w:val="center"/>
-              <w:rPr>
-                <w:rFonts w:hint="eastAsia"/>
-              </w:rPr>
             </w:pPr>
             <w:r>
               <w:rPr>
@@ -10584,9 +10498,6 @@
             <w:pPr>
               <w:ind w:right="210" w:firstLineChars="0" w:firstLine="0"/>
               <w:jc w:val="center"/>
-              <w:rPr>
-                <w:rFonts w:hint="eastAsia"/>
-              </w:rPr>
             </w:pPr>
             <w:r>
               <w:rPr>
@@ -10604,9 +10515,6 @@
             <w:pPr>
               <w:ind w:right="210" w:firstLineChars="0" w:firstLine="0"/>
               <w:jc w:val="center"/>
-              <w:rPr>
-                <w:rFonts w:hint="eastAsia"/>
-              </w:rPr>
             </w:pPr>
             <w:r>
               <w:rPr>
@@ -10635,9 +10543,6 @@
             <w:pPr>
               <w:ind w:right="210" w:firstLineChars="0" w:firstLine="0"/>
               <w:jc w:val="center"/>
-              <w:rPr>
-                <w:rFonts w:hint="eastAsia"/>
-              </w:rPr>
             </w:pPr>
             <w:r>
               <w:rPr>
@@ -10655,9 +10560,6 @@
             <w:pPr>
               <w:ind w:right="210" w:firstLineChars="0" w:firstLine="0"/>
               <w:jc w:val="center"/>
-              <w:rPr>
-                <w:rFonts w:hint="eastAsia"/>
-              </w:rPr>
             </w:pPr>
             <w:r>
               <w:rPr>
@@ -10675,9 +10577,6 @@
             <w:pPr>
               <w:ind w:right="210" w:firstLineChars="0" w:firstLine="0"/>
               <w:jc w:val="center"/>
-              <w:rPr>
-                <w:rFonts w:hint="eastAsia"/>
-              </w:rPr>
             </w:pPr>
             <w:r>
               <w:rPr>
@@ -10695,9 +10594,6 @@
             <w:pPr>
               <w:ind w:right="210" w:firstLineChars="0" w:firstLine="0"/>
               <w:jc w:val="center"/>
-              <w:rPr>
-                <w:rFonts w:hint="eastAsia"/>
-              </w:rPr>
             </w:pPr>
             <w:r>
               <w:rPr>
@@ -10715,9 +10611,6 @@
             <w:pPr>
               <w:ind w:right="210" w:firstLineChars="0" w:firstLine="0"/>
               <w:jc w:val="center"/>
-              <w:rPr>
-                <w:rFonts w:hint="eastAsia"/>
-              </w:rPr>
             </w:pPr>
             <w:r>
               <w:rPr>
@@ -10746,9 +10639,6 @@
             <w:pPr>
               <w:ind w:right="210" w:firstLineChars="0" w:firstLine="0"/>
               <w:jc w:val="center"/>
-              <w:rPr>
-                <w:rFonts w:hint="eastAsia"/>
-              </w:rPr>
             </w:pPr>
             <w:r>
               <w:rPr>
@@ -10766,9 +10656,6 @@
             <w:pPr>
               <w:ind w:right="210" w:firstLineChars="0" w:firstLine="0"/>
               <w:jc w:val="center"/>
-              <w:rPr>
-                <w:rFonts w:hint="eastAsia"/>
-              </w:rPr>
             </w:pPr>
             <w:r>
               <w:rPr>
@@ -10786,9 +10673,6 @@
             <w:pPr>
               <w:ind w:right="210" w:firstLineChars="0" w:firstLine="0"/>
               <w:jc w:val="center"/>
-              <w:rPr>
-                <w:rFonts w:hint="eastAsia"/>
-              </w:rPr>
             </w:pPr>
             <w:r>
               <w:rPr>
@@ -10806,9 +10690,6 @@
             <w:pPr>
               <w:ind w:right="210" w:firstLineChars="0" w:firstLine="0"/>
               <w:jc w:val="center"/>
-              <w:rPr>
-                <w:rFonts w:hint="eastAsia"/>
-              </w:rPr>
             </w:pPr>
             <w:r>
               <w:rPr>
@@ -10826,9 +10707,6 @@
             <w:pPr>
               <w:ind w:right="210" w:firstLineChars="0" w:firstLine="0"/>
               <w:jc w:val="center"/>
-              <w:rPr>
-                <w:rFonts w:hint="eastAsia"/>
-              </w:rPr>
             </w:pPr>
             <w:r>
               <w:rPr>
@@ -10857,9 +10735,6 @@
             <w:pPr>
               <w:ind w:right="210" w:firstLineChars="0" w:firstLine="0"/>
               <w:jc w:val="center"/>
-              <w:rPr>
-                <w:rFonts w:hint="eastAsia"/>
-              </w:rPr>
             </w:pPr>
             <w:r>
               <w:rPr>
@@ -10877,9 +10752,6 @@
             <w:pPr>
               <w:ind w:right="210" w:firstLineChars="0" w:firstLine="0"/>
               <w:jc w:val="center"/>
-              <w:rPr>
-                <w:rFonts w:hint="eastAsia"/>
-              </w:rPr>
             </w:pPr>
             <w:r>
               <w:rPr>
@@ -10897,9 +10769,6 @@
             <w:pPr>
               <w:ind w:right="210" w:firstLineChars="0" w:firstLine="0"/>
               <w:jc w:val="center"/>
-              <w:rPr>
-                <w:rFonts w:hint="eastAsia"/>
-              </w:rPr>
             </w:pPr>
             <w:r>
               <w:rPr>
@@ -10917,9 +10786,6 @@
             <w:pPr>
               <w:ind w:right="210" w:firstLineChars="0" w:firstLine="0"/>
               <w:jc w:val="center"/>
-              <w:rPr>
-                <w:rFonts w:hint="eastAsia"/>
-              </w:rPr>
             </w:pPr>
             <w:r>
               <w:rPr>
@@ -10937,9 +10803,6 @@
             <w:pPr>
               <w:ind w:right="210" w:firstLineChars="0" w:firstLine="0"/>
               <w:jc w:val="center"/>
-              <w:rPr>
-                <w:rFonts w:hint="eastAsia"/>
-              </w:rPr>
             </w:pPr>
             <w:r>
               <w:rPr>
@@ -10968,9 +10831,6 @@
             <w:pPr>
               <w:ind w:right="210" w:firstLineChars="0" w:firstLine="0"/>
               <w:jc w:val="center"/>
-              <w:rPr>
-                <w:rFonts w:hint="eastAsia"/>
-              </w:rPr>
             </w:pPr>
             <w:r>
               <w:rPr>
@@ -10988,9 +10848,6 @@
             <w:pPr>
               <w:ind w:right="210" w:firstLineChars="0" w:firstLine="0"/>
               <w:jc w:val="center"/>
-              <w:rPr>
-                <w:rFonts w:hint="eastAsia"/>
-              </w:rPr>
             </w:pPr>
             <w:r>
               <w:rPr>
@@ -11008,9 +10865,6 @@
             <w:pPr>
               <w:ind w:right="210" w:firstLineChars="0" w:firstLine="0"/>
               <w:jc w:val="center"/>
-              <w:rPr>
-                <w:rFonts w:hint="eastAsia"/>
-              </w:rPr>
             </w:pPr>
             <w:r>
               <w:rPr>
@@ -11028,9 +10882,6 @@
             <w:pPr>
               <w:ind w:right="210" w:firstLineChars="0" w:firstLine="0"/>
               <w:jc w:val="center"/>
-              <w:rPr>
-                <w:rFonts w:hint="eastAsia"/>
-              </w:rPr>
             </w:pPr>
             <w:r>
               <w:rPr>
@@ -11048,9 +10899,6 @@
             <w:pPr>
               <w:ind w:right="210" w:firstLineChars="0" w:firstLine="0"/>
               <w:jc w:val="center"/>
-              <w:rPr>
-                <w:rFonts w:hint="eastAsia"/>
-              </w:rPr>
             </w:pPr>
             <w:r>
               <w:rPr>
@@ -11079,9 +10927,6 @@
             <w:pPr>
               <w:ind w:right="210" w:firstLineChars="0" w:firstLine="0"/>
               <w:jc w:val="center"/>
-              <w:rPr>
-                <w:rFonts w:hint="eastAsia"/>
-              </w:rPr>
             </w:pPr>
             <w:r>
               <w:rPr>
@@ -11099,9 +10944,6 @@
             <w:pPr>
               <w:ind w:right="210" w:firstLineChars="0" w:firstLine="0"/>
               <w:jc w:val="center"/>
-              <w:rPr>
-                <w:rFonts w:hint="eastAsia"/>
-              </w:rPr>
             </w:pPr>
             <w:r>
               <w:rPr>
@@ -11119,9 +10961,6 @@
             <w:pPr>
               <w:ind w:right="210" w:firstLineChars="0" w:firstLine="0"/>
               <w:jc w:val="center"/>
-              <w:rPr>
-                <w:rFonts w:hint="eastAsia"/>
-              </w:rPr>
             </w:pPr>
             <w:r>
               <w:rPr>
@@ -11139,9 +10978,6 @@
             <w:pPr>
               <w:ind w:right="210" w:firstLineChars="0" w:firstLine="0"/>
               <w:jc w:val="center"/>
-              <w:rPr>
-                <w:rFonts w:hint="eastAsia"/>
-              </w:rPr>
             </w:pPr>
             <w:r>
               <w:rPr>
@@ -11159,9 +10995,6 @@
             <w:pPr>
               <w:ind w:right="210" w:firstLineChars="0" w:firstLine="0"/>
               <w:jc w:val="center"/>
-              <w:rPr>
-                <w:rFonts w:hint="eastAsia"/>
-              </w:rPr>
             </w:pPr>
             <w:r>
               <w:rPr>
@@ -11190,9 +11023,6 @@
             <w:pPr>
               <w:ind w:right="210" w:firstLineChars="0" w:firstLine="0"/>
               <w:jc w:val="center"/>
-              <w:rPr>
-                <w:rFonts w:hint="eastAsia"/>
-              </w:rPr>
             </w:pPr>
             <w:r>
               <w:rPr>
@@ -11210,9 +11040,6 @@
             <w:pPr>
               <w:ind w:right="210" w:firstLineChars="0" w:firstLine="0"/>
               <w:jc w:val="center"/>
-              <w:rPr>
-                <w:rFonts w:hint="eastAsia"/>
-              </w:rPr>
             </w:pPr>
             <w:r>
               <w:rPr>
@@ -11230,9 +11057,6 @@
             <w:pPr>
               <w:ind w:right="210" w:firstLineChars="0" w:firstLine="0"/>
               <w:jc w:val="center"/>
-              <w:rPr>
-                <w:rFonts w:hint="eastAsia"/>
-              </w:rPr>
             </w:pPr>
             <w:r>
               <w:rPr>
@@ -11250,9 +11074,6 @@
             <w:pPr>
               <w:ind w:right="210" w:firstLineChars="0" w:firstLine="0"/>
               <w:jc w:val="center"/>
-              <w:rPr>
-                <w:rFonts w:hint="eastAsia"/>
-              </w:rPr>
             </w:pPr>
             <w:r>
               <w:rPr>
@@ -11270,9 +11091,6 @@
             <w:pPr>
               <w:ind w:right="210" w:firstLineChars="0" w:firstLine="0"/>
               <w:jc w:val="center"/>
-              <w:rPr>
-                <w:rFonts w:hint="eastAsia"/>
-              </w:rPr>
             </w:pPr>
             <w:r>
               <w:rPr>
@@ -11301,9 +11119,6 @@
             <w:pPr>
               <w:ind w:right="210" w:firstLineChars="0" w:firstLine="0"/>
               <w:jc w:val="center"/>
-              <w:rPr>
-                <w:rFonts w:hint="eastAsia"/>
-              </w:rPr>
             </w:pPr>
             <w:r>
               <w:rPr>
@@ -11321,9 +11136,6 @@
             <w:pPr>
               <w:ind w:right="210" w:firstLineChars="0" w:firstLine="0"/>
               <w:jc w:val="center"/>
-              <w:rPr>
-                <w:rFonts w:hint="eastAsia"/>
-              </w:rPr>
             </w:pPr>
             <w:r>
               <w:rPr>
@@ -11341,9 +11153,6 @@
             <w:pPr>
               <w:ind w:right="210" w:firstLineChars="0" w:firstLine="0"/>
               <w:jc w:val="center"/>
-              <w:rPr>
-                <w:rFonts w:hint="eastAsia"/>
-              </w:rPr>
             </w:pPr>
             <w:r>
               <w:rPr>
@@ -11361,9 +11170,6 @@
             <w:pPr>
               <w:ind w:right="210" w:firstLineChars="0" w:firstLine="0"/>
               <w:jc w:val="center"/>
-              <w:rPr>
-                <w:rFonts w:hint="eastAsia"/>
-              </w:rPr>
             </w:pPr>
             <w:r>
               <w:rPr>
@@ -11381,9 +11187,6 @@
             <w:pPr>
               <w:ind w:right="210" w:firstLineChars="0" w:firstLine="0"/>
               <w:jc w:val="center"/>
-              <w:rPr>
-                <w:rFonts w:hint="eastAsia"/>
-              </w:rPr>
             </w:pPr>
             <w:r>
               <w:rPr>
@@ -11412,9 +11215,6 @@
             <w:pPr>
               <w:ind w:right="210" w:firstLineChars="0" w:firstLine="0"/>
               <w:jc w:val="center"/>
-              <w:rPr>
-                <w:rFonts w:hint="eastAsia"/>
-              </w:rPr>
             </w:pPr>
             <w:r>
               <w:rPr>
@@ -11432,9 +11232,6 @@
             <w:pPr>
               <w:ind w:right="210" w:firstLineChars="0" w:firstLine="0"/>
               <w:jc w:val="center"/>
-              <w:rPr>
-                <w:rFonts w:hint="eastAsia"/>
-              </w:rPr>
             </w:pPr>
             <w:r>
               <w:rPr>
@@ -11452,9 +11249,6 @@
             <w:pPr>
               <w:ind w:right="210" w:firstLineChars="0" w:firstLine="0"/>
               <w:jc w:val="center"/>
-              <w:rPr>
-                <w:rFonts w:hint="eastAsia"/>
-              </w:rPr>
             </w:pPr>
             <w:r>
               <w:rPr>
@@ -11472,9 +11266,6 @@
             <w:pPr>
               <w:ind w:right="210" w:firstLineChars="0" w:firstLine="0"/>
               <w:jc w:val="center"/>
-              <w:rPr>
-                <w:rFonts w:hint="eastAsia"/>
-              </w:rPr>
             </w:pPr>
             <w:r>
               <w:rPr>
@@ -11492,9 +11283,6 @@
             <w:pPr>
               <w:ind w:right="210" w:firstLineChars="0" w:firstLine="0"/>
               <w:jc w:val="center"/>
-              <w:rPr>
-                <w:rFonts w:hint="eastAsia"/>
-              </w:rPr>
             </w:pPr>
             <w:r>
               <w:rPr>
@@ -11523,9 +11311,6 @@
             <w:pPr>
               <w:ind w:right="210" w:firstLineChars="0" w:firstLine="0"/>
               <w:jc w:val="center"/>
-              <w:rPr>
-                <w:rFonts w:hint="eastAsia"/>
-              </w:rPr>
             </w:pPr>
             <w:r>
               <w:rPr>
@@ -11543,9 +11328,6 @@
             <w:pPr>
               <w:ind w:right="210" w:firstLineChars="0" w:firstLine="0"/>
               <w:jc w:val="center"/>
-              <w:rPr>
-                <w:rFonts w:hint="eastAsia"/>
-              </w:rPr>
             </w:pPr>
             <w:r>
               <w:rPr>
@@ -11563,9 +11345,6 @@
             <w:pPr>
               <w:ind w:right="210" w:firstLineChars="0" w:firstLine="0"/>
               <w:jc w:val="center"/>
-              <w:rPr>
-                <w:rFonts w:hint="eastAsia"/>
-              </w:rPr>
             </w:pPr>
             <w:r>
               <w:rPr>
@@ -11583,9 +11362,6 @@
             <w:pPr>
               <w:ind w:right="210" w:firstLineChars="0" w:firstLine="0"/>
               <w:jc w:val="center"/>
-              <w:rPr>
-                <w:rFonts w:hint="eastAsia"/>
-              </w:rPr>
             </w:pPr>
             <w:r>
               <w:rPr>
@@ -11603,9 +11379,6 @@
             <w:pPr>
               <w:ind w:right="210" w:firstLineChars="0" w:firstLine="0"/>
               <w:jc w:val="center"/>
-              <w:rPr>
-                <w:rFonts w:hint="eastAsia"/>
-              </w:rPr>
             </w:pPr>
             <w:r>
               <w:rPr>
@@ -11620,49 +11393,31 @@
     <w:p>
       <w:pPr>
         <w:ind w:right="210" w:firstLineChars="0" w:firstLine="420"/>
-        <w:rPr>
-          <w:rFonts w:hint="eastAsia"/>
-        </w:rPr>
       </w:pPr>
     </w:p>
     <w:p>
       <w:pPr>
         <w:ind w:right="210" w:firstLineChars="0" w:firstLine="420"/>
-        <w:rPr>
-          <w:rFonts w:hint="eastAsia"/>
-        </w:rPr>
       </w:pPr>
     </w:p>
     <w:p>
       <w:pPr>
         <w:ind w:right="210" w:firstLineChars="0" w:firstLine="420"/>
-        <w:rPr>
-          <w:rFonts w:hint="eastAsia"/>
-        </w:rPr>
       </w:pPr>
     </w:p>
     <w:p>
       <w:pPr>
         <w:ind w:right="210" w:firstLineChars="0" w:firstLine="420"/>
-        <w:rPr>
-          <w:rFonts w:hint="eastAsia"/>
-        </w:rPr>
       </w:pPr>
     </w:p>
     <w:p>
       <w:pPr>
         <w:ind w:right="210" w:firstLineChars="0" w:firstLine="420"/>
-        <w:rPr>
-          <w:rFonts w:hint="eastAsia"/>
-        </w:rPr>
       </w:pPr>
     </w:p>
     <w:p>
       <w:pPr>
         <w:ind w:right="210" w:firstLineChars="0" w:firstLine="420"/>
-        <w:rPr>
-          <w:rFonts w:hint="eastAsia"/>
-        </w:rPr>
       </w:pPr>
     </w:p>
     <w:p>
@@ -11678,7 +11433,6 @@
         <w:rPr>
           <w:rFonts w:hint="eastAsia"/>
         </w:rPr>
-        <w:lastRenderedPageBreak/>
         <w:t>本节描述了构件的运行时可测试</w:t>
       </w:r>
       <w:r>
@@ -12177,7 +11931,11 @@
         <w:t>r</w:t>
       </w:r>
       <w:r>
-        <w:t>是相同的测量，但是减少到可以在运行时测试的特征或</w:t>
+        <w:t>是相同的测量，但是</w:t>
+      </w:r>
+      <w:r>
+        <w:lastRenderedPageBreak/>
+        <w:t>减少到可以在运行时测试的特征或</w:t>
       </w:r>
       <w:r>
         <w:rPr>
@@ -12216,11 +11974,7 @@
         <w:t>M*</w:t>
       </w:r>
       <w:r>
-        <w:t>。系统的运行时可测性测</w:t>
-      </w:r>
-      <w:r>
-        <w:lastRenderedPageBreak/>
-        <w:t>量（</w:t>
+        <w:t>。系统的运行时可测性测量（</w:t>
       </w:r>
       <w:r>
         <w:t>RTM</w:t>
@@ -13792,9 +13546,6 @@
         <w:ind w:right="210" w:firstLineChars="0" w:firstLine="0"/>
       </w:pPr>
       <m:oMathPara>
-        <m:oMathParaPr>
-          <m:jc m:val="left"/>
-        </m:oMathParaPr>
         <m:oMath>
           <m:sSub>
             <m:sSubPr>
@@ -14162,21 +13913,25 @@
     <w:p>
       <w:pPr>
         <w:ind w:right="210" w:firstLineChars="0" w:firstLine="0"/>
+        <w:rPr>
+          <w:rFonts w:hint="eastAsia"/>
+        </w:rPr>
       </w:pPr>
     </w:p>
     <w:p>
       <w:pPr>
         <w:ind w:right="210" w:firstLineChars="0" w:firstLine="0"/>
+        <w:rPr>
+          <w:rFonts w:hint="eastAsia"/>
+        </w:rPr>
       </w:pPr>
     </w:p>
     <w:p>
       <w:pPr>
         <w:ind w:right="210" w:firstLineChars="0" w:firstLine="0"/>
-      </w:pPr>
-    </w:p>
-    <w:p>
-      <w:pPr>
-        <w:ind w:right="210" w:firstLineChars="0" w:firstLine="0"/>
+        <w:rPr>
+          <w:rFonts w:hint="eastAsia"/>
+        </w:rPr>
       </w:pPr>
     </w:p>
     <w:p>
@@ -14484,17 +14239,19 @@
       <w:pPr>
         <w:ind w:right="210" w:firstLineChars="0" w:firstLine="0"/>
         <w:rPr>
-          <w:rFonts w:cs="Times New Roman"/>
-          <w:szCs w:val="21"/>
-        </w:rPr>
-      </w:pPr>
-      <w:r>
-        <w:rPr>
           <w:rFonts w:cs="Times New Roman" w:hint="eastAsia"/>
           <w:color w:val="000000"/>
           <w:szCs w:val="21"/>
           <w:shd w:val="clear" w:color="auto" w:fill="FFFFFF"/>
         </w:rPr>
+      </w:pPr>
+      <w:r>
+        <w:rPr>
+          <w:rFonts w:cs="Times New Roman" w:hint="eastAsia"/>
+          <w:color w:val="000000"/>
+          <w:szCs w:val="21"/>
+          <w:shd w:val="clear" w:color="auto" w:fill="FFFFFF"/>
+        </w:rPr>
         <w:t xml:space="preserve">[11] </w:t>
       </w:r>
       <w:r>
@@ -14507,7 +14264,40 @@
         <w:t>Singh Y, Saha A. Predicting testability of eclipse: a case study[J]. Journal of Software Engineering, 2010, 4(2): 122-136.</w:t>
       </w:r>
     </w:p>
+    <w:p>
+      <w:pPr>
+        <w:ind w:right="210" w:firstLineChars="0" w:firstLine="0"/>
+        <w:rPr>
+          <w:rFonts w:cs="Times New Roman"/>
+          <w:szCs w:val="21"/>
+        </w:rPr>
+      </w:pPr>
+      <w:r>
+        <w:rPr>
+          <w:rFonts w:cs="Times New Roman" w:hint="eastAsia"/>
+          <w:color w:val="000000"/>
+          <w:szCs w:val="21"/>
+          <w:shd w:val="clear" w:color="auto" w:fill="FFFFFF"/>
+        </w:rPr>
+        <w:t xml:space="preserve">[12] </w:t>
+      </w:r>
+      <w:r>
+        <w:rPr>
+          <w:rFonts w:cs="Times New Roman"/>
+          <w:color w:val="000000"/>
+          <w:szCs w:val="21"/>
+          <w:shd w:val="clear" w:color="auto" w:fill="FFFFFF"/>
+        </w:rPr>
+        <w:t>Bruntink M, van Deursen A. An empirical study into class testability[J]. Journal of systems and software, 2006, 79(9): 1219-1232.</w:t>
+      </w:r>
+    </w:p>
     <w:sectPr>
+      <w:headerReference w:type="even" r:id="rId10"/>
+      <w:headerReference w:type="default" r:id="rId11"/>
+      <w:footerReference w:type="even" r:id="rId12"/>
+      <w:footerReference w:type="default" r:id="rId13"/>
+      <w:headerReference w:type="first" r:id="rId14"/>
+      <w:footerReference w:type="first" r:id="rId15"/>
       <w:pgSz w:w="11906" w:h="16838"/>
       <w:pgMar w:top="1440" w:right="1800" w:bottom="1440" w:left="1800" w:header="851" w:footer="992" w:gutter="0"/>
       <w:cols w:space="425"/>
@@ -14515,6 +14305,122 @@
     </w:sectPr>
   </w:body>
 </w:document>
+</file>
+
+<file path=word/endnotes.xml><?xml version="1.0" encoding="utf-8"?>
+<w:endnotes xmlns:ve="http://schemas.openxmlformats.org/markup-compatibility/2006" xmlns:o="urn:schemas-microsoft-com:office:office" xmlns:r="http://schemas.openxmlformats.org/officeDocument/2006/relationships" xmlns:m="http://schemas.openxmlformats.org/officeDocument/2006/math" xmlns:v="urn:schemas-microsoft-com:vml" xmlns:wp="http://schemas.openxmlformats.org/drawingml/2006/wordprocessingDrawing" xmlns:w10="urn:schemas-microsoft-com:office:word" xmlns:w="http://schemas.openxmlformats.org/wordprocessingml/2006/main" xmlns:wne="http://schemas.microsoft.com/office/word/2006/wordml">
+  <w:endnote w:type="separator" w:id="-1">
+    <w:p>
+      <w:pPr>
+        <w:ind w:right="210" w:firstLine="420"/>
+      </w:pPr>
+      <w:r>
+        <w:separator/>
+      </w:r>
+    </w:p>
+  </w:endnote>
+  <w:endnote w:type="continuationSeparator" w:id="0">
+    <w:p>
+      <w:pPr>
+        <w:ind w:right="210" w:firstLine="420"/>
+      </w:pPr>
+      <w:r>
+        <w:continuationSeparator/>
+      </w:r>
+    </w:p>
+  </w:endnote>
+</w:endnotes>
+</file>
+
+<file path=word/footer1.xml><?xml version="1.0" encoding="utf-8"?>
+<w:ftr xmlns:ve="http://schemas.openxmlformats.org/markup-compatibility/2006" xmlns:o="urn:schemas-microsoft-com:office:office" xmlns:r="http://schemas.openxmlformats.org/officeDocument/2006/relationships" xmlns:m="http://schemas.openxmlformats.org/officeDocument/2006/math" xmlns:v="urn:schemas-microsoft-com:vml" xmlns:wp="http://schemas.openxmlformats.org/drawingml/2006/wordprocessingDrawing" xmlns:w10="urn:schemas-microsoft-com:office:word" xmlns:w="http://schemas.openxmlformats.org/wordprocessingml/2006/main" xmlns:wne="http://schemas.microsoft.com/office/word/2006/wordml">
+  <w:p>
+    <w:pPr>
+      <w:pStyle w:val="ab"/>
+      <w:ind w:right="210" w:firstLine="360"/>
+    </w:pPr>
+  </w:p>
+</w:ftr>
+</file>
+
+<file path=word/footer2.xml><?xml version="1.0" encoding="utf-8"?>
+<w:ftr xmlns:ve="http://schemas.openxmlformats.org/markup-compatibility/2006" xmlns:o="urn:schemas-microsoft-com:office:office" xmlns:r="http://schemas.openxmlformats.org/officeDocument/2006/relationships" xmlns:m="http://schemas.openxmlformats.org/officeDocument/2006/math" xmlns:v="urn:schemas-microsoft-com:vml" xmlns:wp="http://schemas.openxmlformats.org/drawingml/2006/wordprocessingDrawing" xmlns:w10="urn:schemas-microsoft-com:office:word" xmlns:w="http://schemas.openxmlformats.org/wordprocessingml/2006/main" xmlns:wne="http://schemas.microsoft.com/office/word/2006/wordml">
+  <w:p>
+    <w:pPr>
+      <w:pStyle w:val="ab"/>
+      <w:ind w:right="210" w:firstLine="360"/>
+    </w:pPr>
+  </w:p>
+</w:ftr>
+</file>
+
+<file path=word/footer3.xml><?xml version="1.0" encoding="utf-8"?>
+<w:ftr xmlns:ve="http://schemas.openxmlformats.org/markup-compatibility/2006" xmlns:o="urn:schemas-microsoft-com:office:office" xmlns:r="http://schemas.openxmlformats.org/officeDocument/2006/relationships" xmlns:m="http://schemas.openxmlformats.org/officeDocument/2006/math" xmlns:v="urn:schemas-microsoft-com:vml" xmlns:wp="http://schemas.openxmlformats.org/drawingml/2006/wordprocessingDrawing" xmlns:w10="urn:schemas-microsoft-com:office:word" xmlns:w="http://schemas.openxmlformats.org/wordprocessingml/2006/main" xmlns:wne="http://schemas.microsoft.com/office/word/2006/wordml">
+  <w:p>
+    <w:pPr>
+      <w:pStyle w:val="ab"/>
+      <w:ind w:right="210" w:firstLine="360"/>
+    </w:pPr>
+  </w:p>
+</w:ftr>
+</file>
+
+<file path=word/footnotes.xml><?xml version="1.0" encoding="utf-8"?>
+<w:footnotes xmlns:ve="http://schemas.openxmlformats.org/markup-compatibility/2006" xmlns:o="urn:schemas-microsoft-com:office:office" xmlns:r="http://schemas.openxmlformats.org/officeDocument/2006/relationships" xmlns:m="http://schemas.openxmlformats.org/officeDocument/2006/math" xmlns:v="urn:schemas-microsoft-com:vml" xmlns:wp="http://schemas.openxmlformats.org/drawingml/2006/wordprocessingDrawing" xmlns:w10="urn:schemas-microsoft-com:office:word" xmlns:w="http://schemas.openxmlformats.org/wordprocessingml/2006/main" xmlns:wne="http://schemas.microsoft.com/office/word/2006/wordml">
+  <w:footnote w:type="separator" w:id="-1">
+    <w:p>
+      <w:pPr>
+        <w:ind w:right="210" w:firstLine="420"/>
+      </w:pPr>
+      <w:r>
+        <w:separator/>
+      </w:r>
+    </w:p>
+  </w:footnote>
+  <w:footnote w:type="continuationSeparator" w:id="0">
+    <w:p>
+      <w:pPr>
+        <w:ind w:right="210" w:firstLine="420"/>
+      </w:pPr>
+      <w:r>
+        <w:continuationSeparator/>
+      </w:r>
+    </w:p>
+  </w:footnote>
+</w:footnotes>
+</file>
+
+<file path=word/header1.xml><?xml version="1.0" encoding="utf-8"?>
+<w:hdr xmlns:ve="http://schemas.openxmlformats.org/markup-compatibility/2006" xmlns:o="urn:schemas-microsoft-com:office:office" xmlns:r="http://schemas.openxmlformats.org/officeDocument/2006/relationships" xmlns:m="http://schemas.openxmlformats.org/officeDocument/2006/math" xmlns:v="urn:schemas-microsoft-com:vml" xmlns:wp="http://schemas.openxmlformats.org/drawingml/2006/wordprocessingDrawing" xmlns:w10="urn:schemas-microsoft-com:office:word" xmlns:w="http://schemas.openxmlformats.org/wordprocessingml/2006/main" xmlns:wne="http://schemas.microsoft.com/office/word/2006/wordml">
+  <w:p>
+    <w:pPr>
+      <w:pStyle w:val="aa"/>
+      <w:ind w:right="210" w:firstLine="360"/>
+    </w:pPr>
+  </w:p>
+</w:hdr>
+</file>
+
+<file path=word/header2.xml><?xml version="1.0" encoding="utf-8"?>
+<w:hdr xmlns:ve="http://schemas.openxmlformats.org/markup-compatibility/2006" xmlns:o="urn:schemas-microsoft-com:office:office" xmlns:r="http://schemas.openxmlformats.org/officeDocument/2006/relationships" xmlns:m="http://schemas.openxmlformats.org/officeDocument/2006/math" xmlns:v="urn:schemas-microsoft-com:vml" xmlns:wp="http://schemas.openxmlformats.org/drawingml/2006/wordprocessingDrawing" xmlns:w10="urn:schemas-microsoft-com:office:word" xmlns:w="http://schemas.openxmlformats.org/wordprocessingml/2006/main" xmlns:wne="http://schemas.microsoft.com/office/word/2006/wordml">
+  <w:p>
+    <w:pPr>
+      <w:pStyle w:val="aa"/>
+      <w:ind w:right="210" w:firstLine="360"/>
+    </w:pPr>
+  </w:p>
+</w:hdr>
+</file>
+
+<file path=word/header3.xml><?xml version="1.0" encoding="utf-8"?>
+<w:hdr xmlns:ve="http://schemas.openxmlformats.org/markup-compatibility/2006" xmlns:o="urn:schemas-microsoft-com:office:office" xmlns:r="http://schemas.openxmlformats.org/officeDocument/2006/relationships" xmlns:m="http://schemas.openxmlformats.org/officeDocument/2006/math" xmlns:v="urn:schemas-microsoft-com:vml" xmlns:wp="http://schemas.openxmlformats.org/drawingml/2006/wordprocessingDrawing" xmlns:w10="urn:schemas-microsoft-com:office:word" xmlns:w="http://schemas.openxmlformats.org/wordprocessingml/2006/main" xmlns:wne="http://schemas.microsoft.com/office/word/2006/wordml">
+  <w:p>
+    <w:pPr>
+      <w:pStyle w:val="aa"/>
+      <w:ind w:right="210" w:firstLine="360"/>
+    </w:pPr>
+  </w:p>
+</w:hdr>
 </file>
 
 <file path=word/numbering.xml><?xml version="1.0" encoding="utf-8"?>
@@ -15328,8 +15234,8 @@
       </w:tblCellMar>
     </w:tblPr>
   </w:style>
-  <w:style w:type="table" w:customStyle="1" w:styleId="1-1">
-    <w:name w:val="Medium List 1 Accent 1"/>
+  <w:style w:type="table" w:customStyle="1" w:styleId="1-11">
+    <w:name w:val="中等深浅列表 1 - 强调文字颜色 11"/>
     <w:basedOn w:val="a1"/>
     <w:uiPriority w:val="65"/>
     <w:rsid w:val="00B42963"/>
@@ -15408,6 +15314,74 @@
         <w:shd w:val="clear" w:color="auto" w:fill="D3DFEE" w:themeFill="accent1" w:themeFillTint="3F"/>
       </w:tcPr>
     </w:tblStylePr>
+  </w:style>
+  <w:style w:type="paragraph" w:styleId="aa">
+    <w:name w:val="header"/>
+    <w:basedOn w:val="a"/>
+    <w:link w:val="Char1"/>
+    <w:uiPriority w:val="99"/>
+    <w:semiHidden/>
+    <w:unhideWhenUsed/>
+    <w:rsid w:val="005B4D7F"/>
+    <w:pPr>
+      <w:pBdr>
+        <w:bottom w:val="single" w:sz="6" w:space="1" w:color="auto"/>
+      </w:pBdr>
+      <w:tabs>
+        <w:tab w:val="center" w:pos="4153"/>
+        <w:tab w:val="right" w:pos="8306"/>
+      </w:tabs>
+      <w:snapToGrid w:val="0"/>
+      <w:jc w:val="center"/>
+    </w:pPr>
+    <w:rPr>
+      <w:sz w:val="18"/>
+      <w:szCs w:val="18"/>
+    </w:rPr>
+  </w:style>
+  <w:style w:type="character" w:customStyle="1" w:styleId="Char1">
+    <w:name w:val="页眉 Char"/>
+    <w:basedOn w:val="a0"/>
+    <w:link w:val="aa"/>
+    <w:uiPriority w:val="99"/>
+    <w:semiHidden/>
+    <w:rsid w:val="005B4D7F"/>
+    <w:rPr>
+      <w:rFonts w:ascii="Times New Roman" w:hAnsi="Times New Roman"/>
+      <w:sz w:val="18"/>
+      <w:szCs w:val="18"/>
+    </w:rPr>
+  </w:style>
+  <w:style w:type="paragraph" w:styleId="ab">
+    <w:name w:val="footer"/>
+    <w:basedOn w:val="a"/>
+    <w:link w:val="Char2"/>
+    <w:uiPriority w:val="99"/>
+    <w:unhideWhenUsed/>
+    <w:rsid w:val="005B4D7F"/>
+    <w:pPr>
+      <w:tabs>
+        <w:tab w:val="center" w:pos="4153"/>
+        <w:tab w:val="right" w:pos="8306"/>
+      </w:tabs>
+      <w:snapToGrid w:val="0"/>
+    </w:pPr>
+    <w:rPr>
+      <w:sz w:val="18"/>
+      <w:szCs w:val="18"/>
+    </w:rPr>
+  </w:style>
+  <w:style w:type="character" w:customStyle="1" w:styleId="Char2">
+    <w:name w:val="页脚 Char"/>
+    <w:basedOn w:val="a0"/>
+    <w:link w:val="ab"/>
+    <w:uiPriority w:val="99"/>
+    <w:rsid w:val="005B4D7F"/>
+    <w:rPr>
+      <w:rFonts w:ascii="Times New Roman" w:hAnsi="Times New Roman"/>
+      <w:sz w:val="18"/>
+      <w:szCs w:val="18"/>
+    </w:rPr>
   </w:style>
 </w:styles>
 </file>
@@ -15700,7 +15674,7 @@
 </file>
 
 <file path=customXml/itemProps1.xml><?xml version="1.0" encoding="utf-8"?>
-<ds:datastoreItem xmlns:ds="http://schemas.openxmlformats.org/officeDocument/2006/customXml" ds:itemID="{59C88F17-1F2B-4165-B6BD-1E3EAFBF2357}">
+<ds:datastoreItem xmlns:ds="http://schemas.openxmlformats.org/officeDocument/2006/customXml" ds:itemID="{E1506E32-5D65-4384-8E73-364A6B2C29AC}">
   <ds:schemaRefs>
     <ds:schemaRef ds:uri="http://schemas.openxmlformats.org/officeDocument/2006/bibliography"/>
   </ds:schemaRefs>

--- a/构件可测试性测量方法.docx
+++ b/构件可测试性测量方法.docx
@@ -7,12 +7,15 @@
         <w:ind w:right="210" w:firstLineChars="0" w:firstLine="0"/>
         <w:jc w:val="center"/>
         <w:rPr>
+          <w:rFonts w:hint="eastAsia"/>
+          <w:b/>
           <w:sz w:val="44"/>
         </w:rPr>
       </w:pPr>
       <w:r>
         <w:rPr>
           <w:rFonts w:hint="eastAsia"/>
+          <w:b/>
           <w:sz w:val="44"/>
         </w:rPr>
         <w:t>构件可测试性测量方法</w:t>
@@ -20,98 +23,849 @@
     </w:p>
     <w:p>
       <w:pPr>
-        <w:ind w:right="210" w:firstLine="420"/>
+        <w:tabs>
+          <w:tab w:val="left" w:pos="726"/>
+        </w:tabs>
+        <w:ind w:right="210" w:firstLineChars="0" w:firstLine="0"/>
+        <w:rPr>
+          <w:rFonts w:hint="eastAsia"/>
+        </w:rPr>
       </w:pPr>
     </w:p>
     <w:p>
       <w:pPr>
-        <w:ind w:right="210" w:firstLine="420"/>
-      </w:pPr>
-      <w:r>
-        <w:rPr>
-          <w:rFonts w:hint="eastAsia"/>
-        </w:rPr>
-        <w:t>本章节描述</w:t>
-      </w:r>
-      <w:r>
-        <w:rPr>
-          <w:rFonts w:hint="eastAsia"/>
-        </w:rPr>
-        <w:t>了</w:t>
-      </w:r>
-      <w:r>
-        <w:rPr>
-          <w:rFonts w:hint="eastAsia"/>
-        </w:rPr>
-        <w:t>几种</w:t>
-      </w:r>
-      <w:r>
-        <w:rPr>
-          <w:rFonts w:hint="eastAsia"/>
-        </w:rPr>
-        <w:t>构件的可测试</w:t>
-      </w:r>
-      <w:r>
-        <w:rPr>
-          <w:rFonts w:hint="eastAsia"/>
-        </w:rPr>
-        <w:t>性</w:t>
-      </w:r>
-      <w:r>
-        <w:rPr>
-          <w:rFonts w:hint="eastAsia"/>
-        </w:rPr>
-        <w:t>测量方法</w:t>
-      </w:r>
-      <w:r>
-        <w:rPr>
-          <w:rFonts w:hint="eastAsia"/>
-        </w:rPr>
-        <w:t>。</w:t>
-      </w:r>
+        <w:tabs>
+          <w:tab w:val="left" w:pos="726"/>
+        </w:tabs>
+        <w:ind w:right="210" w:firstLineChars="0" w:firstLine="0"/>
+        <w:rPr>
+          <w:rFonts w:hint="eastAsia"/>
+        </w:rPr>
+      </w:pPr>
+    </w:p>
+    <w:sdt>
+      <w:sdtPr>
+        <w:rPr>
+          <w:lang w:val="zh-CN"/>
+        </w:rPr>
+        <w:id w:val="14044749"/>
+        <w:docPartObj>
+          <w:docPartGallery w:val="Table of Contents"/>
+          <w:docPartUnique/>
+        </w:docPartObj>
+      </w:sdtPr>
+      <w:sdtEndPr>
+        <w:rPr>
+          <w:rFonts w:ascii="Times New Roman" w:eastAsiaTheme="minorEastAsia" w:hAnsi="Times New Roman" w:cstheme="minorBidi"/>
+          <w:b w:val="0"/>
+          <w:bCs w:val="0"/>
+          <w:color w:val="auto"/>
+          <w:kern w:val="2"/>
+          <w:sz w:val="21"/>
+          <w:szCs w:val="22"/>
+          <w:lang w:val="en-US"/>
+        </w:rPr>
+      </w:sdtEndPr>
+      <w:sdtContent>
+        <w:p>
+          <w:pPr>
+            <w:pStyle w:val="TOC"/>
+            <w:numPr>
+              <w:ilvl w:val="0"/>
+              <w:numId w:val="0"/>
+            </w:numPr>
+            <w:ind w:left="840" w:right="210"/>
+          </w:pPr>
+          <w:r>
+            <w:rPr>
+              <w:lang w:val="zh-CN"/>
+            </w:rPr>
+            <w:t>目录</w:t>
+          </w:r>
+        </w:p>
+        <w:p>
+          <w:pPr>
+            <w:pStyle w:val="20"/>
+            <w:tabs>
+              <w:tab w:val="right" w:leader="dot" w:pos="8296"/>
+            </w:tabs>
+            <w:ind w:right="210" w:firstLine="420"/>
+            <w:rPr>
+              <w:rFonts w:asciiTheme="minorHAnsi" w:hAnsiTheme="minorHAnsi"/>
+              <w:noProof/>
+            </w:rPr>
+          </w:pPr>
+          <w:r>
+            <w:fldChar w:fldCharType="begin"/>
+          </w:r>
+          <w:r>
+            <w:instrText xml:space="preserve"> TOC \o "1-3" \h \z \u </w:instrText>
+          </w:r>
+          <w:r>
+            <w:fldChar w:fldCharType="separate"/>
+          </w:r>
+          <w:hyperlink w:anchor="_Toc14859444" w:history="1">
+            <w:r>
+              <w:rPr>
+                <w:rStyle w:val="ac"/>
+                <w:rFonts w:hint="eastAsia"/>
+                <w:noProof/>
+              </w:rPr>
+              <w:t>概述</w:t>
+            </w:r>
+            <w:r>
+              <w:rPr>
+                <w:noProof/>
+                <w:webHidden/>
+              </w:rPr>
+              <w:tab/>
+            </w:r>
+            <w:r>
+              <w:rPr>
+                <w:noProof/>
+                <w:webHidden/>
+              </w:rPr>
+              <w:fldChar w:fldCharType="begin"/>
+            </w:r>
+            <w:r>
+              <w:rPr>
+                <w:noProof/>
+                <w:webHidden/>
+              </w:rPr>
+              <w:instrText xml:space="preserve"> PAGEREF _Toc14859444 \h </w:instrText>
+            </w:r>
+            <w:r>
+              <w:rPr>
+                <w:noProof/>
+                <w:webHidden/>
+              </w:rPr>
+            </w:r>
+            <w:r>
+              <w:rPr>
+                <w:noProof/>
+                <w:webHidden/>
+              </w:rPr>
+              <w:fldChar w:fldCharType="separate"/>
+            </w:r>
+            <w:r>
+              <w:rPr>
+                <w:noProof/>
+                <w:webHidden/>
+              </w:rPr>
+              <w:t>1</w:t>
+            </w:r>
+            <w:r>
+              <w:rPr>
+                <w:noProof/>
+                <w:webHidden/>
+              </w:rPr>
+              <w:fldChar w:fldCharType="end"/>
+            </w:r>
+          </w:hyperlink>
+        </w:p>
+        <w:p>
+          <w:pPr>
+            <w:pStyle w:val="20"/>
+            <w:tabs>
+              <w:tab w:val="right" w:leader="dot" w:pos="8296"/>
+            </w:tabs>
+            <w:ind w:right="210" w:firstLine="420"/>
+            <w:rPr>
+              <w:rFonts w:asciiTheme="minorHAnsi" w:hAnsiTheme="minorHAnsi"/>
+              <w:noProof/>
+            </w:rPr>
+          </w:pPr>
+          <w:hyperlink w:anchor="_Toc14859445" w:history="1">
+            <w:r>
+              <w:rPr>
+                <w:rStyle w:val="ac"/>
+                <w:rFonts w:hint="eastAsia"/>
+                <w:noProof/>
+              </w:rPr>
+              <w:t>介绍</w:t>
+            </w:r>
+            <w:r>
+              <w:rPr>
+                <w:noProof/>
+                <w:webHidden/>
+              </w:rPr>
+              <w:tab/>
+            </w:r>
+            <w:r>
+              <w:rPr>
+                <w:noProof/>
+                <w:webHidden/>
+              </w:rPr>
+              <w:fldChar w:fldCharType="begin"/>
+            </w:r>
+            <w:r>
+              <w:rPr>
+                <w:noProof/>
+                <w:webHidden/>
+              </w:rPr>
+              <w:instrText xml:space="preserve"> PAGEREF _Toc14859445 \h </w:instrText>
+            </w:r>
+            <w:r>
+              <w:rPr>
+                <w:noProof/>
+                <w:webHidden/>
+              </w:rPr>
+            </w:r>
+            <w:r>
+              <w:rPr>
+                <w:noProof/>
+                <w:webHidden/>
+              </w:rPr>
+              <w:fldChar w:fldCharType="separate"/>
+            </w:r>
+            <w:r>
+              <w:rPr>
+                <w:noProof/>
+                <w:webHidden/>
+              </w:rPr>
+              <w:t>1</w:t>
+            </w:r>
+            <w:r>
+              <w:rPr>
+                <w:noProof/>
+                <w:webHidden/>
+              </w:rPr>
+              <w:fldChar w:fldCharType="end"/>
+            </w:r>
+          </w:hyperlink>
+        </w:p>
+        <w:p>
+          <w:pPr>
+            <w:pStyle w:val="20"/>
+            <w:tabs>
+              <w:tab w:val="right" w:leader="dot" w:pos="8296"/>
+            </w:tabs>
+            <w:ind w:right="210" w:firstLine="420"/>
+            <w:rPr>
+              <w:rFonts w:asciiTheme="minorHAnsi" w:hAnsiTheme="minorHAnsi"/>
+              <w:noProof/>
+            </w:rPr>
+          </w:pPr>
+          <w:hyperlink w:anchor="_Toc14859446" w:history="1">
+            <w:r>
+              <w:rPr>
+                <w:rStyle w:val="ac"/>
+                <w:rFonts w:hint="eastAsia"/>
+                <w:noProof/>
+              </w:rPr>
+              <w:t>构件可测试性测量</w:t>
+            </w:r>
+            <w:r>
+              <w:rPr>
+                <w:noProof/>
+                <w:webHidden/>
+              </w:rPr>
+              <w:tab/>
+            </w:r>
+            <w:r>
+              <w:rPr>
+                <w:noProof/>
+                <w:webHidden/>
+              </w:rPr>
+              <w:fldChar w:fldCharType="begin"/>
+            </w:r>
+            <w:r>
+              <w:rPr>
+                <w:noProof/>
+                <w:webHidden/>
+              </w:rPr>
+              <w:instrText xml:space="preserve"> PAGEREF _Toc14859446 \h </w:instrText>
+            </w:r>
+            <w:r>
+              <w:rPr>
+                <w:noProof/>
+                <w:webHidden/>
+              </w:rPr>
+            </w:r>
+            <w:r>
+              <w:rPr>
+                <w:noProof/>
+                <w:webHidden/>
+              </w:rPr>
+              <w:fldChar w:fldCharType="separate"/>
+            </w:r>
+            <w:r>
+              <w:rPr>
+                <w:noProof/>
+                <w:webHidden/>
+              </w:rPr>
+              <w:t>2</w:t>
+            </w:r>
+            <w:r>
+              <w:rPr>
+                <w:noProof/>
+                <w:webHidden/>
+              </w:rPr>
+              <w:fldChar w:fldCharType="end"/>
+            </w:r>
+          </w:hyperlink>
+        </w:p>
+        <w:p>
+          <w:pPr>
+            <w:pStyle w:val="30"/>
+            <w:tabs>
+              <w:tab w:val="right" w:leader="dot" w:pos="8296"/>
+            </w:tabs>
+            <w:ind w:right="210" w:firstLine="420"/>
+            <w:rPr>
+              <w:rFonts w:asciiTheme="minorHAnsi" w:hAnsiTheme="minorHAnsi"/>
+              <w:noProof/>
+            </w:rPr>
+          </w:pPr>
+          <w:hyperlink w:anchor="_Toc14859447" w:history="1">
+            <w:r>
+              <w:rPr>
+                <w:rStyle w:val="ac"/>
+                <w:rFonts w:hint="eastAsia"/>
+                <w:noProof/>
+              </w:rPr>
+              <w:t>面向对象类的可测试性测量模型</w:t>
+            </w:r>
+            <w:r>
+              <w:rPr>
+                <w:noProof/>
+                <w:webHidden/>
+              </w:rPr>
+              <w:tab/>
+            </w:r>
+            <w:r>
+              <w:rPr>
+                <w:noProof/>
+                <w:webHidden/>
+              </w:rPr>
+              <w:fldChar w:fldCharType="begin"/>
+            </w:r>
+            <w:r>
+              <w:rPr>
+                <w:noProof/>
+                <w:webHidden/>
+              </w:rPr>
+              <w:instrText xml:space="preserve"> PAGEREF _Toc14859447 \h </w:instrText>
+            </w:r>
+            <w:r>
+              <w:rPr>
+                <w:noProof/>
+                <w:webHidden/>
+              </w:rPr>
+            </w:r>
+            <w:r>
+              <w:rPr>
+                <w:noProof/>
+                <w:webHidden/>
+              </w:rPr>
+              <w:fldChar w:fldCharType="separate"/>
+            </w:r>
+            <w:r>
+              <w:rPr>
+                <w:noProof/>
+                <w:webHidden/>
+              </w:rPr>
+              <w:t>2</w:t>
+            </w:r>
+            <w:r>
+              <w:rPr>
+                <w:noProof/>
+                <w:webHidden/>
+              </w:rPr>
+              <w:fldChar w:fldCharType="end"/>
+            </w:r>
+          </w:hyperlink>
+        </w:p>
+        <w:p>
+          <w:pPr>
+            <w:pStyle w:val="30"/>
+            <w:tabs>
+              <w:tab w:val="right" w:leader="dot" w:pos="8296"/>
+            </w:tabs>
+            <w:ind w:right="210" w:firstLine="420"/>
+            <w:rPr>
+              <w:rFonts w:asciiTheme="minorHAnsi" w:hAnsiTheme="minorHAnsi"/>
+              <w:noProof/>
+            </w:rPr>
+          </w:pPr>
+          <w:hyperlink w:anchor="_Toc14859448" w:history="1">
+            <w:r>
+              <w:rPr>
+                <w:rStyle w:val="ac"/>
+                <w:rFonts w:hint="eastAsia"/>
+                <w:noProof/>
+              </w:rPr>
+              <w:t>基于运行时类信息的可测试性测量方法</w:t>
+            </w:r>
+            <w:r>
+              <w:rPr>
+                <w:noProof/>
+                <w:webHidden/>
+              </w:rPr>
+              <w:tab/>
+            </w:r>
+            <w:r>
+              <w:rPr>
+                <w:noProof/>
+                <w:webHidden/>
+              </w:rPr>
+              <w:fldChar w:fldCharType="begin"/>
+            </w:r>
+            <w:r>
+              <w:rPr>
+                <w:noProof/>
+                <w:webHidden/>
+              </w:rPr>
+              <w:instrText xml:space="preserve"> PAGEREF _Toc14859448 \h </w:instrText>
+            </w:r>
+            <w:r>
+              <w:rPr>
+                <w:noProof/>
+                <w:webHidden/>
+              </w:rPr>
+            </w:r>
+            <w:r>
+              <w:rPr>
+                <w:noProof/>
+                <w:webHidden/>
+              </w:rPr>
+              <w:fldChar w:fldCharType="separate"/>
+            </w:r>
+            <w:r>
+              <w:rPr>
+                <w:noProof/>
+                <w:webHidden/>
+              </w:rPr>
+              <w:t>3</w:t>
+            </w:r>
+            <w:r>
+              <w:rPr>
+                <w:noProof/>
+                <w:webHidden/>
+              </w:rPr>
+              <w:fldChar w:fldCharType="end"/>
+            </w:r>
+          </w:hyperlink>
+        </w:p>
+        <w:p>
+          <w:pPr>
+            <w:pStyle w:val="30"/>
+            <w:tabs>
+              <w:tab w:val="right" w:leader="dot" w:pos="8296"/>
+            </w:tabs>
+            <w:ind w:right="210" w:firstLine="420"/>
+            <w:rPr>
+              <w:rFonts w:asciiTheme="minorHAnsi" w:hAnsiTheme="minorHAnsi"/>
+              <w:noProof/>
+            </w:rPr>
+          </w:pPr>
+          <w:hyperlink w:anchor="_Toc14859449" w:history="1">
+            <w:r>
+              <w:rPr>
+                <w:rStyle w:val="ac"/>
+                <w:rFonts w:hint="eastAsia"/>
+                <w:noProof/>
+              </w:rPr>
+              <w:t>基于控制流的可测试性测量模型</w:t>
+            </w:r>
+            <w:r>
+              <w:rPr>
+                <w:noProof/>
+                <w:webHidden/>
+              </w:rPr>
+              <w:tab/>
+            </w:r>
+            <w:r>
+              <w:rPr>
+                <w:noProof/>
+                <w:webHidden/>
+              </w:rPr>
+              <w:fldChar w:fldCharType="begin"/>
+            </w:r>
+            <w:r>
+              <w:rPr>
+                <w:noProof/>
+                <w:webHidden/>
+              </w:rPr>
+              <w:instrText xml:space="preserve"> PAGEREF _Toc14859449 \h </w:instrText>
+            </w:r>
+            <w:r>
+              <w:rPr>
+                <w:noProof/>
+                <w:webHidden/>
+              </w:rPr>
+            </w:r>
+            <w:r>
+              <w:rPr>
+                <w:noProof/>
+                <w:webHidden/>
+              </w:rPr>
+              <w:fldChar w:fldCharType="separate"/>
+            </w:r>
+            <w:r>
+              <w:rPr>
+                <w:noProof/>
+                <w:webHidden/>
+              </w:rPr>
+              <w:t>4</w:t>
+            </w:r>
+            <w:r>
+              <w:rPr>
+                <w:noProof/>
+                <w:webHidden/>
+              </w:rPr>
+              <w:fldChar w:fldCharType="end"/>
+            </w:r>
+          </w:hyperlink>
+        </w:p>
+        <w:p>
+          <w:pPr>
+            <w:pStyle w:val="30"/>
+            <w:tabs>
+              <w:tab w:val="right" w:leader="dot" w:pos="8296"/>
+            </w:tabs>
+            <w:ind w:right="210" w:firstLine="420"/>
+            <w:rPr>
+              <w:rFonts w:asciiTheme="minorHAnsi" w:hAnsiTheme="minorHAnsi"/>
+              <w:noProof/>
+            </w:rPr>
+          </w:pPr>
+          <w:hyperlink w:anchor="_Toc14859450" w:history="1">
+            <w:r>
+              <w:rPr>
+                <w:rStyle w:val="ac"/>
+                <w:rFonts w:hint="eastAsia"/>
+                <w:noProof/>
+              </w:rPr>
+              <w:t>面向程序包级别的可测试性测量方法</w:t>
+            </w:r>
+            <w:r>
+              <w:rPr>
+                <w:noProof/>
+                <w:webHidden/>
+              </w:rPr>
+              <w:tab/>
+            </w:r>
+            <w:r>
+              <w:rPr>
+                <w:noProof/>
+                <w:webHidden/>
+              </w:rPr>
+              <w:fldChar w:fldCharType="begin"/>
+            </w:r>
+            <w:r>
+              <w:rPr>
+                <w:noProof/>
+                <w:webHidden/>
+              </w:rPr>
+              <w:instrText xml:space="preserve"> PAGEREF _Toc14859450 \h </w:instrText>
+            </w:r>
+            <w:r>
+              <w:rPr>
+                <w:noProof/>
+                <w:webHidden/>
+              </w:rPr>
+            </w:r>
+            <w:r>
+              <w:rPr>
+                <w:noProof/>
+                <w:webHidden/>
+              </w:rPr>
+              <w:fldChar w:fldCharType="separate"/>
+            </w:r>
+            <w:r>
+              <w:rPr>
+                <w:noProof/>
+                <w:webHidden/>
+              </w:rPr>
+              <w:t>6</w:t>
+            </w:r>
+            <w:r>
+              <w:rPr>
+                <w:noProof/>
+                <w:webHidden/>
+              </w:rPr>
+              <w:fldChar w:fldCharType="end"/>
+            </w:r>
+          </w:hyperlink>
+        </w:p>
+        <w:p>
+          <w:pPr>
+            <w:pStyle w:val="30"/>
+            <w:tabs>
+              <w:tab w:val="right" w:leader="dot" w:pos="8296"/>
+            </w:tabs>
+            <w:ind w:right="210" w:firstLine="420"/>
+            <w:rPr>
+              <w:rFonts w:asciiTheme="minorHAnsi" w:hAnsiTheme="minorHAnsi"/>
+              <w:noProof/>
+            </w:rPr>
+          </w:pPr>
+          <w:hyperlink w:anchor="_Toc14859451" w:history="1">
+            <w:r>
+              <w:rPr>
+                <w:rStyle w:val="ac"/>
+                <w:rFonts w:hint="eastAsia"/>
+                <w:noProof/>
+              </w:rPr>
+              <w:t>面向构件运行时的可测试性测量方法</w:t>
+            </w:r>
+            <w:r>
+              <w:rPr>
+                <w:noProof/>
+                <w:webHidden/>
+              </w:rPr>
+              <w:tab/>
+            </w:r>
+            <w:r>
+              <w:rPr>
+                <w:noProof/>
+                <w:webHidden/>
+              </w:rPr>
+              <w:fldChar w:fldCharType="begin"/>
+            </w:r>
+            <w:r>
+              <w:rPr>
+                <w:noProof/>
+                <w:webHidden/>
+              </w:rPr>
+              <w:instrText xml:space="preserve"> PAGEREF _Toc14859451 \h </w:instrText>
+            </w:r>
+            <w:r>
+              <w:rPr>
+                <w:noProof/>
+                <w:webHidden/>
+              </w:rPr>
+            </w:r>
+            <w:r>
+              <w:rPr>
+                <w:noProof/>
+                <w:webHidden/>
+              </w:rPr>
+              <w:fldChar w:fldCharType="separate"/>
+            </w:r>
+            <w:r>
+              <w:rPr>
+                <w:noProof/>
+                <w:webHidden/>
+              </w:rPr>
+              <w:t>9</w:t>
+            </w:r>
+            <w:r>
+              <w:rPr>
+                <w:noProof/>
+                <w:webHidden/>
+              </w:rPr>
+              <w:fldChar w:fldCharType="end"/>
+            </w:r>
+          </w:hyperlink>
+        </w:p>
+        <w:p>
+          <w:pPr>
+            <w:pStyle w:val="30"/>
+            <w:tabs>
+              <w:tab w:val="right" w:leader="dot" w:pos="8296"/>
+            </w:tabs>
+            <w:ind w:right="210" w:firstLine="420"/>
+            <w:rPr>
+              <w:rFonts w:asciiTheme="minorHAnsi" w:hAnsiTheme="minorHAnsi"/>
+              <w:noProof/>
+            </w:rPr>
+          </w:pPr>
+          <w:hyperlink w:anchor="_Toc14859452" w:history="1">
+            <w:r>
+              <w:rPr>
+                <w:rStyle w:val="ac"/>
+                <w:rFonts w:hint="eastAsia"/>
+                <w:noProof/>
+              </w:rPr>
+              <w:t>面向开发过程中构件的可测试性测量模型</w:t>
+            </w:r>
+            <w:r>
+              <w:rPr>
+                <w:noProof/>
+                <w:webHidden/>
+              </w:rPr>
+              <w:tab/>
+            </w:r>
+            <w:r>
+              <w:rPr>
+                <w:noProof/>
+                <w:webHidden/>
+              </w:rPr>
+              <w:fldChar w:fldCharType="begin"/>
+            </w:r>
+            <w:r>
+              <w:rPr>
+                <w:noProof/>
+                <w:webHidden/>
+              </w:rPr>
+              <w:instrText xml:space="preserve"> PAGEREF _Toc14859452 \h </w:instrText>
+            </w:r>
+            <w:r>
+              <w:rPr>
+                <w:noProof/>
+                <w:webHidden/>
+              </w:rPr>
+            </w:r>
+            <w:r>
+              <w:rPr>
+                <w:noProof/>
+                <w:webHidden/>
+              </w:rPr>
+              <w:fldChar w:fldCharType="separate"/>
+            </w:r>
+            <w:r>
+              <w:rPr>
+                <w:noProof/>
+                <w:webHidden/>
+              </w:rPr>
+              <w:t>11</w:t>
+            </w:r>
+            <w:r>
+              <w:rPr>
+                <w:noProof/>
+                <w:webHidden/>
+              </w:rPr>
+              <w:fldChar w:fldCharType="end"/>
+            </w:r>
+          </w:hyperlink>
+        </w:p>
+        <w:p>
+          <w:pPr>
+            <w:pStyle w:val="20"/>
+            <w:tabs>
+              <w:tab w:val="right" w:leader="dot" w:pos="8296"/>
+            </w:tabs>
+            <w:ind w:right="210" w:firstLine="420"/>
+            <w:rPr>
+              <w:rFonts w:asciiTheme="minorHAnsi" w:hAnsiTheme="minorHAnsi"/>
+              <w:noProof/>
+            </w:rPr>
+          </w:pPr>
+          <w:hyperlink w:anchor="_Toc14859453" w:history="1">
+            <w:r>
+              <w:rPr>
+                <w:rStyle w:val="ac"/>
+                <w:rFonts w:hint="eastAsia"/>
+                <w:noProof/>
+              </w:rPr>
+              <w:t>参考文献</w:t>
+            </w:r>
+            <w:r>
+              <w:rPr>
+                <w:noProof/>
+                <w:webHidden/>
+              </w:rPr>
+              <w:tab/>
+            </w:r>
+            <w:r>
+              <w:rPr>
+                <w:noProof/>
+                <w:webHidden/>
+              </w:rPr>
+              <w:fldChar w:fldCharType="begin"/>
+            </w:r>
+            <w:r>
+              <w:rPr>
+                <w:noProof/>
+                <w:webHidden/>
+              </w:rPr>
+              <w:instrText xml:space="preserve"> PAGEREF _Toc14859453 \h </w:instrText>
+            </w:r>
+            <w:r>
+              <w:rPr>
+                <w:noProof/>
+                <w:webHidden/>
+              </w:rPr>
+            </w:r>
+            <w:r>
+              <w:rPr>
+                <w:noProof/>
+                <w:webHidden/>
+              </w:rPr>
+              <w:fldChar w:fldCharType="separate"/>
+            </w:r>
+            <w:r>
+              <w:rPr>
+                <w:noProof/>
+                <w:webHidden/>
+              </w:rPr>
+              <w:t>13</w:t>
+            </w:r>
+            <w:r>
+              <w:rPr>
+                <w:noProof/>
+                <w:webHidden/>
+              </w:rPr>
+              <w:fldChar w:fldCharType="end"/>
+            </w:r>
+          </w:hyperlink>
+        </w:p>
+        <w:p>
+          <w:pPr>
+            <w:ind w:right="210" w:firstLine="420"/>
+          </w:pPr>
+          <w:r>
+            <w:fldChar w:fldCharType="end"/>
+          </w:r>
+        </w:p>
+      </w:sdtContent>
+    </w:sdt>
+    <w:p>
+      <w:pPr>
+        <w:tabs>
+          <w:tab w:val="left" w:pos="726"/>
+        </w:tabs>
+        <w:ind w:right="210" w:firstLineChars="0" w:firstLine="0"/>
+      </w:pPr>
     </w:p>
     <w:p>
       <w:pPr>
-        <w:ind w:right="210" w:firstLineChars="0" w:firstLine="420"/>
-      </w:pPr>
+        <w:pStyle w:val="2"/>
+        <w:rPr>
+          <w:rFonts w:hint="eastAsia"/>
+        </w:rPr>
+      </w:pPr>
+      <w:bookmarkStart w:id="0" w:name="_Toc14859444"/>
+      <w:r>
+        <w:rPr>
+          <w:rFonts w:hint="eastAsia"/>
+        </w:rPr>
+        <w:t>概述</w:t>
+      </w:r>
+      <w:bookmarkEnd w:id="0"/>
     </w:p>
     <w:p>
       <w:pPr>
-        <w:ind w:right="210" w:firstLineChars="0" w:firstLine="420"/>
-      </w:pPr>
-      <w:r>
-        <w:t>Aymen Kout</w:t>
-      </w:r>
-      <w:r>
-        <w:rPr>
-          <w:rFonts w:hint="eastAsia"/>
-          <w:vertAlign w:val="superscript"/>
-        </w:rPr>
-        <w:t>[3]</w:t>
-      </w:r>
-      <w:r>
-        <w:rPr>
-          <w:rFonts w:hint="eastAsia"/>
-        </w:rPr>
-        <w:t>等人</w:t>
-      </w:r>
-      <w:r>
-        <w:rPr>
-          <w:rFonts w:hint="eastAsia"/>
-        </w:rPr>
-        <w:t>提出了</w:t>
-      </w:r>
-      <w:r>
-        <w:rPr>
-          <w:rFonts w:hint="eastAsia"/>
-        </w:rPr>
-        <w:t>代码层</w:t>
-      </w:r>
-      <w:r>
-        <w:rPr>
-          <w:rFonts w:hint="eastAsia"/>
-        </w:rPr>
-        <w:t>面</w:t>
+        <w:ind w:right="210" w:firstLine="420"/>
+        <w:rPr>
+          <w:rFonts w:hint="eastAsia"/>
+        </w:rPr>
+      </w:pPr>
+      <w:r>
+        <w:rPr>
+          <w:rFonts w:hint="eastAsia"/>
+        </w:rPr>
+        <w:t>由于构件是基于构件</w:t>
+      </w:r>
+      <w:r>
+        <w:rPr>
+          <w:rFonts w:hint="eastAsia"/>
+        </w:rPr>
+        <w:t>系统的主要构建块，因此开发高</w:t>
+      </w:r>
+      <w:r>
+        <w:rPr>
+          <w:rFonts w:hint="eastAsia"/>
+        </w:rPr>
+        <w:t>质量构件</w:t>
+      </w:r>
+      <w:r>
+        <w:rPr>
+          <w:rFonts w:hint="eastAsia"/>
+        </w:rPr>
+        <w:t>对于基于构件</w:t>
       </w:r>
       <w:r>
         <w:rPr>
@@ -123,46 +877,55 @@
         <w:rPr>
           <w:rFonts w:hint="eastAsia"/>
         </w:rPr>
-        <w:t>面向对象类</w:t>
-      </w:r>
-      <w:r>
-        <w:rPr>
-          <w:rFonts w:hint="eastAsia"/>
-        </w:rPr>
-        <w:t>的可测试性测量模型</w:t>
-      </w:r>
-      <w:r>
-        <w:rPr>
-          <w:rFonts w:hint="eastAsia"/>
-        </w:rPr>
-        <w:t>（</w:t>
-      </w:r>
-      <w:r>
-        <w:t>MTMOOD</w:t>
-      </w:r>
-      <w:r>
-        <w:rPr>
-          <w:rFonts w:hint="eastAsia"/>
-        </w:rPr>
-        <w:t xml:space="preserve">, </w:t>
-      </w:r>
-      <w:r>
-        <w:t>Metric-Based Testability Model for Object</w:t>
-      </w:r>
-      <w:r>
-        <w:rPr>
-          <w:rFonts w:hint="eastAsia"/>
-        </w:rPr>
-        <w:t xml:space="preserve"> </w:t>
-      </w:r>
-      <w:r>
-        <w:t>Oriented Design</w:t>
-      </w:r>
-      <w:r>
-        <w:rPr>
-          <w:rFonts w:hint="eastAsia"/>
-        </w:rPr>
-        <w:t>）</w:t>
+        <w:t>软件工程来说变得非常关键。要生成高质量的构件</w:t>
+      </w:r>
+      <w:r>
+        <w:rPr>
+          <w:rFonts w:hint="eastAsia"/>
+        </w:rPr>
+        <w:t>，我们必须注意构件</w:t>
+      </w:r>
+      <w:r>
+        <w:rPr>
+          <w:rFonts w:hint="eastAsia"/>
+        </w:rPr>
+        <w:t>的可测试性，以确保可重用组件不仅可以由构件</w:t>
+      </w:r>
+      <w:r>
+        <w:rPr>
+          <w:rFonts w:hint="eastAsia"/>
+        </w:rPr>
+        <w:t>供应商进行测试，而且可以由构件</w:t>
+      </w:r>
+      <w:r>
+        <w:rPr>
+          <w:rFonts w:hint="eastAsia"/>
+        </w:rPr>
+        <w:t>用户轻松验证。因此，构件</w:t>
+      </w:r>
+      <w:r>
+        <w:rPr>
+          <w:rFonts w:hint="eastAsia"/>
+        </w:rPr>
+        <w:t>可测试性分析，验证和测量</w:t>
+      </w:r>
+      <w:r>
+        <w:rPr>
+          <w:rFonts w:hint="eastAsia"/>
+        </w:rPr>
+        <w:t>是</w:t>
+      </w:r>
+      <w:r>
+        <w:rPr>
+          <w:rFonts w:hint="eastAsia"/>
+        </w:rPr>
+        <w:t>测试构件和基于构件</w:t>
+      </w:r>
+      <w:r>
+        <w:rPr>
+          <w:rFonts w:hint="eastAsia"/>
+        </w:rPr>
+        <w:t>的系统中非常重要的研究问题</w:t>
       </w:r>
       <w:r>
         <w:rPr>
@@ -174,43 +937,109 @@
         <w:rPr>
           <w:rFonts w:hint="eastAsia"/>
         </w:rPr>
-        <w:t>他们通过实证研究证实了面向对象程序</w:t>
-      </w:r>
-      <w:r>
-        <w:rPr>
-          <w:rFonts w:hint="eastAsia"/>
-        </w:rPr>
-        <w:t>类</w:t>
-      </w:r>
-      <w:r>
-        <w:rPr>
-          <w:rFonts w:hint="eastAsia"/>
-        </w:rPr>
-        <w:t>的封装，继承和耦合</w:t>
-      </w:r>
-      <w:r>
-        <w:rPr>
-          <w:rFonts w:hint="eastAsia"/>
-        </w:rPr>
-        <w:t>程度</w:t>
-      </w:r>
-      <w:r>
-        <w:rPr>
-          <w:rFonts w:hint="eastAsia"/>
-        </w:rPr>
-        <w:t>能够影响程序</w:t>
-      </w:r>
-      <w:r>
-        <w:rPr>
-          <w:rFonts w:hint="eastAsia"/>
-        </w:rPr>
-        <w:t>类</w:t>
-      </w:r>
-      <w:r>
-        <w:rPr>
-          <w:rFonts w:hint="eastAsia"/>
-        </w:rPr>
-        <w:t>的可测试性</w:t>
+        <w:t>本文</w:t>
+      </w:r>
+      <w:r>
+        <w:rPr>
+          <w:rFonts w:hint="eastAsia"/>
+        </w:rPr>
+        <w:t>调研了</w:t>
+      </w:r>
+      <w:r>
+        <w:rPr>
+          <w:rFonts w:hint="eastAsia"/>
+        </w:rPr>
+        <w:t>国内外近</w:t>
+      </w:r>
+      <w:r>
+        <w:rPr>
+          <w:rFonts w:hint="eastAsia"/>
+        </w:rPr>
+        <w:t>二</w:t>
+      </w:r>
+      <w:r>
+        <w:rPr>
+          <w:rFonts w:hint="eastAsia"/>
+        </w:rPr>
+        <w:t>十年的可测试性方法研究</w:t>
+      </w:r>
+      <w:r>
+        <w:rPr>
+          <w:rFonts w:hint="eastAsia"/>
+        </w:rPr>
+        <w:t>，</w:t>
+      </w:r>
+      <w:r>
+        <w:rPr>
+          <w:rFonts w:hint="eastAsia"/>
+        </w:rPr>
+        <w:t>并</w:t>
+      </w:r>
+      <w:r>
+        <w:rPr>
+          <w:rFonts w:hint="eastAsia"/>
+        </w:rPr>
+        <w:t>给</w:t>
+      </w:r>
+      <w:r>
+        <w:rPr>
+          <w:rFonts w:hint="eastAsia"/>
+        </w:rPr>
+        <w:t>出了</w:t>
+      </w:r>
+      <w:r>
+        <w:rPr>
+          <w:rFonts w:hint="eastAsia"/>
+        </w:rPr>
+        <w:t>6</w:t>
+      </w:r>
+      <w:r>
+        <w:rPr>
+          <w:rFonts w:hint="eastAsia"/>
+        </w:rPr>
+        <w:t>种</w:t>
+      </w:r>
+      <w:r>
+        <w:rPr>
+          <w:rFonts w:hint="eastAsia"/>
+        </w:rPr>
+        <w:t>可用于</w:t>
+      </w:r>
+      <w:r>
+        <w:rPr>
+          <w:rFonts w:hint="eastAsia"/>
+        </w:rPr>
+        <w:t>构件</w:t>
+      </w:r>
+      <w:r>
+        <w:rPr>
+          <w:rFonts w:hint="eastAsia"/>
+        </w:rPr>
+        <w:t>可测试性</w:t>
+      </w:r>
+      <w:r>
+        <w:rPr>
+          <w:rFonts w:hint="eastAsia"/>
+        </w:rPr>
+        <w:t>分析</w:t>
+      </w:r>
+      <w:r>
+        <w:rPr>
+          <w:rFonts w:hint="eastAsia"/>
+        </w:rPr>
+        <w:t>的</w:t>
+      </w:r>
+      <w:r>
+        <w:rPr>
+          <w:rFonts w:hint="eastAsia"/>
+        </w:rPr>
+        <w:t>验证</w:t>
+      </w:r>
+      <w:r>
+        <w:rPr>
+          <w:rFonts w:hint="eastAsia"/>
+        </w:rPr>
+        <w:t>方法和具体模型</w:t>
       </w:r>
       <w:r>
         <w:rPr>
@@ -222,255 +1051,426 @@
         <w:rPr>
           <w:rFonts w:hint="eastAsia"/>
         </w:rPr>
-        <w:t>该模型包括三个面向对象的设计属性：封装</w:t>
-      </w:r>
-      <w:r>
-        <w:rPr>
-          <w:rFonts w:hint="eastAsia"/>
-        </w:rPr>
-        <w:t>（</w:t>
-      </w:r>
-      <w:r>
-        <w:t>Encapsulation</w:t>
-      </w:r>
-      <w:r>
-        <w:rPr>
-          <w:rFonts w:hint="eastAsia"/>
-        </w:rPr>
-        <w:t>）</w:t>
-      </w:r>
-      <w:r>
-        <w:rPr>
-          <w:rFonts w:hint="eastAsia"/>
-        </w:rPr>
-        <w:t>，继承</w:t>
-      </w:r>
-      <w:r>
-        <w:rPr>
-          <w:rFonts w:hint="eastAsia"/>
-        </w:rPr>
-        <w:t>（</w:t>
-      </w:r>
-      <w:r>
-        <w:t>Inheritance</w:t>
-      </w:r>
-      <w:r>
-        <w:rPr>
-          <w:rFonts w:hint="eastAsia"/>
-        </w:rPr>
-        <w:t>）</w:t>
-      </w:r>
-      <w:r>
-        <w:rPr>
-          <w:rFonts w:hint="eastAsia"/>
-        </w:rPr>
-        <w:t>和耦合</w:t>
-      </w:r>
-      <w:r>
-        <w:rPr>
-          <w:rFonts w:hint="eastAsia"/>
-        </w:rPr>
-        <w:t>（</w:t>
-      </w:r>
-      <w:r>
-        <w:t>Coupling</w:t>
-      </w:r>
-      <w:r>
-        <w:rPr>
-          <w:rFonts w:hint="eastAsia"/>
-        </w:rPr>
-        <w:t>）</w:t>
-      </w:r>
-      <w:r>
-        <w:rPr>
-          <w:rFonts w:hint="eastAsia"/>
-        </w:rPr>
-        <w:t>。封装被定义为一种抽象，它强制在对象的外部接口与其内部实现之间进行清晰的分离。继承定义为类之间</w:t>
-      </w:r>
-      <w:r>
-        <w:rPr>
-          <w:rFonts w:hint="eastAsia"/>
-        </w:rPr>
-        <w:t>is-a</w:t>
-      </w:r>
-      <w:r>
-        <w:rPr>
-          <w:rFonts w:hint="eastAsia"/>
-        </w:rPr>
-        <w:t>关系的度量。耦合被定义为在设计上对象</w:t>
-      </w:r>
-      <w:r>
-        <w:rPr>
-          <w:rFonts w:hint="eastAsia"/>
-        </w:rPr>
-        <w:t>与</w:t>
-      </w:r>
-      <w:r>
-        <w:rPr>
-          <w:rFonts w:hint="eastAsia"/>
-        </w:rPr>
-        <w:t>其他对象的</w:t>
-      </w:r>
-      <w:r>
-        <w:rPr>
-          <w:rFonts w:hint="eastAsia"/>
-        </w:rPr>
-        <w:t>相互依赖性。</w:t>
+        <w:t>工程师可以使用这些</w:t>
+      </w:r>
+      <w:r>
+        <w:rPr>
+          <w:rFonts w:hint="eastAsia"/>
+        </w:rPr>
+        <w:t>模型在构件</w:t>
+      </w:r>
+      <w:r>
+        <w:rPr>
+          <w:rFonts w:hint="eastAsia"/>
+        </w:rPr>
+        <w:t>开发过程中验证和测量构件</w:t>
+      </w:r>
+      <w:r>
+        <w:rPr>
+          <w:rFonts w:hint="eastAsia"/>
+        </w:rPr>
+        <w:t>可测试性。</w:t>
       </w:r>
     </w:p>
     <w:p>
       <w:pPr>
-        <w:ind w:right="210" w:firstLineChars="0" w:firstLine="420"/>
-      </w:pPr>
-      <w:r>
-        <w:rPr>
-          <w:rFonts w:hint="eastAsia"/>
-        </w:rPr>
-        <w:t>简而言之</w:t>
-      </w:r>
-      <w:r>
-        <w:rPr>
-          <w:rFonts w:hint="eastAsia"/>
-        </w:rPr>
-        <w:t>，</w:t>
-      </w:r>
-      <w:r>
-        <w:t>Aymen Kout</w:t>
-      </w:r>
-      <w:r>
-        <w:rPr>
-          <w:rFonts w:hint="eastAsia"/>
-        </w:rPr>
-        <w:t>提出了一个面向对象程序</w:t>
-      </w:r>
-      <w:r>
-        <w:rPr>
-          <w:rFonts w:hint="eastAsia"/>
-        </w:rPr>
-        <w:t>类</w:t>
-      </w:r>
-      <w:r>
-        <w:rPr>
-          <w:rFonts w:hint="eastAsia"/>
-        </w:rPr>
-        <w:t>可测试性模型，可以用来评估面向对象程序</w:t>
-      </w:r>
-      <w:r>
-        <w:rPr>
-          <w:rFonts w:hint="eastAsia"/>
-        </w:rPr>
-        <w:t>类</w:t>
-      </w:r>
-      <w:r>
-        <w:rPr>
-          <w:rFonts w:hint="eastAsia"/>
-        </w:rPr>
-        <w:t>的可测试性</w:t>
-      </w:r>
-      <w:r>
-        <w:rPr>
-          <w:rFonts w:hint="eastAsia"/>
-        </w:rPr>
-        <w:t>。该模型是</w:t>
-      </w:r>
+        <w:ind w:right="210" w:firstLine="420"/>
+        <w:rPr>
+          <w:rFonts w:hint="eastAsia"/>
+        </w:rPr>
+      </w:pPr>
     </w:p>
     <w:p>
       <w:pPr>
-        <w:ind w:right="210" w:firstLineChars="0" w:firstLine="0"/>
-      </w:pPr>
-      <w:r>
-        <w:t xml:space="preserve">Testability = -0.08 * Encapsulation +1.12 </w:t>
-      </w:r>
-      <w:r>
-        <w:t>* Inheritance + 0.97 * Coupling</w:t>
-      </w:r>
+        <w:pStyle w:val="2"/>
+        <w:rPr>
+          <w:rFonts w:hint="eastAsia"/>
+        </w:rPr>
+      </w:pPr>
+      <w:bookmarkStart w:id="1" w:name="_Toc14859445"/>
+      <w:r>
+        <w:rPr>
+          <w:rFonts w:hint="eastAsia"/>
+        </w:rPr>
+        <w:t>介绍</w:t>
+      </w:r>
+      <w:bookmarkEnd w:id="1"/>
     </w:p>
     <w:p>
       <w:pPr>
-        <w:ind w:right="210" w:firstLineChars="0" w:firstLine="0"/>
-      </w:pPr>
-      <w:r>
-        <w:rPr>
-          <w:rFonts w:hint="eastAsia"/>
-        </w:rPr>
-        <w:t>即，</w:t>
-      </w:r>
-      <w:r>
-        <w:rPr>
-          <w:rFonts w:hint="eastAsia"/>
-        </w:rPr>
-        <w:t>类</w:t>
-      </w:r>
-      <w:r>
-        <w:rPr>
-          <w:rFonts w:hint="eastAsia"/>
-        </w:rPr>
-        <w:t>可测试性</w:t>
-      </w:r>
-      <w:r>
-        <w:t>MTMOOD</w:t>
-      </w:r>
-      <w:r>
-        <w:rPr>
-          <w:rFonts w:hint="eastAsia"/>
-        </w:rPr>
-        <w:t xml:space="preserve"> = </w:t>
-      </w:r>
-      <w:r>
-        <w:t xml:space="preserve"> -0.08 * </w:t>
-      </w:r>
-      <w:r>
-        <w:rPr>
-          <w:rFonts w:hint="eastAsia"/>
-        </w:rPr>
-        <w:t>封装</w:t>
-      </w:r>
-      <w:r>
-        <w:t xml:space="preserve"> +1.12 * </w:t>
-      </w:r>
-      <w:r>
-        <w:rPr>
-          <w:rFonts w:hint="eastAsia"/>
-        </w:rPr>
-        <w:t>继承</w:t>
-      </w:r>
-      <w:r>
-        <w:t xml:space="preserve"> + 0.97 * </w:t>
-      </w:r>
-      <w:r>
-        <w:rPr>
-          <w:rFonts w:hint="eastAsia"/>
-        </w:rPr>
-        <w:t>耦合</w:t>
-      </w:r>
-      <w:r>
-        <w:rPr>
-          <w:rFonts w:hint="eastAsia"/>
-        </w:rPr>
-        <w:t>。</w:t>
+        <w:ind w:right="210" w:firstLine="420"/>
+      </w:pPr>
+      <w:r>
+        <w:rPr>
+          <w:rFonts w:hint="eastAsia"/>
+        </w:rPr>
+        <w:t>在基于构件</w:t>
+      </w:r>
+      <w:r>
+        <w:rPr>
+          <w:rFonts w:hint="eastAsia"/>
+        </w:rPr>
+        <w:t>的软件工程中，可重用软件构件</w:t>
+      </w:r>
+      <w:r>
+        <w:rPr>
+          <w:rFonts w:hint="eastAsia"/>
+        </w:rPr>
+        <w:t>是构建基</w:t>
+      </w:r>
+      <w:r>
+        <w:rPr>
+          <w:rFonts w:hint="eastAsia"/>
+        </w:rPr>
+        <w:t>于构件</w:t>
+      </w:r>
+      <w:r>
+        <w:rPr>
+          <w:rFonts w:hint="eastAsia"/>
+        </w:rPr>
+        <w:t>系统的构建部件。可</w:t>
+      </w:r>
+      <w:r>
+        <w:rPr>
+          <w:rFonts w:hint="eastAsia"/>
+        </w:rPr>
+        <w:t>重</w:t>
+      </w:r>
+      <w:r>
+        <w:rPr>
+          <w:rFonts w:hint="eastAsia"/>
+        </w:rPr>
+        <w:t>用构件</w:t>
+      </w:r>
+      <w:r>
+        <w:rPr>
+          <w:rFonts w:hint="eastAsia"/>
+        </w:rPr>
+        <w:t>的任何缺陷都会对基于构件</w:t>
+      </w:r>
+      <w:r>
+        <w:rPr>
+          <w:rFonts w:hint="eastAsia"/>
+        </w:rPr>
+        <w:t>系统</w:t>
+      </w:r>
+      <w:r>
+        <w:rPr>
+          <w:rFonts w:hint="eastAsia"/>
+        </w:rPr>
+        <w:t>的</w:t>
+      </w:r>
+      <w:r>
+        <w:rPr>
+          <w:rFonts w:hint="eastAsia"/>
+        </w:rPr>
+        <w:t>质</w:t>
+      </w:r>
+      <w:r>
+        <w:rPr>
+          <w:rFonts w:hint="eastAsia"/>
+        </w:rPr>
+        <w:t>量产生严重的影响，这些系统是基于它们构建的。因此，可重</w:t>
+      </w:r>
+      <w:r>
+        <w:rPr>
+          <w:rFonts w:hint="eastAsia"/>
+        </w:rPr>
+        <w:t>用构件</w:t>
+      </w:r>
+      <w:r>
+        <w:rPr>
+          <w:rFonts w:hint="eastAsia"/>
+        </w:rPr>
+        <w:t>的质量控制和验证对于构件</w:t>
+      </w:r>
+      <w:r>
+        <w:rPr>
+          <w:rFonts w:hint="eastAsia"/>
+        </w:rPr>
+        <w:t>供应商和用户构建基于构件</w:t>
+      </w:r>
+      <w:r>
+        <w:rPr>
+          <w:rFonts w:hint="eastAsia"/>
+        </w:rPr>
+        <w:t>的软件非常重要。根据</w:t>
+      </w:r>
+      <w:r>
+        <w:rPr>
+          <w:rFonts w:hint="eastAsia"/>
+        </w:rPr>
+        <w:t>已有研究</w:t>
+      </w:r>
+      <w:r>
+        <w:rPr>
+          <w:rFonts w:hint="eastAsia"/>
+        </w:rPr>
+        <w:t>表明</w:t>
+      </w:r>
+      <w:r>
+        <w:rPr>
+          <w:rFonts w:hint="eastAsia"/>
+          <w:vertAlign w:val="superscript"/>
+        </w:rPr>
+        <w:t>[13]</w:t>
+      </w:r>
+      <w:r>
+        <w:rPr>
+          <w:rFonts w:hint="eastAsia"/>
+        </w:rPr>
+        <w:t>，今天的工程师在测试基于构件</w:t>
+      </w:r>
+      <w:r>
+        <w:rPr>
+          <w:rFonts w:hint="eastAsia"/>
+        </w:rPr>
+        <w:t>的软件及其重用构件</w:t>
+      </w:r>
+      <w:r>
+        <w:rPr>
+          <w:rFonts w:hint="eastAsia"/>
+        </w:rPr>
+        <w:t>（包括</w:t>
+      </w:r>
+      <w:r>
+        <w:rPr>
+          <w:rFonts w:hint="eastAsia"/>
+        </w:rPr>
+        <w:t>COTS</w:t>
+      </w:r>
+      <w:r>
+        <w:rPr>
+          <w:rFonts w:hint="eastAsia"/>
+        </w:rPr>
+        <w:t>组件</w:t>
+      </w:r>
+      <w:r>
+        <w:rPr>
+          <w:rFonts w:hint="eastAsia"/>
+        </w:rPr>
+        <w:t>）时遇到了许多新问题。其中一个问题是可重用构件的</w:t>
+      </w:r>
+      <w:r>
+        <w:rPr>
+          <w:rFonts w:hint="eastAsia"/>
+        </w:rPr>
+        <w:t>可测试性差。</w:t>
+      </w:r>
+      <w:r>
+        <w:rPr>
+          <w:rFonts w:hint="eastAsia"/>
+        </w:rPr>
+        <w:t>这不仅增加了构件</w:t>
+      </w:r>
+      <w:r>
+        <w:rPr>
+          <w:rFonts w:hint="eastAsia"/>
+        </w:rPr>
+        <w:t>用户的验证成本，而且在构件</w:t>
+      </w:r>
+      <w:r>
+        <w:rPr>
+          <w:rFonts w:hint="eastAsia"/>
+        </w:rPr>
+        <w:t>验证中也造成了很大的困难。</w:t>
       </w:r>
     </w:p>
     <w:p>
       <w:pPr>
-        <w:ind w:right="210" w:firstLineChars="0" w:firstLine="0"/>
-      </w:pPr>
-      <w:r>
-        <w:rPr>
-          <w:rFonts w:hint="eastAsia"/>
-        </w:rPr>
-        <w:t>其中，具体的数值是</w:t>
-      </w:r>
-      <w:r>
-        <w:rPr>
-          <w:rFonts w:hint="eastAsia"/>
-        </w:rPr>
-        <w:t>影响</w:t>
-      </w:r>
-      <w:r>
-        <w:rPr>
-          <w:rFonts w:hint="eastAsia"/>
-        </w:rPr>
-        <w:t>可测试性因素的权重</w:t>
+        <w:ind w:right="210" w:firstLine="420"/>
+        <w:rPr>
+          <w:rFonts w:hint="eastAsia"/>
+        </w:rPr>
+      </w:pPr>
+      <w:r>
+        <w:rPr>
+          <w:rFonts w:hint="eastAsia"/>
+        </w:rPr>
+        <w:t>什么是软件可测试性？根据</w:t>
+      </w:r>
+      <w:r>
+        <w:rPr>
+          <w:rFonts w:hint="eastAsia"/>
+        </w:rPr>
+        <w:t>IEEE</w:t>
+      </w:r>
+      <w:r>
+        <w:rPr>
+          <w:rFonts w:hint="eastAsia"/>
+        </w:rPr>
+        <w:t>标准，“可</w:t>
+      </w:r>
+      <w:r>
+        <w:rPr>
+          <w:rFonts w:hint="eastAsia"/>
+        </w:rPr>
+        <w:t>测试性”一词是指“</w:t>
+      </w:r>
+      <w:r>
+        <w:rPr>
+          <w:iCs/>
+        </w:rPr>
+        <w:t>the degree to</w:t>
+      </w:r>
+      <w:r>
+        <w:rPr>
+          <w:rFonts w:hint="eastAsia"/>
+          <w:iCs/>
+        </w:rPr>
+        <w:t xml:space="preserve"> </w:t>
+      </w:r>
+      <w:r>
+        <w:rPr>
+          <w:iCs/>
+        </w:rPr>
+        <w:t>which a system or component facilitates the</w:t>
+      </w:r>
+      <w:r>
+        <w:rPr>
+          <w:rFonts w:hint="eastAsia"/>
+          <w:iCs/>
+        </w:rPr>
+        <w:t xml:space="preserve"> </w:t>
+      </w:r>
+      <w:r>
+        <w:rPr>
+          <w:iCs/>
+        </w:rPr>
+        <w:t>establishment of test criteria and the performance of</w:t>
+      </w:r>
+      <w:r>
+        <w:rPr>
+          <w:rFonts w:hint="eastAsia"/>
+          <w:iCs/>
+        </w:rPr>
+        <w:t xml:space="preserve"> </w:t>
+      </w:r>
+      <w:r>
+        <w:rPr>
+          <w:iCs/>
+        </w:rPr>
+        <w:t>tests to determine whether those criteria have been met</w:t>
+      </w:r>
+      <w:r>
+        <w:rPr>
+          <w:iCs/>
+        </w:rPr>
+        <w:t>；</w:t>
+      </w:r>
+      <w:r>
+        <w:rPr>
+          <w:rFonts w:hint="eastAsia"/>
+          <w:iCs/>
+        </w:rPr>
+        <w:t xml:space="preserve"> </w:t>
+      </w:r>
+      <w:r>
+        <w:rPr>
+          <w:iCs/>
+        </w:rPr>
+        <w:t>the degree to which a requirement is stated in terms that</w:t>
+      </w:r>
+      <w:r>
+        <w:rPr>
+          <w:rFonts w:hint="eastAsia"/>
+          <w:iCs/>
+        </w:rPr>
+        <w:t xml:space="preserve"> </w:t>
+      </w:r>
+      <w:r>
+        <w:rPr>
+          <w:iCs/>
+        </w:rPr>
+        <w:t>permit the establishment of test criteria and performance</w:t>
+      </w:r>
+      <w:r>
+        <w:rPr>
+          <w:rFonts w:hint="eastAsia"/>
+          <w:iCs/>
+        </w:rPr>
+        <w:t xml:space="preserve"> </w:t>
+      </w:r>
+      <w:r>
+        <w:rPr>
+          <w:iCs/>
+        </w:rPr>
+        <w:t>of tests to determine</w:t>
+      </w:r>
+      <w:r>
+        <w:rPr>
+          <w:rFonts w:hint="eastAsia"/>
+          <w:iCs/>
+        </w:rPr>
+        <w:t xml:space="preserve"> </w:t>
+      </w:r>
+      <w:r>
+        <w:rPr>
+          <w:iCs/>
+        </w:rPr>
+        <w:lastRenderedPageBreak/>
+        <w:t>whether those criteria have been</w:t>
+      </w:r>
+      <w:r>
+        <w:rPr>
+          <w:rFonts w:hint="eastAsia"/>
+          <w:iCs/>
+        </w:rPr>
+        <w:t xml:space="preserve"> </w:t>
+      </w:r>
+      <w:r>
+        <w:rPr>
+          <w:iCs/>
+        </w:rPr>
+        <w:t>met.</w:t>
+      </w:r>
+      <w:r>
+        <w:rPr>
+          <w:rFonts w:hint="eastAsia"/>
+        </w:rPr>
+        <w:t>”</w:t>
+      </w:r>
+      <w:r>
+        <w:rPr>
+          <w:rFonts w:hint="eastAsia"/>
+        </w:rPr>
+        <w:t>。</w:t>
+      </w:r>
+      <w:r>
+        <w:rPr>
+          <w:rFonts w:hint="eastAsia"/>
+        </w:rPr>
+        <w:t>这个定义表明软件可测试性是一个可衡量的质量指标，可用于衡量</w:t>
+      </w:r>
+      <w:r>
+        <w:rPr>
+          <w:rFonts w:hint="eastAsia"/>
+        </w:rPr>
+        <w:t>测试</w:t>
+      </w:r>
+      <w:r>
+        <w:rPr>
+          <w:rFonts w:hint="eastAsia"/>
+        </w:rPr>
+        <w:t>的</w:t>
+      </w:r>
+      <w:r>
+        <w:rPr>
+          <w:rFonts w:hint="eastAsia"/>
+        </w:rPr>
+        <w:t>难</w:t>
+      </w:r>
+      <w:r>
+        <w:rPr>
+          <w:rFonts w:hint="eastAsia"/>
+        </w:rPr>
+        <w:t>易程</w:t>
+      </w:r>
+      <w:r>
+        <w:rPr>
+          <w:rFonts w:hint="eastAsia"/>
+        </w:rPr>
+        <w:t>度</w:t>
       </w:r>
       <w:r>
         <w:rPr>
@@ -482,25 +1482,46 @@
         <w:rPr>
           <w:rFonts w:hint="eastAsia"/>
         </w:rPr>
-        <w:t>封装</w:t>
-      </w:r>
-      <w:r>
-        <w:rPr>
-          <w:rFonts w:hint="eastAsia"/>
-        </w:rPr>
-        <w:t>被量化</w:t>
-      </w:r>
-      <w:r>
-        <w:rPr>
-          <w:rFonts w:hint="eastAsia"/>
-        </w:rPr>
-        <w:t>为</w:t>
-      </w:r>
-      <w:r>
-        <w:rPr>
-          <w:rFonts w:hint="eastAsia"/>
-        </w:rPr>
-        <w:t>计算类中定义的所有方法的数量</w:t>
+        <w:t>用于测试人员在测试过程中实现特定的测试目标，例如测试覆盖率标准，以及对给定软件进行测试操作的容易程度。</w:t>
+      </w:r>
+      <w:r>
+        <w:rPr>
+          <w:rFonts w:hint="eastAsia"/>
+        </w:rPr>
+        <w:t>也可以理解为</w:t>
+      </w:r>
+      <w:r>
+        <w:t>一个</w:t>
+      </w:r>
+      <w:r>
+        <w:rPr>
+          <w:rFonts w:hint="eastAsia"/>
+        </w:rPr>
+        <w:t>软件</w:t>
+      </w:r>
+      <w:r>
+        <w:t>工件（软件系统、</w:t>
+      </w:r>
+      <w:r>
+        <w:rPr>
+          <w:rFonts w:hint="eastAsia"/>
+        </w:rPr>
+        <w:t>构件</w:t>
+      </w:r>
+      <w:r>
+        <w:t>、需求文件或设计文件等）在</w:t>
+      </w:r>
+      <w:r>
+        <w:t>给定的</w:t>
+      </w:r>
+      <w:r>
+        <w:rPr>
+          <w:rFonts w:hint="eastAsia"/>
+        </w:rPr>
+        <w:t>测试</w:t>
+      </w:r>
+      <w:r>
+        <w:t>环境下</w:t>
       </w:r>
       <w:r>
         <w:rPr>
@@ -509,57 +1530,1059 @@
         <w:t>，</w:t>
       </w:r>
       <w:r>
-        <w:rPr>
-          <w:rFonts w:hint="eastAsia"/>
-        </w:rPr>
-        <w:t>继承</w:t>
-      </w:r>
-      <w:r>
-        <w:rPr>
-          <w:rFonts w:hint="eastAsia"/>
-        </w:rPr>
-        <w:t>被量化为</w:t>
-      </w:r>
-      <w:r>
-        <w:t>计算类设计中继承树的深度</w:t>
-      </w:r>
-      <w:r>
-        <w:rPr>
-          <w:rFonts w:hint="eastAsia"/>
-        </w:rPr>
-        <w:t>，耦合被量化为</w:t>
-      </w:r>
-      <w:r>
-        <w:t>计算与类相关的类的数量</w:t>
-      </w:r>
-      <w:r>
-        <w:rPr>
-          <w:rFonts w:hint="eastAsia"/>
-        </w:rPr>
-        <w:t>。</w:t>
-      </w:r>
-      <w:r>
-        <w:rPr>
-          <w:rFonts w:hint="eastAsia"/>
-        </w:rPr>
-        <w:t>这些影响可测试性因素</w:t>
-      </w:r>
-      <w:r>
-        <w:rPr>
-          <w:rFonts w:hint="eastAsia"/>
-        </w:rPr>
-        <w:t>的</w:t>
-      </w:r>
-      <w:r>
-        <w:rPr>
-          <w:rFonts w:hint="eastAsia"/>
-        </w:rPr>
-        <w:t>数据均可使用静态分析源码的手段获取。</w:t>
+        <w:t>可支援测试的程度。</w:t>
       </w:r>
     </w:p>
     <w:p>
       <w:pPr>
+        <w:ind w:right="210" w:firstLine="420"/>
+        <w:rPr>
+          <w:rFonts w:hint="eastAsia"/>
+        </w:rPr>
+      </w:pPr>
+      <w:r>
+        <w:rPr>
+          <w:rFonts w:hint="eastAsia"/>
+        </w:rPr>
+        <w:t>本文</w:t>
+      </w:r>
+      <w:r>
+        <w:rPr>
+          <w:rFonts w:hint="eastAsia"/>
+        </w:rPr>
+        <w:t>认为，软件可测试性不仅可以衡量测试过程的有效性，还可以衡量软件开发过程的质量。因此，它与测试工作量减少和软件质量直接相关。本文通过引入</w:t>
+      </w:r>
+      <w:r>
+        <w:rPr>
+          <w:rFonts w:hint="eastAsia"/>
+        </w:rPr>
+        <w:t>现有适用于</w:t>
+      </w:r>
+      <w:r>
+        <w:rPr>
+          <w:rFonts w:hint="eastAsia"/>
+        </w:rPr>
+        <w:t>构件</w:t>
+      </w:r>
+      <w:r>
+        <w:rPr>
+          <w:rFonts w:hint="eastAsia"/>
+        </w:rPr>
+        <w:t>可测试性分析</w:t>
+      </w:r>
+      <w:r>
+        <w:rPr>
+          <w:rFonts w:hint="eastAsia"/>
+        </w:rPr>
+        <w:t>的</w:t>
+      </w:r>
+      <w:r>
+        <w:rPr>
+          <w:rFonts w:hint="eastAsia"/>
+        </w:rPr>
+        <w:t>模型</w:t>
+      </w:r>
+      <w:r>
+        <w:rPr>
+          <w:rFonts w:hint="eastAsia"/>
+        </w:rPr>
+        <w:t>和方法</w:t>
+      </w:r>
+      <w:r>
+        <w:rPr>
+          <w:rFonts w:hint="eastAsia"/>
+        </w:rPr>
+        <w:t>来解决构件</w:t>
+      </w:r>
+      <w:r>
+        <w:rPr>
+          <w:rFonts w:hint="eastAsia"/>
+        </w:rPr>
+        <w:t>可测试性问题。工程师可以使用这些模型</w:t>
+      </w:r>
+      <w:r>
+        <w:rPr>
+          <w:rFonts w:hint="eastAsia"/>
+        </w:rPr>
+        <w:t>和方法</w:t>
+      </w:r>
+      <w:r>
+        <w:rPr>
+          <w:rFonts w:hint="eastAsia"/>
+        </w:rPr>
+        <w:t>在构件</w:t>
+      </w:r>
+      <w:r>
+        <w:rPr>
+          <w:rFonts w:hint="eastAsia"/>
+        </w:rPr>
+        <w:t>开发过程中执行构件的</w:t>
+      </w:r>
+      <w:r>
+        <w:rPr>
+          <w:rFonts w:hint="eastAsia"/>
+        </w:rPr>
+        <w:t>可测试性验证和测量。</w:t>
+      </w:r>
+    </w:p>
+    <w:p>
+      <w:pPr>
+        <w:ind w:right="210" w:firstLine="420"/>
+        <w:rPr>
+          <w:rFonts w:hint="eastAsia"/>
+        </w:rPr>
+      </w:pPr>
+    </w:p>
+    <w:p>
+      <w:pPr>
+        <w:ind w:right="210" w:firstLine="420"/>
+        <w:rPr>
+          <w:rFonts w:hint="eastAsia"/>
+        </w:rPr>
+      </w:pPr>
+    </w:p>
+    <w:p>
+      <w:pPr>
+        <w:pStyle w:val="2"/>
+        <w:rPr>
+          <w:rFonts w:hint="eastAsia"/>
+        </w:rPr>
+      </w:pPr>
+      <w:bookmarkStart w:id="2" w:name="_Toc14859446"/>
+      <w:r>
+        <w:rPr>
+          <w:rFonts w:hint="eastAsia"/>
+        </w:rPr>
+        <w:t>构件可测试性测量</w:t>
+      </w:r>
+      <w:bookmarkEnd w:id="2"/>
+    </w:p>
+    <w:p>
+      <w:pPr>
+        <w:ind w:right="210" w:firstLine="420"/>
+        <w:rPr>
+          <w:rFonts w:hint="eastAsia"/>
+        </w:rPr>
+      </w:pPr>
+      <w:r>
+        <w:rPr>
+          <w:rFonts w:hint="eastAsia"/>
+        </w:rPr>
+        <w:t>本章节描述</w:t>
+      </w:r>
+      <w:r>
+        <w:rPr>
+          <w:rFonts w:hint="eastAsia"/>
+        </w:rPr>
+        <w:t>了</w:t>
+      </w:r>
+      <w:r>
+        <w:rPr>
+          <w:rFonts w:hint="eastAsia"/>
+        </w:rPr>
+        <w:t>6</w:t>
+      </w:r>
+      <w:r>
+        <w:rPr>
+          <w:rFonts w:hint="eastAsia"/>
+        </w:rPr>
+        <w:t>种</w:t>
+      </w:r>
+      <w:r>
+        <w:rPr>
+          <w:rFonts w:hint="eastAsia"/>
+        </w:rPr>
+        <w:t>主要</w:t>
+      </w:r>
+      <w:r>
+        <w:rPr>
+          <w:rFonts w:hint="eastAsia"/>
+        </w:rPr>
+        <w:t>面向</w:t>
+      </w:r>
+      <w:r>
+        <w:rPr>
+          <w:rFonts w:hint="eastAsia"/>
+        </w:rPr>
+        <w:t>Java</w:t>
+      </w:r>
+      <w:r>
+        <w:rPr>
+          <w:rFonts w:hint="eastAsia"/>
+        </w:rPr>
+        <w:t>构件</w:t>
+      </w:r>
+      <w:r>
+        <w:rPr>
+          <w:rFonts w:hint="eastAsia"/>
+        </w:rPr>
+        <w:t>程序</w:t>
+      </w:r>
+      <w:r>
+        <w:rPr>
+          <w:rFonts w:hint="eastAsia"/>
+        </w:rPr>
+        <w:t>的可测试</w:t>
+      </w:r>
+      <w:r>
+        <w:rPr>
+          <w:rFonts w:hint="eastAsia"/>
+        </w:rPr>
+        <w:t>性</w:t>
+      </w:r>
+      <w:r>
+        <w:rPr>
+          <w:rFonts w:hint="eastAsia"/>
+        </w:rPr>
+        <w:t>测量方法</w:t>
+      </w:r>
+      <w:r>
+        <w:rPr>
+          <w:rFonts w:hint="eastAsia"/>
+        </w:rPr>
+        <w:t>或模型，这些方法或模型</w:t>
+      </w:r>
+      <w:r>
+        <w:rPr>
+          <w:rFonts w:hint="eastAsia"/>
+        </w:rPr>
+        <w:t>指标均为</w:t>
+      </w:r>
+      <w:r>
+        <w:rPr>
+          <w:rFonts w:hint="eastAsia"/>
+        </w:rPr>
+        <w:t>可量化的</w:t>
+      </w:r>
+      <w:r>
+        <w:rPr>
+          <w:rFonts w:hint="eastAsia"/>
+        </w:rPr>
+        <w:t>，可实现自动化的测量</w:t>
+      </w:r>
+      <w:r>
+        <w:rPr>
+          <w:rFonts w:hint="eastAsia"/>
+        </w:rPr>
+        <w:t>。</w:t>
+      </w:r>
+      <w:r>
+        <w:rPr>
+          <w:rFonts w:hint="eastAsia"/>
+        </w:rPr>
+        <w:t>工程师们可以根据自己的项目情况选择合适的构件可测试性测量方法。</w:t>
+      </w:r>
+    </w:p>
+    <w:p>
+      <w:pPr>
+        <w:ind w:right="210" w:firstLine="420"/>
+      </w:pPr>
+      <w:r>
+        <w:rPr>
+          <w:rFonts w:hint="eastAsia"/>
+        </w:rPr>
+        <w:t>关于</w:t>
+      </w:r>
+      <w:r>
+        <w:rPr>
+          <w:rFonts w:hint="eastAsia"/>
+        </w:rPr>
+        <w:t>测量指标的评估，由于现有的软件可测试性</w:t>
+      </w:r>
+      <w:r>
+        <w:rPr>
+          <w:rFonts w:hint="eastAsia"/>
+        </w:rPr>
+        <w:t>研究只是提供了</w:t>
+      </w:r>
+      <w:r>
+        <w:rPr>
+          <w:rFonts w:hint="eastAsia"/>
+        </w:rPr>
+        <w:t>测量方法或模型</w:t>
+      </w:r>
+      <w:r>
+        <w:rPr>
+          <w:rFonts w:hint="eastAsia"/>
+        </w:rPr>
+        <w:t>，并没有提供</w:t>
+      </w:r>
+      <w:r>
+        <w:rPr>
+          <w:rFonts w:hint="eastAsia"/>
+        </w:rPr>
+        <w:t>可测试性</w:t>
+      </w:r>
+      <w:r>
+        <w:rPr>
+          <w:rFonts w:hint="eastAsia"/>
+        </w:rPr>
+        <w:t>程度</w:t>
+      </w:r>
+      <w:r>
+        <w:rPr>
+          <w:rFonts w:hint="eastAsia"/>
+        </w:rPr>
+        <w:t>的</w:t>
+      </w:r>
+      <w:r>
+        <w:rPr>
+          <w:rFonts w:hint="eastAsia"/>
+        </w:rPr>
+        <w:t>标准</w:t>
+      </w:r>
+      <w:r>
+        <w:rPr>
+          <w:rFonts w:hint="eastAsia"/>
+        </w:rPr>
+        <w:t>值</w:t>
+      </w:r>
+      <w:r>
+        <w:rPr>
+          <w:rFonts w:hint="eastAsia"/>
+        </w:rPr>
+        <w:t>，也即是没有提供一个量化的</w:t>
+      </w:r>
+      <w:r>
+        <w:rPr>
+          <w:rFonts w:hint="eastAsia"/>
+        </w:rPr>
+        <w:t>可测</w:t>
+      </w:r>
+      <w:r>
+        <w:rPr>
+          <w:rFonts w:hint="eastAsia"/>
+        </w:rPr>
+        <w:t>指标数值（用于评判软件可测或不可测</w:t>
+      </w:r>
+      <w:r>
+        <w:rPr>
+          <w:rFonts w:hint="eastAsia"/>
+        </w:rPr>
+        <w:t>的数值</w:t>
+      </w:r>
+      <w:r>
+        <w:rPr>
+          <w:rFonts w:hint="eastAsia"/>
+        </w:rPr>
+        <w:t>）</w:t>
+      </w:r>
+      <w:r>
+        <w:rPr>
+          <w:rFonts w:hint="eastAsia"/>
+        </w:rPr>
+        <w:t>。</w:t>
+      </w:r>
+      <w:r>
+        <w:rPr>
+          <w:rFonts w:hint="eastAsia"/>
+        </w:rPr>
+        <w:t>因此，我们</w:t>
+      </w:r>
+      <w:r>
+        <w:rPr>
+          <w:rFonts w:hint="eastAsia"/>
+        </w:rPr>
+        <w:t>认为，</w:t>
+      </w:r>
+      <w:r>
+        <w:rPr>
+          <w:rFonts w:hint="eastAsia"/>
+        </w:rPr>
+        <w:t>本文给出的</w:t>
+      </w:r>
+      <w:r>
+        <w:rPr>
+          <w:rFonts w:hint="eastAsia"/>
+        </w:rPr>
+        <w:t>可测试性方法或模型</w:t>
+      </w:r>
+      <w:r>
+        <w:rPr>
+          <w:rFonts w:hint="eastAsia"/>
+        </w:rPr>
+        <w:t>的</w:t>
+      </w:r>
+      <w:r>
+        <w:rPr>
+          <w:rFonts w:hint="eastAsia"/>
+        </w:rPr>
+        <w:t>指</w:t>
+      </w:r>
+      <w:r>
+        <w:rPr>
+          <w:rFonts w:hint="eastAsia"/>
+        </w:rPr>
+        <w:t>标值</w:t>
+      </w:r>
+      <w:r>
+        <w:rPr>
+          <w:rFonts w:hint="eastAsia"/>
+        </w:rPr>
+        <w:t>可使用对比方法来评判软件的可测试性。</w:t>
+      </w:r>
+      <w:r>
+        <w:rPr>
+          <w:rFonts w:hint="eastAsia"/>
+        </w:rPr>
+        <w:t>换句话说，我们可以使用这些模型或方法计算现有我们认为可测的</w:t>
+      </w:r>
+      <w:r>
+        <w:rPr>
+          <w:rFonts w:hint="eastAsia"/>
+        </w:rPr>
+        <w:t>（</w:t>
+      </w:r>
+      <w:r>
+        <w:rPr>
+          <w:rFonts w:hint="eastAsia"/>
+        </w:rPr>
+        <w:t>或</w:t>
+      </w:r>
+      <w:r>
+        <w:rPr>
+          <w:rFonts w:hint="eastAsia"/>
+        </w:rPr>
+        <w:t>容易测试的）</w:t>
+      </w:r>
+      <w:r>
+        <w:rPr>
+          <w:rFonts w:hint="eastAsia"/>
+        </w:rPr>
+        <w:t>构件或系统，并获取</w:t>
+      </w:r>
+      <w:r>
+        <w:rPr>
+          <w:rFonts w:hint="eastAsia"/>
+        </w:rPr>
+        <w:t>它们的</w:t>
+      </w:r>
+      <w:r>
+        <w:rPr>
+          <w:rFonts w:hint="eastAsia"/>
+        </w:rPr>
+        <w:t>可测试性的指标数值</w:t>
+      </w:r>
+      <w:r>
+        <w:rPr>
+          <w:rFonts w:hint="eastAsia"/>
+        </w:rPr>
+        <w:t>。</w:t>
+      </w:r>
+      <w:r>
+        <w:rPr>
+          <w:rFonts w:hint="eastAsia"/>
+        </w:rPr>
+        <w:t>然后以</w:t>
+      </w:r>
+      <w:r>
+        <w:rPr>
+          <w:rFonts w:hint="eastAsia"/>
+        </w:rPr>
+        <w:t>现有可测试</w:t>
+      </w:r>
+      <w:r>
+        <w:rPr>
+          <w:rFonts w:hint="eastAsia"/>
+        </w:rPr>
+        <w:t>（或容易测试）</w:t>
+      </w:r>
+      <w:r>
+        <w:rPr>
+          <w:rFonts w:hint="eastAsia"/>
+        </w:rPr>
+        <w:t>软件的指标值为标准，</w:t>
+      </w:r>
+      <w:r>
+        <w:rPr>
+          <w:rFonts w:hint="eastAsia"/>
+        </w:rPr>
+        <w:t>对比</w:t>
+      </w:r>
+      <w:r>
+        <w:rPr>
+          <w:rFonts w:hint="eastAsia"/>
+        </w:rPr>
+        <w:t>新的构件或系统的</w:t>
+      </w:r>
+      <w:r>
+        <w:rPr>
+          <w:rFonts w:hint="eastAsia"/>
+        </w:rPr>
+        <w:t>指标值，来评估</w:t>
+      </w:r>
+      <w:r>
+        <w:rPr>
+          <w:rFonts w:hint="eastAsia"/>
+        </w:rPr>
+        <w:t>新的构件或系统的</w:t>
+      </w:r>
+      <w:r>
+        <w:rPr>
+          <w:rFonts w:hint="eastAsia"/>
+        </w:rPr>
+        <w:t>可测试性</w:t>
+      </w:r>
+      <w:r>
+        <w:rPr>
+          <w:rFonts w:hint="eastAsia"/>
+        </w:rPr>
+        <w:t>程度</w:t>
+      </w:r>
+      <w:r>
+        <w:rPr>
+          <w:rFonts w:hint="eastAsia"/>
+        </w:rPr>
+        <w:t>（</w:t>
+      </w:r>
+      <w:r>
+        <w:rPr>
+          <w:rFonts w:hint="eastAsia"/>
+        </w:rPr>
+        <w:t>在</w:t>
+      </w:r>
+      <w:r>
+        <w:rPr>
+          <w:rFonts w:hint="eastAsia"/>
+        </w:rPr>
+        <w:t>构件或系统规模相似的情况下）</w:t>
+      </w:r>
+      <w:r>
+        <w:rPr>
+          <w:rFonts w:hint="eastAsia"/>
+        </w:rPr>
+        <w:t>。</w:t>
+      </w:r>
+    </w:p>
+    <w:p>
+      <w:pPr>
         <w:ind w:right="210" w:firstLineChars="0" w:firstLine="0"/>
+        <w:rPr>
+          <w:rFonts w:hint="eastAsia"/>
+        </w:rPr>
+      </w:pPr>
+    </w:p>
+    <w:p>
+      <w:pPr>
+        <w:ind w:right="210" w:firstLineChars="0" w:firstLine="0"/>
+        <w:rPr>
+          <w:rFonts w:hint="eastAsia"/>
+        </w:rPr>
+      </w:pPr>
+    </w:p>
+    <w:p>
+      <w:pPr>
+        <w:pStyle w:val="3"/>
+        <w:rPr>
+          <w:rFonts w:hint="eastAsia"/>
+        </w:rPr>
+      </w:pPr>
+      <w:bookmarkStart w:id="3" w:name="_Toc14859447"/>
+      <w:r>
+        <w:rPr>
+          <w:rFonts w:hint="eastAsia"/>
+        </w:rPr>
+        <w:t>面向对象类的可测试性</w:t>
+      </w:r>
+      <w:r>
+        <w:rPr>
+          <w:rFonts w:hint="eastAsia"/>
+        </w:rPr>
+        <w:t>测量</w:t>
+      </w:r>
+      <w:r>
+        <w:rPr>
+          <w:rFonts w:hint="eastAsia"/>
+        </w:rPr>
+        <w:t>模型</w:t>
+      </w:r>
+      <w:bookmarkEnd w:id="3"/>
+    </w:p>
+    <w:p>
+      <w:pPr>
+        <w:ind w:right="210" w:firstLineChars="0" w:firstLine="420"/>
+      </w:pPr>
+      <w:r>
+        <w:t>Aymen Kout</w:t>
+      </w:r>
+      <w:r>
+        <w:rPr>
+          <w:rFonts w:hint="eastAsia"/>
+          <w:vertAlign w:val="superscript"/>
+        </w:rPr>
+        <w:t>[3]</w:t>
+      </w:r>
+      <w:r>
+        <w:rPr>
+          <w:rFonts w:hint="eastAsia"/>
+        </w:rPr>
+        <w:t>等人</w:t>
+      </w:r>
+      <w:r>
+        <w:rPr>
+          <w:rFonts w:hint="eastAsia"/>
+        </w:rPr>
+        <w:t>提出了</w:t>
+      </w:r>
+      <w:r>
+        <w:rPr>
+          <w:rFonts w:hint="eastAsia"/>
+        </w:rPr>
+        <w:t>代码层</w:t>
+      </w:r>
+      <w:r>
+        <w:rPr>
+          <w:rFonts w:hint="eastAsia"/>
+        </w:rPr>
+        <w:t>面</w:t>
+      </w:r>
+      <w:r>
+        <w:rPr>
+          <w:rFonts w:hint="eastAsia"/>
+        </w:rPr>
+        <w:t>的</w:t>
+      </w:r>
+      <w:r>
+        <w:rPr>
+          <w:rFonts w:hint="eastAsia"/>
+        </w:rPr>
+        <w:t>面向对象类</w:t>
+      </w:r>
+      <w:r>
+        <w:rPr>
+          <w:rFonts w:hint="eastAsia"/>
+        </w:rPr>
+        <w:t>的可测试性测量模型</w:t>
+      </w:r>
+      <w:r>
+        <w:rPr>
+          <w:rFonts w:hint="eastAsia"/>
+        </w:rPr>
+        <w:t>（</w:t>
+      </w:r>
+      <w:r>
+        <w:t>MTMOOD</w:t>
+      </w:r>
+      <w:r>
+        <w:rPr>
+          <w:rFonts w:hint="eastAsia"/>
+        </w:rPr>
+        <w:t xml:space="preserve">, </w:t>
+      </w:r>
+      <w:r>
+        <w:t>Metric-Based Testability Model for Object</w:t>
+      </w:r>
+      <w:r>
+        <w:rPr>
+          <w:rFonts w:hint="eastAsia"/>
+        </w:rPr>
+        <w:t xml:space="preserve"> </w:t>
+      </w:r>
+      <w:r>
+        <w:t>Oriented Design</w:t>
+      </w:r>
+      <w:r>
+        <w:rPr>
+          <w:rFonts w:hint="eastAsia"/>
+        </w:rPr>
+        <w:t>）</w:t>
+      </w:r>
+      <w:r>
+        <w:rPr>
+          <w:rFonts w:hint="eastAsia"/>
+        </w:rPr>
+        <w:t>。</w:t>
+      </w:r>
+      <w:r>
+        <w:rPr>
+          <w:rFonts w:hint="eastAsia"/>
+        </w:rPr>
+        <w:t>他们通过实证研究证实了面向对象程序</w:t>
+      </w:r>
+      <w:r>
+        <w:rPr>
+          <w:rFonts w:hint="eastAsia"/>
+        </w:rPr>
+        <w:t>类</w:t>
+      </w:r>
+      <w:r>
+        <w:rPr>
+          <w:rFonts w:hint="eastAsia"/>
+        </w:rPr>
+        <w:t>的封装，继承和耦合</w:t>
+      </w:r>
+      <w:r>
+        <w:rPr>
+          <w:rFonts w:hint="eastAsia"/>
+        </w:rPr>
+        <w:t>程度</w:t>
+      </w:r>
+      <w:r>
+        <w:rPr>
+          <w:rFonts w:hint="eastAsia"/>
+        </w:rPr>
+        <w:t>能够影响程序</w:t>
+      </w:r>
+      <w:r>
+        <w:rPr>
+          <w:rFonts w:hint="eastAsia"/>
+        </w:rPr>
+        <w:t>类</w:t>
+      </w:r>
+      <w:r>
+        <w:rPr>
+          <w:rFonts w:hint="eastAsia"/>
+        </w:rPr>
+        <w:t>的可测试性</w:t>
+      </w:r>
+      <w:r>
+        <w:rPr>
+          <w:rFonts w:hint="eastAsia"/>
+        </w:rPr>
+        <w:t>。</w:t>
+      </w:r>
+      <w:r>
+        <w:rPr>
+          <w:rFonts w:hint="eastAsia"/>
+        </w:rPr>
+        <w:t>该模型包括三个面向对象的设计属性：封装</w:t>
+      </w:r>
+      <w:r>
+        <w:rPr>
+          <w:rFonts w:hint="eastAsia"/>
+        </w:rPr>
+        <w:t>（</w:t>
+      </w:r>
+      <w:r>
+        <w:t>Encapsulation</w:t>
+      </w:r>
+      <w:r>
+        <w:rPr>
+          <w:rFonts w:hint="eastAsia"/>
+        </w:rPr>
+        <w:t>）</w:t>
+      </w:r>
+      <w:r>
+        <w:rPr>
+          <w:rFonts w:hint="eastAsia"/>
+        </w:rPr>
+        <w:t>，继承</w:t>
+      </w:r>
+      <w:r>
+        <w:rPr>
+          <w:rFonts w:hint="eastAsia"/>
+        </w:rPr>
+        <w:t>（</w:t>
+      </w:r>
+      <w:r>
+        <w:t>Inheritance</w:t>
+      </w:r>
+      <w:r>
+        <w:rPr>
+          <w:rFonts w:hint="eastAsia"/>
+        </w:rPr>
+        <w:t>）</w:t>
+      </w:r>
+      <w:r>
+        <w:rPr>
+          <w:rFonts w:hint="eastAsia"/>
+        </w:rPr>
+        <w:t>和耦合</w:t>
+      </w:r>
+      <w:r>
+        <w:rPr>
+          <w:rFonts w:hint="eastAsia"/>
+        </w:rPr>
+        <w:t>（</w:t>
+      </w:r>
+      <w:r>
+        <w:t>Coupling</w:t>
+      </w:r>
+      <w:r>
+        <w:rPr>
+          <w:rFonts w:hint="eastAsia"/>
+        </w:rPr>
+        <w:t>）</w:t>
+      </w:r>
+      <w:r>
+        <w:rPr>
+          <w:rFonts w:hint="eastAsia"/>
+        </w:rPr>
+        <w:t>。封装被定义为一种抽象，它强制在对象的外部接口与其内部实现之间进行清晰的分离。继承定义为类之间</w:t>
+      </w:r>
+      <w:r>
+        <w:rPr>
+          <w:rFonts w:hint="eastAsia"/>
+        </w:rPr>
+        <w:t>is-a</w:t>
+      </w:r>
+      <w:r>
+        <w:rPr>
+          <w:rFonts w:hint="eastAsia"/>
+        </w:rPr>
+        <w:t>关系的度量。耦合被定义为在设计上对象</w:t>
+      </w:r>
+      <w:r>
+        <w:rPr>
+          <w:rFonts w:hint="eastAsia"/>
+        </w:rPr>
+        <w:t>与</w:t>
+      </w:r>
+      <w:r>
+        <w:rPr>
+          <w:rFonts w:hint="eastAsia"/>
+        </w:rPr>
+        <w:t>其他对象的</w:t>
+      </w:r>
+      <w:r>
+        <w:rPr>
+          <w:rFonts w:hint="eastAsia"/>
+        </w:rPr>
+        <w:t>相互依赖性。</w:t>
+      </w:r>
+    </w:p>
+    <w:p>
+      <w:pPr>
+        <w:ind w:right="210" w:firstLineChars="0" w:firstLine="420"/>
+      </w:pPr>
+      <w:r>
+        <w:rPr>
+          <w:rFonts w:hint="eastAsia"/>
+        </w:rPr>
+        <w:t>简而言之</w:t>
+      </w:r>
+      <w:r>
+        <w:rPr>
+          <w:rFonts w:hint="eastAsia"/>
+        </w:rPr>
+        <w:t>，</w:t>
+      </w:r>
+      <w:r>
+        <w:t>Aymen Kout</w:t>
+      </w:r>
+      <w:r>
+        <w:rPr>
+          <w:rFonts w:hint="eastAsia"/>
+        </w:rPr>
+        <w:t>提出了一个面向对象程序</w:t>
+      </w:r>
+      <w:r>
+        <w:rPr>
+          <w:rFonts w:hint="eastAsia"/>
+        </w:rPr>
+        <w:t>类</w:t>
+      </w:r>
+      <w:r>
+        <w:rPr>
+          <w:rFonts w:hint="eastAsia"/>
+        </w:rPr>
+        <w:t>可测试性模型，可以用来评估面向对象程序</w:t>
+      </w:r>
+      <w:r>
+        <w:rPr>
+          <w:rFonts w:hint="eastAsia"/>
+        </w:rPr>
+        <w:t>类</w:t>
+      </w:r>
+      <w:r>
+        <w:rPr>
+          <w:rFonts w:hint="eastAsia"/>
+        </w:rPr>
+        <w:t>的可测试性</w:t>
+      </w:r>
+      <w:r>
+        <w:rPr>
+          <w:rFonts w:hint="eastAsia"/>
+        </w:rPr>
+        <w:t>。该模型是</w:t>
+      </w:r>
+    </w:p>
+    <w:p>
+      <w:pPr>
+        <w:ind w:right="210" w:firstLineChars="0" w:firstLine="0"/>
+      </w:pPr>
+      <w:r>
+        <w:t xml:space="preserve">Testability = -0.08 * Encapsulation +1.12 </w:t>
+      </w:r>
+      <w:r>
+        <w:t>* Inheritance + 0.97 * Coupling</w:t>
+      </w:r>
+    </w:p>
+    <w:p>
+      <w:pPr>
+        <w:ind w:right="210" w:firstLineChars="0" w:firstLine="0"/>
+      </w:pPr>
+      <w:r>
+        <w:rPr>
+          <w:rFonts w:hint="eastAsia"/>
+        </w:rPr>
+        <w:t>即，</w:t>
+      </w:r>
+      <w:r>
+        <w:rPr>
+          <w:rFonts w:hint="eastAsia"/>
+        </w:rPr>
+        <w:t>类</w:t>
+      </w:r>
+      <w:r>
+        <w:rPr>
+          <w:rFonts w:hint="eastAsia"/>
+        </w:rPr>
+        <w:t>可测试性</w:t>
+      </w:r>
+      <w:r>
+        <w:t>MTMOOD</w:t>
+      </w:r>
+      <w:r>
+        <w:rPr>
+          <w:rFonts w:hint="eastAsia"/>
+        </w:rPr>
+        <w:t xml:space="preserve"> = </w:t>
+      </w:r>
+      <w:r>
+        <w:t xml:space="preserve"> -0.08 * </w:t>
+      </w:r>
+      <w:r>
+        <w:rPr>
+          <w:rFonts w:hint="eastAsia"/>
+        </w:rPr>
+        <w:t>封装</w:t>
+      </w:r>
+      <w:r>
+        <w:t xml:space="preserve"> +1.12 * </w:t>
+      </w:r>
+      <w:r>
+        <w:rPr>
+          <w:rFonts w:hint="eastAsia"/>
+        </w:rPr>
+        <w:t>继承</w:t>
+      </w:r>
+      <w:r>
+        <w:t xml:space="preserve"> + 0.97 * </w:t>
+      </w:r>
+      <w:r>
+        <w:rPr>
+          <w:rFonts w:hint="eastAsia"/>
+        </w:rPr>
+        <w:t>耦合</w:t>
+      </w:r>
+      <w:r>
+        <w:rPr>
+          <w:rFonts w:hint="eastAsia"/>
+        </w:rPr>
+        <w:t>。</w:t>
+      </w:r>
+    </w:p>
+    <w:p>
+      <w:pPr>
+        <w:ind w:right="210" w:firstLineChars="0" w:firstLine="0"/>
+      </w:pPr>
+      <w:r>
+        <w:rPr>
+          <w:rFonts w:hint="eastAsia"/>
+        </w:rPr>
+        <w:t>其中，具体的数值是</w:t>
+      </w:r>
+      <w:r>
+        <w:rPr>
+          <w:rFonts w:hint="eastAsia"/>
+        </w:rPr>
+        <w:t>影响</w:t>
+      </w:r>
+      <w:r>
+        <w:rPr>
+          <w:rFonts w:hint="eastAsia"/>
+        </w:rPr>
+        <w:t>可测试性因素的权重</w:t>
+      </w:r>
+      <w:r>
+        <w:rPr>
+          <w:rFonts w:hint="eastAsia"/>
+        </w:rPr>
+        <w:t>，</w:t>
+      </w:r>
+      <w:r>
+        <w:rPr>
+          <w:rFonts w:hint="eastAsia"/>
+        </w:rPr>
+        <w:t>封装</w:t>
+      </w:r>
+      <w:r>
+        <w:rPr>
+          <w:rFonts w:hint="eastAsia"/>
+        </w:rPr>
+        <w:t>被量化</w:t>
+      </w:r>
+      <w:r>
+        <w:rPr>
+          <w:rFonts w:hint="eastAsia"/>
+        </w:rPr>
+        <w:t>为</w:t>
+      </w:r>
+      <w:r>
+        <w:rPr>
+          <w:rFonts w:hint="eastAsia"/>
+        </w:rPr>
+        <w:t>计算类中定义的所有方法的数量</w:t>
+      </w:r>
+      <w:r>
+        <w:rPr>
+          <w:rFonts w:hint="eastAsia"/>
+        </w:rPr>
+        <w:t>，</w:t>
+      </w:r>
+      <w:r>
+        <w:rPr>
+          <w:rFonts w:hint="eastAsia"/>
+        </w:rPr>
+        <w:t>继承</w:t>
+      </w:r>
+      <w:r>
+        <w:rPr>
+          <w:rFonts w:hint="eastAsia"/>
+        </w:rPr>
+        <w:t>被量化为</w:t>
+      </w:r>
+      <w:r>
+        <w:t>计算类设计中继承树的深度</w:t>
+      </w:r>
+      <w:r>
+        <w:rPr>
+          <w:rFonts w:hint="eastAsia"/>
+        </w:rPr>
+        <w:t>，耦合被量化为</w:t>
+      </w:r>
+      <w:r>
+        <w:t>计算与类相关的类的数量</w:t>
+      </w:r>
+      <w:r>
+        <w:rPr>
+          <w:rFonts w:hint="eastAsia"/>
+        </w:rPr>
+        <w:t>。</w:t>
+      </w:r>
+      <w:r>
+        <w:rPr>
+          <w:rFonts w:hint="eastAsia"/>
+        </w:rPr>
+        <w:t>这些影响可测试性因素</w:t>
+      </w:r>
+      <w:r>
+        <w:rPr>
+          <w:rFonts w:hint="eastAsia"/>
+        </w:rPr>
+        <w:t>的</w:t>
+      </w:r>
+      <w:r>
+        <w:rPr>
+          <w:rFonts w:hint="eastAsia"/>
+        </w:rPr>
+        <w:t>数据均可使用静态分析源码的手段获取。</w:t>
+      </w:r>
+    </w:p>
+    <w:p>
+      <w:pPr>
+        <w:ind w:right="210" w:firstLineChars="0" w:firstLine="0"/>
       </w:pPr>
       <w:r>
         <w:rPr>
@@ -631,7 +2654,14 @@
         <w:rPr>
           <w:rFonts w:hint="eastAsia"/>
         </w:rPr>
-        <w:t>。相反，类的可测试性值越高，测试类所需的测试用例数就会越多</w:t>
+        <w:t>。相反，类的可测试性值越高，测</w:t>
+      </w:r>
+      <w:r>
+        <w:rPr>
+          <w:rFonts w:hint="eastAsia"/>
+        </w:rPr>
+        <w:lastRenderedPageBreak/>
+        <w:t>试类所需的测试用例数就会越多</w:t>
       </w:r>
       <w:r>
         <w:rPr>
@@ -964,6 +2994,9 @@
     <w:p>
       <w:pPr>
         <w:ind w:right="210" w:firstLineChars="0" w:firstLine="0"/>
+        <w:rPr>
+          <w:rFonts w:hint="eastAsia"/>
+        </w:rPr>
       </w:pPr>
       <w:r>
         <w:rPr>
@@ -971,6 +3004,31 @@
         </w:rPr>
         <w:tab/>
       </w:r>
+    </w:p>
+    <w:p>
+      <w:pPr>
+        <w:pStyle w:val="3"/>
+      </w:pPr>
+      <w:bookmarkStart w:id="4" w:name="_Toc14859448"/>
+      <w:r>
+        <w:rPr>
+          <w:rFonts w:hint="eastAsia"/>
+        </w:rPr>
+        <w:t>基于运行时类信息的可测试性</w:t>
+      </w:r>
+      <w:r>
+        <w:rPr>
+          <w:rFonts w:hint="eastAsia"/>
+        </w:rPr>
+        <w:t>测量</w:t>
+      </w:r>
+      <w:r>
+        <w:rPr>
+          <w:rFonts w:hint="eastAsia"/>
+        </w:rPr>
+        <w:t>方法</w:t>
+      </w:r>
+      <w:bookmarkEnd w:id="4"/>
     </w:p>
     <w:p>
       <w:pPr>
@@ -1691,7 +3749,6 @@
             <w:rPr>
               <w:rFonts w:ascii="Cambria Math" w:hAnsi="Cambria Math"/>
             </w:rPr>
-            <w:lastRenderedPageBreak/>
             <m:t>EF</m:t>
           </m:r>
           <m:d>
@@ -2364,7 +4421,36 @@
       <w:pPr>
         <w:ind w:right="210" w:firstLineChars="0" w:firstLine="0"/>
         <w:jc w:val="both"/>
-      </w:pPr>
+        <w:rPr>
+          <w:rFonts w:hint="eastAsia"/>
+        </w:rPr>
+      </w:pPr>
+    </w:p>
+    <w:p>
+      <w:pPr>
+        <w:pStyle w:val="3"/>
+      </w:pPr>
+      <w:bookmarkStart w:id="5" w:name="_Toc14859449"/>
+      <w:r>
+        <w:rPr>
+          <w:rFonts w:hint="eastAsia"/>
+        </w:rPr>
+        <w:lastRenderedPageBreak/>
+        <w:t>基于控制流的可测试性</w:t>
+      </w:r>
+      <w:r>
+        <w:rPr>
+          <w:rFonts w:hint="eastAsia"/>
+        </w:rPr>
+        <w:t>测量</w:t>
+      </w:r>
+      <w:r>
+        <w:rPr>
+          <w:rFonts w:hint="eastAsia"/>
+        </w:rPr>
+        <w:t>模型</w:t>
+      </w:r>
+      <w:bookmarkEnd w:id="5"/>
     </w:p>
     <w:p>
       <w:pPr>
@@ -2782,7 +4868,6 @@
         <w:rPr>
           <w:rFonts w:hint="eastAsia"/>
         </w:rPr>
-        <w:lastRenderedPageBreak/>
         <w:tab/>
       </w:r>
       <w:r>
@@ -5763,14 +7848,7 @@
         <w:rPr>
           <w:rFonts w:hint="eastAsia"/>
         </w:rPr>
-        <w:t>的风险并实</w:t>
-      </w:r>
-      <w:r>
-        <w:rPr>
-          <w:rFonts w:hint="eastAsia"/>
-        </w:rPr>
-        <w:lastRenderedPageBreak/>
-        <w:t>现其质量。此外，测试覆盖率提供了关于测试过程有效性的客观测量。</w:t>
+        <w:t>的风险并实现其质量。此外，测试覆盖率提供了关于测试过程有效性的客观测量。</w:t>
       </w:r>
     </w:p>
     <w:p>
@@ -5784,6 +7862,7 @@
           <w:rFonts w:hint="eastAsia"/>
           <w:noProof/>
         </w:rPr>
+        <w:lastRenderedPageBreak/>
         <w:drawing>
           <wp:inline distT="0" distB="0" distL="0" distR="0">
             <wp:extent cx="3877386" cy="2412726"/>
@@ -6475,21 +8554,22 @@
     </w:p>
     <w:p>
       <w:pPr>
-        <w:ind w:right="210" w:firstLineChars="0" w:firstLine="420"/>
-        <w:jc w:val="both"/>
-      </w:pPr>
-    </w:p>
-    <w:p>
-      <w:pPr>
-        <w:ind w:right="210" w:firstLineChars="0" w:firstLine="420"/>
-        <w:jc w:val="both"/>
-      </w:pPr>
-    </w:p>
-    <w:p>
-      <w:pPr>
-        <w:ind w:right="210" w:firstLineChars="0" w:firstLine="420"/>
-        <w:jc w:val="both"/>
-      </w:pPr>
+        <w:pStyle w:val="3"/>
+      </w:pPr>
+      <w:bookmarkStart w:id="6" w:name="_Toc14859450"/>
+      <w:r>
+        <w:rPr>
+          <w:rFonts w:hint="eastAsia"/>
+        </w:rPr>
+        <w:t>面向</w:t>
+      </w:r>
+      <w:r>
+        <w:rPr>
+          <w:rFonts w:hint="eastAsia"/>
+        </w:rPr>
+        <w:t>程序包级别的可测试性测量方法</w:t>
+      </w:r>
+      <w:bookmarkEnd w:id="6"/>
     </w:p>
     <w:p>
       <w:pPr>
@@ -11397,33 +13477,187 @@
     </w:p>
     <w:p>
       <w:pPr>
-        <w:ind w:right="210" w:firstLineChars="0" w:firstLine="420"/>
+        <w:ind w:right="210" w:firstLineChars="0" w:firstLine="0"/>
       </w:pPr>
     </w:p>
     <w:p>
       <w:pPr>
-        <w:ind w:right="210" w:firstLineChars="0" w:firstLine="420"/>
-      </w:pPr>
+        <w:pStyle w:val="3"/>
+      </w:pPr>
+      <w:bookmarkStart w:id="7" w:name="_Toc14859451"/>
+      <w:r>
+        <w:rPr>
+          <w:rFonts w:hint="eastAsia"/>
+        </w:rPr>
+        <w:lastRenderedPageBreak/>
+        <w:t>面向构件运行时的可测试性测量方法</w:t>
+      </w:r>
+      <w:bookmarkEnd w:id="7"/>
     </w:p>
     <w:p>
       <w:pPr>
         <w:ind w:right="210" w:firstLineChars="0" w:firstLine="420"/>
       </w:pPr>
+      <w:r>
+        <w:rPr>
+          <w:rFonts w:hint="eastAsia"/>
+        </w:rPr>
+        <w:t>本节描述了构件的运行时可测试</w:t>
+      </w:r>
+      <w:r>
+        <w:rPr>
+          <w:rFonts w:hint="eastAsia"/>
+        </w:rPr>
+        <w:t>性测量</w:t>
+      </w:r>
+      <w:r>
+        <w:rPr>
+          <w:rFonts w:hint="eastAsia"/>
+        </w:rPr>
+        <w:t>方法</w:t>
+      </w:r>
+      <w:r>
+        <w:rPr>
+          <w:rFonts w:hint="eastAsia"/>
+          <w:vertAlign w:val="superscript"/>
+        </w:rPr>
+        <w:t>[1]</w:t>
+      </w:r>
+      <w:r>
+        <w:rPr>
+          <w:rFonts w:hint="eastAsia"/>
+        </w:rPr>
+        <w:t>。</w:t>
+      </w:r>
     </w:p>
     <w:p>
       <w:pPr>
         <w:ind w:right="210" w:firstLineChars="0" w:firstLine="420"/>
       </w:pPr>
+      <w:r>
+        <w:rPr>
+          <w:rFonts w:hint="eastAsia"/>
+        </w:rPr>
+        <w:t>我们知道</w:t>
+      </w:r>
+      <w:r>
+        <w:rPr>
+          <w:rFonts w:hint="eastAsia"/>
+        </w:rPr>
+        <w:t>运行时测试会以意想不到</w:t>
+      </w:r>
+      <w:r>
+        <w:rPr>
+          <w:rFonts w:hint="eastAsia"/>
+        </w:rPr>
+        <w:t>的方式干扰系统状态或资源可用性，因为系统的生产状态和数据将与测试混合。更糟糕的是，测试操作可能触发系统边界之</w:t>
+      </w:r>
+      <w:r>
+        <w:rPr>
+          <w:rFonts w:hint="eastAsia"/>
+        </w:rPr>
+        <w:t>外的事件，可能以难以控制或无法恢复的关键方式影响系统环境，例如</w:t>
+      </w:r>
+      <w:r>
+        <w:rPr>
+          <w:rFonts w:hint="eastAsia"/>
+        </w:rPr>
+        <w:t>在测试部分战斗系统时发射导弹。</w:t>
+      </w:r>
     </w:p>
     <w:p>
       <w:pPr>
         <w:ind w:right="210" w:firstLineChars="0" w:firstLine="420"/>
       </w:pPr>
+      <w:r>
+        <w:rPr>
+          <w:rFonts w:hint="eastAsia"/>
+        </w:rPr>
+        <w:t>运行时测试中存在干扰的事实需要一个指示器来指示系统相对于运行时测试的弹性有多大</w:t>
+      </w:r>
+      <w:r>
+        <w:rPr>
+          <w:rFonts w:hint="eastAsia"/>
+        </w:rPr>
+        <w:t>，或者换句话说，运行系统上的测试可能导致的不利影响。</w:t>
+      </w:r>
+      <w:r>
+        <w:rPr>
+          <w:rFonts w:hint="eastAsia"/>
+        </w:rPr>
+        <w:t xml:space="preserve"> IEEE</w:t>
+      </w:r>
+      <w:r>
+        <w:rPr>
+          <w:rFonts w:hint="eastAsia"/>
+        </w:rPr>
+        <w:t>的可测试性标准定义可以改写为反映这些要求，如下</w:t>
+      </w:r>
+      <w:r>
+        <w:rPr>
+          <w:rFonts w:hint="eastAsia"/>
+        </w:rPr>
+        <w:t>：</w:t>
+      </w:r>
     </w:p>
     <w:p>
       <w:pPr>
         <w:ind w:right="210" w:firstLineChars="0" w:firstLine="420"/>
       </w:pPr>
+      <w:r>
+        <w:rPr>
+          <w:rFonts w:hint="eastAsia"/>
+        </w:rPr>
+        <w:t>运行时可测试性定义：</w:t>
+      </w:r>
+      <w:r>
+        <w:rPr>
+          <w:rFonts w:hint="eastAsia"/>
+        </w:rPr>
+        <w:t>运行时可测试性是（</w:t>
+      </w:r>
+      <w:r>
+        <w:rPr>
+          <w:rFonts w:hint="eastAsia"/>
+        </w:rPr>
+        <w:t>1</w:t>
+      </w:r>
+      <w:r>
+        <w:rPr>
+          <w:rFonts w:hint="eastAsia"/>
+        </w:rPr>
+        <w:t>）系统或组件在不受到广泛影响的情况下促进运行时测试的程度</w:t>
+      </w:r>
+      <w:r>
+        <w:rPr>
+          <w:rFonts w:hint="eastAsia"/>
+        </w:rPr>
+        <w:t>；</w:t>
+      </w:r>
+      <w:r>
+        <w:rPr>
+          <w:rFonts w:hint="eastAsia"/>
+        </w:rPr>
+        <w:t xml:space="preserve"> </w:t>
+      </w:r>
+      <w:r>
+        <w:rPr>
+          <w:rFonts w:hint="eastAsia"/>
+        </w:rPr>
+        <w:t>（</w:t>
+      </w:r>
+      <w:r>
+        <w:rPr>
+          <w:rFonts w:hint="eastAsia"/>
+        </w:rPr>
+        <w:t>2</w:t>
+      </w:r>
+      <w:r>
+        <w:rPr>
+          <w:rFonts w:hint="eastAsia"/>
+        </w:rPr>
+        <w:t>）允许在运行时执行哪些测试而不会对运行系统产生广泛影响的规范。</w:t>
+      </w:r>
     </w:p>
     <w:p>
       <w:pPr>
@@ -11433,26 +13667,25 @@
         <w:rPr>
           <w:rFonts w:hint="eastAsia"/>
         </w:rPr>
-        <w:t>本节描述了构件的运行时可测试</w:t>
-      </w:r>
-      <w:r>
-        <w:rPr>
-          <w:rFonts w:hint="eastAsia"/>
-        </w:rPr>
-        <w:t>性测量</w:t>
-      </w:r>
-      <w:r>
-        <w:rPr>
-          <w:rFonts w:hint="eastAsia"/>
-        </w:rPr>
-        <w:t>方法</w:t>
-      </w:r>
-      <w:r>
-        <w:rPr>
-          <w:rFonts w:hint="eastAsia"/>
-          <w:vertAlign w:val="superscript"/>
-        </w:rPr>
-        <w:t>[1]</w:t>
+        <w:t>下面我们将介绍</w:t>
+      </w:r>
+      <w:r>
+        <w:rPr>
+          <w:rFonts w:hint="eastAsia"/>
+        </w:rPr>
+        <w:t>影响</w:t>
+      </w:r>
+      <w:r>
+        <w:rPr>
+          <w:rFonts w:hint="eastAsia"/>
+        </w:rPr>
+        <w:t>运行时可测试性</w:t>
+      </w:r>
+      <w:r>
+        <w:rPr>
+          <w:rFonts w:hint="eastAsia"/>
+        </w:rPr>
+        <w:t>的主要因素</w:t>
       </w:r>
       <w:r>
         <w:rPr>
@@ -11469,154 +13702,142 @@
         <w:rPr>
           <w:rFonts w:hint="eastAsia"/>
         </w:rPr>
-        <w:t>我们知道</w:t>
-      </w:r>
-      <w:r>
-        <w:rPr>
-          <w:rFonts w:hint="eastAsia"/>
-        </w:rPr>
-        <w:t>运行时测试会以意想不到</w:t>
-      </w:r>
-      <w:r>
-        <w:rPr>
-          <w:rFonts w:hint="eastAsia"/>
-        </w:rPr>
-        <w:t>的方式干扰系统状态或资源可用性，因为系统的生产状态和数据将与测试混合。更糟糕的是，测试操作可能触发系统边界之</w:t>
-      </w:r>
-      <w:r>
-        <w:rPr>
-          <w:rFonts w:hint="eastAsia"/>
-        </w:rPr>
-        <w:t>外的事件，可能以难以控制或无法恢复的关键方式影响系统环境，例如</w:t>
-      </w:r>
-      <w:r>
-        <w:rPr>
-          <w:rFonts w:hint="eastAsia"/>
-        </w:rPr>
-        <w:t>在测试部分战斗系统时发射导弹。</w:t>
+        <w:t>测试灵敏度</w:t>
+      </w:r>
+      <w:r>
+        <w:rPr>
+          <w:rFonts w:hint="eastAsia"/>
+        </w:rPr>
+        <w:t>（</w:t>
+      </w:r>
+      <w:r>
+        <w:t>Test Sensitivity</w:t>
+      </w:r>
+      <w:r>
+        <w:rPr>
+          <w:rFonts w:hint="eastAsia"/>
+        </w:rPr>
+        <w:t>）</w:t>
+      </w:r>
+      <w:r>
+        <w:rPr>
+          <w:rFonts w:hint="eastAsia"/>
+        </w:rPr>
+        <w:t>，</w:t>
+      </w:r>
+      <w:r>
+        <w:rPr>
+          <w:rFonts w:hint="eastAsia"/>
+        </w:rPr>
+        <w:t>它表征了作为测试的一部分执行的哪些操作以不可接受的方式干扰正在运行的系统或其环境的状态。在本节中，我们将描述影响组件测试灵敏度的四个主要因素：具有内部状态的组件，组件的内部</w:t>
+      </w:r>
+      <w:r>
+        <w:rPr>
+          <w:rFonts w:hint="eastAsia"/>
+        </w:rPr>
+        <w:t>/</w:t>
+      </w:r>
+      <w:r>
+        <w:t>外部交互，资源限制和系统可用性。</w:t>
       </w:r>
     </w:p>
     <w:p>
       <w:pPr>
-        <w:ind w:right="210" w:firstLineChars="0" w:firstLine="420"/>
-      </w:pPr>
-      <w:r>
-        <w:rPr>
-          <w:rFonts w:hint="eastAsia"/>
-        </w:rPr>
-        <w:t>运行时测试中存在干扰的事实需要一个指示器来指示系统相对于运行时测试的弹性有多大</w:t>
-      </w:r>
-      <w:r>
-        <w:rPr>
-          <w:rFonts w:hint="eastAsia"/>
-        </w:rPr>
-        <w:t>，或者换句话说，运行系统上的测试可能导致的不利影响。</w:t>
-      </w:r>
-      <w:r>
-        <w:rPr>
-          <w:rFonts w:hint="eastAsia"/>
-        </w:rPr>
-        <w:t xml:space="preserve"> IEEE</w:t>
-      </w:r>
-      <w:r>
-        <w:rPr>
-          <w:rFonts w:hint="eastAsia"/>
-        </w:rPr>
-        <w:t>的可测试性标准定义可以改写为反映这些要求，如下</w:t>
-      </w:r>
-      <w:r>
-        <w:rPr>
-          <w:rFonts w:hint="eastAsia"/>
-        </w:rPr>
-        <w:t>：</w:t>
+        <w:ind w:right="210" w:firstLineChars="0" w:firstLine="0"/>
+      </w:pPr>
+      <w:r>
+        <w:rPr>
+          <w:rFonts w:hint="eastAsia"/>
+        </w:rPr>
+        <w:tab/>
+      </w:r>
+      <w:r>
+        <w:rPr>
+          <w:rFonts w:hint="eastAsia"/>
+        </w:rPr>
+        <w:t>组件状态（</w:t>
+      </w:r>
+      <w:r>
+        <w:t>Component State</w:t>
+      </w:r>
+      <w:r>
+        <w:rPr>
+          <w:rFonts w:hint="eastAsia"/>
+        </w:rPr>
+        <w:t>）</w:t>
+      </w:r>
+      <w:r>
+        <w:rPr>
+          <w:rFonts w:hint="eastAsia"/>
+        </w:rPr>
+        <w:t>。</w:t>
+      </w:r>
+      <w:r>
+        <w:rPr>
+          <w:rFonts w:hint="eastAsia"/>
+        </w:rPr>
+        <w:t>知道组件是否具有某种外部状态（即输入的结果不仅取决于输入本身的值，而且还取决于过去输入的值）是测试灵敏度的重要因素。</w:t>
+      </w:r>
+      <w:r>
+        <w:rPr>
+          <w:rFonts w:hint="eastAsia"/>
+        </w:rPr>
+        <w:t>在传统的“离线”测试中，这很重要，因为调用顺序会对测试的预期结果产生影响。在运行时测试的情况下，了解组件是否具有状态非常重要，原因有两个。首先，因为如果处理不当，运行时测试的结果将受到系统状态的影响，其次，因为系统的状态可能会随着测试调用的结果而改变。</w:t>
       </w:r>
     </w:p>
     <w:p>
       <w:pPr>
-        <w:ind w:right="210" w:firstLineChars="0" w:firstLine="420"/>
-      </w:pPr>
-      <w:r>
-        <w:rPr>
-          <w:rFonts w:hint="eastAsia"/>
-        </w:rPr>
-        <w:t>运行时可测试性定义：</w:t>
-      </w:r>
-      <w:r>
-        <w:rPr>
-          <w:rFonts w:hint="eastAsia"/>
-        </w:rPr>
-        <w:t>运行时可测试性是（</w:t>
-      </w:r>
-      <w:r>
-        <w:rPr>
-          <w:rFonts w:hint="eastAsia"/>
-        </w:rPr>
-        <w:t>1</w:t>
-      </w:r>
-      <w:r>
-        <w:rPr>
-          <w:rFonts w:hint="eastAsia"/>
-        </w:rPr>
-        <w:t>）系统或组件在不受到广泛影响的情况下促进运行时测试的程度</w:t>
-      </w:r>
-      <w:r>
-        <w:rPr>
-          <w:rFonts w:hint="eastAsia"/>
-        </w:rPr>
-        <w:t xml:space="preserve">; </w:t>
-      </w:r>
-      <w:r>
-        <w:rPr>
-          <w:rFonts w:hint="eastAsia"/>
-        </w:rPr>
-        <w:t>（</w:t>
-      </w:r>
-      <w:r>
-        <w:rPr>
-          <w:rFonts w:hint="eastAsia"/>
-        </w:rPr>
-        <w:t>2</w:t>
-      </w:r>
-      <w:r>
-        <w:rPr>
-          <w:rFonts w:hint="eastAsia"/>
-        </w:rPr>
-        <w:t>）允许在运行时执行哪些测试而不会对运行系统产生广泛影响的规范。</w:t>
+        <w:ind w:right="210" w:firstLine="420"/>
+      </w:pPr>
+      <w:r>
+        <w:rPr>
+          <w:rFonts w:hint="eastAsia"/>
+        </w:rPr>
+        <w:t>组件交互（</w:t>
+      </w:r>
+      <w:r>
+        <w:t>Component Interactions</w:t>
+      </w:r>
+      <w:r>
+        <w:rPr>
+          <w:rFonts w:hint="eastAsia"/>
+        </w:rPr>
+        <w:t>）。</w:t>
+      </w:r>
+      <w:r>
+        <w:rPr>
+          <w:rFonts w:hint="eastAsia"/>
+        </w:rPr>
+        <w:t>在许多情况下，组件将使用系统中的其他组件，或与系统边界之外的外部参与者交互。这</w:t>
+      </w:r>
+      <w:r>
+        <w:rPr>
+          <w:rFonts w:hint="eastAsia"/>
+        </w:rPr>
+        <w:t>些交互</w:t>
+      </w:r>
+      <w:r>
+        <w:rPr>
+          <w:rFonts w:hint="eastAsia"/>
+        </w:rPr>
+        <w:t>可能启动其他交互</w:t>
+      </w:r>
+      <w:r>
+        <w:rPr>
+          <w:rFonts w:hint="eastAsia"/>
+        </w:rPr>
+        <w:t>等。这意味着组件的运行时可测试性取决于它在测试期间与之交互的组件的运行时可测试性。</w:t>
       </w:r>
     </w:p>
     <w:p>
       <w:pPr>
-        <w:ind w:right="210" w:firstLineChars="0" w:firstLine="420"/>
-      </w:pPr>
-      <w:r>
-        <w:rPr>
-          <w:rFonts w:hint="eastAsia"/>
-        </w:rPr>
-        <w:t>下面我们将介绍</w:t>
-      </w:r>
-      <w:r>
-        <w:rPr>
-          <w:rFonts w:hint="eastAsia"/>
-        </w:rPr>
-        <w:t>影响</w:t>
-      </w:r>
-      <w:r>
-        <w:rPr>
-          <w:rFonts w:hint="eastAsia"/>
-        </w:rPr>
-        <w:t>运行时可测试性</w:t>
-      </w:r>
-      <w:r>
-        <w:rPr>
-          <w:rFonts w:hint="eastAsia"/>
-        </w:rPr>
-        <w:t>的主要因素</w:t>
-      </w:r>
-      <w:r>
-        <w:rPr>
-          <w:rFonts w:hint="eastAsia"/>
-        </w:rPr>
-        <w:t>。</w:t>
+        <w:ind w:right="210" w:firstLine="420"/>
+      </w:pPr>
+      <w:r>
+        <w:rPr>
+          <w:rFonts w:hint="eastAsia"/>
+        </w:rPr>
+        <w:t>所有这些交互都可能通过改变协作中任何组件的状态来干扰正在运行的系统的状态。在某些情况下，这些交互中的一些将跨越系统的边界并影响其他系统的状态，这可能难以预防和修复。在最坏的情况下，相互作用将通过发送一些能够实现无法撤消的物理输出的输出来达到“外部世界”，例如发射导弹。</w:t>
       </w:r>
     </w:p>
     <w:p>
@@ -11627,16 +13848,10 @@
         <w:rPr>
           <w:rFonts w:hint="eastAsia"/>
         </w:rPr>
-        <w:t>测试灵敏度</w:t>
-      </w:r>
-      <w:r>
-        <w:rPr>
-          <w:rFonts w:hint="eastAsia"/>
-        </w:rPr>
-        <w:t>（</w:t>
-      </w:r>
-      <w:r>
-        <w:t>Test Sensitivity</w:t>
+        <w:t>资源限制（</w:t>
+      </w:r>
+      <w:r>
+        <w:t>Resource Limitations</w:t>
       </w:r>
       <w:r>
         <w:rPr>
@@ -11648,110 +13863,56 @@
         <w:rPr>
           <w:rFonts w:hint="eastAsia"/>
         </w:rPr>
-        <w:t>，</w:t>
-      </w:r>
-      <w:r>
-        <w:rPr>
-          <w:rFonts w:hint="eastAsia"/>
-        </w:rPr>
-        <w:t>它表征了作为测试的一部分执行的哪些操作以不可接受的方式干扰正在运行的系统或其环境的状态。在本节中，我们将描述影响组件测试灵敏度的四个主要因素：具有内部状态的组件，组件的内部</w:t>
-      </w:r>
-      <w:r>
-        <w:rPr>
-          <w:rFonts w:hint="eastAsia"/>
-        </w:rPr>
-        <w:t>/</w:t>
-      </w:r>
-      <w:r>
-        <w:t>外部交互，资源限制和系统可用性。</w:t>
+        <w:t>。</w:t>
+      </w:r>
+      <w:r>
+        <w:rPr>
+          <w:rFonts w:hint="eastAsia"/>
+        </w:rPr>
+        <w:t>之前的两个灵敏度因素主要影响系统的功能要求。但是，运行时测试也可能会影响非功能性需求。由于运行时测试将在正在运行的系统上执行，因此这些测试的负载将被添加到由系统正常运行引起的负载中。在某些情况下，它将超过系统的可用资源，例如处理器或内存使用，时序限制，超出功耗限制。</w:t>
       </w:r>
     </w:p>
     <w:p>
       <w:pPr>
-        <w:ind w:right="210" w:firstLineChars="0" w:firstLine="0"/>
-      </w:pPr>
-      <w:r>
-        <w:rPr>
-          <w:rFonts w:hint="eastAsia"/>
-        </w:rPr>
-        <w:tab/>
-      </w:r>
-      <w:r>
-        <w:rPr>
-          <w:rFonts w:hint="eastAsia"/>
-        </w:rPr>
-        <w:t>组件状态（</w:t>
-      </w:r>
-      <w:r>
-        <w:t>Component State</w:t>
-      </w:r>
-      <w:r>
-        <w:rPr>
-          <w:rFonts w:hint="eastAsia"/>
-        </w:rPr>
-        <w:t>）</w:t>
-      </w:r>
-      <w:r>
-        <w:rPr>
-          <w:rFonts w:hint="eastAsia"/>
-        </w:rPr>
-        <w:t>。</w:t>
-      </w:r>
-      <w:r>
-        <w:rPr>
-          <w:rFonts w:hint="eastAsia"/>
-        </w:rPr>
-        <w:t>知道组件是否具有某种外部状态（即输入的结果不仅取决于输入本身的值，而且还取决于过去输入的值）是测试灵敏度的重要因素。</w:t>
-      </w:r>
-      <w:r>
-        <w:rPr>
-          <w:rFonts w:hint="eastAsia"/>
-        </w:rPr>
-        <w:t>在传统的“离线”测试中，这很重要，因为调用顺序会对测试的预期结果产生影响。在运行时测试的情况下，了解组件是否具有状态非常重要，原因有两个。首先，因为如果处理不当，运行时测试的结果将受到系统状态的影响，其次，因为系统的状态可能会随着测试调用的结果而改变。</w:t>
+        <w:ind w:right="210" w:firstLineChars="0" w:firstLine="420"/>
+      </w:pPr>
+      <w:r>
+        <w:rPr>
+          <w:rFonts w:hint="eastAsia"/>
+        </w:rPr>
+        <w:t>可用性（</w:t>
+      </w:r>
+      <w:r>
+        <w:t>Availability</w:t>
+      </w:r>
+      <w:r>
+        <w:rPr>
+          <w:rFonts w:hint="eastAsia"/>
+        </w:rPr>
+        <w:t>）。</w:t>
+      </w:r>
+      <w:r>
+        <w:rPr>
+          <w:rFonts w:hint="eastAsia"/>
+        </w:rPr>
+        <w:t>要进行测试的系统的可用性要求也是一个因素。存在两种可能性：如果组件仅用于测试目的（独占使用），或者用于测试和正常服务（共享使用）。在共享配置中，可以做出两个区别：阻塞和非阻塞。第一个意味着在执行测试时生产操作将被阻止或拒绝，从而削弱组件提供的服务的可用性。如果组件具有高可用性要求，则无法在此情况下执行运行时测试。在第二种情况下，测试调用可以与生产调用交错，并且组件能够区分测试和生产请求。</w:t>
       </w:r>
     </w:p>
     <w:p>
       <w:pPr>
-        <w:ind w:right="210" w:firstLine="420"/>
-      </w:pPr>
-      <w:r>
-        <w:rPr>
-          <w:rFonts w:hint="eastAsia"/>
-        </w:rPr>
-        <w:t>组件交互（</w:t>
-      </w:r>
-      <w:r>
-        <w:t>Component Interactions</w:t>
-      </w:r>
-      <w:r>
-        <w:rPr>
-          <w:rFonts w:hint="eastAsia"/>
-        </w:rPr>
-        <w:t>）。</w:t>
-      </w:r>
-      <w:r>
-        <w:rPr>
-          <w:rFonts w:hint="eastAsia"/>
-        </w:rPr>
-        <w:t>在许多情况下，组件将使用系统中的其他组件，或与系统边界之外的外部参与者交互。这</w:t>
-      </w:r>
-      <w:r>
-        <w:rPr>
-          <w:rFonts w:hint="eastAsia"/>
-        </w:rPr>
-        <w:t>些交互</w:t>
-      </w:r>
-      <w:r>
-        <w:rPr>
-          <w:rFonts w:hint="eastAsia"/>
-        </w:rPr>
-        <w:t>可能启动其他交互</w:t>
-      </w:r>
-      <w:r>
-        <w:rPr>
-          <w:rFonts w:hint="eastAsia"/>
-        </w:rPr>
-        <w:t>等。这意味着组件的运行时可测试性取决于它在测试期间与之交互的组件的运行时可测试性。</w:t>
+        <w:ind w:right="210" w:firstLineChars="0" w:firstLine="420"/>
+      </w:pPr>
+      <w:r>
+        <w:rPr>
+          <w:rFonts w:hint="eastAsia"/>
+        </w:rPr>
+        <w:t>运行时可测试性度量</w:t>
+      </w:r>
+      <w:r>
+        <w:rPr>
+          <w:rFonts w:hint="eastAsia"/>
+        </w:rPr>
+        <w:t>。</w:t>
       </w:r>
     </w:p>
     <w:p>
@@ -11762,133 +13923,48 @@
         <w:rPr>
           <w:rFonts w:hint="eastAsia"/>
         </w:rPr>
-        <w:t>所有这些交互都可能通过改变协作中任何组件的状态来干扰正在运行的系统的状态。在某些情况下，这些交互中的一些将跨越系统的边界并影响其他系统的状态，这可能难以预防和修复。在最坏的情况下，相互作用将通过发送一些能够实现无法撤消的物理输出的输出来达到“外部世界”，例如发射导弹。</w:t>
+        <w:t>最终，阻碍</w:t>
+      </w:r>
+      <w:r>
+        <w:rPr>
+          <w:rFonts w:hint="eastAsia"/>
+        </w:rPr>
+        <w:t>运行时测试的所有测试灵敏度因素将阻止测试工程师评估某些特性或需求</w:t>
+      </w:r>
+      <w:r>
+        <w:rPr>
+          <w:rFonts w:hint="eastAsia"/>
+        </w:rPr>
+        <w:t>，否则这些特性或需求</w:t>
+      </w:r>
+      <w:r>
+        <w:rPr>
+          <w:rFonts w:hint="eastAsia"/>
+        </w:rPr>
+        <w:t>可在无限资源的理想条件下执行并完全控制运行系统。这是测量标准</w:t>
+      </w:r>
+      <w:r>
+        <w:rPr>
+          <w:rFonts w:hint="eastAsia"/>
+        </w:rPr>
+        <w:t>使用的主要思想，以获得系统的运行时可测性测量（</w:t>
+      </w:r>
+      <w:r>
+        <w:t>RTM</w:t>
+      </w:r>
+      <w:r>
+        <w:t>）的数值测量。</w:t>
       </w:r>
     </w:p>
     <w:p>
       <w:pPr>
-        <w:ind w:right="210" w:firstLineChars="0" w:firstLine="420"/>
-      </w:pPr>
-      <w:r>
-        <w:rPr>
-          <w:rFonts w:hint="eastAsia"/>
-        </w:rPr>
-        <w:t>资源限制（</w:t>
-      </w:r>
-      <w:r>
-        <w:t>Resource Limitations</w:t>
-      </w:r>
-      <w:r>
-        <w:rPr>
-          <w:rFonts w:hint="eastAsia"/>
-        </w:rPr>
-        <w:t>）</w:t>
-      </w:r>
-      <w:r>
-        <w:rPr>
-          <w:rFonts w:hint="eastAsia"/>
-        </w:rPr>
-        <w:t>。</w:t>
-      </w:r>
-      <w:r>
-        <w:rPr>
-          <w:rFonts w:hint="eastAsia"/>
-        </w:rPr>
-        <w:t>之前的两个灵敏度因素主要影响系统的功能要求。但是，运行时测试也可能会影响非功能性需求。由于运行时测试将在正在运行的系统上执行，因此这些测试的负载将被添加到由系统正常运行引起的负载中。在某些情况下，它将超过系统的可用资源，例如处理器或内存使用，时序限制，超出功耗限制。</w:t>
-      </w:r>
-    </w:p>
-    <w:p>
-      <w:pPr>
-        <w:ind w:right="210" w:firstLineChars="0" w:firstLine="420"/>
-      </w:pPr>
-      <w:r>
-        <w:rPr>
-          <w:rFonts w:hint="eastAsia"/>
-        </w:rPr>
-        <w:t>可用性（</w:t>
-      </w:r>
-      <w:r>
-        <w:t>Availability</w:t>
-      </w:r>
-      <w:r>
-        <w:rPr>
-          <w:rFonts w:hint="eastAsia"/>
-        </w:rPr>
-        <w:t>）。</w:t>
-      </w:r>
-      <w:r>
-        <w:rPr>
-          <w:rFonts w:hint="eastAsia"/>
-        </w:rPr>
-        <w:t>要进行测试的系统的可用性要求也是一个因素。存在两种可能性：如果组件仅用于测试目的（独占使用），或者用于测试和正常服务（共享使用）。在共享配置中，可以做出两个区别：阻塞和非阻塞。第一个意味着在执行测试时生产操作将被阻止或拒绝，从而削弱组件提供的服务的可用性。如果组件具有高可用性要求，则无法在此情况下执行运行时测试。在第二种情况下，测试调用可以与生产调用交错，并且组件能够区分测试和生产请求。</w:t>
-      </w:r>
-    </w:p>
-    <w:p>
-      <w:pPr>
-        <w:ind w:right="210" w:firstLineChars="0" w:firstLine="420"/>
-      </w:pPr>
-      <w:r>
-        <w:rPr>
-          <w:rFonts w:hint="eastAsia"/>
-        </w:rPr>
-        <w:t>运行时可测试性度量</w:t>
-      </w:r>
-      <w:r>
-        <w:rPr>
-          <w:rFonts w:hint="eastAsia"/>
-        </w:rPr>
-        <w:t>。</w:t>
-      </w:r>
-    </w:p>
-    <w:p>
-      <w:pPr>
         <w:ind w:right="210" w:firstLine="420"/>
       </w:pPr>
       <w:r>
         <w:rPr>
           <w:rFonts w:hint="eastAsia"/>
         </w:rPr>
-        <w:t>最终，阻碍</w:t>
-      </w:r>
-      <w:r>
-        <w:rPr>
-          <w:rFonts w:hint="eastAsia"/>
-        </w:rPr>
-        <w:t>运行时测试的所有测试灵敏度因素将阻止测试工程师评估某些特性或需求</w:t>
-      </w:r>
-      <w:r>
-        <w:rPr>
-          <w:rFonts w:hint="eastAsia"/>
-        </w:rPr>
-        <w:t>，否则这些特性或需求</w:t>
-      </w:r>
-      <w:r>
-        <w:rPr>
-          <w:rFonts w:hint="eastAsia"/>
-        </w:rPr>
-        <w:t>可在无限资源的理想条件下执行并完全控制运行系统。这是测量标准</w:t>
-      </w:r>
-      <w:r>
-        <w:rPr>
-          <w:rFonts w:hint="eastAsia"/>
-        </w:rPr>
-        <w:t>使用的主要思想，以获得系统的运行时可测性测量（</w:t>
-      </w:r>
-      <w:r>
-        <w:t>RTM</w:t>
-      </w:r>
-      <w:r>
-        <w:t>）的数值测量。</w:t>
-      </w:r>
-    </w:p>
-    <w:p>
-      <w:pPr>
-        <w:ind w:right="210" w:firstLine="420"/>
-      </w:pPr>
-      <w:r>
-        <w:rPr>
-          <w:rFonts w:hint="eastAsia"/>
-        </w:rPr>
+        <w:lastRenderedPageBreak/>
         <w:t>设</w:t>
       </w:r>
       <w:r>
@@ -11931,11 +14007,7 @@
         <w:t>r</w:t>
       </w:r>
       <w:r>
-        <w:t>是相同的测量，但是</w:t>
-      </w:r>
-      <w:r>
-        <w:lastRenderedPageBreak/>
-        <w:t>减少到可以在运行时测试的特征或</w:t>
+        <w:t>是相同的测量，但是减少到可以在运行时测试的特征或</w:t>
       </w:r>
       <w:r>
         <w:rPr>
@@ -13544,6 +15616,9 @@
     <w:p>
       <w:pPr>
         <w:ind w:right="210" w:firstLineChars="0" w:firstLine="0"/>
+        <w:rPr>
+          <w:rFonts w:hint="eastAsia"/>
+        </w:rPr>
       </w:pPr>
       <m:oMathPara>
         <m:oMath>
@@ -13913,37 +15988,2602 @@
     <w:p>
       <w:pPr>
         <w:ind w:right="210" w:firstLineChars="0" w:firstLine="0"/>
-        <w:rPr>
-          <w:rFonts w:hint="eastAsia"/>
-        </w:rPr>
       </w:pPr>
     </w:p>
     <w:p>
       <w:pPr>
-        <w:ind w:right="210" w:firstLineChars="0" w:firstLine="0"/>
-        <w:rPr>
-          <w:rFonts w:hint="eastAsia"/>
-        </w:rPr>
-      </w:pPr>
+        <w:pStyle w:val="3"/>
+        <w:rPr>
+          <w:rFonts w:hint="eastAsia"/>
+        </w:rPr>
+      </w:pPr>
+      <w:bookmarkStart w:id="8" w:name="_Toc14859452"/>
+      <w:r>
+        <w:rPr>
+          <w:rFonts w:hint="eastAsia"/>
+        </w:rPr>
+        <w:t>面向开发过程中构件的可测试性测量模型</w:t>
+      </w:r>
+      <w:bookmarkEnd w:id="8"/>
     </w:p>
     <w:p>
       <w:pPr>
-        <w:ind w:right="210" w:firstLineChars="0" w:firstLine="0"/>
-        <w:rPr>
-          <w:rFonts w:hint="eastAsia"/>
-        </w:rPr>
-      </w:pPr>
+        <w:ind w:right="210" w:firstLineChars="0" w:firstLine="420"/>
+        <w:rPr>
+          <w:rFonts w:hint="eastAsia"/>
+        </w:rPr>
+      </w:pPr>
+      <w:r>
+        <w:rPr>
+          <w:rFonts w:hint="eastAsia"/>
+        </w:rPr>
+        <w:t>本方法提出了一个组件</w:t>
+      </w:r>
+      <w:r>
+        <w:rPr>
+          <w:rFonts w:hint="eastAsia"/>
+        </w:rPr>
+        <w:t>可测试性模型</w:t>
+      </w:r>
+      <w:r>
+        <w:rPr>
+          <w:rFonts w:hint="eastAsia"/>
+          <w:vertAlign w:val="superscript"/>
+        </w:rPr>
+        <w:t>[14]</w:t>
+      </w:r>
+      <w:r>
+        <w:rPr>
+          <w:rFonts w:hint="eastAsia"/>
+        </w:rPr>
+        <w:t>，以便在组件</w:t>
+      </w:r>
+      <w:r>
+        <w:rPr>
+          <w:rFonts w:hint="eastAsia"/>
+        </w:rPr>
+        <w:t>开发过程中进行可测试</w:t>
+      </w:r>
+      <w:r>
+        <w:rPr>
+          <w:rFonts w:hint="eastAsia"/>
+        </w:rPr>
+        <w:t>性验证和测量。与现有的研究工作不同，这里</w:t>
+      </w:r>
+      <w:r>
+        <w:rPr>
+          <w:rFonts w:hint="eastAsia"/>
+        </w:rPr>
+        <w:t>的目的是开发一个组件</w:t>
+      </w:r>
+      <w:r>
+        <w:rPr>
+          <w:rFonts w:hint="eastAsia"/>
+        </w:rPr>
+        <w:t>可测试性模型，以帮助工程师测量构件</w:t>
+      </w:r>
+      <w:r>
+        <w:rPr>
+          <w:rFonts w:hint="eastAsia"/>
+        </w:rPr>
+        <w:t>的构造程度，以便于从需求到测试的构件</w:t>
+      </w:r>
+      <w:r>
+        <w:rPr>
+          <w:rFonts w:hint="eastAsia"/>
+        </w:rPr>
+        <w:t>验证。</w:t>
+      </w:r>
     </w:p>
     <w:p>
       <w:pPr>
+        <w:ind w:right="210" w:firstLineChars="0" w:firstLine="420"/>
+        <w:rPr>
+          <w:rFonts w:hint="eastAsia"/>
+        </w:rPr>
+      </w:pPr>
+      <w:r>
+        <w:rPr>
+          <w:rFonts w:hint="eastAsia"/>
+        </w:rPr>
+        <w:t>本方法是一个需要人主观参与</w:t>
+      </w:r>
+      <w:r>
+        <w:rPr>
+          <w:rFonts w:hint="eastAsia"/>
+        </w:rPr>
+        <w:t>评判</w:t>
+      </w:r>
+      <w:r>
+        <w:rPr>
+          <w:rFonts w:hint="eastAsia"/>
+        </w:rPr>
+        <w:t>的</w:t>
+      </w:r>
+      <w:r>
+        <w:rPr>
+          <w:rFonts w:hint="eastAsia"/>
+        </w:rPr>
+        <w:t>一种用于可测性测量的五角星模型</w:t>
+      </w:r>
+      <w:r>
+        <w:rPr>
+          <w:rFonts w:hint="eastAsia"/>
+        </w:rPr>
+        <w:t>，见图</w:t>
+      </w:r>
+      <w:r>
+        <w:rPr>
+          <w:rFonts w:hint="eastAsia"/>
+        </w:rPr>
+        <w:t xml:space="preserve">Fig </w:t>
+      </w:r>
+      <w:r>
+        <w:rPr>
+          <w:rFonts w:hint="eastAsia"/>
+        </w:rPr>
+        <w:t>3</w:t>
+      </w:r>
+      <w:r>
+        <w:rPr>
+          <w:rFonts w:hint="eastAsia"/>
+        </w:rPr>
+        <w:t>。</w:t>
+      </w:r>
+    </w:p>
+    <w:p>
+      <w:pPr>
+        <w:keepNext/>
+        <w:ind w:right="210" w:firstLineChars="0" w:firstLine="420"/>
+        <w:jc w:val="center"/>
+      </w:pPr>
+      <w:r>
+        <w:rPr>
+          <w:rFonts w:hint="eastAsia"/>
+          <w:noProof/>
+        </w:rPr>
+        <w:drawing>
+          <wp:inline distT="0" distB="0" distL="0" distR="0">
+            <wp:extent cx="2804984" cy="1806855"/>
+            <wp:effectExtent l="19050" t="0" r="0" b="0"/>
+            <wp:docPr id="2" name="图片 1"/>
+            <wp:cNvGraphicFramePr>
+              <a:graphicFrameLocks xmlns:a="http://schemas.openxmlformats.org/drawingml/2006/main" noChangeAspect="1"/>
+            </wp:cNvGraphicFramePr>
+            <a:graphic xmlns:a="http://schemas.openxmlformats.org/drawingml/2006/main">
+              <a:graphicData uri="http://schemas.openxmlformats.org/drawingml/2006/picture">
+                <pic:pic xmlns:pic="http://schemas.openxmlformats.org/drawingml/2006/picture">
+                  <pic:nvPicPr>
+                    <pic:cNvPr id="0" name="Picture 1"/>
+                    <pic:cNvPicPr>
+                      <a:picLocks noChangeAspect="1" noChangeArrowheads="1"/>
+                    </pic:cNvPicPr>
+                  </pic:nvPicPr>
+                  <pic:blipFill>
+                    <a:blip r:embed="rId10" cstate="print"/>
+                    <a:srcRect/>
+                    <a:stretch>
+                      <a:fillRect/>
+                    </a:stretch>
+                  </pic:blipFill>
+                  <pic:spPr bwMode="auto">
+                    <a:xfrm>
+                      <a:off x="0" y="0"/>
+                      <a:ext cx="2807661" cy="1808579"/>
+                    </a:xfrm>
+                    <a:prstGeom prst="rect">
+                      <a:avLst/>
+                    </a:prstGeom>
+                    <a:noFill/>
+                    <a:ln w="9525">
+                      <a:noFill/>
+                      <a:miter lim="800000"/>
+                      <a:headEnd/>
+                      <a:tailEnd/>
+                    </a:ln>
+                  </pic:spPr>
+                </pic:pic>
+              </a:graphicData>
+            </a:graphic>
+          </wp:inline>
+        </w:drawing>
+      </w:r>
+    </w:p>
+    <w:p>
+      <w:pPr>
+        <w:pStyle w:val="a3"/>
+        <w:ind w:right="210" w:firstLine="400"/>
+        <w:jc w:val="center"/>
+        <w:rPr>
+          <w:rFonts w:hint="eastAsia"/>
+        </w:rPr>
+      </w:pPr>
+      <w:r>
+        <w:t xml:space="preserve">Fig </w:t>
+      </w:r>
+      <w:fldSimple w:instr=" SEQ Fig \* ARABIC ">
+        <w:r>
+          <w:rPr>
+            <w:noProof/>
+          </w:rPr>
+          <w:t>3</w:t>
+        </w:r>
+      </w:fldSimple>
+      <w:r>
+        <w:rPr>
+          <w:rFonts w:hint="eastAsia"/>
+        </w:rPr>
+        <w:t xml:space="preserve"> </w:t>
+      </w:r>
+      <w:r>
+        <w:rPr>
+          <w:rFonts w:hint="eastAsia"/>
+        </w:rPr>
+        <w:t>可测试性五角星模型</w:t>
+      </w:r>
+    </w:p>
+    <w:p>
+      <w:pPr>
         <w:ind w:right="210" w:firstLineChars="0" w:firstLine="0"/>
-      </w:pPr>
-      <w:r>
-        <w:rPr>
-          <w:rFonts w:hint="eastAsia"/>
-        </w:rPr>
-        <w:t>References</w:t>
-      </w:r>
+        <w:rPr>
+          <w:rFonts w:hint="eastAsia"/>
+        </w:rPr>
+      </w:pPr>
+      <w:r>
+        <w:rPr>
+          <w:rFonts w:hint="eastAsia"/>
+        </w:rPr>
+        <w:t>本方法认为，软件可测试性主要与以下</w:t>
+      </w:r>
+      <w:r>
+        <w:rPr>
+          <w:rFonts w:hint="eastAsia"/>
+        </w:rPr>
+        <w:t>5</w:t>
+      </w:r>
+      <w:r>
+        <w:rPr>
+          <w:rFonts w:hint="eastAsia"/>
+        </w:rPr>
+        <w:t>种因素有关，可理解性（</w:t>
+      </w:r>
+      <w:r>
+        <w:rPr>
+          <w:rFonts w:hint="eastAsia"/>
+        </w:rPr>
+        <w:t>Understandability</w:t>
+      </w:r>
+      <w:r>
+        <w:rPr>
+          <w:rFonts w:hint="eastAsia"/>
+        </w:rPr>
+        <w:t>），可观察性（</w:t>
+      </w:r>
+      <w:r>
+        <w:t>Observability</w:t>
+      </w:r>
+      <w:r>
+        <w:rPr>
+          <w:rFonts w:hint="eastAsia"/>
+        </w:rPr>
+        <w:t>），可控制性</w:t>
+      </w:r>
+      <w:r>
+        <w:rPr>
+          <w:rFonts w:hint="eastAsia"/>
+        </w:rPr>
+        <w:t>（</w:t>
+      </w:r>
+      <w:r>
+        <w:rPr>
+          <w:rFonts w:hint="eastAsia"/>
+        </w:rPr>
+        <w:t>Controllability</w:t>
+      </w:r>
+      <w:r>
+        <w:rPr>
+          <w:rFonts w:hint="eastAsia"/>
+        </w:rPr>
+        <w:t>）</w:t>
+      </w:r>
+      <w:r>
+        <w:rPr>
+          <w:rFonts w:hint="eastAsia"/>
+        </w:rPr>
+        <w:t>，可追踪性</w:t>
+      </w:r>
+      <w:r>
+        <w:rPr>
+          <w:rFonts w:hint="eastAsia"/>
+        </w:rPr>
+        <w:t>（</w:t>
+      </w:r>
+      <w:r>
+        <w:rPr>
+          <w:rFonts w:hint="eastAsia"/>
+        </w:rPr>
+        <w:t>Traceability</w:t>
+      </w:r>
+      <w:r>
+        <w:rPr>
+          <w:rFonts w:hint="eastAsia"/>
+        </w:rPr>
+        <w:t>）</w:t>
+      </w:r>
+      <w:r>
+        <w:rPr>
+          <w:rFonts w:hint="eastAsia"/>
+        </w:rPr>
+        <w:t>和测试支持能力</w:t>
+      </w:r>
+      <w:r>
+        <w:rPr>
+          <w:rFonts w:hint="eastAsia"/>
+        </w:rPr>
+        <w:t>（</w:t>
+      </w:r>
+      <w:r>
+        <w:rPr>
+          <w:rFonts w:hint="eastAsia"/>
+        </w:rPr>
+        <w:t>Test Support Capability</w:t>
+      </w:r>
+      <w:r>
+        <w:rPr>
+          <w:rFonts w:hint="eastAsia"/>
+        </w:rPr>
+        <w:t>）</w:t>
+      </w:r>
+      <w:r>
+        <w:rPr>
+          <w:rFonts w:hint="eastAsia"/>
+        </w:rPr>
+        <w:t>。具体的解释见下文，详细解释请参考引用论文</w:t>
+      </w:r>
+      <w:r>
+        <w:rPr>
+          <w:rFonts w:hint="eastAsia"/>
+          <w:vertAlign w:val="superscript"/>
+        </w:rPr>
+        <w:t>[14]</w:t>
+      </w:r>
+      <w:r>
+        <w:rPr>
+          <w:rFonts w:hint="eastAsia"/>
+        </w:rPr>
+        <w:t>。</w:t>
+      </w:r>
+    </w:p>
+    <w:p>
+      <w:pPr>
+        <w:ind w:right="210" w:firstLineChars="0" w:firstLine="420"/>
+      </w:pPr>
+      <w:r>
+        <w:rPr>
+          <w:rFonts w:hint="eastAsia"/>
+        </w:rPr>
+        <w:t>1</w:t>
+      </w:r>
+      <w:r>
+        <w:rPr>
+          <w:rFonts w:hint="eastAsia"/>
+        </w:rPr>
+        <w:t>）</w:t>
+      </w:r>
+      <w:r>
+        <w:rPr>
+          <w:rFonts w:hint="eastAsia"/>
+        </w:rPr>
+        <w:t>组件可理解性</w:t>
+      </w:r>
+      <w:r>
+        <w:rPr>
+          <w:rFonts w:hint="eastAsia"/>
+        </w:rPr>
+        <w:t>（</w:t>
+      </w:r>
+      <w:r>
+        <w:rPr>
+          <w:rFonts w:hint="eastAsia"/>
+        </w:rPr>
+        <w:t>Understandability</w:t>
+      </w:r>
+      <w:r>
+        <w:rPr>
+          <w:rFonts w:hint="eastAsia"/>
+        </w:rPr>
+        <w:t>）</w:t>
+      </w:r>
+      <w:r>
+        <w:rPr>
+          <w:rFonts w:hint="eastAsia"/>
+        </w:rPr>
+        <w:t>是组件可测试性的五个因素之一。它指的是指定和设计组件的程度，以便于组件用户和工程师的理解，以便他们可以轻松定义组件测试和组件验证标准。此因素侧重于生成的组件工件的质量（例如需求规范，</w:t>
+      </w:r>
+      <w:r>
+        <w:rPr>
+          <w:rFonts w:hint="eastAsia"/>
+        </w:rPr>
+        <w:t>API</w:t>
+      </w:r>
+      <w:r>
+        <w:rPr>
+          <w:rFonts w:hint="eastAsia"/>
+        </w:rPr>
+        <w:t>规范和用户参考手册），以了解它们的生成情况，以便于用户和工程师进行组件验证。它可以进一步细化为以下五个因素：</w:t>
+      </w:r>
+    </w:p>
+    <w:p>
+      <w:pPr>
+        <w:pStyle w:val="a6"/>
+        <w:numPr>
+          <w:ilvl w:val="0"/>
+          <w:numId w:val="14"/>
+        </w:numPr>
+        <w:ind w:right="210" w:firstLineChars="0"/>
+      </w:pPr>
+      <w:r>
+        <w:rPr>
+          <w:rFonts w:hint="eastAsia"/>
+        </w:rPr>
+        <w:t>文档可用性，指的是组件工件的可用性，包括需求规范，</w:t>
+      </w:r>
+      <w:r>
+        <w:rPr>
+          <w:rFonts w:hint="eastAsia"/>
+        </w:rPr>
+        <w:t>API</w:t>
+      </w:r>
+      <w:r>
+        <w:rPr>
+          <w:rFonts w:hint="eastAsia"/>
+        </w:rPr>
+        <w:t>规范和用户参考手册。</w:t>
+      </w:r>
+    </w:p>
+    <w:p>
+      <w:pPr>
+        <w:pStyle w:val="a6"/>
+        <w:numPr>
+          <w:ilvl w:val="0"/>
+          <w:numId w:val="14"/>
+        </w:numPr>
+        <w:ind w:right="210" w:firstLineChars="0"/>
+      </w:pPr>
+      <w:r>
+        <w:rPr>
+          <w:rFonts w:hint="eastAsia"/>
+        </w:rPr>
+        <w:t>文档可读性，指的是编写给定组件规范文档的程度，以增强对组件用户和测试工程师的理解。</w:t>
+      </w:r>
+    </w:p>
+    <w:p>
+      <w:pPr>
+        <w:pStyle w:val="a6"/>
+        <w:numPr>
+          <w:ilvl w:val="0"/>
+          <w:numId w:val="14"/>
+        </w:numPr>
+        <w:ind w:right="210" w:firstLineChars="0"/>
+      </w:pPr>
+      <w:r>
+        <w:rPr>
+          <w:rFonts w:hint="eastAsia"/>
+        </w:rPr>
+        <w:t>需求可测试性，指的是生成组件需求和</w:t>
+      </w:r>
+      <w:r>
+        <w:rPr>
+          <w:rFonts w:hint="eastAsia"/>
+        </w:rPr>
+        <w:t>API</w:t>
+      </w:r>
+      <w:r>
+        <w:rPr>
+          <w:rFonts w:hint="eastAsia"/>
+        </w:rPr>
+        <w:t>接口的程度，以确保它们是可测试的。在这里，组件要求可以分为非功能要求和功能要求。</w:t>
+      </w:r>
+    </w:p>
+    <w:p>
+      <w:pPr>
+        <w:pStyle w:val="a6"/>
+        <w:numPr>
+          <w:ilvl w:val="0"/>
+          <w:numId w:val="14"/>
+        </w:numPr>
+        <w:ind w:right="210" w:firstLineChars="0"/>
+      </w:pPr>
+      <w:r>
+        <w:rPr>
+          <w:rFonts w:hint="eastAsia"/>
+        </w:rPr>
+        <w:t>需求可测量性，指的是生成组件需求和</w:t>
+      </w:r>
+      <w:r>
+        <w:rPr>
+          <w:rFonts w:hint="eastAsia"/>
+        </w:rPr>
+        <w:t>API</w:t>
+      </w:r>
+      <w:r>
+        <w:rPr>
+          <w:rFonts w:hint="eastAsia"/>
+        </w:rPr>
+        <w:t>接口的程度，以确保它们是可测量的。</w:t>
+      </w:r>
+    </w:p>
+    <w:p>
+      <w:pPr>
+        <w:pStyle w:val="a6"/>
+        <w:numPr>
+          <w:ilvl w:val="0"/>
+          <w:numId w:val="13"/>
+        </w:numPr>
+        <w:ind w:right="210" w:firstLineChars="0"/>
+      </w:pPr>
+      <w:r>
+        <w:rPr>
+          <w:rFonts w:hint="eastAsia"/>
+        </w:rPr>
+        <w:t>组件可用性，指的是生成的组件用户手册，</w:t>
+      </w:r>
+      <w:r>
+        <w:rPr>
+          <w:rFonts w:hint="eastAsia"/>
+        </w:rPr>
+        <w:t>API</w:t>
+      </w:r>
+      <w:r>
+        <w:rPr>
+          <w:rFonts w:hint="eastAsia"/>
+        </w:rPr>
+        <w:t>规范对用户操作的简便程度。</w:t>
+      </w:r>
+    </w:p>
+    <w:p>
+      <w:pPr>
+        <w:ind w:right="210" w:firstLineChars="0" w:firstLine="0"/>
+        <w:rPr>
+          <w:rFonts w:hint="eastAsia"/>
+        </w:rPr>
+      </w:pPr>
+      <w:r>
+        <w:rPr>
+          <w:rFonts w:hint="eastAsia"/>
+        </w:rPr>
+        <w:tab/>
+        <w:t>2</w:t>
+      </w:r>
+      <w:r>
+        <w:rPr>
+          <w:rFonts w:hint="eastAsia"/>
+        </w:rPr>
+        <w:t>）</w:t>
+      </w:r>
+      <w:r>
+        <w:rPr>
+          <w:rFonts w:hint="eastAsia"/>
+        </w:rPr>
+        <w:t>组件可观察性</w:t>
+      </w:r>
+      <w:r>
+        <w:rPr>
+          <w:rFonts w:hint="eastAsia"/>
+        </w:rPr>
+        <w:t>（</w:t>
+      </w:r>
+      <w:r>
+        <w:t>Observability</w:t>
+      </w:r>
+      <w:r>
+        <w:rPr>
+          <w:rFonts w:hint="eastAsia"/>
+        </w:rPr>
+        <w:t>）</w:t>
+      </w:r>
+      <w:r>
+        <w:rPr>
+          <w:rFonts w:hint="eastAsia"/>
+        </w:rPr>
+        <w:t>是组件可测试性的第二个因素。它指的是组件的设计程度，以便于监视和观察组件功能和组件测试的行为。为了使工程师能够验证和评估组件的可观察性，我们基于以下四个因素进一步完善它</w:t>
+      </w:r>
+      <w:r>
+        <w:rPr>
+          <w:rFonts w:hint="eastAsia"/>
+        </w:rPr>
+        <w:t>:</w:t>
+      </w:r>
+    </w:p>
+    <w:p>
+      <w:pPr>
+        <w:pStyle w:val="a6"/>
+        <w:numPr>
+          <w:ilvl w:val="0"/>
+          <w:numId w:val="10"/>
+        </w:numPr>
+        <w:ind w:right="210" w:firstLineChars="0"/>
+      </w:pPr>
+      <w:r>
+        <w:rPr>
+          <w:rFonts w:hint="eastAsia"/>
+        </w:rPr>
+        <w:t>GUI</w:t>
+      </w:r>
+      <w:r>
+        <w:rPr>
+          <w:rFonts w:hint="eastAsia"/>
+        </w:rPr>
+        <w:t>可观察性</w:t>
+      </w:r>
+      <w:r>
+        <w:rPr>
+          <w:rFonts w:hint="eastAsia"/>
+        </w:rPr>
+        <w:t xml:space="preserve">: </w:t>
+      </w:r>
+      <w:r>
+        <w:rPr>
+          <w:rFonts w:hint="eastAsia"/>
+        </w:rPr>
+        <w:t>对于具有</w:t>
+      </w:r>
+      <w:r>
+        <w:rPr>
+          <w:rFonts w:hint="eastAsia"/>
+        </w:rPr>
+        <w:t>GUI</w:t>
+      </w:r>
+      <w:r>
+        <w:rPr>
+          <w:rFonts w:hint="eastAsia"/>
+        </w:rPr>
+        <w:t>界面的组件，它指的是组件支持观察其与用户界面中的用户交互的能力。它可以从三个方面进行检查和测量：用户输入，</w:t>
+      </w:r>
+      <w:r>
+        <w:rPr>
+          <w:rFonts w:hint="eastAsia"/>
+        </w:rPr>
+        <w:t>GUI</w:t>
+      </w:r>
+      <w:r>
+        <w:rPr>
+          <w:rFonts w:hint="eastAsia"/>
+        </w:rPr>
+        <w:t>事件和用户输出。</w:t>
+      </w:r>
+    </w:p>
+    <w:p>
+      <w:pPr>
+        <w:pStyle w:val="a6"/>
+        <w:numPr>
+          <w:ilvl w:val="0"/>
+          <w:numId w:val="9"/>
+        </w:numPr>
+        <w:ind w:right="210" w:firstLineChars="0"/>
+      </w:pPr>
+      <w:r>
+        <w:rPr>
+          <w:rFonts w:hint="eastAsia"/>
+        </w:rPr>
+        <w:t>功能可观察性</w:t>
+      </w:r>
+      <w:r>
+        <w:rPr>
+          <w:rFonts w:hint="eastAsia"/>
+        </w:rPr>
+        <w:t xml:space="preserve">: </w:t>
+      </w:r>
+      <w:r>
+        <w:rPr>
+          <w:rFonts w:hint="eastAsia"/>
+        </w:rPr>
+        <w:t>指在测试期间支持其功能以观察其输入和相应输出的组件能力。它可以进一步细化到两个层次：</w:t>
+      </w:r>
+    </w:p>
+    <w:p>
+      <w:pPr>
+        <w:pStyle w:val="a6"/>
+        <w:numPr>
+          <w:ilvl w:val="0"/>
+          <w:numId w:val="4"/>
+        </w:numPr>
+        <w:ind w:right="210" w:firstLineChars="0"/>
+      </w:pPr>
+      <w:r>
+        <w:rPr>
+          <w:rFonts w:hint="eastAsia"/>
+        </w:rPr>
+        <w:lastRenderedPageBreak/>
+        <w:t>API</w:t>
+      </w:r>
+      <w:r>
+        <w:rPr>
+          <w:rFonts w:hint="eastAsia"/>
+        </w:rPr>
+        <w:t>函数可观察性，仅关注</w:t>
+      </w:r>
+      <w:r>
+        <w:rPr>
+          <w:rFonts w:hint="eastAsia"/>
+        </w:rPr>
+        <w:t>API</w:t>
+      </w:r>
+      <w:r>
+        <w:rPr>
+          <w:rFonts w:hint="eastAsia"/>
+        </w:rPr>
+        <w:t>函数的域函数可观察性的验证和测量。</w:t>
+      </w:r>
+      <w:r>
+        <w:rPr>
+          <w:rFonts w:hint="eastAsia"/>
+        </w:rPr>
+        <w:t xml:space="preserve"> </w:t>
+      </w:r>
+    </w:p>
+    <w:p>
+      <w:pPr>
+        <w:pStyle w:val="a6"/>
+        <w:numPr>
+          <w:ilvl w:val="0"/>
+          <w:numId w:val="4"/>
+        </w:numPr>
+        <w:ind w:right="210" w:firstLineChars="0"/>
+      </w:pPr>
+      <w:r>
+        <w:rPr>
+          <w:rFonts w:hint="eastAsia"/>
+        </w:rPr>
+        <w:t>All-function observability</w:t>
+      </w:r>
+      <w:r>
+        <w:rPr>
+          <w:rFonts w:hint="eastAsia"/>
+        </w:rPr>
+        <w:t>，它指的是组件中定义的所有域的功能可观察性。</w:t>
+      </w:r>
+    </w:p>
+    <w:p>
+      <w:pPr>
+        <w:pStyle w:val="a6"/>
+        <w:numPr>
+          <w:ilvl w:val="0"/>
+          <w:numId w:val="10"/>
+        </w:numPr>
+        <w:ind w:right="210" w:firstLineChars="0"/>
+      </w:pPr>
+      <w:r>
+        <w:rPr>
+          <w:rFonts w:hint="eastAsia"/>
+        </w:rPr>
+        <w:t>外部交互可观察性</w:t>
+      </w:r>
+      <w:r>
+        <w:rPr>
+          <w:rFonts w:hint="eastAsia"/>
+        </w:rPr>
+        <w:t xml:space="preserve">: </w:t>
+      </w:r>
+      <w:r>
+        <w:rPr>
+          <w:rFonts w:hint="eastAsia"/>
+        </w:rPr>
+        <w:t>这是指支持与同一计算机中其他组件的外部交互观察的组件功能。</w:t>
+      </w:r>
+    </w:p>
+    <w:p>
+      <w:pPr>
+        <w:pStyle w:val="a6"/>
+        <w:numPr>
+          <w:ilvl w:val="0"/>
+          <w:numId w:val="8"/>
+        </w:numPr>
+        <w:ind w:right="210" w:firstLineChars="0"/>
+      </w:pPr>
+      <w:r>
+        <w:rPr>
+          <w:rFonts w:hint="eastAsia"/>
+        </w:rPr>
+        <w:t>通信可观察性</w:t>
+      </w:r>
+      <w:r>
+        <w:rPr>
+          <w:rFonts w:hint="eastAsia"/>
+        </w:rPr>
+        <w:t>；</w:t>
+      </w:r>
+      <w:r>
+        <w:rPr>
+          <w:rFonts w:hint="eastAsia"/>
+        </w:rPr>
+        <w:t xml:space="preserve"> </w:t>
+      </w:r>
+      <w:r>
+        <w:rPr>
+          <w:rFonts w:hint="eastAsia"/>
+        </w:rPr>
+        <w:t>对于支持基于消息的通信的组件，它指的是组件支持观察传入消息和相应传出消息的能力。</w:t>
+      </w:r>
+    </w:p>
+    <w:p>
+      <w:pPr>
+        <w:ind w:right="210" w:firstLineChars="0" w:firstLine="0"/>
+      </w:pPr>
+      <w:r>
+        <w:rPr>
+          <w:rFonts w:hint="eastAsia"/>
+        </w:rPr>
+        <w:tab/>
+        <w:t>3</w:t>
+      </w:r>
+      <w:r>
+        <w:rPr>
+          <w:rFonts w:hint="eastAsia"/>
+        </w:rPr>
+        <w:t>）</w:t>
+      </w:r>
+      <w:r>
+        <w:rPr>
+          <w:rFonts w:hint="eastAsia"/>
+        </w:rPr>
+        <w:t>组件可控性</w:t>
+      </w:r>
+      <w:r>
+        <w:rPr>
+          <w:rFonts w:hint="eastAsia"/>
+        </w:rPr>
+        <w:t>（</w:t>
+      </w:r>
+      <w:r>
+        <w:rPr>
+          <w:rFonts w:hint="eastAsia"/>
+        </w:rPr>
+        <w:t>Controllability</w:t>
+      </w:r>
+      <w:r>
+        <w:rPr>
+          <w:rFonts w:hint="eastAsia"/>
+        </w:rPr>
+        <w:t>）</w:t>
+      </w:r>
+      <w:r>
+        <w:rPr>
+          <w:rFonts w:hint="eastAsia"/>
+        </w:rPr>
+        <w:t>是组件可测试性的第</w:t>
+      </w:r>
+      <w:r>
+        <w:rPr>
+          <w:rFonts w:hint="eastAsia"/>
+        </w:rPr>
+        <w:t>三个因素。它指的是组件的设计程度，以便在验证期间控制其执行。</w:t>
+      </w:r>
+      <w:r>
+        <w:rPr>
+          <w:rFonts w:hint="eastAsia"/>
+        </w:rPr>
+        <w:t>可以将组件可控性进一步细化为以下五个因素</w:t>
+      </w:r>
+    </w:p>
+    <w:p>
+      <w:pPr>
+        <w:pStyle w:val="a6"/>
+        <w:numPr>
+          <w:ilvl w:val="0"/>
+          <w:numId w:val="5"/>
+        </w:numPr>
+        <w:ind w:right="210" w:firstLineChars="0"/>
+      </w:pPr>
+      <w:r>
+        <w:rPr>
+          <w:rFonts w:hint="eastAsia"/>
+        </w:rPr>
+        <w:t>组件环境控制：它指的是支持组件环境安装，配置设置和部署的内置组件功能。</w:t>
+      </w:r>
+    </w:p>
+    <w:p>
+      <w:pPr>
+        <w:pStyle w:val="a6"/>
+        <w:numPr>
+          <w:ilvl w:val="0"/>
+          <w:numId w:val="5"/>
+        </w:numPr>
+        <w:ind w:right="210" w:firstLineChars="0"/>
+      </w:pPr>
+      <w:r>
+        <w:rPr>
+          <w:rFonts w:hint="eastAsia"/>
+        </w:rPr>
+        <w:t>基于组件状态的行为控制：这是指内置功能，有助于控制基于组件状态的行为，例如重置组件状态，状态控制功能和转换控制功能。</w:t>
+      </w:r>
+    </w:p>
+    <w:p>
+      <w:pPr>
+        <w:pStyle w:val="a6"/>
+        <w:numPr>
+          <w:ilvl w:val="0"/>
+          <w:numId w:val="5"/>
+        </w:numPr>
+        <w:ind w:right="210" w:firstLineChars="0"/>
+      </w:pPr>
+      <w:r>
+        <w:rPr>
+          <w:rFonts w:hint="eastAsia"/>
+        </w:rPr>
+        <w:t>组件执行控制：这是指内置组件执行控制功能，可以在不同模式下执行组件，例如测试模式，正常功能模式，控制模式等。通过此功能，用户和测试人员可以根据需要启动，重新启动，停止，暂停和中止程序。</w:t>
+      </w:r>
+    </w:p>
+    <w:p>
+      <w:pPr>
+        <w:pStyle w:val="a6"/>
+        <w:numPr>
+          <w:ilvl w:val="0"/>
+          <w:numId w:val="5"/>
+        </w:numPr>
+        <w:ind w:right="210" w:firstLineChars="0"/>
+      </w:pPr>
+      <w:r>
+        <w:rPr>
+          <w:rFonts w:hint="eastAsia"/>
+        </w:rPr>
+        <w:t>组件测试控制：这是指内置功能，便于组件验证的组件控制。它包括：</w:t>
+      </w:r>
+      <w:r>
+        <w:rPr>
+          <w:rFonts w:hint="eastAsia"/>
+        </w:rPr>
+        <w:t>a</w:t>
+      </w:r>
+      <w:r>
+        <w:rPr>
+          <w:rFonts w:hint="eastAsia"/>
+        </w:rPr>
+        <w:t>）设置元数据，</w:t>
+      </w:r>
+      <w:r>
+        <w:rPr>
+          <w:rFonts w:hint="eastAsia"/>
+        </w:rPr>
+        <w:t>b</w:t>
+      </w:r>
+      <w:r>
+        <w:rPr>
+          <w:rFonts w:hint="eastAsia"/>
+        </w:rPr>
+        <w:t>）调用函数，</w:t>
+      </w:r>
+      <w:r>
+        <w:rPr>
+          <w:rFonts w:hint="eastAsia"/>
+        </w:rPr>
+        <w:t>c</w:t>
+      </w:r>
+      <w:r>
+        <w:rPr>
+          <w:rFonts w:hint="eastAsia"/>
+        </w:rPr>
+        <w:t>）激发事件，或</w:t>
+      </w:r>
+      <w:r>
+        <w:rPr>
+          <w:rFonts w:hint="eastAsia"/>
+        </w:rPr>
+        <w:t>d</w:t>
+      </w:r>
+      <w:r>
+        <w:rPr>
+          <w:rFonts w:hint="eastAsia"/>
+        </w:rPr>
+        <w:t>）触发传入消息。</w:t>
+      </w:r>
+    </w:p>
+    <w:p>
+      <w:pPr>
+        <w:pStyle w:val="a6"/>
+        <w:numPr>
+          <w:ilvl w:val="0"/>
+          <w:numId w:val="5"/>
+        </w:numPr>
+        <w:ind w:right="210" w:firstLineChars="0"/>
+      </w:pPr>
+      <w:r>
+        <w:rPr>
+          <w:rFonts w:hint="eastAsia"/>
+        </w:rPr>
+        <w:t>组件域功能控制：这是指内置功能</w:t>
+      </w:r>
+      <w:r>
+        <w:rPr>
+          <w:rFonts w:hint="eastAsia"/>
+        </w:rPr>
+        <w:t>有助于组件功能的可控性。它可以分为两个不同的级别：</w:t>
+      </w:r>
+      <w:r>
+        <w:rPr>
+          <w:rFonts w:hint="eastAsia"/>
+        </w:rPr>
+        <w:t>a</w:t>
+      </w:r>
+      <w:r>
+        <w:rPr>
+          <w:rFonts w:hint="eastAsia"/>
+        </w:rPr>
+        <w:t>）所有已定义函数的全功能可控性，</w:t>
+      </w:r>
+      <w:r>
+        <w:rPr>
+          <w:rFonts w:hint="eastAsia"/>
+        </w:rPr>
+        <w:t>b</w:t>
+      </w:r>
+      <w:r>
+        <w:rPr>
+          <w:rFonts w:hint="eastAsia"/>
+        </w:rPr>
+        <w:t>）</w:t>
+      </w:r>
+      <w:r>
+        <w:rPr>
+          <w:rFonts w:hint="eastAsia"/>
+        </w:rPr>
+        <w:t>API</w:t>
+      </w:r>
+      <w:r>
+        <w:rPr>
+          <w:rFonts w:hint="eastAsia"/>
+        </w:rPr>
+        <w:t>函数可控性，仅涉及其</w:t>
+      </w:r>
+      <w:r>
+        <w:rPr>
+          <w:rFonts w:hint="eastAsia"/>
+        </w:rPr>
+        <w:t>API</w:t>
+      </w:r>
+      <w:r>
+        <w:rPr>
+          <w:rFonts w:hint="eastAsia"/>
+        </w:rPr>
+        <w:t>接口中定义的函数。</w:t>
+      </w:r>
+    </w:p>
+    <w:p>
+      <w:pPr>
+        <w:ind w:right="210" w:firstLineChars="0" w:firstLine="420"/>
+      </w:pPr>
+      <w:r>
+        <w:rPr>
+          <w:rFonts w:hint="eastAsia"/>
+        </w:rPr>
+        <w:t>可能需要，设计和实施所有这些类型的组件控制能力以增强组件可控性。在组件开发过程的所有阶段，我们可以通过软件审查和检查来检查这些因素，以了解需要，设计和实施哪些类型的可控性。可以很容易地根据三个级别检查控制功能：自动，半自动和手动。要实现自动级别，给定组件必须将选择可控性列为内置功能要求的一部分。此外，必须根据给定的可控性要求执行其设计，实现和验证。</w:t>
+      </w:r>
+    </w:p>
+    <w:p>
+      <w:pPr>
+        <w:ind w:right="210" w:firstLineChars="0" w:firstLine="0"/>
+        <w:rPr>
+          <w:rFonts w:hint="eastAsia"/>
+        </w:rPr>
+      </w:pPr>
+      <w:r>
+        <w:rPr>
+          <w:rFonts w:hint="eastAsia"/>
+        </w:rPr>
+        <w:tab/>
+        <w:t>4</w:t>
+      </w:r>
+      <w:r>
+        <w:rPr>
+          <w:rFonts w:hint="eastAsia"/>
+        </w:rPr>
+        <w:t>）</w:t>
+      </w:r>
+      <w:r>
+        <w:rPr>
+          <w:rFonts w:hint="eastAsia"/>
+        </w:rPr>
+        <w:t>组件可跟踪性</w:t>
+      </w:r>
+      <w:r>
+        <w:rPr>
+          <w:rFonts w:hint="eastAsia"/>
+        </w:rPr>
+        <w:t>（</w:t>
+      </w:r>
+      <w:r>
+        <w:rPr>
+          <w:rFonts w:hint="eastAsia"/>
+        </w:rPr>
+        <w:t>Traceability</w:t>
+      </w:r>
+      <w:r>
+        <w:rPr>
+          <w:rFonts w:hint="eastAsia"/>
+        </w:rPr>
+        <w:t>）</w:t>
+      </w:r>
+      <w:r>
+        <w:rPr>
+          <w:rFonts w:hint="eastAsia"/>
+        </w:rPr>
+        <w:t>是组件可测试性的第四个因素</w:t>
+      </w:r>
+      <w:r>
+        <w:rPr>
+          <w:rFonts w:hint="eastAsia"/>
+        </w:rPr>
+        <w:t>。它指的是表示组件开发的程度，以便于监控不同类型的程序行为。</w:t>
+      </w:r>
+      <w:r>
+        <w:rPr>
+          <w:rFonts w:hint="eastAsia"/>
+        </w:rPr>
+        <w:t>可以从两个角度进一步检查：</w:t>
+      </w:r>
+      <w:r>
+        <w:rPr>
+          <w:rFonts w:hint="eastAsia"/>
+        </w:rPr>
+        <w:t>a</w:t>
+      </w:r>
+      <w:r>
+        <w:rPr>
+          <w:rFonts w:hint="eastAsia"/>
+        </w:rPr>
+        <w:t>）内置程序跟踪功能，</w:t>
+      </w:r>
+      <w:r>
+        <w:rPr>
+          <w:rFonts w:hint="eastAsia"/>
+        </w:rPr>
+        <w:t>b</w:t>
+      </w:r>
+      <w:r>
+        <w:rPr>
+          <w:rFonts w:hint="eastAsia"/>
+        </w:rPr>
+        <w:t>）不同类型程序可跟踪性的完整性。</w:t>
+      </w:r>
+      <w:r>
+        <w:rPr>
+          <w:rFonts w:hint="eastAsia"/>
+        </w:rPr>
+        <w:t>常见的</w:t>
+      </w:r>
+      <w:r>
+        <w:rPr>
+          <w:rFonts w:hint="eastAsia"/>
+        </w:rPr>
+        <w:t>需要</w:t>
+      </w:r>
+      <w:r>
+        <w:rPr>
+          <w:rFonts w:hint="eastAsia"/>
+        </w:rPr>
+        <w:t>追踪</w:t>
+      </w:r>
+      <w:r>
+        <w:rPr>
+          <w:rFonts w:hint="eastAsia"/>
+        </w:rPr>
+        <w:t>的</w:t>
+      </w:r>
+      <w:r>
+        <w:rPr>
+          <w:rFonts w:hint="eastAsia"/>
+        </w:rPr>
+        <w:t>是</w:t>
+      </w:r>
+      <w:r>
+        <w:rPr>
+          <w:rFonts w:hint="eastAsia"/>
+        </w:rPr>
+        <w:t>系统</w:t>
+      </w:r>
+      <w:r>
+        <w:rPr>
+          <w:rFonts w:hint="eastAsia"/>
+        </w:rPr>
+        <w:t>错误追踪，</w:t>
+      </w:r>
+      <w:r>
+        <w:rPr>
+          <w:rFonts w:hint="eastAsia"/>
+        </w:rPr>
+        <w:t>事件追踪，</w:t>
+      </w:r>
+      <w:r>
+        <w:rPr>
+          <w:rFonts w:hint="eastAsia"/>
+        </w:rPr>
+        <w:t>状态追踪</w:t>
+      </w:r>
+      <w:r>
+        <w:rPr>
+          <w:rFonts w:hint="eastAsia"/>
+        </w:rPr>
+        <w:t>，性能追踪，</w:t>
+      </w:r>
+      <w:r>
+        <w:rPr>
+          <w:rFonts w:hint="eastAsia"/>
+        </w:rPr>
+        <w:t>存储追踪，操作追踪等。</w:t>
+      </w:r>
+    </w:p>
+    <w:p>
+      <w:pPr>
+        <w:ind w:right="210" w:firstLineChars="0" w:firstLine="0"/>
+        <w:rPr>
+          <w:rFonts w:hint="eastAsia"/>
+        </w:rPr>
+      </w:pPr>
+      <w:r>
+        <w:rPr>
+          <w:rFonts w:hint="eastAsia"/>
+        </w:rPr>
+        <w:tab/>
+        <w:t xml:space="preserve">5) </w:t>
+      </w:r>
+      <w:r>
+        <w:rPr>
+          <w:rFonts w:hint="eastAsia"/>
+        </w:rPr>
+        <w:t>组件测试支持功能</w:t>
+      </w:r>
+      <w:r>
+        <w:rPr>
+          <w:rFonts w:hint="eastAsia"/>
+        </w:rPr>
+        <w:t>（</w:t>
+      </w:r>
+      <w:r>
+        <w:rPr>
+          <w:rFonts w:hint="eastAsia"/>
+        </w:rPr>
+        <w:t>Test Support Capability</w:t>
+      </w:r>
+      <w:r>
+        <w:rPr>
+          <w:rFonts w:hint="eastAsia"/>
+        </w:rPr>
+        <w:t>）</w:t>
+      </w:r>
+      <w:r>
+        <w:rPr>
+          <w:rFonts w:hint="eastAsia"/>
+        </w:rPr>
+        <w:t>是组件可测试性的最后一个因素。与前四个不同，它只能在组件测试过程中进行验证和测量，并侧重于组件验证期间的测试操作支持功能。它可以进一步细化为四种类型。它们是：</w:t>
+      </w:r>
+    </w:p>
+    <w:p>
+      <w:pPr>
+        <w:ind w:right="210" w:firstLineChars="0" w:firstLine="0"/>
+        <w:rPr>
+          <w:rFonts w:hint="eastAsia"/>
+        </w:rPr>
+      </w:pPr>
+      <w:r>
+        <w:rPr>
+          <w:rFonts w:hint="eastAsia"/>
+        </w:rPr>
+        <w:t>i</w:t>
+      </w:r>
+      <w:r>
+        <w:rPr>
+          <w:rFonts w:hint="eastAsia"/>
+        </w:rPr>
+        <w:t>）</w:t>
+      </w:r>
+      <w:r>
+        <w:rPr>
+          <w:rFonts w:hint="eastAsia"/>
+        </w:rPr>
+        <w:t>测试生成：它指的是使用系统测试生成方法和工具生成</w:t>
+      </w:r>
+      <w:r>
+        <w:rPr>
+          <w:rFonts w:hint="eastAsia"/>
+        </w:rPr>
+        <w:t>组件测试和测试脚本的程度。有两种类型的测试生成：白盒和黑盒测试生成</w:t>
+      </w:r>
+      <w:r>
+        <w:rPr>
+          <w:rFonts w:hint="eastAsia"/>
+        </w:rPr>
+        <w:t>。白盒测试生成可以分为五种类型：基于路径，基于数据流，基于分支，基于语法和基于状态。黑盒测试生成也可以分为五种类型：基于边界值，基于等价划分，基于图形，基于随机和基于需求。</w:t>
+      </w:r>
+      <w:r>
+        <w:rPr>
+          <w:rFonts w:hint="eastAsia"/>
+        </w:rPr>
+        <w:t xml:space="preserve"> </w:t>
+      </w:r>
+    </w:p>
+    <w:p>
+      <w:pPr>
+        <w:ind w:right="210" w:firstLineChars="0" w:firstLine="0"/>
+        <w:rPr>
+          <w:rFonts w:hint="eastAsia"/>
+        </w:rPr>
+      </w:pPr>
+      <w:r>
+        <w:rPr>
+          <w:rFonts w:hint="eastAsia"/>
+        </w:rPr>
+        <w:t>ii</w:t>
+      </w:r>
+      <w:r>
+        <w:rPr>
+          <w:rFonts w:hint="eastAsia"/>
+        </w:rPr>
+        <w:t xml:space="preserve">) </w:t>
+      </w:r>
+      <w:r>
+        <w:rPr>
+          <w:rFonts w:hint="eastAsia"/>
+        </w:rPr>
+        <w:t>测试管理能力：它指的是提供系统解决方案以支持各种类型测试信息的管理的程度。有三种常见的测试管理，即问题，测试和套件管理。它们中的每一个都可以在三个级别进行评估：系统化工具，</w:t>
+      </w:r>
+      <w:r>
+        <w:rPr>
+          <w:rFonts w:hint="eastAsia"/>
+        </w:rPr>
+        <w:t>无</w:t>
+      </w:r>
+      <w:r>
+        <w:rPr>
+          <w:rFonts w:hint="eastAsia"/>
+        </w:rPr>
+        <w:t>系统化工具或临时工具。</w:t>
+      </w:r>
+    </w:p>
+    <w:p>
+      <w:pPr>
+        <w:ind w:right="210" w:firstLineChars="0" w:firstLine="0"/>
+        <w:rPr>
+          <w:rFonts w:hint="eastAsia"/>
+        </w:rPr>
+      </w:pPr>
+      <w:r>
+        <w:rPr>
+          <w:rFonts w:hint="eastAsia"/>
+        </w:rPr>
+        <w:t>iii</w:t>
+      </w:r>
+      <w:r>
+        <w:rPr>
+          <w:rFonts w:hint="eastAsia"/>
+        </w:rPr>
+        <w:t xml:space="preserve">) </w:t>
+      </w:r>
+      <w:r>
+        <w:rPr>
+          <w:rFonts w:hint="eastAsia"/>
+        </w:rPr>
+        <w:t>测试覆盖率分析：它指的是可以根据选定的测试标准轻松测量，监控和报告组件测试覆盖范围的程度。为了提高这种能力，工程师需要两件事</w:t>
+      </w:r>
+      <w:r>
+        <w:rPr>
+          <w:rFonts w:hint="eastAsia"/>
+        </w:rPr>
+        <w:t>；</w:t>
+      </w:r>
+      <w:r>
+        <w:rPr>
+          <w:rFonts w:hint="eastAsia"/>
+        </w:rPr>
+        <w:t>第一个是一组明确定义的组件覆盖标准和标准，另一个是测试覆盖率分析功能，其中包含提供测量，监控和报告的测试工具。</w:t>
+      </w:r>
+    </w:p>
+    <w:p>
+      <w:pPr>
+        <w:ind w:right="210" w:firstLineChars="0" w:firstLine="0"/>
+        <w:rPr>
+          <w:rFonts w:hint="eastAsia"/>
+        </w:rPr>
+      </w:pPr>
+      <w:r>
+        <w:rPr>
+          <w:rFonts w:hint="eastAsia"/>
+        </w:rPr>
+        <w:t>vi</w:t>
+      </w:r>
+      <w:r>
+        <w:rPr>
+          <w:rFonts w:hint="eastAsia"/>
+        </w:rPr>
+        <w:t xml:space="preserve">) </w:t>
+      </w:r>
+      <w:r>
+        <w:rPr>
+          <w:rFonts w:hint="eastAsia"/>
+        </w:rPr>
+        <w:t>组件测试执行能力：它指的是如何轻松执行组件测试。此功能对于用户的组件测试和评估至关重要。</w:t>
+      </w:r>
+    </w:p>
+    <w:p>
+      <w:pPr>
+        <w:ind w:right="210" w:firstLineChars="0" w:firstLine="0"/>
+      </w:pPr>
+      <w:r>
+        <w:rPr>
+          <w:rFonts w:hint="eastAsia"/>
+        </w:rPr>
+        <w:lastRenderedPageBreak/>
+        <w:tab/>
+      </w:r>
+      <w:r>
+        <w:rPr>
+          <w:rFonts w:hint="eastAsia"/>
+        </w:rPr>
+        <w:t>可测试性</w:t>
+      </w:r>
+      <w:r>
+        <w:rPr>
+          <w:rFonts w:hint="eastAsia"/>
+        </w:rPr>
+        <w:t>测量模型。</w:t>
+      </w:r>
+      <w:r>
+        <w:rPr>
+          <w:rFonts w:hint="eastAsia"/>
+        </w:rPr>
+        <w:t>在</w:t>
+      </w:r>
+      <w:r>
+        <w:rPr>
+          <w:rFonts w:hint="eastAsia"/>
+        </w:rPr>
+        <w:t>图</w:t>
+      </w:r>
+      <w:r>
+        <w:rPr>
+          <w:rFonts w:hint="eastAsia"/>
+        </w:rPr>
+        <w:t>Fig 3</w:t>
+      </w:r>
+      <w:r>
+        <w:rPr>
+          <w:rFonts w:hint="eastAsia"/>
+        </w:rPr>
+        <w:t>中</w:t>
+      </w:r>
+      <w:r>
+        <w:rPr>
+          <w:rFonts w:hint="eastAsia"/>
+        </w:rPr>
+        <w:t>，</w:t>
+      </w:r>
+      <w:r>
+        <w:rPr>
+          <w:rFonts w:hint="eastAsia"/>
+        </w:rPr>
+        <w:t>字母</w:t>
+      </w:r>
+      <w:r>
+        <w:rPr>
+          <w:rFonts w:hint="eastAsia"/>
+        </w:rPr>
+        <w:t>a</w:t>
+      </w:r>
+      <w:r>
+        <w:rPr>
+          <w:rFonts w:hint="eastAsia"/>
+        </w:rPr>
+        <w:t>，</w:t>
+      </w:r>
+      <w:r>
+        <w:rPr>
+          <w:rFonts w:hint="eastAsia"/>
+        </w:rPr>
+        <w:t>b</w:t>
+      </w:r>
+      <w:r>
+        <w:rPr>
+          <w:rFonts w:hint="eastAsia"/>
+        </w:rPr>
+        <w:t>，</w:t>
+      </w:r>
+      <w:r>
+        <w:rPr>
+          <w:rFonts w:hint="eastAsia"/>
+        </w:rPr>
+        <w:t>c</w:t>
+      </w:r>
+      <w:r>
+        <w:rPr>
+          <w:rFonts w:hint="eastAsia"/>
+        </w:rPr>
+        <w:t>，</w:t>
+      </w:r>
+      <w:r>
+        <w:rPr>
+          <w:rFonts w:hint="eastAsia"/>
+        </w:rPr>
+        <w:t>d</w:t>
+      </w:r>
+      <w:r>
+        <w:rPr>
+          <w:rFonts w:hint="eastAsia"/>
+        </w:rPr>
+        <w:t>和</w:t>
+      </w:r>
+      <w:r>
+        <w:rPr>
+          <w:rFonts w:hint="eastAsia"/>
+        </w:rPr>
+        <w:t>e</w:t>
+      </w:r>
+      <w:r>
+        <w:rPr>
+          <w:rFonts w:hint="eastAsia"/>
+        </w:rPr>
+        <w:t>分别用于表示组件可测试性的五个因素</w:t>
+      </w:r>
+      <w:r>
+        <w:rPr>
+          <w:rFonts w:hint="eastAsia"/>
+        </w:rPr>
+        <w:t>，</w:t>
+      </w:r>
+      <w:r>
+        <w:rPr>
+          <w:rFonts w:hint="eastAsia"/>
+        </w:rPr>
+        <w:t>当测量每个因子时，可以在下面计算组件可测试性：</w:t>
+      </w:r>
+    </w:p>
+    <w:p>
+      <w:pPr>
+        <w:ind w:right="210" w:firstLineChars="0" w:firstLine="0"/>
+        <w:rPr>
+          <w:rFonts w:hint="eastAsia"/>
+        </w:rPr>
+      </w:pPr>
+      <m:oMathPara>
+        <m:oMath>
+          <m:r>
+            <m:rPr>
+              <m:sty m:val="p"/>
+            </m:rPr>
+            <w:rPr>
+              <w:rFonts w:ascii="Cambria Math" w:hAnsi="Cambria Math"/>
+            </w:rPr>
+            <m:t xml:space="preserve">Testability= </m:t>
+          </m:r>
+          <m:f>
+            <m:fPr>
+              <m:ctrlPr>
+                <w:rPr>
+                  <w:rFonts w:ascii="Cambria Math" w:hAnsi="Cambria Math"/>
+                </w:rPr>
+              </m:ctrlPr>
+            </m:fPr>
+            <m:num>
+              <m:r>
+                <m:rPr>
+                  <m:sty m:val="p"/>
+                </m:rPr>
+                <w:rPr>
+                  <w:rFonts w:ascii="Cambria Math" w:hAnsi="Cambria Math"/>
+                </w:rPr>
+                <m:t>1</m:t>
+              </m:r>
+            </m:num>
+            <m:den>
+              <m:r>
+                <m:rPr>
+                  <m:sty m:val="p"/>
+                </m:rPr>
+                <w:rPr>
+                  <w:rFonts w:ascii="Cambria Math" w:hAnsi="Cambria Math"/>
+                </w:rPr>
+                <m:t>2</m:t>
+              </m:r>
+            </m:den>
+          </m:f>
+          <m:func>
+            <m:funcPr>
+              <m:ctrlPr>
+                <w:rPr>
+                  <w:rFonts w:ascii="Cambria Math" w:hAnsi="Cambria Math"/>
+                </w:rPr>
+              </m:ctrlPr>
+            </m:funcPr>
+            <m:fName>
+              <m:r>
+                <m:rPr>
+                  <m:sty m:val="p"/>
+                </m:rPr>
+                <w:rPr>
+                  <w:rFonts w:ascii="Cambria Math" w:hAnsi="Cambria Math"/>
+                </w:rPr>
+                <m:t>sin</m:t>
+              </m:r>
+            </m:fName>
+            <m:e>
+              <m:sSup>
+                <m:sSupPr>
+                  <m:ctrlPr>
+                    <w:rPr>
+                      <w:rFonts w:ascii="Cambria Math" w:hAnsi="Cambria Math"/>
+                    </w:rPr>
+                  </m:ctrlPr>
+                </m:sSupPr>
+                <m:e>
+                  <m:r>
+                    <m:rPr>
+                      <m:sty m:val="p"/>
+                    </m:rPr>
+                    <w:rPr>
+                      <w:rFonts w:ascii="Cambria Math" w:hAnsi="Cambria Math"/>
+                    </w:rPr>
+                    <m:t>72</m:t>
+                  </m:r>
+                </m:e>
+                <m:sup>
+                  <m:r>
+                    <m:rPr>
+                      <m:sty m:val="p"/>
+                    </m:rPr>
+                    <w:rPr>
+                      <w:rFonts w:ascii="Cambria Math" w:hAnsi="Cambria Math"/>
+                    </w:rPr>
+                    <m:t>°</m:t>
+                  </m:r>
+                </m:sup>
+              </m:sSup>
+            </m:e>
+          </m:func>
+          <m:d>
+            <m:dPr>
+              <m:ctrlPr>
+                <w:rPr>
+                  <w:rFonts w:ascii="Cambria Math" w:hAnsi="Cambria Math"/>
+                </w:rPr>
+              </m:ctrlPr>
+            </m:dPr>
+            <m:e>
+              <m:r>
+                <m:rPr>
+                  <m:sty m:val="p"/>
+                </m:rPr>
+                <w:rPr>
+                  <w:rFonts w:ascii="Cambria Math" w:hAnsi="Cambria Math"/>
+                </w:rPr>
+                <m:t>ab+bc+ce+de+ad</m:t>
+              </m:r>
+            </m:e>
+          </m:d>
+          <m:r>
+            <m:rPr>
+              <m:sty m:val="p"/>
+            </m:rPr>
+            <w:rPr>
+              <w:rFonts w:ascii="Cambria Math" w:hAnsi="Cambria Math"/>
+            </w:rPr>
+            <m:t>≅</m:t>
+          </m:r>
+          <m:f>
+            <m:fPr>
+              <m:ctrlPr>
+                <w:rPr>
+                  <w:rFonts w:ascii="Cambria Math" w:hAnsi="Cambria Math"/>
+                </w:rPr>
+              </m:ctrlPr>
+            </m:fPr>
+            <m:num>
+              <m:r>
+                <m:rPr>
+                  <m:sty m:val="p"/>
+                </m:rPr>
+                <w:rPr>
+                  <w:rFonts w:ascii="Cambria Math" w:hAnsi="Cambria Math"/>
+                </w:rPr>
+                <m:t>1</m:t>
+              </m:r>
+            </m:num>
+            <m:den>
+              <m:r>
+                <m:rPr>
+                  <m:sty m:val="p"/>
+                </m:rPr>
+                <w:rPr>
+                  <w:rFonts w:ascii="Cambria Math" w:hAnsi="Cambria Math"/>
+                </w:rPr>
+                <m:t>2</m:t>
+              </m:r>
+            </m:den>
+          </m:f>
+          <m:r>
+            <m:rPr>
+              <m:sty m:val="p"/>
+            </m:rPr>
+            <w:rPr>
+              <w:rFonts w:ascii="Cambria Math" w:hAnsi="Cambria Math"/>
+            </w:rPr>
+            <m:t>×0.9511×</m:t>
+          </m:r>
+          <m:d>
+            <m:dPr>
+              <m:ctrlPr>
+                <w:rPr>
+                  <w:rFonts w:ascii="Cambria Math" w:hAnsi="Cambria Math"/>
+                </w:rPr>
+              </m:ctrlPr>
+            </m:dPr>
+            <m:e>
+              <m:r>
+                <m:rPr>
+                  <m:sty m:val="p"/>
+                </m:rPr>
+                <w:rPr>
+                  <w:rFonts w:ascii="Cambria Math" w:hAnsi="Cambria Math"/>
+                </w:rPr>
+                <m:t>ab+bc+ce+de+ad</m:t>
+              </m:r>
+            </m:e>
+          </m:d>
+          <m:r>
+            <m:rPr>
+              <m:sty m:val="p"/>
+            </m:rPr>
+            <w:rPr>
+              <w:rFonts w:ascii="Cambria Math" w:hAnsi="Cambria Math"/>
+            </w:rPr>
+            <m:t>≅0.48×(ab+bc+ce+de+ad)</m:t>
+          </m:r>
+        </m:oMath>
+      </m:oMathPara>
+    </w:p>
+    <w:p>
+      <w:pPr>
+        <w:ind w:right="210" w:firstLineChars="0" w:firstLine="0"/>
+        <w:rPr>
+          <w:rFonts w:hint="eastAsia"/>
+        </w:rPr>
+      </w:pPr>
+      <w:r>
+        <w:rPr>
+          <w:rFonts w:hint="eastAsia"/>
+        </w:rPr>
+        <w:t>其中，</w:t>
+      </w:r>
+      <w:r>
+        <w:rPr>
+          <w:rFonts w:hint="eastAsia"/>
+        </w:rPr>
+        <w:t>在这里</w:t>
+      </w:r>
+      <w:r>
+        <w:rPr>
+          <w:rFonts w:hint="eastAsia"/>
+        </w:rPr>
+        <w:t>假设每个因子的测量结果是从</w:t>
+      </w:r>
+      <w:r>
+        <w:rPr>
+          <w:rFonts w:hint="eastAsia"/>
+        </w:rPr>
+        <w:t>0</w:t>
+      </w:r>
+      <w:r>
+        <w:rPr>
+          <w:rFonts w:hint="eastAsia"/>
+        </w:rPr>
+        <w:t>到</w:t>
+      </w:r>
+      <w:r>
+        <w:rPr>
+          <w:rFonts w:hint="eastAsia"/>
+        </w:rPr>
+        <w:t>1</w:t>
+      </w:r>
+      <w:r>
+        <w:rPr>
+          <w:rFonts w:hint="eastAsia"/>
+        </w:rPr>
+        <w:t>的值。值“</w:t>
+      </w:r>
+      <w:r>
+        <w:rPr>
+          <w:rFonts w:hint="eastAsia"/>
+        </w:rPr>
+        <w:t>1</w:t>
+      </w:r>
+      <w:r>
+        <w:rPr>
+          <w:rFonts w:hint="eastAsia"/>
+        </w:rPr>
+        <w:t>”表示每个因子的最大值，“</w:t>
+      </w:r>
+      <w:r>
+        <w:rPr>
+          <w:rFonts w:hint="eastAsia"/>
+        </w:rPr>
+        <w:t>0</w:t>
+      </w:r>
+      <w:r>
+        <w:rPr>
+          <w:rFonts w:hint="eastAsia"/>
+        </w:rPr>
+        <w:t>”表示最小值。五角星的面积用作组件可测试性的度量。显然，这个五角星区域的最小值是</w:t>
+      </w:r>
+      <w:r>
+        <w:rPr>
+          <w:rFonts w:hint="eastAsia"/>
+        </w:rPr>
+        <w:t>0</w:t>
+      </w:r>
+      <w:r>
+        <w:rPr>
+          <w:rFonts w:hint="eastAsia"/>
+        </w:rPr>
+        <w:t>，最大值大约是</w:t>
+      </w:r>
+      <w:r>
+        <w:rPr>
+          <w:rFonts w:hint="eastAsia"/>
+        </w:rPr>
+        <w:t>2.4</w:t>
+      </w:r>
+      <w:r>
+        <w:rPr>
+          <w:rFonts w:hint="eastAsia"/>
+        </w:rPr>
+        <w:t>。由于五角星由五个三角形组成。每个三角形的面积可以计算为</w:t>
+      </w:r>
+      <m:oMath>
+        <m:sSub>
+          <m:sSubPr>
+            <m:ctrlPr>
+              <w:rPr>
+                <w:rFonts w:ascii="Cambria Math" w:hAnsi="Cambria Math"/>
+              </w:rPr>
+            </m:ctrlPr>
+          </m:sSubPr>
+          <m:e>
+            <m:r>
+              <m:rPr>
+                <m:sty m:val="p"/>
+              </m:rPr>
+              <w:rPr>
+                <w:rFonts w:ascii="Cambria Math" w:hAnsi="Cambria Math" w:hint="eastAsia"/>
+              </w:rPr>
+              <m:t>0.5</m:t>
+            </m:r>
+            <m:r>
+              <m:rPr>
+                <m:sty m:val="p"/>
+              </m:rPr>
+              <w:rPr>
+                <w:rFonts w:ascii="Cambria Math" w:hAnsi="Cambria Math"/>
+              </w:rPr>
+              <m:t>×l</m:t>
+            </m:r>
+          </m:e>
+          <m:sub>
+            <m:r>
+              <m:rPr>
+                <m:sty m:val="p"/>
+              </m:rPr>
+              <w:rPr>
+                <w:rFonts w:ascii="Cambria Math" w:hAnsi="Cambria Math"/>
+              </w:rPr>
+              <m:t>1</m:t>
+            </m:r>
+          </m:sub>
+        </m:sSub>
+        <m:r>
+          <m:rPr>
+            <m:sty m:val="p"/>
+          </m:rPr>
+          <w:rPr>
+            <w:rFonts w:ascii="Cambria Math" w:hAnsi="Cambria Math"/>
+          </w:rPr>
+          <m:t>×</m:t>
+        </m:r>
+        <m:sSub>
+          <m:sSubPr>
+            <m:ctrlPr>
+              <w:rPr>
+                <w:rFonts w:ascii="Cambria Math" w:hAnsi="Cambria Math"/>
+              </w:rPr>
+            </m:ctrlPr>
+          </m:sSubPr>
+          <m:e>
+            <m:r>
+              <m:rPr>
+                <m:sty m:val="p"/>
+              </m:rPr>
+              <w:rPr>
+                <w:rFonts w:ascii="Cambria Math" w:hAnsi="Cambria Math"/>
+              </w:rPr>
+              <m:t>l</m:t>
+            </m:r>
+          </m:e>
+          <m:sub>
+            <m:r>
+              <m:rPr>
+                <m:sty m:val="p"/>
+              </m:rPr>
+              <w:rPr>
+                <w:rFonts w:ascii="Cambria Math" w:hAnsi="Cambria Math"/>
+              </w:rPr>
+              <m:t>2</m:t>
+            </m:r>
+          </m:sub>
+        </m:sSub>
+        <m:r>
+          <m:rPr>
+            <m:sty m:val="p"/>
+          </m:rPr>
+          <w:rPr>
+            <w:rFonts w:ascii="Cambria Math" w:hAnsi="Cambria Math"/>
+          </w:rPr>
+          <m:t>×</m:t>
+        </m:r>
+        <m:func>
+          <m:funcPr>
+            <m:ctrlPr>
+              <w:rPr>
+                <w:rFonts w:ascii="Cambria Math" w:hAnsi="Cambria Math"/>
+              </w:rPr>
+            </m:ctrlPr>
+          </m:funcPr>
+          <m:fName>
+            <m:r>
+              <m:rPr>
+                <m:sty m:val="p"/>
+              </m:rPr>
+              <w:rPr>
+                <w:rFonts w:ascii="Cambria Math" w:hAnsi="Cambria Math"/>
+              </w:rPr>
+              <m:t>sin</m:t>
+            </m:r>
+          </m:fName>
+          <m:e>
+            <m:r>
+              <m:rPr>
+                <m:sty m:val="p"/>
+              </m:rPr>
+              <w:rPr>
+                <w:rFonts w:ascii="Cambria Math" w:hAnsi="Cambria Math"/>
+              </w:rPr>
+              <m:t>λ</m:t>
+            </m:r>
+          </m:e>
+        </m:func>
+      </m:oMath>
+      <w:r>
+        <w:rPr>
+          <w:rFonts w:hint="eastAsia"/>
+        </w:rPr>
+        <w:t>：其中</w:t>
+      </w:r>
+      <m:oMath>
+        <m:sSub>
+          <m:sSubPr>
+            <m:ctrlPr>
+              <w:rPr>
+                <w:rFonts w:ascii="Cambria Math" w:hAnsi="Cambria Math"/>
+              </w:rPr>
+            </m:ctrlPr>
+          </m:sSubPr>
+          <m:e>
+            <m:r>
+              <m:rPr>
+                <m:sty m:val="p"/>
+              </m:rPr>
+              <w:rPr>
+                <w:rFonts w:ascii="Cambria Math" w:hAnsi="Cambria Math"/>
+              </w:rPr>
+              <m:t>l</m:t>
+            </m:r>
+          </m:e>
+          <m:sub>
+            <m:r>
+              <m:rPr>
+                <m:sty m:val="p"/>
+              </m:rPr>
+              <w:rPr>
+                <w:rFonts w:ascii="Cambria Math" w:hAnsi="Cambria Math"/>
+              </w:rPr>
+              <m:t>1</m:t>
+            </m:r>
+          </m:sub>
+        </m:sSub>
+      </m:oMath>
+      <w:r>
+        <w:rPr>
+          <w:rFonts w:hint="eastAsia"/>
+        </w:rPr>
+        <w:t>，</w:t>
+      </w:r>
+      <m:oMath>
+        <m:sSub>
+          <m:sSubPr>
+            <m:ctrlPr>
+              <w:rPr>
+                <w:rFonts w:ascii="Cambria Math" w:hAnsi="Cambria Math"/>
+              </w:rPr>
+            </m:ctrlPr>
+          </m:sSubPr>
+          <m:e>
+            <m:r>
+              <m:rPr>
+                <m:sty m:val="p"/>
+              </m:rPr>
+              <w:rPr>
+                <w:rFonts w:ascii="Cambria Math" w:hAnsi="Cambria Math"/>
+              </w:rPr>
+              <m:t>l</m:t>
+            </m:r>
+          </m:e>
+          <m:sub>
+            <m:r>
+              <m:rPr>
+                <m:sty m:val="p"/>
+              </m:rPr>
+              <w:rPr>
+                <w:rFonts w:ascii="Cambria Math" w:hAnsi="Cambria Math"/>
+              </w:rPr>
+              <m:t>2</m:t>
+            </m:r>
+          </m:sub>
+        </m:sSub>
+      </m:oMath>
+      <w:r>
+        <w:rPr>
+          <w:rFonts w:hint="eastAsia"/>
+        </w:rPr>
+        <w:t>表示三角形的边，并且表示两边之间的</w:t>
+      </w:r>
+      <w:r>
+        <w:rPr>
+          <w:rFonts w:hint="eastAsia"/>
+        </w:rPr>
+        <w:t>72</w:t>
+      </w:r>
+      <w:r>
+        <w:rPr>
+          <w:rFonts w:hint="eastAsia"/>
+        </w:rPr>
+        <w:t>度角。</w:t>
+      </w:r>
+    </w:p>
+    <w:p>
+      <w:pPr>
+        <w:ind w:right="210" w:firstLineChars="0" w:firstLine="0"/>
+        <w:rPr>
+          <w:rFonts w:hint="eastAsia"/>
+        </w:rPr>
+      </w:pPr>
+      <w:r>
+        <w:rPr>
+          <w:rFonts w:hint="eastAsia"/>
+        </w:rPr>
+        <w:tab/>
+      </w:r>
+      <w:r>
+        <w:rPr>
+          <w:rFonts w:hint="eastAsia"/>
+        </w:rPr>
+        <w:t>这里给一个可测试性计算例子：</w:t>
+      </w:r>
+    </w:p>
+    <w:p>
+      <w:pPr>
+        <w:keepNext/>
+        <w:ind w:right="210" w:firstLineChars="0" w:firstLine="0"/>
+        <w:jc w:val="center"/>
+      </w:pPr>
+      <w:r>
+        <w:rPr>
+          <w:rFonts w:hint="eastAsia"/>
+        </w:rPr>
+        <w:drawing>
+          <wp:inline distT="0" distB="0" distL="0" distR="0">
+            <wp:extent cx="4172560" cy="1046239"/>
+            <wp:effectExtent l="19050" t="0" r="0" b="0"/>
+            <wp:docPr id="6" name="图片 10"/>
+            <wp:cNvGraphicFramePr>
+              <a:graphicFrameLocks xmlns:a="http://schemas.openxmlformats.org/drawingml/2006/main" noChangeAspect="1"/>
+            </wp:cNvGraphicFramePr>
+            <a:graphic xmlns:a="http://schemas.openxmlformats.org/drawingml/2006/main">
+              <a:graphicData uri="http://schemas.openxmlformats.org/drawingml/2006/picture">
+                <pic:pic xmlns:pic="http://schemas.openxmlformats.org/drawingml/2006/picture">
+                  <pic:nvPicPr>
+                    <pic:cNvPr id="0" name="Picture 10"/>
+                    <pic:cNvPicPr>
+                      <a:picLocks noChangeAspect="1" noChangeArrowheads="1"/>
+                    </pic:cNvPicPr>
+                  </pic:nvPicPr>
+                  <pic:blipFill>
+                    <a:blip r:embed="rId11" cstate="print"/>
+                    <a:srcRect/>
+                    <a:stretch>
+                      <a:fillRect/>
+                    </a:stretch>
+                  </pic:blipFill>
+                  <pic:spPr bwMode="auto">
+                    <a:xfrm>
+                      <a:off x="0" y="0"/>
+                      <a:ext cx="4182108" cy="1048633"/>
+                    </a:xfrm>
+                    <a:prstGeom prst="rect">
+                      <a:avLst/>
+                    </a:prstGeom>
+                    <a:noFill/>
+                    <a:ln w="9525">
+                      <a:noFill/>
+                      <a:miter lim="800000"/>
+                      <a:headEnd/>
+                      <a:tailEnd/>
+                    </a:ln>
+                  </pic:spPr>
+                </pic:pic>
+              </a:graphicData>
+            </a:graphic>
+          </wp:inline>
+        </w:drawing>
+      </w:r>
+    </w:p>
+    <w:p>
+      <w:pPr>
+        <w:pStyle w:val="a3"/>
+        <w:ind w:right="210" w:firstLine="400"/>
+        <w:jc w:val="center"/>
+        <w:rPr>
+          <w:rFonts w:hint="eastAsia"/>
+        </w:rPr>
+      </w:pPr>
+      <w:r>
+        <w:t xml:space="preserve">Fig </w:t>
+      </w:r>
+      <w:fldSimple w:instr=" SEQ Fig \* ARABIC ">
+        <w:r>
+          <w:rPr>
+            <w:noProof/>
+          </w:rPr>
+          <w:t>4</w:t>
+        </w:r>
+      </w:fldSimple>
+      <w:r>
+        <w:rPr>
+          <w:rFonts w:hint="eastAsia"/>
+        </w:rPr>
+        <w:t xml:space="preserve"> </w:t>
+      </w:r>
+      <w:r>
+        <w:rPr>
+          <w:rFonts w:hint="eastAsia"/>
+        </w:rPr>
+        <w:t>评估案例</w:t>
+      </w:r>
+    </w:p>
+    <w:p>
+      <w:pPr>
+        <w:ind w:right="210" w:firstLineChars="0" w:firstLine="0"/>
+        <w:rPr>
+          <w:rFonts w:hint="eastAsia"/>
+        </w:rPr>
+      </w:pPr>
+      <w:r>
+        <w:rPr>
+          <w:rFonts w:hint="eastAsia"/>
+        </w:rPr>
+        <w:t>图</w:t>
+      </w:r>
+      <w:r>
+        <w:rPr>
+          <w:rFonts w:hint="eastAsia"/>
+        </w:rPr>
+        <w:t xml:space="preserve">Fig 4 </w:t>
+      </w:r>
+      <w:r>
+        <w:rPr>
+          <w:rFonts w:hint="eastAsia"/>
+        </w:rPr>
+        <w:t>给出了一个程序的两个版本</w:t>
+      </w:r>
+      <w:r>
+        <w:rPr>
+          <w:rFonts w:hint="eastAsia"/>
+        </w:rPr>
+        <w:t>数据</w:t>
+      </w:r>
+      <w:r>
+        <w:rPr>
+          <w:rFonts w:hint="eastAsia"/>
+        </w:rPr>
+        <w:t>，其中</w:t>
+      </w:r>
+      <w:r>
+        <w:rPr>
+          <w:rFonts w:hint="eastAsia"/>
+        </w:rPr>
+        <w:t>UMR</w:t>
+      </w:r>
+      <w:r>
+        <w:rPr>
+          <w:rFonts w:hint="eastAsia"/>
+        </w:rPr>
+        <w:t>代表可理解性的得分，</w:t>
+      </w:r>
+      <w:r>
+        <w:rPr>
+          <w:rFonts w:hint="eastAsia"/>
+        </w:rPr>
+        <w:t>OMR</w:t>
+      </w:r>
+      <w:r>
+        <w:rPr>
+          <w:rFonts w:hint="eastAsia"/>
+        </w:rPr>
+        <w:t>代表可观察性的得分，</w:t>
+      </w:r>
+      <w:r>
+        <w:rPr>
+          <w:rFonts w:hint="eastAsia"/>
+        </w:rPr>
+        <w:t>CMR</w:t>
+      </w:r>
+      <w:r>
+        <w:rPr>
+          <w:rFonts w:hint="eastAsia"/>
+        </w:rPr>
+        <w:t>代表可控制性的得分，</w:t>
+      </w:r>
+      <w:r>
+        <w:rPr>
+          <w:rFonts w:hint="eastAsia"/>
+        </w:rPr>
+        <w:t>TMR</w:t>
+      </w:r>
+      <w:r>
+        <w:rPr>
+          <w:rFonts w:hint="eastAsia"/>
+        </w:rPr>
+        <w:t>代表可追踪性的得分，</w:t>
+      </w:r>
+      <w:r>
+        <w:rPr>
+          <w:rFonts w:hint="eastAsia"/>
+        </w:rPr>
+        <w:t>TSMP</w:t>
+      </w:r>
+      <w:r>
+        <w:rPr>
+          <w:rFonts w:hint="eastAsia"/>
+        </w:rPr>
+        <w:t>代表测试支持能力的得分（指标的取值范围在</w:t>
+      </w:r>
+      <w:r>
+        <w:rPr>
+          <w:rFonts w:hint="eastAsia"/>
+        </w:rPr>
+        <w:t>[0~1]</w:t>
+      </w:r>
+      <w:r>
+        <w:rPr>
+          <w:rFonts w:hint="eastAsia"/>
+        </w:rPr>
+        <w:t>）</w:t>
+      </w:r>
+      <w:r>
+        <w:rPr>
+          <w:rFonts w:hint="eastAsia"/>
+        </w:rPr>
+        <w:t>。</w:t>
+      </w:r>
+      <w:r>
+        <w:rPr>
+          <w:rFonts w:hint="eastAsia"/>
+        </w:rPr>
+        <w:t>这些得分主要依据工程师根据上述五种影响可测试性因子的</w:t>
+      </w:r>
+      <w:r>
+        <w:rPr>
+          <w:rFonts w:hint="eastAsia"/>
+        </w:rPr>
+        <w:t>影响</w:t>
+      </w:r>
+      <w:r>
+        <w:rPr>
+          <w:rFonts w:hint="eastAsia"/>
+        </w:rPr>
+        <w:t>因素来评估。</w:t>
+      </w:r>
+    </w:p>
+    <w:p>
+      <w:pPr>
+        <w:ind w:right="210" w:firstLineChars="0" w:firstLine="0"/>
+      </w:pPr>
+      <w:r>
+        <w:rPr>
+          <w:rFonts w:hint="eastAsia"/>
+        </w:rPr>
+        <w:tab/>
+      </w:r>
+      <w:r>
+        <w:rPr>
+          <w:rFonts w:hint="eastAsia"/>
+        </w:rPr>
+        <w:t>对五个因子应用可测性五角星模型，我们得到以下结果：</w:t>
+      </w:r>
+    </w:p>
+    <w:p>
+      <w:pPr>
+        <w:ind w:right="210" w:firstLineChars="0" w:firstLine="0"/>
+      </w:pPr>
+      <w:r>
+        <w:rPr>
+          <w:rFonts w:hint="eastAsia"/>
+        </w:rPr>
+        <w:t>可测性（版本</w:t>
+      </w:r>
+      <w:r>
+        <w:rPr>
+          <w:rFonts w:hint="eastAsia"/>
+        </w:rPr>
+        <w:t>1</w:t>
+      </w:r>
+      <w:r>
+        <w:rPr>
+          <w:rFonts w:hint="eastAsia"/>
+        </w:rPr>
+        <w:t>）</w:t>
+      </w:r>
+      <w:r>
+        <w:rPr>
+          <w:rFonts w:hint="eastAsia"/>
+        </w:rPr>
+        <w:t>= 0.48</w:t>
+      </w:r>
+      <w:r>
+        <w:rPr>
+          <w:rFonts w:hint="eastAsia"/>
+        </w:rPr>
+        <w:t>（（</w:t>
+      </w:r>
+      <w:r>
+        <w:rPr>
+          <w:rFonts w:hint="eastAsia"/>
+        </w:rPr>
+        <w:t>0.52 * 0.6</w:t>
+      </w:r>
+      <w:r>
+        <w:rPr>
+          <w:rFonts w:hint="eastAsia"/>
+        </w:rPr>
+        <w:t>）</w:t>
+      </w:r>
+      <w:r>
+        <w:rPr>
+          <w:rFonts w:hint="eastAsia"/>
+        </w:rPr>
+        <w:t>+</w:t>
+      </w:r>
+      <w:r>
+        <w:rPr>
+          <w:rFonts w:hint="eastAsia"/>
+        </w:rPr>
+        <w:t>（</w:t>
+      </w:r>
+      <w:r>
+        <w:rPr>
+          <w:rFonts w:hint="eastAsia"/>
+        </w:rPr>
+        <w:t>0.6 * 0.03</w:t>
+      </w:r>
+      <w:r>
+        <w:rPr>
+          <w:rFonts w:hint="eastAsia"/>
+        </w:rPr>
+        <w:t>）</w:t>
+      </w:r>
+      <w:r>
+        <w:rPr>
+          <w:rFonts w:hint="eastAsia"/>
+        </w:rPr>
+        <w:t>+</w:t>
+      </w:r>
+      <w:r>
+        <w:rPr>
+          <w:rFonts w:hint="eastAsia"/>
+        </w:rPr>
+        <w:t>（</w:t>
+      </w:r>
+      <w:r>
+        <w:rPr>
+          <w:rFonts w:hint="eastAsia"/>
+        </w:rPr>
+        <w:t>0.52 * 0.01</w:t>
+      </w:r>
+      <w:r>
+        <w:rPr>
+          <w:rFonts w:hint="eastAsia"/>
+        </w:rPr>
+        <w:t>）</w:t>
+      </w:r>
+      <w:r>
+        <w:rPr>
+          <w:rFonts w:hint="eastAsia"/>
+        </w:rPr>
+        <w:t>+</w:t>
+      </w:r>
+      <w:r>
+        <w:rPr>
+          <w:rFonts w:hint="eastAsia"/>
+        </w:rPr>
+        <w:t>（</w:t>
+      </w:r>
+      <w:r>
+        <w:rPr>
+          <w:rFonts w:hint="eastAsia"/>
+        </w:rPr>
+        <w:t>0.01 * 0.08</w:t>
+      </w:r>
+      <w:r>
+        <w:rPr>
+          <w:rFonts w:hint="eastAsia"/>
+        </w:rPr>
+        <w:t>）</w:t>
+      </w:r>
+      <w:r>
+        <w:rPr>
+          <w:rFonts w:hint="eastAsia"/>
+        </w:rPr>
+        <w:t>+</w:t>
+      </w:r>
+      <w:r>
+        <w:rPr>
+          <w:rFonts w:hint="eastAsia"/>
+        </w:rPr>
+        <w:t>（</w:t>
+      </w:r>
+      <w:r>
+        <w:rPr>
+          <w:rFonts w:hint="eastAsia"/>
+        </w:rPr>
+        <w:t>0.03 * 0.08</w:t>
+      </w:r>
+      <w:r>
+        <w:rPr>
+          <w:rFonts w:hint="eastAsia"/>
+        </w:rPr>
+        <w:t>））</w:t>
+      </w:r>
+      <w:r>
+        <w:rPr>
+          <w:rFonts w:hint="eastAsia"/>
+        </w:rPr>
+        <w:t>= 0.16</w:t>
+      </w:r>
+    </w:p>
+    <w:p>
+      <w:pPr>
+        <w:ind w:right="210" w:firstLineChars="0" w:firstLine="0"/>
+      </w:pPr>
+      <w:r>
+        <w:rPr>
+          <w:rFonts w:hint="eastAsia"/>
+        </w:rPr>
+        <w:t>可测性（版本</w:t>
+      </w:r>
+      <w:r>
+        <w:rPr>
+          <w:rFonts w:hint="eastAsia"/>
+        </w:rPr>
+        <w:t>2</w:t>
+      </w:r>
+      <w:r>
+        <w:rPr>
+          <w:rFonts w:hint="eastAsia"/>
+        </w:rPr>
+        <w:t>）</w:t>
+      </w:r>
+      <w:r>
+        <w:rPr>
+          <w:rFonts w:hint="eastAsia"/>
+        </w:rPr>
+        <w:t>= 0.48 *</w:t>
+      </w:r>
+      <w:r>
+        <w:rPr>
+          <w:rFonts w:hint="eastAsia"/>
+        </w:rPr>
+        <w:t>（</w:t>
+      </w:r>
+      <w:r>
+        <w:rPr>
+          <w:rFonts w:hint="eastAsia"/>
+        </w:rPr>
+        <w:t>0.75 * 1 + 1 * 0.78 + 0.75 * 0.46 + 0.46 * 0.66 + 0.78 * 0.66</w:t>
+      </w:r>
+      <w:r>
+        <w:rPr>
+          <w:rFonts w:hint="eastAsia"/>
+        </w:rPr>
+        <w:t>）</w:t>
+      </w:r>
+      <w:r>
+        <w:rPr>
+          <w:rFonts w:hint="eastAsia"/>
+        </w:rPr>
+        <w:t>= 1.29</w:t>
+      </w:r>
+    </w:p>
+    <w:p>
+      <w:pPr>
+        <w:ind w:right="210" w:firstLineChars="0" w:firstLine="0"/>
+        <w:rPr>
+          <w:rFonts w:hint="eastAsia"/>
+        </w:rPr>
+      </w:pPr>
+      <w:r>
+        <w:rPr>
+          <w:rFonts w:hint="eastAsia"/>
+        </w:rPr>
+        <w:t>可以看出版本</w:t>
+      </w:r>
+      <w:r>
+        <w:rPr>
+          <w:rFonts w:hint="eastAsia"/>
+        </w:rPr>
+        <w:t>2</w:t>
+      </w:r>
+      <w:r>
+        <w:rPr>
+          <w:rFonts w:hint="eastAsia"/>
+        </w:rPr>
+        <w:t>的可测试性</w:t>
+      </w:r>
+      <w:r>
+        <w:rPr>
+          <w:rFonts w:hint="eastAsia"/>
+        </w:rPr>
+        <w:t>相比版本</w:t>
+      </w:r>
+      <w:r>
+        <w:rPr>
+          <w:rFonts w:hint="eastAsia"/>
+        </w:rPr>
+        <w:t>1</w:t>
+      </w:r>
+      <w:r>
+        <w:rPr>
+          <w:rFonts w:hint="eastAsia"/>
+        </w:rPr>
+        <w:t>有了很大的提升</w:t>
+      </w:r>
+      <w:r>
+        <w:rPr>
+          <w:rFonts w:hint="eastAsia"/>
+        </w:rPr>
+        <w:t>。</w:t>
+      </w:r>
+    </w:p>
+    <w:p>
+      <w:pPr>
+        <w:ind w:right="210" w:firstLineChars="0" w:firstLine="0"/>
+      </w:pPr>
+    </w:p>
+    <w:p>
+      <w:pPr>
+        <w:pStyle w:val="2"/>
+      </w:pPr>
+      <w:bookmarkStart w:id="9" w:name="_Toc14859453"/>
+      <w:r>
+        <w:rPr>
+          <w:rFonts w:hint="eastAsia"/>
+        </w:rPr>
+        <w:t>参考文献</w:t>
+      </w:r>
+      <w:bookmarkEnd w:id="9"/>
     </w:p>
     <w:p>
       <w:pPr>
@@ -14098,18 +18738,28 @@
           <w:szCs w:val="21"/>
           <w:shd w:val="clear" w:color="auto" w:fill="FFFFFF"/>
         </w:rPr>
-        <w:t>Badri M, Toure F. Empirical Analysis for Investigating the Effect of Control Flow Dependencies on Testability of Classes[C]//SEKE. 2011: 475-480.</w:t>
-      </w:r>
-    </w:p>
-    <w:p>
-      <w:pPr>
-        <w:ind w:right="210" w:firstLineChars="0" w:firstLine="0"/>
+        <w:t xml:space="preserve">Badri M, Toure F. Empirical Analysis for Investigating the Effect of Control Flow </w:t>
+      </w:r>
+      <w:r>
         <w:rPr>
           <w:rFonts w:cs="Times New Roman"/>
           <w:color w:val="000000"/>
           <w:szCs w:val="21"/>
           <w:shd w:val="clear" w:color="auto" w:fill="FFFFFF"/>
         </w:rPr>
+        <w:lastRenderedPageBreak/>
+        <w:t>Dependencies on Testability of Classes[C]//SEKE. 2011: 475-480.</w:t>
+      </w:r>
+    </w:p>
+    <w:p>
+      <w:pPr>
+        <w:ind w:right="210" w:firstLineChars="0" w:firstLine="0"/>
+        <w:rPr>
+          <w:rFonts w:cs="Times New Roman"/>
+          <w:color w:val="000000"/>
+          <w:szCs w:val="21"/>
+          <w:shd w:val="clear" w:color="auto" w:fill="FFFFFF"/>
+        </w:rPr>
       </w:pPr>
       <w:r>
         <w:rPr>
@@ -14239,20 +18889,49 @@
       <w:pPr>
         <w:ind w:right="210" w:firstLineChars="0" w:firstLine="0"/>
         <w:rPr>
+          <w:rFonts w:cs="Times New Roman"/>
+          <w:color w:val="000000"/>
+          <w:szCs w:val="21"/>
+          <w:shd w:val="clear" w:color="auto" w:fill="FFFFFF"/>
+        </w:rPr>
+      </w:pPr>
+      <w:r>
+        <w:rPr>
           <w:rFonts w:cs="Times New Roman" w:hint="eastAsia"/>
           <w:color w:val="000000"/>
           <w:szCs w:val="21"/>
           <w:shd w:val="clear" w:color="auto" w:fill="FFFFFF"/>
         </w:rPr>
-      </w:pPr>
-      <w:r>
+        <w:t xml:space="preserve">[11] </w:t>
+      </w:r>
+      <w:r>
+        <w:rPr>
+          <w:rFonts w:cs="Times New Roman"/>
+          <w:color w:val="000000"/>
+          <w:szCs w:val="21"/>
+          <w:shd w:val="clear" w:color="auto" w:fill="FFFFFF"/>
+        </w:rPr>
+        <w:t>Singh Y, Saha A. Predicting testability of eclipse: a case study[J]. Journal of Software Engineering, 2010, 4(2): 122-136.</w:t>
+      </w:r>
+    </w:p>
+    <w:p>
+      <w:pPr>
+        <w:ind w:right="210" w:firstLineChars="0" w:firstLine="0"/>
         <w:rPr>
           <w:rFonts w:cs="Times New Roman" w:hint="eastAsia"/>
           <w:color w:val="000000"/>
           <w:szCs w:val="21"/>
           <w:shd w:val="clear" w:color="auto" w:fill="FFFFFF"/>
         </w:rPr>
-        <w:t xml:space="preserve">[11] </w:t>
+      </w:pPr>
+      <w:r>
+        <w:rPr>
+          <w:rFonts w:cs="Times New Roman" w:hint="eastAsia"/>
+          <w:color w:val="000000"/>
+          <w:szCs w:val="21"/>
+          <w:shd w:val="clear" w:color="auto" w:fill="FFFFFF"/>
+        </w:rPr>
+        <w:t xml:space="preserve">[12] </w:t>
       </w:r>
       <w:r>
         <w:rPr>
@@ -14261,25 +18940,27 @@
           <w:szCs w:val="21"/>
           <w:shd w:val="clear" w:color="auto" w:fill="FFFFFF"/>
         </w:rPr>
-        <w:t>Singh Y, Saha A. Predicting testability of eclipse: a case study[J]. Journal of Software Engineering, 2010, 4(2): 122-136.</w:t>
+        <w:t>Bruntink M, van Deursen A. An empirical study into class testability[J]. Journal of systems and software, 2006, 79(9): 1219-1232.</w:t>
       </w:r>
     </w:p>
     <w:p>
       <w:pPr>
         <w:ind w:right="210" w:firstLineChars="0" w:firstLine="0"/>
-        <w:rPr>
-          <w:rFonts w:cs="Times New Roman"/>
-          <w:szCs w:val="21"/>
-        </w:rPr>
-      </w:pPr>
-      <w:r>
         <w:rPr>
           <w:rFonts w:cs="Times New Roman" w:hint="eastAsia"/>
           <w:color w:val="000000"/>
           <w:szCs w:val="21"/>
           <w:shd w:val="clear" w:color="auto" w:fill="FFFFFF"/>
         </w:rPr>
-        <w:t xml:space="preserve">[12] </w:t>
+      </w:pPr>
+      <w:r>
+        <w:rPr>
+          <w:rFonts w:cs="Times New Roman" w:hint="eastAsia"/>
+          <w:color w:val="000000"/>
+          <w:szCs w:val="21"/>
+          <w:shd w:val="clear" w:color="auto" w:fill="FFFFFF"/>
+        </w:rPr>
+        <w:t xml:space="preserve">[13] </w:t>
       </w:r>
       <w:r>
         <w:rPr>
@@ -14288,16 +18969,43 @@
           <w:szCs w:val="21"/>
           <w:shd w:val="clear" w:color="auto" w:fill="FFFFFF"/>
         </w:rPr>
-        <w:t>Bruntink M, van Deursen A. An empirical study into class testability[J]. Journal of systems and software, 2006, 79(9): 1219-1232.</w:t>
+        <w:t>Gao J, Tsao H S J, Wu Y. Testing and quality assurance for component-based software[M]. Artech House, 2003.</w:t>
+      </w:r>
+    </w:p>
+    <w:p>
+      <w:pPr>
+        <w:ind w:right="210" w:firstLineChars="0" w:firstLine="0"/>
+        <w:rPr>
+          <w:rFonts w:cs="Times New Roman" w:hint="eastAsia"/>
+          <w:szCs w:val="21"/>
+        </w:rPr>
+      </w:pPr>
+      <w:r>
+        <w:rPr>
+          <w:rFonts w:cs="Times New Roman" w:hint="eastAsia"/>
+          <w:color w:val="000000"/>
+          <w:szCs w:val="21"/>
+          <w:shd w:val="clear" w:color="auto" w:fill="FFFFFF"/>
+        </w:rPr>
+        <w:t xml:space="preserve">[14] </w:t>
+      </w:r>
+      <w:r>
+        <w:rPr>
+          <w:rFonts w:cs="Times New Roman"/>
+          <w:color w:val="000000"/>
+          <w:szCs w:val="21"/>
+          <w:shd w:val="clear" w:color="auto" w:fill="FFFFFF"/>
+        </w:rPr>
+        <w:t>Gao J, Shih M C. A component testability model for verification and measurement[C]//29th Annual International Computer Software and Applications Conference (COMPSAC'05). IEEE, 2005, 2: 211-218.</w:t>
       </w:r>
     </w:p>
     <w:sectPr>
-      <w:headerReference w:type="even" r:id="rId10"/>
-      <w:headerReference w:type="default" r:id="rId11"/>
-      <w:footerReference w:type="even" r:id="rId12"/>
-      <w:footerReference w:type="default" r:id="rId13"/>
-      <w:headerReference w:type="first" r:id="rId14"/>
-      <w:footerReference w:type="first" r:id="rId15"/>
+      <w:headerReference w:type="even" r:id="rId12"/>
+      <w:headerReference w:type="default" r:id="rId13"/>
+      <w:footerReference w:type="even" r:id="rId14"/>
+      <w:footerReference w:type="default" r:id="rId15"/>
+      <w:headerReference w:type="first" r:id="rId16"/>
+      <w:footerReference w:type="first" r:id="rId17"/>
       <w:pgSz w:w="11906" w:h="16838"/>
       <w:pgMar w:top="1440" w:right="1800" w:bottom="1440" w:left="1800" w:header="851" w:footer="992" w:gutter="0"/>
       <w:cols w:space="425"/>
@@ -14516,16 +19224,355 @@
     </w:lvl>
   </w:abstractNum>
   <w:abstractNum w:abstractNumId="1">
-    <w:nsid w:val="46323C9B"/>
+    <w:nsid w:val="04804766"/>
     <w:multiLevelType w:val="hybridMultilevel"/>
-    <w:tmpl w:val="A79C8914"/>
-    <w:lvl w:ilvl="0" w:tplc="3502EAA0">
+    <w:tmpl w:val="C3205EC0"/>
+    <w:lvl w:ilvl="0" w:tplc="D068D332">
+      <w:start w:val="3"/>
+      <w:numFmt w:val="bullet"/>
+      <w:lvlText w:val="•"/>
+      <w:lvlJc w:val="left"/>
+      <w:pPr>
+        <w:ind w:left="420" w:hanging="420"/>
+      </w:pPr>
+      <w:rPr>
+        <w:rFonts w:ascii="宋体" w:eastAsia="宋体" w:hAnsi="宋体" w:cstheme="minorBidi" w:hint="eastAsia"/>
+      </w:rPr>
+    </w:lvl>
+    <w:lvl w:ilvl="1" w:tplc="04090003" w:tentative="1">
+      <w:start w:val="1"/>
+      <w:numFmt w:val="bullet"/>
+      <w:lvlText w:val=""/>
+      <w:lvlJc w:val="left"/>
+      <w:pPr>
+        <w:ind w:left="840" w:hanging="420"/>
+      </w:pPr>
+      <w:rPr>
+        <w:rFonts w:ascii="Wingdings" w:hAnsi="Wingdings" w:hint="default"/>
+      </w:rPr>
+    </w:lvl>
+    <w:lvl w:ilvl="2" w:tplc="04090005" w:tentative="1">
+      <w:start w:val="1"/>
+      <w:numFmt w:val="bullet"/>
+      <w:lvlText w:val=""/>
+      <w:lvlJc w:val="left"/>
+      <w:pPr>
+        <w:ind w:left="1260" w:hanging="420"/>
+      </w:pPr>
+      <w:rPr>
+        <w:rFonts w:ascii="Wingdings" w:hAnsi="Wingdings" w:hint="default"/>
+      </w:rPr>
+    </w:lvl>
+    <w:lvl w:ilvl="3" w:tplc="04090001" w:tentative="1">
+      <w:start w:val="1"/>
+      <w:numFmt w:val="bullet"/>
+      <w:lvlText w:val=""/>
+      <w:lvlJc w:val="left"/>
+      <w:pPr>
+        <w:ind w:left="1680" w:hanging="420"/>
+      </w:pPr>
+      <w:rPr>
+        <w:rFonts w:ascii="Wingdings" w:hAnsi="Wingdings" w:hint="default"/>
+      </w:rPr>
+    </w:lvl>
+    <w:lvl w:ilvl="4" w:tplc="04090003" w:tentative="1">
+      <w:start w:val="1"/>
+      <w:numFmt w:val="bullet"/>
+      <w:lvlText w:val=""/>
+      <w:lvlJc w:val="left"/>
+      <w:pPr>
+        <w:ind w:left="2100" w:hanging="420"/>
+      </w:pPr>
+      <w:rPr>
+        <w:rFonts w:ascii="Wingdings" w:hAnsi="Wingdings" w:hint="default"/>
+      </w:rPr>
+    </w:lvl>
+    <w:lvl w:ilvl="5" w:tplc="04090005" w:tentative="1">
+      <w:start w:val="1"/>
+      <w:numFmt w:val="bullet"/>
+      <w:lvlText w:val=""/>
+      <w:lvlJc w:val="left"/>
+      <w:pPr>
+        <w:ind w:left="2520" w:hanging="420"/>
+      </w:pPr>
+      <w:rPr>
+        <w:rFonts w:ascii="Wingdings" w:hAnsi="Wingdings" w:hint="default"/>
+      </w:rPr>
+    </w:lvl>
+    <w:lvl w:ilvl="6" w:tplc="04090001" w:tentative="1">
+      <w:start w:val="1"/>
+      <w:numFmt w:val="bullet"/>
+      <w:lvlText w:val=""/>
+      <w:lvlJc w:val="left"/>
+      <w:pPr>
+        <w:ind w:left="2940" w:hanging="420"/>
+      </w:pPr>
+      <w:rPr>
+        <w:rFonts w:ascii="Wingdings" w:hAnsi="Wingdings" w:hint="default"/>
+      </w:rPr>
+    </w:lvl>
+    <w:lvl w:ilvl="7" w:tplc="04090003" w:tentative="1">
+      <w:start w:val="1"/>
+      <w:numFmt w:val="bullet"/>
+      <w:lvlText w:val=""/>
+      <w:lvlJc w:val="left"/>
+      <w:pPr>
+        <w:ind w:left="3360" w:hanging="420"/>
+      </w:pPr>
+      <w:rPr>
+        <w:rFonts w:ascii="Wingdings" w:hAnsi="Wingdings" w:hint="default"/>
+      </w:rPr>
+    </w:lvl>
+    <w:lvl w:ilvl="8" w:tplc="04090005" w:tentative="1">
+      <w:start w:val="1"/>
+      <w:numFmt w:val="bullet"/>
+      <w:lvlText w:val=""/>
+      <w:lvlJc w:val="left"/>
+      <w:pPr>
+        <w:ind w:left="3780" w:hanging="420"/>
+      </w:pPr>
+      <w:rPr>
+        <w:rFonts w:ascii="Wingdings" w:hAnsi="Wingdings" w:hint="default"/>
+      </w:rPr>
+    </w:lvl>
+  </w:abstractNum>
+  <w:abstractNum w:abstractNumId="2">
+    <w:nsid w:val="0F0F567B"/>
+    <w:multiLevelType w:val="hybridMultilevel"/>
+    <w:tmpl w:val="E86C075E"/>
+    <w:lvl w:ilvl="0" w:tplc="D068D332">
+      <w:start w:val="3"/>
+      <w:numFmt w:val="bullet"/>
+      <w:lvlText w:val="•"/>
+      <w:lvlJc w:val="left"/>
+      <w:pPr>
+        <w:ind w:left="420" w:hanging="420"/>
+      </w:pPr>
+      <w:rPr>
+        <w:rFonts w:ascii="宋体" w:eastAsia="宋体" w:hAnsi="宋体" w:cstheme="minorBidi" w:hint="eastAsia"/>
+      </w:rPr>
+    </w:lvl>
+    <w:lvl w:ilvl="1" w:tplc="04090003" w:tentative="1">
+      <w:start w:val="1"/>
+      <w:numFmt w:val="bullet"/>
+      <w:lvlText w:val=""/>
+      <w:lvlJc w:val="left"/>
+      <w:pPr>
+        <w:ind w:left="840" w:hanging="420"/>
+      </w:pPr>
+      <w:rPr>
+        <w:rFonts w:ascii="Wingdings" w:hAnsi="Wingdings" w:hint="default"/>
+      </w:rPr>
+    </w:lvl>
+    <w:lvl w:ilvl="2" w:tplc="04090005" w:tentative="1">
+      <w:start w:val="1"/>
+      <w:numFmt w:val="bullet"/>
+      <w:lvlText w:val=""/>
+      <w:lvlJc w:val="left"/>
+      <w:pPr>
+        <w:ind w:left="1260" w:hanging="420"/>
+      </w:pPr>
+      <w:rPr>
+        <w:rFonts w:ascii="Wingdings" w:hAnsi="Wingdings" w:hint="default"/>
+      </w:rPr>
+    </w:lvl>
+    <w:lvl w:ilvl="3" w:tplc="04090001" w:tentative="1">
+      <w:start w:val="1"/>
+      <w:numFmt w:val="bullet"/>
+      <w:lvlText w:val=""/>
+      <w:lvlJc w:val="left"/>
+      <w:pPr>
+        <w:ind w:left="1680" w:hanging="420"/>
+      </w:pPr>
+      <w:rPr>
+        <w:rFonts w:ascii="Wingdings" w:hAnsi="Wingdings" w:hint="default"/>
+      </w:rPr>
+    </w:lvl>
+    <w:lvl w:ilvl="4" w:tplc="04090003" w:tentative="1">
+      <w:start w:val="1"/>
+      <w:numFmt w:val="bullet"/>
+      <w:lvlText w:val=""/>
+      <w:lvlJc w:val="left"/>
+      <w:pPr>
+        <w:ind w:left="2100" w:hanging="420"/>
+      </w:pPr>
+      <w:rPr>
+        <w:rFonts w:ascii="Wingdings" w:hAnsi="Wingdings" w:hint="default"/>
+      </w:rPr>
+    </w:lvl>
+    <w:lvl w:ilvl="5" w:tplc="04090005" w:tentative="1">
+      <w:start w:val="1"/>
+      <w:numFmt w:val="bullet"/>
+      <w:lvlText w:val=""/>
+      <w:lvlJc w:val="left"/>
+      <w:pPr>
+        <w:ind w:left="2520" w:hanging="420"/>
+      </w:pPr>
+      <w:rPr>
+        <w:rFonts w:ascii="Wingdings" w:hAnsi="Wingdings" w:hint="default"/>
+      </w:rPr>
+    </w:lvl>
+    <w:lvl w:ilvl="6" w:tplc="04090001" w:tentative="1">
+      <w:start w:val="1"/>
+      <w:numFmt w:val="bullet"/>
+      <w:lvlText w:val=""/>
+      <w:lvlJc w:val="left"/>
+      <w:pPr>
+        <w:ind w:left="2940" w:hanging="420"/>
+      </w:pPr>
+      <w:rPr>
+        <w:rFonts w:ascii="Wingdings" w:hAnsi="Wingdings" w:hint="default"/>
+      </w:rPr>
+    </w:lvl>
+    <w:lvl w:ilvl="7" w:tplc="04090003" w:tentative="1">
+      <w:start w:val="1"/>
+      <w:numFmt w:val="bullet"/>
+      <w:lvlText w:val=""/>
+      <w:lvlJc w:val="left"/>
+      <w:pPr>
+        <w:ind w:left="3360" w:hanging="420"/>
+      </w:pPr>
+      <w:rPr>
+        <w:rFonts w:ascii="Wingdings" w:hAnsi="Wingdings" w:hint="default"/>
+      </w:rPr>
+    </w:lvl>
+    <w:lvl w:ilvl="8" w:tplc="04090005" w:tentative="1">
+      <w:start w:val="1"/>
+      <w:numFmt w:val="bullet"/>
+      <w:lvlText w:val=""/>
+      <w:lvlJc w:val="left"/>
+      <w:pPr>
+        <w:ind w:left="3780" w:hanging="420"/>
+      </w:pPr>
+      <w:rPr>
+        <w:rFonts w:ascii="Wingdings" w:hAnsi="Wingdings" w:hint="default"/>
+      </w:rPr>
+    </w:lvl>
+  </w:abstractNum>
+  <w:abstractNum w:abstractNumId="3">
+    <w:nsid w:val="2CC77868"/>
+    <w:multiLevelType w:val="hybridMultilevel"/>
+    <w:tmpl w:val="EB2A3394"/>
+    <w:lvl w:ilvl="0" w:tplc="D068D332">
+      <w:start w:val="3"/>
+      <w:numFmt w:val="bullet"/>
+      <w:lvlText w:val="•"/>
+      <w:lvlJc w:val="left"/>
+      <w:pPr>
+        <w:ind w:left="420" w:hanging="420"/>
+      </w:pPr>
+      <w:rPr>
+        <w:rFonts w:ascii="宋体" w:eastAsia="宋体" w:hAnsi="宋体" w:cstheme="minorBidi" w:hint="eastAsia"/>
+      </w:rPr>
+    </w:lvl>
+    <w:lvl w:ilvl="1" w:tplc="04090003" w:tentative="1">
+      <w:start w:val="1"/>
+      <w:numFmt w:val="bullet"/>
+      <w:lvlText w:val=""/>
+      <w:lvlJc w:val="left"/>
+      <w:pPr>
+        <w:ind w:left="840" w:hanging="420"/>
+      </w:pPr>
+      <w:rPr>
+        <w:rFonts w:ascii="Wingdings" w:hAnsi="Wingdings" w:hint="default"/>
+      </w:rPr>
+    </w:lvl>
+    <w:lvl w:ilvl="2" w:tplc="04090005" w:tentative="1">
+      <w:start w:val="1"/>
+      <w:numFmt w:val="bullet"/>
+      <w:lvlText w:val=""/>
+      <w:lvlJc w:val="left"/>
+      <w:pPr>
+        <w:ind w:left="1260" w:hanging="420"/>
+      </w:pPr>
+      <w:rPr>
+        <w:rFonts w:ascii="Wingdings" w:hAnsi="Wingdings" w:hint="default"/>
+      </w:rPr>
+    </w:lvl>
+    <w:lvl w:ilvl="3" w:tplc="04090001" w:tentative="1">
+      <w:start w:val="1"/>
+      <w:numFmt w:val="bullet"/>
+      <w:lvlText w:val=""/>
+      <w:lvlJc w:val="left"/>
+      <w:pPr>
+        <w:ind w:left="1680" w:hanging="420"/>
+      </w:pPr>
+      <w:rPr>
+        <w:rFonts w:ascii="Wingdings" w:hAnsi="Wingdings" w:hint="default"/>
+      </w:rPr>
+    </w:lvl>
+    <w:lvl w:ilvl="4" w:tplc="04090003" w:tentative="1">
+      <w:start w:val="1"/>
+      <w:numFmt w:val="bullet"/>
+      <w:lvlText w:val=""/>
+      <w:lvlJc w:val="left"/>
+      <w:pPr>
+        <w:ind w:left="2100" w:hanging="420"/>
+      </w:pPr>
+      <w:rPr>
+        <w:rFonts w:ascii="Wingdings" w:hAnsi="Wingdings" w:hint="default"/>
+      </w:rPr>
+    </w:lvl>
+    <w:lvl w:ilvl="5" w:tplc="04090005" w:tentative="1">
+      <w:start w:val="1"/>
+      <w:numFmt w:val="bullet"/>
+      <w:lvlText w:val=""/>
+      <w:lvlJc w:val="left"/>
+      <w:pPr>
+        <w:ind w:left="2520" w:hanging="420"/>
+      </w:pPr>
+      <w:rPr>
+        <w:rFonts w:ascii="Wingdings" w:hAnsi="Wingdings" w:hint="default"/>
+      </w:rPr>
+    </w:lvl>
+    <w:lvl w:ilvl="6" w:tplc="04090001" w:tentative="1">
+      <w:start w:val="1"/>
+      <w:numFmt w:val="bullet"/>
+      <w:lvlText w:val=""/>
+      <w:lvlJc w:val="left"/>
+      <w:pPr>
+        <w:ind w:left="2940" w:hanging="420"/>
+      </w:pPr>
+      <w:rPr>
+        <w:rFonts w:ascii="Wingdings" w:hAnsi="Wingdings" w:hint="default"/>
+      </w:rPr>
+    </w:lvl>
+    <w:lvl w:ilvl="7" w:tplc="04090003" w:tentative="1">
+      <w:start w:val="1"/>
+      <w:numFmt w:val="bullet"/>
+      <w:lvlText w:val=""/>
+      <w:lvlJc w:val="left"/>
+      <w:pPr>
+        <w:ind w:left="3360" w:hanging="420"/>
+      </w:pPr>
+      <w:rPr>
+        <w:rFonts w:ascii="Wingdings" w:hAnsi="Wingdings" w:hint="default"/>
+      </w:rPr>
+    </w:lvl>
+    <w:lvl w:ilvl="8" w:tplc="04090005" w:tentative="1">
+      <w:start w:val="1"/>
+      <w:numFmt w:val="bullet"/>
+      <w:lvlText w:val=""/>
+      <w:lvlJc w:val="left"/>
+      <w:pPr>
+        <w:ind w:left="3780" w:hanging="420"/>
+      </w:pPr>
+      <w:rPr>
+        <w:rFonts w:ascii="Wingdings" w:hAnsi="Wingdings" w:hint="default"/>
+      </w:rPr>
+    </w:lvl>
+  </w:abstractNum>
+  <w:abstractNum w:abstractNumId="4">
+    <w:nsid w:val="45772EA9"/>
+    <w:multiLevelType w:val="hybridMultilevel"/>
+    <w:tmpl w:val="A73C5122"/>
+    <w:lvl w:ilvl="0" w:tplc="543E61D6">
       <w:start w:val="1"/>
       <w:numFmt w:val="lowerLetter"/>
       <w:lvlText w:val="%1."/>
       <w:lvlJc w:val="left"/>
       <w:pPr>
-        <w:ind w:left="780" w:hanging="360"/>
+        <w:ind w:left="1140" w:hanging="360"/>
       </w:pPr>
       <w:rPr>
         <w:rFonts w:hint="default"/>
@@ -14537,7 +19584,7 @@
       <w:lvlText w:val="%2)"/>
       <w:lvlJc w:val="left"/>
       <w:pPr>
-        <w:ind w:left="1260" w:hanging="420"/>
+        <w:ind w:left="1620" w:hanging="420"/>
       </w:pPr>
     </w:lvl>
     <w:lvl w:ilvl="2" w:tplc="0409001B" w:tentative="1">
@@ -14546,7 +19593,7 @@
       <w:lvlText w:val="%3."/>
       <w:lvlJc w:val="right"/>
       <w:pPr>
-        <w:ind w:left="1680" w:hanging="420"/>
+        <w:ind w:left="2040" w:hanging="420"/>
       </w:pPr>
     </w:lvl>
     <w:lvl w:ilvl="3" w:tplc="0409000F" w:tentative="1">
@@ -14555,7 +19602,7 @@
       <w:lvlText w:val="%4."/>
       <w:lvlJc w:val="left"/>
       <w:pPr>
-        <w:ind w:left="2100" w:hanging="420"/>
+        <w:ind w:left="2460" w:hanging="420"/>
       </w:pPr>
     </w:lvl>
     <w:lvl w:ilvl="4" w:tplc="04090019" w:tentative="1">
@@ -14564,7 +19611,7 @@
       <w:lvlText w:val="%5)"/>
       <w:lvlJc w:val="left"/>
       <w:pPr>
-        <w:ind w:left="2520" w:hanging="420"/>
+        <w:ind w:left="2880" w:hanging="420"/>
       </w:pPr>
     </w:lvl>
     <w:lvl w:ilvl="5" w:tplc="0409001B" w:tentative="1">
@@ -14573,7 +19620,7 @@
       <w:lvlText w:val="%6."/>
       <w:lvlJc w:val="right"/>
       <w:pPr>
-        <w:ind w:left="2940" w:hanging="420"/>
+        <w:ind w:left="3300" w:hanging="420"/>
       </w:pPr>
     </w:lvl>
     <w:lvl w:ilvl="6" w:tplc="0409000F" w:tentative="1">
@@ -14582,7 +19629,7 @@
       <w:lvlText w:val="%7."/>
       <w:lvlJc w:val="left"/>
       <w:pPr>
-        <w:ind w:left="3360" w:hanging="420"/>
+        <w:ind w:left="3720" w:hanging="420"/>
       </w:pPr>
     </w:lvl>
     <w:lvl w:ilvl="7" w:tplc="04090019" w:tentative="1">
@@ -14591,7 +19638,7 @@
       <w:lvlText w:val="%8)"/>
       <w:lvlJc w:val="left"/>
       <w:pPr>
-        <w:ind w:left="3780" w:hanging="420"/>
+        <w:ind w:left="4140" w:hanging="420"/>
       </w:pPr>
     </w:lvl>
     <w:lvl w:ilvl="8" w:tplc="0409001B" w:tentative="1">
@@ -14600,11 +19647,552 @@
       <w:lvlText w:val="%9."/>
       <w:lvlJc w:val="right"/>
       <w:pPr>
-        <w:ind w:left="4200" w:hanging="420"/>
+        <w:ind w:left="4560" w:hanging="420"/>
       </w:pPr>
     </w:lvl>
   </w:abstractNum>
-  <w:abstractNum w:abstractNumId="2">
+  <w:abstractNum w:abstractNumId="5">
+    <w:nsid w:val="46323C9B"/>
+    <w:multiLevelType w:val="hybridMultilevel"/>
+    <w:tmpl w:val="A79C8914"/>
+    <w:lvl w:ilvl="0" w:tplc="3502EAA0">
+      <w:start w:val="1"/>
+      <w:numFmt w:val="lowerLetter"/>
+      <w:lvlText w:val="%1."/>
+      <w:lvlJc w:val="left"/>
+      <w:pPr>
+        <w:ind w:left="780" w:hanging="360"/>
+      </w:pPr>
+      <w:rPr>
+        <w:rFonts w:hint="default"/>
+      </w:rPr>
+    </w:lvl>
+    <w:lvl w:ilvl="1" w:tplc="04090019" w:tentative="1">
+      <w:start w:val="1"/>
+      <w:numFmt w:val="lowerLetter"/>
+      <w:lvlText w:val="%2)"/>
+      <w:lvlJc w:val="left"/>
+      <w:pPr>
+        <w:ind w:left="1260" w:hanging="420"/>
+      </w:pPr>
+    </w:lvl>
+    <w:lvl w:ilvl="2" w:tplc="0409001B" w:tentative="1">
+      <w:start w:val="1"/>
+      <w:numFmt w:val="lowerRoman"/>
+      <w:lvlText w:val="%3."/>
+      <w:lvlJc w:val="right"/>
+      <w:pPr>
+        <w:ind w:left="1680" w:hanging="420"/>
+      </w:pPr>
+    </w:lvl>
+    <w:lvl w:ilvl="3" w:tplc="0409000F" w:tentative="1">
+      <w:start w:val="1"/>
+      <w:numFmt w:val="decimal"/>
+      <w:lvlText w:val="%4."/>
+      <w:lvlJc w:val="left"/>
+      <w:pPr>
+        <w:ind w:left="2100" w:hanging="420"/>
+      </w:pPr>
+    </w:lvl>
+    <w:lvl w:ilvl="4" w:tplc="04090019" w:tentative="1">
+      <w:start w:val="1"/>
+      <w:numFmt w:val="lowerLetter"/>
+      <w:lvlText w:val="%5)"/>
+      <w:lvlJc w:val="left"/>
+      <w:pPr>
+        <w:ind w:left="2520" w:hanging="420"/>
+      </w:pPr>
+    </w:lvl>
+    <w:lvl w:ilvl="5" w:tplc="0409001B" w:tentative="1">
+      <w:start w:val="1"/>
+      <w:numFmt w:val="lowerRoman"/>
+      <w:lvlText w:val="%6."/>
+      <w:lvlJc w:val="right"/>
+      <w:pPr>
+        <w:ind w:left="2940" w:hanging="420"/>
+      </w:pPr>
+    </w:lvl>
+    <w:lvl w:ilvl="6" w:tplc="0409000F" w:tentative="1">
+      <w:start w:val="1"/>
+      <w:numFmt w:val="decimal"/>
+      <w:lvlText w:val="%7."/>
+      <w:lvlJc w:val="left"/>
+      <w:pPr>
+        <w:ind w:left="3360" w:hanging="420"/>
+      </w:pPr>
+    </w:lvl>
+    <w:lvl w:ilvl="7" w:tplc="04090019" w:tentative="1">
+      <w:start w:val="1"/>
+      <w:numFmt w:val="lowerLetter"/>
+      <w:lvlText w:val="%8)"/>
+      <w:lvlJc w:val="left"/>
+      <w:pPr>
+        <w:ind w:left="3780" w:hanging="420"/>
+      </w:pPr>
+    </w:lvl>
+    <w:lvl w:ilvl="8" w:tplc="0409001B" w:tentative="1">
+      <w:start w:val="1"/>
+      <w:numFmt w:val="lowerRoman"/>
+      <w:lvlText w:val="%9."/>
+      <w:lvlJc w:val="right"/>
+      <w:pPr>
+        <w:ind w:left="4200" w:hanging="420"/>
+      </w:pPr>
+    </w:lvl>
+  </w:abstractNum>
+  <w:abstractNum w:abstractNumId="6">
+    <w:nsid w:val="4AB958B0"/>
+    <w:multiLevelType w:val="hybridMultilevel"/>
+    <w:tmpl w:val="11B0FDFA"/>
+    <w:lvl w:ilvl="0" w:tplc="96B8960E">
+      <w:start w:val="3"/>
+      <w:numFmt w:val="bullet"/>
+      <w:lvlText w:val="•"/>
+      <w:lvlJc w:val="left"/>
+      <w:pPr>
+        <w:ind w:left="360" w:hanging="360"/>
+      </w:pPr>
+      <w:rPr>
+        <w:rFonts w:ascii="宋体" w:eastAsia="宋体" w:hAnsi="宋体" w:cstheme="minorBidi" w:hint="eastAsia"/>
+      </w:rPr>
+    </w:lvl>
+    <w:lvl w:ilvl="1" w:tplc="04090003" w:tentative="1">
+      <w:start w:val="1"/>
+      <w:numFmt w:val="bullet"/>
+      <w:lvlText w:val=""/>
+      <w:lvlJc w:val="left"/>
+      <w:pPr>
+        <w:ind w:left="840" w:hanging="420"/>
+      </w:pPr>
+      <w:rPr>
+        <w:rFonts w:ascii="Wingdings" w:hAnsi="Wingdings" w:hint="default"/>
+      </w:rPr>
+    </w:lvl>
+    <w:lvl w:ilvl="2" w:tplc="04090005" w:tentative="1">
+      <w:start w:val="1"/>
+      <w:numFmt w:val="bullet"/>
+      <w:lvlText w:val=""/>
+      <w:lvlJc w:val="left"/>
+      <w:pPr>
+        <w:ind w:left="1260" w:hanging="420"/>
+      </w:pPr>
+      <w:rPr>
+        <w:rFonts w:ascii="Wingdings" w:hAnsi="Wingdings" w:hint="default"/>
+      </w:rPr>
+    </w:lvl>
+    <w:lvl w:ilvl="3" w:tplc="04090001" w:tentative="1">
+      <w:start w:val="1"/>
+      <w:numFmt w:val="bullet"/>
+      <w:lvlText w:val=""/>
+      <w:lvlJc w:val="left"/>
+      <w:pPr>
+        <w:ind w:left="1680" w:hanging="420"/>
+      </w:pPr>
+      <w:rPr>
+        <w:rFonts w:ascii="Wingdings" w:hAnsi="Wingdings" w:hint="default"/>
+      </w:rPr>
+    </w:lvl>
+    <w:lvl w:ilvl="4" w:tplc="04090003" w:tentative="1">
+      <w:start w:val="1"/>
+      <w:numFmt w:val="bullet"/>
+      <w:lvlText w:val=""/>
+      <w:lvlJc w:val="left"/>
+      <w:pPr>
+        <w:ind w:left="2100" w:hanging="420"/>
+      </w:pPr>
+      <w:rPr>
+        <w:rFonts w:ascii="Wingdings" w:hAnsi="Wingdings" w:hint="default"/>
+      </w:rPr>
+    </w:lvl>
+    <w:lvl w:ilvl="5" w:tplc="04090005" w:tentative="1">
+      <w:start w:val="1"/>
+      <w:numFmt w:val="bullet"/>
+      <w:lvlText w:val=""/>
+      <w:lvlJc w:val="left"/>
+      <w:pPr>
+        <w:ind w:left="2520" w:hanging="420"/>
+      </w:pPr>
+      <w:rPr>
+        <w:rFonts w:ascii="Wingdings" w:hAnsi="Wingdings" w:hint="default"/>
+      </w:rPr>
+    </w:lvl>
+    <w:lvl w:ilvl="6" w:tplc="04090001" w:tentative="1">
+      <w:start w:val="1"/>
+      <w:numFmt w:val="bullet"/>
+      <w:lvlText w:val=""/>
+      <w:lvlJc w:val="left"/>
+      <w:pPr>
+        <w:ind w:left="2940" w:hanging="420"/>
+      </w:pPr>
+      <w:rPr>
+        <w:rFonts w:ascii="Wingdings" w:hAnsi="Wingdings" w:hint="default"/>
+      </w:rPr>
+    </w:lvl>
+    <w:lvl w:ilvl="7" w:tplc="04090003" w:tentative="1">
+      <w:start w:val="1"/>
+      <w:numFmt w:val="bullet"/>
+      <w:lvlText w:val=""/>
+      <w:lvlJc w:val="left"/>
+      <w:pPr>
+        <w:ind w:left="3360" w:hanging="420"/>
+      </w:pPr>
+      <w:rPr>
+        <w:rFonts w:ascii="Wingdings" w:hAnsi="Wingdings" w:hint="default"/>
+      </w:rPr>
+    </w:lvl>
+    <w:lvl w:ilvl="8" w:tplc="04090005" w:tentative="1">
+      <w:start w:val="1"/>
+      <w:numFmt w:val="bullet"/>
+      <w:lvlText w:val=""/>
+      <w:lvlJc w:val="left"/>
+      <w:pPr>
+        <w:ind w:left="3780" w:hanging="420"/>
+      </w:pPr>
+      <w:rPr>
+        <w:rFonts w:ascii="Wingdings" w:hAnsi="Wingdings" w:hint="default"/>
+      </w:rPr>
+    </w:lvl>
+  </w:abstractNum>
+  <w:abstractNum w:abstractNumId="7">
+    <w:nsid w:val="4DA2140D"/>
+    <w:multiLevelType w:val="hybridMultilevel"/>
+    <w:tmpl w:val="C00879F6"/>
+    <w:lvl w:ilvl="0" w:tplc="D068D332">
+      <w:start w:val="3"/>
+      <w:numFmt w:val="bullet"/>
+      <w:lvlText w:val="•"/>
+      <w:lvlJc w:val="left"/>
+      <w:pPr>
+        <w:ind w:left="360" w:hanging="360"/>
+      </w:pPr>
+      <w:rPr>
+        <w:rFonts w:ascii="宋体" w:eastAsia="宋体" w:hAnsi="宋体" w:cstheme="minorBidi" w:hint="eastAsia"/>
+      </w:rPr>
+    </w:lvl>
+    <w:lvl w:ilvl="1" w:tplc="04090003" w:tentative="1">
+      <w:start w:val="1"/>
+      <w:numFmt w:val="bullet"/>
+      <w:lvlText w:val=""/>
+      <w:lvlJc w:val="left"/>
+      <w:pPr>
+        <w:ind w:left="840" w:hanging="420"/>
+      </w:pPr>
+      <w:rPr>
+        <w:rFonts w:ascii="Wingdings" w:hAnsi="Wingdings" w:hint="default"/>
+      </w:rPr>
+    </w:lvl>
+    <w:lvl w:ilvl="2" w:tplc="04090005" w:tentative="1">
+      <w:start w:val="1"/>
+      <w:numFmt w:val="bullet"/>
+      <w:lvlText w:val=""/>
+      <w:lvlJc w:val="left"/>
+      <w:pPr>
+        <w:ind w:left="1260" w:hanging="420"/>
+      </w:pPr>
+      <w:rPr>
+        <w:rFonts w:ascii="Wingdings" w:hAnsi="Wingdings" w:hint="default"/>
+      </w:rPr>
+    </w:lvl>
+    <w:lvl w:ilvl="3" w:tplc="04090001" w:tentative="1">
+      <w:start w:val="1"/>
+      <w:numFmt w:val="bullet"/>
+      <w:lvlText w:val=""/>
+      <w:lvlJc w:val="left"/>
+      <w:pPr>
+        <w:ind w:left="1680" w:hanging="420"/>
+      </w:pPr>
+      <w:rPr>
+        <w:rFonts w:ascii="Wingdings" w:hAnsi="Wingdings" w:hint="default"/>
+      </w:rPr>
+    </w:lvl>
+    <w:lvl w:ilvl="4" w:tplc="04090003" w:tentative="1">
+      <w:start w:val="1"/>
+      <w:numFmt w:val="bullet"/>
+      <w:lvlText w:val=""/>
+      <w:lvlJc w:val="left"/>
+      <w:pPr>
+        <w:ind w:left="2100" w:hanging="420"/>
+      </w:pPr>
+      <w:rPr>
+        <w:rFonts w:ascii="Wingdings" w:hAnsi="Wingdings" w:hint="default"/>
+      </w:rPr>
+    </w:lvl>
+    <w:lvl w:ilvl="5" w:tplc="04090005" w:tentative="1">
+      <w:start w:val="1"/>
+      <w:numFmt w:val="bullet"/>
+      <w:lvlText w:val=""/>
+      <w:lvlJc w:val="left"/>
+      <w:pPr>
+        <w:ind w:left="2520" w:hanging="420"/>
+      </w:pPr>
+      <w:rPr>
+        <w:rFonts w:ascii="Wingdings" w:hAnsi="Wingdings" w:hint="default"/>
+      </w:rPr>
+    </w:lvl>
+    <w:lvl w:ilvl="6" w:tplc="04090001" w:tentative="1">
+      <w:start w:val="1"/>
+      <w:numFmt w:val="bullet"/>
+      <w:lvlText w:val=""/>
+      <w:lvlJc w:val="left"/>
+      <w:pPr>
+        <w:ind w:left="2940" w:hanging="420"/>
+      </w:pPr>
+      <w:rPr>
+        <w:rFonts w:ascii="Wingdings" w:hAnsi="Wingdings" w:hint="default"/>
+      </w:rPr>
+    </w:lvl>
+    <w:lvl w:ilvl="7" w:tplc="04090003" w:tentative="1">
+      <w:start w:val="1"/>
+      <w:numFmt w:val="bullet"/>
+      <w:lvlText w:val=""/>
+      <w:lvlJc w:val="left"/>
+      <w:pPr>
+        <w:ind w:left="3360" w:hanging="420"/>
+      </w:pPr>
+      <w:rPr>
+        <w:rFonts w:ascii="Wingdings" w:hAnsi="Wingdings" w:hint="default"/>
+      </w:rPr>
+    </w:lvl>
+    <w:lvl w:ilvl="8" w:tplc="04090005" w:tentative="1">
+      <w:start w:val="1"/>
+      <w:numFmt w:val="bullet"/>
+      <w:lvlText w:val=""/>
+      <w:lvlJc w:val="left"/>
+      <w:pPr>
+        <w:ind w:left="3780" w:hanging="420"/>
+      </w:pPr>
+      <w:rPr>
+        <w:rFonts w:ascii="Wingdings" w:hAnsi="Wingdings" w:hint="default"/>
+      </w:rPr>
+    </w:lvl>
+  </w:abstractNum>
+  <w:abstractNum w:abstractNumId="8">
+    <w:nsid w:val="55C8205C"/>
+    <w:multiLevelType w:val="hybridMultilevel"/>
+    <w:tmpl w:val="2DD0D096"/>
+    <w:lvl w:ilvl="0" w:tplc="D068D332">
+      <w:start w:val="3"/>
+      <w:numFmt w:val="bullet"/>
+      <w:lvlText w:val="•"/>
+      <w:lvlJc w:val="left"/>
+      <w:pPr>
+        <w:ind w:left="420" w:hanging="420"/>
+      </w:pPr>
+      <w:rPr>
+        <w:rFonts w:ascii="宋体" w:eastAsia="宋体" w:hAnsi="宋体" w:cstheme="minorBidi" w:hint="eastAsia"/>
+      </w:rPr>
+    </w:lvl>
+    <w:lvl w:ilvl="1" w:tplc="04090003" w:tentative="1">
+      <w:start w:val="1"/>
+      <w:numFmt w:val="bullet"/>
+      <w:lvlText w:val=""/>
+      <w:lvlJc w:val="left"/>
+      <w:pPr>
+        <w:ind w:left="840" w:hanging="420"/>
+      </w:pPr>
+      <w:rPr>
+        <w:rFonts w:ascii="Wingdings" w:hAnsi="Wingdings" w:hint="default"/>
+      </w:rPr>
+    </w:lvl>
+    <w:lvl w:ilvl="2" w:tplc="04090005" w:tentative="1">
+      <w:start w:val="1"/>
+      <w:numFmt w:val="bullet"/>
+      <w:lvlText w:val=""/>
+      <w:lvlJc w:val="left"/>
+      <w:pPr>
+        <w:ind w:left="1260" w:hanging="420"/>
+      </w:pPr>
+      <w:rPr>
+        <w:rFonts w:ascii="Wingdings" w:hAnsi="Wingdings" w:hint="default"/>
+      </w:rPr>
+    </w:lvl>
+    <w:lvl w:ilvl="3" w:tplc="04090001" w:tentative="1">
+      <w:start w:val="1"/>
+      <w:numFmt w:val="bullet"/>
+      <w:lvlText w:val=""/>
+      <w:lvlJc w:val="left"/>
+      <w:pPr>
+        <w:ind w:left="1680" w:hanging="420"/>
+      </w:pPr>
+      <w:rPr>
+        <w:rFonts w:ascii="Wingdings" w:hAnsi="Wingdings" w:hint="default"/>
+      </w:rPr>
+    </w:lvl>
+    <w:lvl w:ilvl="4" w:tplc="04090003" w:tentative="1">
+      <w:start w:val="1"/>
+      <w:numFmt w:val="bullet"/>
+      <w:lvlText w:val=""/>
+      <w:lvlJc w:val="left"/>
+      <w:pPr>
+        <w:ind w:left="2100" w:hanging="420"/>
+      </w:pPr>
+      <w:rPr>
+        <w:rFonts w:ascii="Wingdings" w:hAnsi="Wingdings" w:hint="default"/>
+      </w:rPr>
+    </w:lvl>
+    <w:lvl w:ilvl="5" w:tplc="04090005" w:tentative="1">
+      <w:start w:val="1"/>
+      <w:numFmt w:val="bullet"/>
+      <w:lvlText w:val=""/>
+      <w:lvlJc w:val="left"/>
+      <w:pPr>
+        <w:ind w:left="2520" w:hanging="420"/>
+      </w:pPr>
+      <w:rPr>
+        <w:rFonts w:ascii="Wingdings" w:hAnsi="Wingdings" w:hint="default"/>
+      </w:rPr>
+    </w:lvl>
+    <w:lvl w:ilvl="6" w:tplc="04090001" w:tentative="1">
+      <w:start w:val="1"/>
+      <w:numFmt w:val="bullet"/>
+      <w:lvlText w:val=""/>
+      <w:lvlJc w:val="left"/>
+      <w:pPr>
+        <w:ind w:left="2940" w:hanging="420"/>
+      </w:pPr>
+      <w:rPr>
+        <w:rFonts w:ascii="Wingdings" w:hAnsi="Wingdings" w:hint="default"/>
+      </w:rPr>
+    </w:lvl>
+    <w:lvl w:ilvl="7" w:tplc="04090003" w:tentative="1">
+      <w:start w:val="1"/>
+      <w:numFmt w:val="bullet"/>
+      <w:lvlText w:val=""/>
+      <w:lvlJc w:val="left"/>
+      <w:pPr>
+        <w:ind w:left="3360" w:hanging="420"/>
+      </w:pPr>
+      <w:rPr>
+        <w:rFonts w:ascii="Wingdings" w:hAnsi="Wingdings" w:hint="default"/>
+      </w:rPr>
+    </w:lvl>
+    <w:lvl w:ilvl="8" w:tplc="04090005" w:tentative="1">
+      <w:start w:val="1"/>
+      <w:numFmt w:val="bullet"/>
+      <w:lvlText w:val=""/>
+      <w:lvlJc w:val="left"/>
+      <w:pPr>
+        <w:ind w:left="3780" w:hanging="420"/>
+      </w:pPr>
+      <w:rPr>
+        <w:rFonts w:ascii="Wingdings" w:hAnsi="Wingdings" w:hint="default"/>
+      </w:rPr>
+    </w:lvl>
+  </w:abstractNum>
+  <w:abstractNum w:abstractNumId="9">
+    <w:nsid w:val="58964CA0"/>
+    <w:multiLevelType w:val="hybridMultilevel"/>
+    <w:tmpl w:val="D9042882"/>
+    <w:lvl w:ilvl="0" w:tplc="D068D332">
+      <w:start w:val="3"/>
+      <w:numFmt w:val="bullet"/>
+      <w:lvlText w:val="•"/>
+      <w:lvlJc w:val="left"/>
+      <w:pPr>
+        <w:ind w:left="420" w:hanging="420"/>
+      </w:pPr>
+      <w:rPr>
+        <w:rFonts w:ascii="宋体" w:eastAsia="宋体" w:hAnsi="宋体" w:cstheme="minorBidi" w:hint="eastAsia"/>
+      </w:rPr>
+    </w:lvl>
+    <w:lvl w:ilvl="1" w:tplc="04090003" w:tentative="1">
+      <w:start w:val="1"/>
+      <w:numFmt w:val="bullet"/>
+      <w:lvlText w:val=""/>
+      <w:lvlJc w:val="left"/>
+      <w:pPr>
+        <w:ind w:left="840" w:hanging="420"/>
+      </w:pPr>
+      <w:rPr>
+        <w:rFonts w:ascii="Wingdings" w:hAnsi="Wingdings" w:hint="default"/>
+      </w:rPr>
+    </w:lvl>
+    <w:lvl w:ilvl="2" w:tplc="04090005" w:tentative="1">
+      <w:start w:val="1"/>
+      <w:numFmt w:val="bullet"/>
+      <w:lvlText w:val=""/>
+      <w:lvlJc w:val="left"/>
+      <w:pPr>
+        <w:ind w:left="1260" w:hanging="420"/>
+      </w:pPr>
+      <w:rPr>
+        <w:rFonts w:ascii="Wingdings" w:hAnsi="Wingdings" w:hint="default"/>
+      </w:rPr>
+    </w:lvl>
+    <w:lvl w:ilvl="3" w:tplc="04090001" w:tentative="1">
+      <w:start w:val="1"/>
+      <w:numFmt w:val="bullet"/>
+      <w:lvlText w:val=""/>
+      <w:lvlJc w:val="left"/>
+      <w:pPr>
+        <w:ind w:left="1680" w:hanging="420"/>
+      </w:pPr>
+      <w:rPr>
+        <w:rFonts w:ascii="Wingdings" w:hAnsi="Wingdings" w:hint="default"/>
+      </w:rPr>
+    </w:lvl>
+    <w:lvl w:ilvl="4" w:tplc="04090003" w:tentative="1">
+      <w:start w:val="1"/>
+      <w:numFmt w:val="bullet"/>
+      <w:lvlText w:val=""/>
+      <w:lvlJc w:val="left"/>
+      <w:pPr>
+        <w:ind w:left="2100" w:hanging="420"/>
+      </w:pPr>
+      <w:rPr>
+        <w:rFonts w:ascii="Wingdings" w:hAnsi="Wingdings" w:hint="default"/>
+      </w:rPr>
+    </w:lvl>
+    <w:lvl w:ilvl="5" w:tplc="04090005" w:tentative="1">
+      <w:start w:val="1"/>
+      <w:numFmt w:val="bullet"/>
+      <w:lvlText w:val=""/>
+      <w:lvlJc w:val="left"/>
+      <w:pPr>
+        <w:ind w:left="2520" w:hanging="420"/>
+      </w:pPr>
+      <w:rPr>
+        <w:rFonts w:ascii="Wingdings" w:hAnsi="Wingdings" w:hint="default"/>
+      </w:rPr>
+    </w:lvl>
+    <w:lvl w:ilvl="6" w:tplc="04090001" w:tentative="1">
+      <w:start w:val="1"/>
+      <w:numFmt w:val="bullet"/>
+      <w:lvlText w:val=""/>
+      <w:lvlJc w:val="left"/>
+      <w:pPr>
+        <w:ind w:left="2940" w:hanging="420"/>
+      </w:pPr>
+      <w:rPr>
+        <w:rFonts w:ascii="Wingdings" w:hAnsi="Wingdings" w:hint="default"/>
+      </w:rPr>
+    </w:lvl>
+    <w:lvl w:ilvl="7" w:tplc="04090003" w:tentative="1">
+      <w:start w:val="1"/>
+      <w:numFmt w:val="bullet"/>
+      <w:lvlText w:val=""/>
+      <w:lvlJc w:val="left"/>
+      <w:pPr>
+        <w:ind w:left="3360" w:hanging="420"/>
+      </w:pPr>
+      <w:rPr>
+        <w:rFonts w:ascii="Wingdings" w:hAnsi="Wingdings" w:hint="default"/>
+      </w:rPr>
+    </w:lvl>
+    <w:lvl w:ilvl="8" w:tplc="04090005" w:tentative="1">
+      <w:start w:val="1"/>
+      <w:numFmt w:val="bullet"/>
+      <w:lvlText w:val=""/>
+      <w:lvlJc w:val="left"/>
+      <w:pPr>
+        <w:ind w:left="3780" w:hanging="420"/>
+      </w:pPr>
+      <w:rPr>
+        <w:rFonts w:ascii="Wingdings" w:hAnsi="Wingdings" w:hint="default"/>
+      </w:rPr>
+    </w:lvl>
+  </w:abstractNum>
+  <w:abstractNum w:abstractNumId="10">
     <w:nsid w:val="5A485016"/>
     <w:multiLevelType w:val="hybridMultilevel"/>
     <w:tmpl w:val="5D501A4E"/>
@@ -14693,14 +20281,386 @@
       </w:pPr>
     </w:lvl>
   </w:abstractNum>
+  <w:abstractNum w:abstractNumId="11">
+    <w:nsid w:val="63B56255"/>
+    <w:multiLevelType w:val="hybridMultilevel"/>
+    <w:tmpl w:val="FA94BF14"/>
+    <w:lvl w:ilvl="0" w:tplc="7CECD4D2">
+      <w:start w:val="3"/>
+      <w:numFmt w:val="bullet"/>
+      <w:lvlText w:val="•"/>
+      <w:lvlJc w:val="left"/>
+      <w:pPr>
+        <w:ind w:left="360" w:hanging="360"/>
+      </w:pPr>
+      <w:rPr>
+        <w:rFonts w:ascii="宋体" w:eastAsia="宋体" w:hAnsi="宋体" w:cstheme="minorBidi" w:hint="eastAsia"/>
+      </w:rPr>
+    </w:lvl>
+    <w:lvl w:ilvl="1" w:tplc="04090003" w:tentative="1">
+      <w:start w:val="1"/>
+      <w:numFmt w:val="bullet"/>
+      <w:lvlText w:val=""/>
+      <w:lvlJc w:val="left"/>
+      <w:pPr>
+        <w:ind w:left="840" w:hanging="420"/>
+      </w:pPr>
+      <w:rPr>
+        <w:rFonts w:ascii="Wingdings" w:hAnsi="Wingdings" w:hint="default"/>
+      </w:rPr>
+    </w:lvl>
+    <w:lvl w:ilvl="2" w:tplc="04090005" w:tentative="1">
+      <w:start w:val="1"/>
+      <w:numFmt w:val="bullet"/>
+      <w:lvlText w:val=""/>
+      <w:lvlJc w:val="left"/>
+      <w:pPr>
+        <w:ind w:left="1260" w:hanging="420"/>
+      </w:pPr>
+      <w:rPr>
+        <w:rFonts w:ascii="Wingdings" w:hAnsi="Wingdings" w:hint="default"/>
+      </w:rPr>
+    </w:lvl>
+    <w:lvl w:ilvl="3" w:tplc="04090001" w:tentative="1">
+      <w:start w:val="1"/>
+      <w:numFmt w:val="bullet"/>
+      <w:lvlText w:val=""/>
+      <w:lvlJc w:val="left"/>
+      <w:pPr>
+        <w:ind w:left="1680" w:hanging="420"/>
+      </w:pPr>
+      <w:rPr>
+        <w:rFonts w:ascii="Wingdings" w:hAnsi="Wingdings" w:hint="default"/>
+      </w:rPr>
+    </w:lvl>
+    <w:lvl w:ilvl="4" w:tplc="04090003" w:tentative="1">
+      <w:start w:val="1"/>
+      <w:numFmt w:val="bullet"/>
+      <w:lvlText w:val=""/>
+      <w:lvlJc w:val="left"/>
+      <w:pPr>
+        <w:ind w:left="2100" w:hanging="420"/>
+      </w:pPr>
+      <w:rPr>
+        <w:rFonts w:ascii="Wingdings" w:hAnsi="Wingdings" w:hint="default"/>
+      </w:rPr>
+    </w:lvl>
+    <w:lvl w:ilvl="5" w:tplc="04090005" w:tentative="1">
+      <w:start w:val="1"/>
+      <w:numFmt w:val="bullet"/>
+      <w:lvlText w:val=""/>
+      <w:lvlJc w:val="left"/>
+      <w:pPr>
+        <w:ind w:left="2520" w:hanging="420"/>
+      </w:pPr>
+      <w:rPr>
+        <w:rFonts w:ascii="Wingdings" w:hAnsi="Wingdings" w:hint="default"/>
+      </w:rPr>
+    </w:lvl>
+    <w:lvl w:ilvl="6" w:tplc="04090001" w:tentative="1">
+      <w:start w:val="1"/>
+      <w:numFmt w:val="bullet"/>
+      <w:lvlText w:val=""/>
+      <w:lvlJc w:val="left"/>
+      <w:pPr>
+        <w:ind w:left="2940" w:hanging="420"/>
+      </w:pPr>
+      <w:rPr>
+        <w:rFonts w:ascii="Wingdings" w:hAnsi="Wingdings" w:hint="default"/>
+      </w:rPr>
+    </w:lvl>
+    <w:lvl w:ilvl="7" w:tplc="04090003" w:tentative="1">
+      <w:start w:val="1"/>
+      <w:numFmt w:val="bullet"/>
+      <w:lvlText w:val=""/>
+      <w:lvlJc w:val="left"/>
+      <w:pPr>
+        <w:ind w:left="3360" w:hanging="420"/>
+      </w:pPr>
+      <w:rPr>
+        <w:rFonts w:ascii="Wingdings" w:hAnsi="Wingdings" w:hint="default"/>
+      </w:rPr>
+    </w:lvl>
+    <w:lvl w:ilvl="8" w:tplc="04090005" w:tentative="1">
+      <w:start w:val="1"/>
+      <w:numFmt w:val="bullet"/>
+      <w:lvlText w:val=""/>
+      <w:lvlJc w:val="left"/>
+      <w:pPr>
+        <w:ind w:left="3780" w:hanging="420"/>
+      </w:pPr>
+      <w:rPr>
+        <w:rFonts w:ascii="Wingdings" w:hAnsi="Wingdings" w:hint="default"/>
+      </w:rPr>
+    </w:lvl>
+  </w:abstractNum>
+  <w:abstractNum w:abstractNumId="12">
+    <w:nsid w:val="75B91318"/>
+    <w:multiLevelType w:val="hybridMultilevel"/>
+    <w:tmpl w:val="58145050"/>
+    <w:lvl w:ilvl="0" w:tplc="D068D332">
+      <w:start w:val="3"/>
+      <w:numFmt w:val="bullet"/>
+      <w:lvlText w:val="•"/>
+      <w:lvlJc w:val="left"/>
+      <w:pPr>
+        <w:ind w:left="420" w:hanging="420"/>
+      </w:pPr>
+      <w:rPr>
+        <w:rFonts w:ascii="宋体" w:eastAsia="宋体" w:hAnsi="宋体" w:cstheme="minorBidi" w:hint="eastAsia"/>
+      </w:rPr>
+    </w:lvl>
+    <w:lvl w:ilvl="1" w:tplc="04090003" w:tentative="1">
+      <w:start w:val="1"/>
+      <w:numFmt w:val="bullet"/>
+      <w:lvlText w:val=""/>
+      <w:lvlJc w:val="left"/>
+      <w:pPr>
+        <w:ind w:left="840" w:hanging="420"/>
+      </w:pPr>
+      <w:rPr>
+        <w:rFonts w:ascii="Wingdings" w:hAnsi="Wingdings" w:hint="default"/>
+      </w:rPr>
+    </w:lvl>
+    <w:lvl w:ilvl="2" w:tplc="04090005" w:tentative="1">
+      <w:start w:val="1"/>
+      <w:numFmt w:val="bullet"/>
+      <w:lvlText w:val=""/>
+      <w:lvlJc w:val="left"/>
+      <w:pPr>
+        <w:ind w:left="1260" w:hanging="420"/>
+      </w:pPr>
+      <w:rPr>
+        <w:rFonts w:ascii="Wingdings" w:hAnsi="Wingdings" w:hint="default"/>
+      </w:rPr>
+    </w:lvl>
+    <w:lvl w:ilvl="3" w:tplc="04090001" w:tentative="1">
+      <w:start w:val="1"/>
+      <w:numFmt w:val="bullet"/>
+      <w:lvlText w:val=""/>
+      <w:lvlJc w:val="left"/>
+      <w:pPr>
+        <w:ind w:left="1680" w:hanging="420"/>
+      </w:pPr>
+      <w:rPr>
+        <w:rFonts w:ascii="Wingdings" w:hAnsi="Wingdings" w:hint="default"/>
+      </w:rPr>
+    </w:lvl>
+    <w:lvl w:ilvl="4" w:tplc="04090003" w:tentative="1">
+      <w:start w:val="1"/>
+      <w:numFmt w:val="bullet"/>
+      <w:lvlText w:val=""/>
+      <w:lvlJc w:val="left"/>
+      <w:pPr>
+        <w:ind w:left="2100" w:hanging="420"/>
+      </w:pPr>
+      <w:rPr>
+        <w:rFonts w:ascii="Wingdings" w:hAnsi="Wingdings" w:hint="default"/>
+      </w:rPr>
+    </w:lvl>
+    <w:lvl w:ilvl="5" w:tplc="04090005" w:tentative="1">
+      <w:start w:val="1"/>
+      <w:numFmt w:val="bullet"/>
+      <w:lvlText w:val=""/>
+      <w:lvlJc w:val="left"/>
+      <w:pPr>
+        <w:ind w:left="2520" w:hanging="420"/>
+      </w:pPr>
+      <w:rPr>
+        <w:rFonts w:ascii="Wingdings" w:hAnsi="Wingdings" w:hint="default"/>
+      </w:rPr>
+    </w:lvl>
+    <w:lvl w:ilvl="6" w:tplc="04090001" w:tentative="1">
+      <w:start w:val="1"/>
+      <w:numFmt w:val="bullet"/>
+      <w:lvlText w:val=""/>
+      <w:lvlJc w:val="left"/>
+      <w:pPr>
+        <w:ind w:left="2940" w:hanging="420"/>
+      </w:pPr>
+      <w:rPr>
+        <w:rFonts w:ascii="Wingdings" w:hAnsi="Wingdings" w:hint="default"/>
+      </w:rPr>
+    </w:lvl>
+    <w:lvl w:ilvl="7" w:tplc="04090003" w:tentative="1">
+      <w:start w:val="1"/>
+      <w:numFmt w:val="bullet"/>
+      <w:lvlText w:val=""/>
+      <w:lvlJc w:val="left"/>
+      <w:pPr>
+        <w:ind w:left="3360" w:hanging="420"/>
+      </w:pPr>
+      <w:rPr>
+        <w:rFonts w:ascii="Wingdings" w:hAnsi="Wingdings" w:hint="default"/>
+      </w:rPr>
+    </w:lvl>
+    <w:lvl w:ilvl="8" w:tplc="04090005" w:tentative="1">
+      <w:start w:val="1"/>
+      <w:numFmt w:val="bullet"/>
+      <w:lvlText w:val=""/>
+      <w:lvlJc w:val="left"/>
+      <w:pPr>
+        <w:ind w:left="3780" w:hanging="420"/>
+      </w:pPr>
+      <w:rPr>
+        <w:rFonts w:ascii="Wingdings" w:hAnsi="Wingdings" w:hint="default"/>
+      </w:rPr>
+    </w:lvl>
+  </w:abstractNum>
+  <w:abstractNum w:abstractNumId="13">
+    <w:nsid w:val="7F4B2C09"/>
+    <w:multiLevelType w:val="hybridMultilevel"/>
+    <w:tmpl w:val="7A8E1CF6"/>
+    <w:lvl w:ilvl="0" w:tplc="B9A0B4AA">
+      <w:start w:val="3"/>
+      <w:numFmt w:val="bullet"/>
+      <w:lvlText w:val="•"/>
+      <w:lvlJc w:val="left"/>
+      <w:pPr>
+        <w:ind w:left="360" w:hanging="360"/>
+      </w:pPr>
+      <w:rPr>
+        <w:rFonts w:ascii="宋体" w:eastAsia="宋体" w:hAnsi="宋体" w:cstheme="minorBidi" w:hint="eastAsia"/>
+      </w:rPr>
+    </w:lvl>
+    <w:lvl w:ilvl="1" w:tplc="04090003" w:tentative="1">
+      <w:start w:val="1"/>
+      <w:numFmt w:val="bullet"/>
+      <w:lvlText w:val=""/>
+      <w:lvlJc w:val="left"/>
+      <w:pPr>
+        <w:ind w:left="840" w:hanging="420"/>
+      </w:pPr>
+      <w:rPr>
+        <w:rFonts w:ascii="Wingdings" w:hAnsi="Wingdings" w:hint="default"/>
+      </w:rPr>
+    </w:lvl>
+    <w:lvl w:ilvl="2" w:tplc="04090005" w:tentative="1">
+      <w:start w:val="1"/>
+      <w:numFmt w:val="bullet"/>
+      <w:lvlText w:val=""/>
+      <w:lvlJc w:val="left"/>
+      <w:pPr>
+        <w:ind w:left="1260" w:hanging="420"/>
+      </w:pPr>
+      <w:rPr>
+        <w:rFonts w:ascii="Wingdings" w:hAnsi="Wingdings" w:hint="default"/>
+      </w:rPr>
+    </w:lvl>
+    <w:lvl w:ilvl="3" w:tplc="04090001" w:tentative="1">
+      <w:start w:val="1"/>
+      <w:numFmt w:val="bullet"/>
+      <w:lvlText w:val=""/>
+      <w:lvlJc w:val="left"/>
+      <w:pPr>
+        <w:ind w:left="1680" w:hanging="420"/>
+      </w:pPr>
+      <w:rPr>
+        <w:rFonts w:ascii="Wingdings" w:hAnsi="Wingdings" w:hint="default"/>
+      </w:rPr>
+    </w:lvl>
+    <w:lvl w:ilvl="4" w:tplc="04090003" w:tentative="1">
+      <w:start w:val="1"/>
+      <w:numFmt w:val="bullet"/>
+      <w:lvlText w:val=""/>
+      <w:lvlJc w:val="left"/>
+      <w:pPr>
+        <w:ind w:left="2100" w:hanging="420"/>
+      </w:pPr>
+      <w:rPr>
+        <w:rFonts w:ascii="Wingdings" w:hAnsi="Wingdings" w:hint="default"/>
+      </w:rPr>
+    </w:lvl>
+    <w:lvl w:ilvl="5" w:tplc="04090005" w:tentative="1">
+      <w:start w:val="1"/>
+      <w:numFmt w:val="bullet"/>
+      <w:lvlText w:val=""/>
+      <w:lvlJc w:val="left"/>
+      <w:pPr>
+        <w:ind w:left="2520" w:hanging="420"/>
+      </w:pPr>
+      <w:rPr>
+        <w:rFonts w:ascii="Wingdings" w:hAnsi="Wingdings" w:hint="default"/>
+      </w:rPr>
+    </w:lvl>
+    <w:lvl w:ilvl="6" w:tplc="04090001" w:tentative="1">
+      <w:start w:val="1"/>
+      <w:numFmt w:val="bullet"/>
+      <w:lvlText w:val=""/>
+      <w:lvlJc w:val="left"/>
+      <w:pPr>
+        <w:ind w:left="2940" w:hanging="420"/>
+      </w:pPr>
+      <w:rPr>
+        <w:rFonts w:ascii="Wingdings" w:hAnsi="Wingdings" w:hint="default"/>
+      </w:rPr>
+    </w:lvl>
+    <w:lvl w:ilvl="7" w:tplc="04090003" w:tentative="1">
+      <w:start w:val="1"/>
+      <w:numFmt w:val="bullet"/>
+      <w:lvlText w:val=""/>
+      <w:lvlJc w:val="left"/>
+      <w:pPr>
+        <w:ind w:left="3360" w:hanging="420"/>
+      </w:pPr>
+      <w:rPr>
+        <w:rFonts w:ascii="Wingdings" w:hAnsi="Wingdings" w:hint="default"/>
+      </w:rPr>
+    </w:lvl>
+    <w:lvl w:ilvl="8" w:tplc="04090005" w:tentative="1">
+      <w:start w:val="1"/>
+      <w:numFmt w:val="bullet"/>
+      <w:lvlText w:val=""/>
+      <w:lvlJc w:val="left"/>
+      <w:pPr>
+        <w:ind w:left="3780" w:hanging="420"/>
+      </w:pPr>
+      <w:rPr>
+        <w:rFonts w:ascii="Wingdings" w:hAnsi="Wingdings" w:hint="default"/>
+      </w:rPr>
+    </w:lvl>
+  </w:abstractNum>
   <w:num w:numId="1">
-    <w:abstractNumId w:val="2"/>
+    <w:abstractNumId w:val="10"/>
   </w:num>
   <w:num w:numId="2">
     <w:abstractNumId w:val="0"/>
   </w:num>
   <w:num w:numId="3">
+    <w:abstractNumId w:val="5"/>
+  </w:num>
+  <w:num w:numId="4">
+    <w:abstractNumId w:val="4"/>
+  </w:num>
+  <w:num w:numId="5">
+    <w:abstractNumId w:val="7"/>
+  </w:num>
+  <w:num w:numId="6">
+    <w:abstractNumId w:val="6"/>
+  </w:num>
+  <w:num w:numId="7">
+    <w:abstractNumId w:val="2"/>
+  </w:num>
+  <w:num w:numId="8">
+    <w:abstractNumId w:val="8"/>
+  </w:num>
+  <w:num w:numId="9">
+    <w:abstractNumId w:val="13"/>
+  </w:num>
+  <w:num w:numId="10">
     <w:abstractNumId w:val="1"/>
+  </w:num>
+  <w:num w:numId="11">
+    <w:abstractNumId w:val="11"/>
+  </w:num>
+  <w:num w:numId="12">
+    <w:abstractNumId w:val="12"/>
+  </w:num>
+  <w:num w:numId="13">
+    <w:abstractNumId w:val="9"/>
+  </w:num>
+  <w:num w:numId="14">
+    <w:abstractNumId w:val="3"/>
   </w:num>
 </w:numbering>
 </file>
@@ -14730,9 +20690,9 @@
     <w:lsdException w:name="heading 7" w:uiPriority="9" w:qFormat="1"/>
     <w:lsdException w:name="heading 8" w:uiPriority="9" w:qFormat="1"/>
     <w:lsdException w:name="heading 9" w:uiPriority="9" w:qFormat="1"/>
-    <w:lsdException w:name="toc 1" w:uiPriority="39"/>
-    <w:lsdException w:name="toc 2" w:uiPriority="39"/>
-    <w:lsdException w:name="toc 3" w:uiPriority="39"/>
+    <w:lsdException w:name="toc 1" w:uiPriority="39" w:qFormat="1"/>
+    <w:lsdException w:name="toc 2" w:uiPriority="39" w:qFormat="1"/>
+    <w:lsdException w:name="toc 3" w:uiPriority="39" w:qFormat="1"/>
     <w:lsdException w:name="toc 4" w:uiPriority="39"/>
     <w:lsdException w:name="toc 5" w:uiPriority="39"/>
     <w:lsdException w:name="toc 6" w:uiPriority="39"/>
@@ -14986,7 +20946,6 @@
   <w:style w:type="character" w:default="1" w:styleId="a0">
     <w:name w:val="Default Paragraph Font"/>
     <w:uiPriority w:val="1"/>
-    <w:semiHidden/>
     <w:unhideWhenUsed/>
   </w:style>
   <w:style w:type="table" w:default="1" w:styleId="a1">
@@ -15383,7 +21342,417 @@
       <w:szCs w:val="18"/>
     </w:rPr>
   </w:style>
+  <w:style w:type="paragraph" w:styleId="20">
+    <w:name w:val="toc 2"/>
+    <w:basedOn w:val="a"/>
+    <w:next w:val="a"/>
+    <w:autoRedefine/>
+    <w:uiPriority w:val="39"/>
+    <w:unhideWhenUsed/>
+    <w:qFormat/>
+    <w:rsid w:val="00765940"/>
+    <w:pPr>
+      <w:ind w:leftChars="200" w:left="420"/>
+    </w:pPr>
+  </w:style>
+  <w:style w:type="paragraph" w:styleId="30">
+    <w:name w:val="toc 3"/>
+    <w:basedOn w:val="a"/>
+    <w:next w:val="a"/>
+    <w:autoRedefine/>
+    <w:uiPriority w:val="39"/>
+    <w:unhideWhenUsed/>
+    <w:qFormat/>
+    <w:rsid w:val="00765940"/>
+    <w:pPr>
+      <w:ind w:leftChars="400" w:left="840"/>
+    </w:pPr>
+  </w:style>
+  <w:style w:type="character" w:styleId="ac">
+    <w:name w:val="Hyperlink"/>
+    <w:basedOn w:val="a0"/>
+    <w:uiPriority w:val="99"/>
+    <w:unhideWhenUsed/>
+    <w:rsid w:val="00765940"/>
+    <w:rPr>
+      <w:color w:val="0000FF" w:themeColor="hyperlink"/>
+      <w:u w:val="single"/>
+    </w:rPr>
+  </w:style>
+  <w:style w:type="paragraph" w:styleId="10">
+    <w:name w:val="toc 1"/>
+    <w:basedOn w:val="a"/>
+    <w:next w:val="a"/>
+    <w:autoRedefine/>
+    <w:uiPriority w:val="39"/>
+    <w:semiHidden/>
+    <w:unhideWhenUsed/>
+    <w:qFormat/>
+    <w:rsid w:val="00765940"/>
+    <w:pPr>
+      <w:widowControl/>
+      <w:spacing w:after="100" w:line="276" w:lineRule="auto"/>
+      <w:ind w:rightChars="0" w:right="0" w:firstLineChars="0" w:firstLine="0"/>
+    </w:pPr>
+    <w:rPr>
+      <w:rFonts w:asciiTheme="minorHAnsi" w:hAnsiTheme="minorHAnsi"/>
+      <w:kern w:val="0"/>
+      <w:sz w:val="22"/>
+    </w:rPr>
+  </w:style>
 </w:styles>
+</file>
+
+<file path=word/glossary/document.xml><?xml version="1.0" encoding="utf-8"?>
+<w:glossaryDocument xmlns:ve="http://schemas.openxmlformats.org/markup-compatibility/2006" xmlns:o="urn:schemas-microsoft-com:office:office" xmlns:r="http://schemas.openxmlformats.org/officeDocument/2006/relationships" xmlns:m="http://schemas.openxmlformats.org/officeDocument/2006/math" xmlns:v="urn:schemas-microsoft-com:vml" xmlns:wp="http://schemas.openxmlformats.org/drawingml/2006/wordprocessingDrawing" xmlns:w10="urn:schemas-microsoft-com:office:word" xmlns:w="http://schemas.openxmlformats.org/wordprocessingml/2006/main" xmlns:wne="http://schemas.microsoft.com/office/word/2006/wordml">
+  <w:docParts/>
+</w:glossaryDocument>
+</file>
+
+<file path=word/glossary/fontTable.xml><?xml version="1.0" encoding="utf-8"?>
+<w:fonts xmlns:r="http://schemas.openxmlformats.org/officeDocument/2006/relationships" xmlns:w="http://schemas.openxmlformats.org/wordprocessingml/2006/main">
+  <w:font w:name="Times New Roman">
+    <w:panose1 w:val="02020603050405020304"/>
+    <w:charset w:val="00"/>
+    <w:family w:val="roman"/>
+    <w:pitch w:val="variable"/>
+    <w:sig w:usb0="E0002AFF" w:usb1="C0007841" w:usb2="00000009" w:usb3="00000000" w:csb0="000001FF" w:csb1="00000000"/>
+  </w:font>
+  <w:font w:name="宋体">
+    <w:altName w:val="SimSun"/>
+    <w:panose1 w:val="02010600030101010101"/>
+    <w:charset w:val="86"/>
+    <w:family w:val="auto"/>
+    <w:pitch w:val="variable"/>
+    <w:sig w:usb0="00000003" w:usb1="288F0000" w:usb2="00000016" w:usb3="00000000" w:csb0="00040001" w:csb1="00000000"/>
+  </w:font>
+  <w:font w:name="Wingdings">
+    <w:panose1 w:val="05000000000000000000"/>
+    <w:charset w:val="02"/>
+    <w:family w:val="auto"/>
+    <w:pitch w:val="variable"/>
+    <w:sig w:usb0="00000000" w:usb1="10000000" w:usb2="00000000" w:usb3="00000000" w:csb0="80000000" w:csb1="00000000"/>
+  </w:font>
+  <w:font w:name="Calibri">
+    <w:panose1 w:val="020F0502020204030204"/>
+    <w:charset w:val="00"/>
+    <w:family w:val="swiss"/>
+    <w:pitch w:val="variable"/>
+    <w:sig w:usb0="E00002FF" w:usb1="4000ACFF" w:usb2="00000001" w:usb3="00000000" w:csb0="0000019F" w:csb1="00000000"/>
+  </w:font>
+  <w:font w:name="Cambria">
+    <w:panose1 w:val="02040503050406030204"/>
+    <w:charset w:val="00"/>
+    <w:family w:val="roman"/>
+    <w:pitch w:val="variable"/>
+    <w:sig w:usb0="E00002FF" w:usb1="400004FF" w:usb2="00000000" w:usb3="00000000" w:csb0="0000019F" w:csb1="00000000"/>
+  </w:font>
+  <w:font w:name="黑体">
+    <w:altName w:val="SimHei"/>
+    <w:panose1 w:val="02010609060101010101"/>
+    <w:charset w:val="86"/>
+    <w:family w:val="modern"/>
+    <w:pitch w:val="fixed"/>
+    <w:sig w:usb0="800002BF" w:usb1="38CF7CFA" w:usb2="00000016" w:usb3="00000000" w:csb0="00040001" w:csb1="00000000"/>
+  </w:font>
+  <w:font w:name="Cambria Math">
+    <w:panose1 w:val="02040503050406030204"/>
+    <w:charset w:val="00"/>
+    <w:family w:val="roman"/>
+    <w:pitch w:val="variable"/>
+    <w:sig w:usb0="E00002FF" w:usb1="420024FF" w:usb2="00000000" w:usb3="00000000" w:csb0="0000019F" w:csb1="00000000"/>
+  </w:font>
+</w:fonts>
+</file>
+
+<file path=word/glossary/settings.xml><?xml version="1.0" encoding="utf-8"?>
+<w:settings xmlns:o="urn:schemas-microsoft-com:office:office" xmlns:r="http://schemas.openxmlformats.org/officeDocument/2006/relationships" xmlns:m="http://schemas.openxmlformats.org/officeDocument/2006/math" xmlns:v="urn:schemas-microsoft-com:vml" xmlns:w10="urn:schemas-microsoft-com:office:word" xmlns:w="http://schemas.openxmlformats.org/wordprocessingml/2006/main" xmlns:sl="http://schemas.openxmlformats.org/schemaLibrary/2006/main">
+  <w:view w:val="normal"/>
+  <w:bordersDoNotSurroundHeader/>
+  <w:bordersDoNotSurroundFooter/>
+  <w:defaultTabStop w:val="420"/>
+  <w:drawingGridVerticalSpacing w:val="156"/>
+  <w:displayHorizontalDrawingGridEvery w:val="0"/>
+  <w:displayVerticalDrawingGridEvery w:val="2"/>
+  <w:characterSpacingControl w:val="compressPunctuation"/>
+  <w:compat>
+    <w:spaceForUL/>
+    <w:balanceSingleByteDoubleByteWidth/>
+    <w:doNotLeaveBackslashAlone/>
+    <w:ulTrailSpace/>
+    <w:doNotExpandShiftReturn/>
+    <w:adjustLineHeightInTable/>
+    <w:useFELayout/>
+  </w:compat>
+  <w:rsids>
+    <w:rsidRoot w:val="00316642"/>
+    <w:rsid w:val="00316642"/>
+    <w:rsid w:val="00A44749"/>
+  </w:rsids>
+  <m:mathPr>
+    <m:mathFont m:val="Cambria Math"/>
+    <m:brkBin m:val="before"/>
+    <m:brkBinSub m:val="--"/>
+    <m:smallFrac m:val="off"/>
+    <m:dispDef/>
+    <m:lMargin m:val="0"/>
+    <m:rMargin m:val="0"/>
+    <m:defJc m:val="centerGroup"/>
+    <m:wrapIndent m:val="1440"/>
+    <m:intLim m:val="subSup"/>
+    <m:naryLim m:val="undOvr"/>
+  </m:mathPr>
+  <w:themeFontLang w:val="en-US" w:eastAsia="zh-CN"/>
+  <w:clrSchemeMapping w:bg1="light1" w:t1="dark1" w:bg2="light2" w:t2="dark2" w:accent1="accent1" w:accent2="accent2" w:accent3="accent3" w:accent4="accent4" w:accent5="accent5" w:accent6="accent6" w:hyperlink="hyperlink" w:followedHyperlink="followedHyperlink"/>
+  <w:decimalSymbol w:val="."/>
+  <w:listSeparator w:val=","/>
+</w:settings>
+</file>
+
+<file path=word/glossary/styles.xml><?xml version="1.0" encoding="utf-8"?>
+<w:styles xmlns:r="http://schemas.openxmlformats.org/officeDocument/2006/relationships" xmlns:w="http://schemas.openxmlformats.org/wordprocessingml/2006/main">
+  <w:docDefaults>
+    <w:rPrDefault>
+      <w:rPr>
+        <w:rFonts w:asciiTheme="minorHAnsi" w:eastAsiaTheme="minorEastAsia" w:hAnsiTheme="minorHAnsi" w:cstheme="minorBidi"/>
+        <w:kern w:val="2"/>
+        <w:sz w:val="21"/>
+        <w:szCs w:val="22"/>
+        <w:lang w:val="en-US" w:eastAsia="zh-CN" w:bidi="ar-SA"/>
+      </w:rPr>
+    </w:rPrDefault>
+    <w:pPrDefault/>
+  </w:docDefaults>
+  <w:latentStyles w:defLockedState="0" w:defUIPriority="99" w:defSemiHidden="1" w:defUnhideWhenUsed="1" w:defQFormat="0" w:count="267">
+    <w:lsdException w:name="Normal" w:semiHidden="0" w:uiPriority="0" w:unhideWhenUsed="0" w:qFormat="1"/>
+    <w:lsdException w:name="heading 1" w:semiHidden="0" w:uiPriority="9" w:unhideWhenUsed="0" w:qFormat="1"/>
+    <w:lsdException w:name="heading 2" w:uiPriority="9" w:qFormat="1"/>
+    <w:lsdException w:name="heading 3" w:uiPriority="9" w:qFormat="1"/>
+    <w:lsdException w:name="heading 4" w:uiPriority="9" w:qFormat="1"/>
+    <w:lsdException w:name="heading 5" w:uiPriority="9" w:qFormat="1"/>
+    <w:lsdException w:name="heading 6" w:uiPriority="9" w:qFormat="1"/>
+    <w:lsdException w:name="heading 7" w:uiPriority="9" w:qFormat="1"/>
+    <w:lsdException w:name="heading 8" w:uiPriority="9" w:qFormat="1"/>
+    <w:lsdException w:name="heading 9" w:uiPriority="9" w:qFormat="1"/>
+    <w:lsdException w:name="toc 1" w:uiPriority="39"/>
+    <w:lsdException w:name="toc 2" w:uiPriority="39"/>
+    <w:lsdException w:name="toc 3" w:uiPriority="39"/>
+    <w:lsdException w:name="toc 4" w:uiPriority="39"/>
+    <w:lsdException w:name="toc 5" w:uiPriority="39"/>
+    <w:lsdException w:name="toc 6" w:uiPriority="39"/>
+    <w:lsdException w:name="toc 7" w:uiPriority="39"/>
+    <w:lsdException w:name="toc 8" w:uiPriority="39"/>
+    <w:lsdException w:name="toc 9" w:uiPriority="39"/>
+    <w:lsdException w:name="caption" w:uiPriority="35" w:qFormat="1"/>
+    <w:lsdException w:name="Title" w:semiHidden="0" w:uiPriority="10" w:unhideWhenUsed="0" w:qFormat="1"/>
+    <w:lsdException w:name="Default Paragraph Font" w:uiPriority="1"/>
+    <w:lsdException w:name="Subtitle" w:semiHidden="0" w:uiPriority="11" w:unhideWhenUsed="0" w:qFormat="1"/>
+    <w:lsdException w:name="Strong" w:semiHidden="0" w:uiPriority="22" w:unhideWhenUsed="0" w:qFormat="1"/>
+    <w:lsdException w:name="Emphasis" w:semiHidden="0" w:uiPriority="20" w:unhideWhenUsed="0" w:qFormat="1"/>
+    <w:lsdException w:name="Table Grid" w:semiHidden="0" w:uiPriority="59" w:unhideWhenUsed="0"/>
+    <w:lsdException w:name="Placeholder Text" w:unhideWhenUsed="0"/>
+    <w:lsdException w:name="No Spacing" w:semiHidden="0" w:uiPriority="1" w:unhideWhenUsed="0" w:qFormat="1"/>
+    <w:lsdException w:name="Light Shading" w:semiHidden="0" w:uiPriority="60" w:unhideWhenUsed="0"/>
+    <w:lsdException w:name="Light List" w:semiHidden="0" w:uiPriority="61" w:unhideWhenUsed="0"/>
+    <w:lsdException w:name="Light Grid" w:semiHidden="0" w:uiPriority="62" w:unhideWhenUsed="0"/>
+    <w:lsdException w:name="Medium Shading 1" w:semiHidden="0" w:uiPriority="63" w:unhideWhenUsed="0"/>
+    <w:lsdException w:name="Medium Shading 2" w:semiHidden="0" w:uiPriority="64" w:unhideWhenUsed="0"/>
+    <w:lsdException w:name="Medium List 1" w:semiHidden="0" w:uiPriority="65" w:unhideWhenUsed="0"/>
+    <w:lsdException w:name="Medium List 2" w:semiHidden="0" w:uiPriority="66" w:unhideWhenUsed="0"/>
+    <w:lsdException w:name="Medium Grid 1" w:semiHidden="0" w:uiPriority="67" w:unhideWhenUsed="0"/>
+    <w:lsdException w:name="Medium Grid 2" w:semiHidden="0" w:uiPriority="68" w:unhideWhenUsed="0"/>
+    <w:lsdException w:name="Medium Grid 3" w:semiHidden="0" w:uiPriority="69" w:unhideWhenUsed="0"/>
+    <w:lsdException w:name="Dark List" w:semiHidden="0" w:uiPriority="70" w:unhideWhenUsed="0"/>
+    <w:lsdException w:name="Colorful Shading" w:semiHidden="0" w:uiPriority="71" w:unhideWhenUsed="0"/>
+    <w:lsdException w:name="Colorful List" w:semiHidden="0" w:uiPriority="72" w:unhideWhenUsed="0"/>
+    <w:lsdException w:name="Colorful Grid" w:semiHidden="0" w:uiPriority="73" w:unhideWhenUsed="0"/>
+    <w:lsdException w:name="Light Shading Accent 1" w:semiHidden="0" w:uiPriority="60" w:unhideWhenUsed="0"/>
+    <w:lsdException w:name="Light List Accent 1" w:semiHidden="0" w:uiPriority="61" w:unhideWhenUsed="0"/>
+    <w:lsdException w:name="Light Grid Accent 1" w:semiHidden="0" w:uiPriority="62" w:unhideWhenUsed="0"/>
+    <w:lsdException w:name="Medium Shading 1 Accent 1" w:semiHidden="0" w:uiPriority="63" w:unhideWhenUsed="0"/>
+    <w:lsdException w:name="Medium Shading 2 Accent 1" w:semiHidden="0" w:uiPriority="64" w:unhideWhenUsed="0"/>
+    <w:lsdException w:name="Medium List 1 Accent 1" w:semiHidden="0" w:uiPriority="65" w:unhideWhenUsed="0"/>
+    <w:lsdException w:name="Revision" w:unhideWhenUsed="0"/>
+    <w:lsdException w:name="List Paragraph" w:semiHidden="0" w:uiPriority="34" w:unhideWhenUsed="0" w:qFormat="1"/>
+    <w:lsdException w:name="Quote" w:semiHidden="0" w:uiPriority="29" w:unhideWhenUsed="0" w:qFormat="1"/>
+    <w:lsdException w:name="Intense Quote" w:semiHidden="0" w:uiPriority="30" w:unhideWhenUsed="0" w:qFormat="1"/>
+    <w:lsdException w:name="Medium List 2 Accent 1" w:semiHidden="0" w:uiPriority="66" w:unhideWhenUsed="0"/>
+    <w:lsdException w:name="Medium Grid 1 Accent 1" w:semiHidden="0" w:uiPriority="67" w:unhideWhenUsed="0"/>
+    <w:lsdException w:name="Medium Grid 2 Accent 1" w:semiHidden="0" w:uiPriority="68" w:unhideWhenUsed="0"/>
+    <w:lsdException w:name="Medium Grid 3 Accent 1" w:semiHidden="0" w:uiPriority="69" w:unhideWhenUsed="0"/>
+    <w:lsdException w:name="Dark List Accent 1" w:semiHidden="0" w:uiPriority="70" w:unhideWhenUsed="0"/>
+    <w:lsdException w:name="Colorful Shading Accent 1" w:semiHidden="0" w:uiPriority="71" w:unhideWhenUsed="0"/>
+    <w:lsdException w:name="Colorful List Accent 1" w:semiHidden="0" w:uiPriority="72" w:unhideWhenUsed="0"/>
+    <w:lsdException w:name="Colorful Grid Accent 1" w:semiHidden="0" w:uiPriority="73" w:unhideWhenUsed="0"/>
+    <w:lsdException w:name="Light Shading Accent 2" w:semiHidden="0" w:uiPriority="60" w:unhideWhenUsed="0"/>
+    <w:lsdException w:name="Light List Accent 2" w:semiHidden="0" w:uiPriority="61" w:unhideWhenUsed="0"/>
+    <w:lsdException w:name="Light Grid Accent 2" w:semiHidden="0" w:uiPriority="62" w:unhideWhenUsed="0"/>
+    <w:lsdException w:name="Medium Shading 1 Accent 2" w:semiHidden="0" w:uiPriority="63" w:unhideWhenUsed="0"/>
+    <w:lsdException w:name="Medium Shading 2 Accent 2" w:semiHidden="0" w:uiPriority="64" w:unhideWhenUsed="0"/>
+    <w:lsdException w:name="Medium List 1 Accent 2" w:semiHidden="0" w:uiPriority="65" w:unhideWhenUsed="0"/>
+    <w:lsdException w:name="Medium List 2 Accent 2" w:semiHidden="0" w:uiPriority="66" w:unhideWhenUsed="0"/>
+    <w:lsdException w:name="Medium Grid 1 Accent 2" w:semiHidden="0" w:uiPriority="67" w:unhideWhenUsed="0"/>
+    <w:lsdException w:name="Medium Grid 2 Accent 2" w:semiHidden="0" w:uiPriority="68" w:unhideWhenUsed="0"/>
+    <w:lsdException w:name="Medium Grid 3 Accent 2" w:semiHidden="0" w:uiPriority="69" w:unhideWhenUsed="0"/>
+    <w:lsdException w:name="Dark List Accent 2" w:semiHidden="0" w:uiPriority="70" w:unhideWhenUsed="0"/>
+    <w:lsdException w:name="Colorful Shading Accent 2" w:semiHidden="0" w:uiPriority="71" w:unhideWhenUsed="0"/>
+    <w:lsdException w:name="Colorful List Accent 2" w:semiHidden="0" w:uiPriority="72" w:unhideWhenUsed="0"/>
+    <w:lsdException w:name="Colorful Grid Accent 2" w:semiHidden="0" w:uiPriority="73" w:unhideWhenUsed="0"/>
+    <w:lsdException w:name="Light Shading Accent 3" w:semiHidden="0" w:uiPriority="60" w:unhideWhenUsed="0"/>
+    <w:lsdException w:name="Light List Accent 3" w:semiHidden="0" w:uiPriority="61" w:unhideWhenUsed="0"/>
+    <w:lsdException w:name="Light Grid Accent 3" w:semiHidden="0" w:uiPriority="62" w:unhideWhenUsed="0"/>
+    <w:lsdException w:name="Medium Shading 1 Accent 3" w:semiHidden="0" w:uiPriority="63" w:unhideWhenUsed="0"/>
+    <w:lsdException w:name="Medium Shading 2 Accent 3" w:semiHidden="0" w:uiPriority="64" w:unhideWhenUsed="0"/>
+    <w:lsdException w:name="Medium List 1 Accent 3" w:semiHidden="0" w:uiPriority="65" w:unhideWhenUsed="0"/>
+    <w:lsdException w:name="Medium List 2 Accent 3" w:semiHidden="0" w:uiPriority="66" w:unhideWhenUsed="0"/>
+    <w:lsdException w:name="Medium Grid 1 Accent 3" w:semiHidden="0" w:uiPriority="67" w:unhideWhenUsed="0"/>
+    <w:lsdException w:name="Medium Grid 2 Accent 3" w:semiHidden="0" w:uiPriority="68" w:unhideWhenUsed="0"/>
+    <w:lsdException w:name="Medium Grid 3 Accent 3" w:semiHidden="0" w:uiPriority="69" w:unhideWhenUsed="0"/>
+    <w:lsdException w:name="Dark List Accent 3" w:semiHidden="0" w:uiPriority="70" w:unhideWhenUsed="0"/>
+    <w:lsdException w:name="Colorful Shading Accent 3" w:semiHidden="0" w:uiPriority="71" w:unhideWhenUsed="0"/>
+    <w:lsdException w:name="Colorful List Accent 3" w:semiHidden="0" w:uiPriority="72" w:unhideWhenUsed="0"/>
+    <w:lsdException w:name="Colorful Grid Accent 3" w:semiHidden="0" w:uiPriority="73" w:unhideWhenUsed="0"/>
+    <w:lsdException w:name="Light Shading Accent 4" w:semiHidden="0" w:uiPriority="60" w:unhideWhenUsed="0"/>
+    <w:lsdException w:name="Light List Accent 4" w:semiHidden="0" w:uiPriority="61" w:unhideWhenUsed="0"/>
+    <w:lsdException w:name="Light Grid Accent 4" w:semiHidden="0" w:uiPriority="62" w:unhideWhenUsed="0"/>
+    <w:lsdException w:name="Medium Shading 1 Accent 4" w:semiHidden="0" w:uiPriority="63" w:unhideWhenUsed="0"/>
+    <w:lsdException w:name="Medium Shading 2 Accent 4" w:semiHidden="0" w:uiPriority="64" w:unhideWhenUsed="0"/>
+    <w:lsdException w:name="Medium List 1 Accent 4" w:semiHidden="0" w:uiPriority="65" w:unhideWhenUsed="0"/>
+    <w:lsdException w:name="Medium List 2 Accent 4" w:semiHidden="0" w:uiPriority="66" w:unhideWhenUsed="0"/>
+    <w:lsdException w:name="Medium Grid 1 Accent 4" w:semiHidden="0" w:uiPriority="67" w:unhideWhenUsed="0"/>
+    <w:lsdException w:name="Medium Grid 2 Accent 4" w:semiHidden="0" w:uiPriority="68" w:unhideWhenUsed="0"/>
+    <w:lsdException w:name="Medium Grid 3 Accent 4" w:semiHidden="0" w:uiPriority="69" w:unhideWhenUsed="0"/>
+    <w:lsdException w:name="Dark List Accent 4" w:semiHidden="0" w:uiPriority="70" w:unhideWhenUsed="0"/>
+    <w:lsdException w:name="Colorful Shading Accent 4" w:semiHidden="0" w:uiPriority="71" w:unhideWhenUsed="0"/>
+    <w:lsdException w:name="Colorful List Accent 4" w:semiHidden="0" w:uiPriority="72" w:unhideWhenUsed="0"/>
+    <w:lsdException w:name="Colorful Grid Accent 4" w:semiHidden="0" w:uiPriority="73" w:unhideWhenUsed="0"/>
+    <w:lsdException w:name="Light Shading Accent 5" w:semiHidden="0" w:uiPriority="60" w:unhideWhenUsed="0"/>
+    <w:lsdException w:name="Light List Accent 5" w:semiHidden="0" w:uiPriority="61" w:unhideWhenUsed="0"/>
+    <w:lsdException w:name="Light Grid Accent 5" w:semiHidden="0" w:uiPriority="62" w:unhideWhenUsed="0"/>
+    <w:lsdException w:name="Medium Shading 1 Accent 5" w:semiHidden="0" w:uiPriority="63" w:unhideWhenUsed="0"/>
+    <w:lsdException w:name="Medium Shading 2 Accent 5" w:semiHidden="0" w:uiPriority="64" w:unhideWhenUsed="0"/>
+    <w:lsdException w:name="Medium List 1 Accent 5" w:semiHidden="0" w:uiPriority="65" w:unhideWhenUsed="0"/>
+    <w:lsdException w:name="Medium List 2 Accent 5" w:semiHidden="0" w:uiPriority="66" w:unhideWhenUsed="0"/>
+    <w:lsdException w:name="Medium Grid 1 Accent 5" w:semiHidden="0" w:uiPriority="67" w:unhideWhenUsed="0"/>
+    <w:lsdException w:name="Medium Grid 2 Accent 5" w:semiHidden="0" w:uiPriority="68" w:unhideWhenUsed="0"/>
+    <w:lsdException w:name="Medium Grid 3 Accent 5" w:semiHidden="0" w:uiPriority="69" w:unhideWhenUsed="0"/>
+    <w:lsdException w:name="Dark List Accent 5" w:semiHidden="0" w:uiPriority="70" w:unhideWhenUsed="0"/>
+    <w:lsdException w:name="Colorful Shading Accent 5" w:semiHidden="0" w:uiPriority="71" w:unhideWhenUsed="0"/>
+    <w:lsdException w:name="Colorful List Accent 5" w:semiHidden="0" w:uiPriority="72" w:unhideWhenUsed="0"/>
+    <w:lsdException w:name="Colorful Grid Accent 5" w:semiHidden="0" w:uiPriority="73" w:unhideWhenUsed="0"/>
+    <w:lsdException w:name="Light Shading Accent 6" w:semiHidden="0" w:uiPriority="60" w:unhideWhenUsed="0"/>
+    <w:lsdException w:name="Light List Accent 6" w:semiHidden="0" w:uiPriority="61" w:unhideWhenUsed="0"/>
+    <w:lsdException w:name="Light Grid Accent 6" w:semiHidden="0" w:uiPriority="62" w:unhideWhenUsed="0"/>
+    <w:lsdException w:name="Medium Shading 1 Accent 6" w:semiHidden="0" w:uiPriority="63" w:unhideWhenUsed="0"/>
+    <w:lsdException w:name="Medium Shading 2 Accent 6" w:semiHidden="0" w:uiPriority="64" w:unhideWhenUsed="0"/>
+    <w:lsdException w:name="Medium List 1 Accent 6" w:semiHidden="0" w:uiPriority="65" w:unhideWhenUsed="0"/>
+    <w:lsdException w:name="Medium List 2 Accent 6" w:semiHidden="0" w:uiPriority="66" w:unhideWhenUsed="0"/>
+    <w:lsdException w:name="Medium Grid 1 Accent 6" w:semiHidden="0" w:uiPriority="67" w:unhideWhenUsed="0"/>
+    <w:lsdException w:name="Medium Grid 2 Accent 6" w:semiHidden="0" w:uiPriority="68" w:unhideWhenUsed="0"/>
+    <w:lsdException w:name="Medium Grid 3 Accent 6" w:semiHidden="0" w:uiPriority="69" w:unhideWhenUsed="0"/>
+    <w:lsdException w:name="Dark List Accent 6" w:semiHidden="0" w:uiPriority="70" w:unhideWhenUsed="0"/>
+    <w:lsdException w:name="Colorful Shading Accent 6" w:semiHidden="0" w:uiPriority="71" w:unhideWhenUsed="0"/>
+    <w:lsdException w:name="Colorful List Accent 6" w:semiHidden="0" w:uiPriority="72" w:unhideWhenUsed="0"/>
+    <w:lsdException w:name="Colorful Grid Accent 6" w:semiHidden="0" w:uiPriority="73" w:unhideWhenUsed="0"/>
+    <w:lsdException w:name="Subtle Emphasis" w:semiHidden="0" w:uiPriority="19" w:unhideWhenUsed="0" w:qFormat="1"/>
+    <w:lsdException w:name="Intense Emphasis" w:semiHidden="0" w:uiPriority="21" w:unhideWhenUsed="0" w:qFormat="1"/>
+    <w:lsdException w:name="Subtle Reference" w:semiHidden="0" w:uiPriority="31" w:unhideWhenUsed="0" w:qFormat="1"/>
+    <w:lsdException w:name="Intense Reference" w:semiHidden="0" w:uiPriority="32" w:unhideWhenUsed="0" w:qFormat="1"/>
+    <w:lsdException w:name="Book Title" w:semiHidden="0" w:uiPriority="33" w:unhideWhenUsed="0" w:qFormat="1"/>
+    <w:lsdException w:name="Bibliography" w:uiPriority="37"/>
+    <w:lsdException w:name="TOC Heading" w:uiPriority="39" w:qFormat="1"/>
+  </w:latentStyles>
+  <w:style w:type="paragraph" w:default="1" w:styleId="a">
+    <w:name w:val="Normal"/>
+    <w:qFormat/>
+    <w:pPr>
+      <w:widowControl w:val="0"/>
+      <w:jc w:val="both"/>
+    </w:pPr>
+  </w:style>
+  <w:style w:type="character" w:default="1" w:styleId="a0">
+    <w:name w:val="Default Paragraph Font"/>
+    <w:uiPriority w:val="1"/>
+    <w:semiHidden/>
+    <w:unhideWhenUsed/>
+  </w:style>
+  <w:style w:type="table" w:default="1" w:styleId="a1">
+    <w:name w:val="Normal Table"/>
+    <w:uiPriority w:val="99"/>
+    <w:semiHidden/>
+    <w:unhideWhenUsed/>
+    <w:qFormat/>
+    <w:tblPr>
+      <w:tblInd w:w="0" w:type="dxa"/>
+      <w:tblCellMar>
+        <w:top w:w="0" w:type="dxa"/>
+        <w:left w:w="108" w:type="dxa"/>
+        <w:bottom w:w="0" w:type="dxa"/>
+        <w:right w:w="108" w:type="dxa"/>
+      </w:tblCellMar>
+    </w:tblPr>
+  </w:style>
+  <w:style w:type="numbering" w:default="1" w:styleId="a2">
+    <w:name w:val="No List"/>
+    <w:uiPriority w:val="99"/>
+    <w:semiHidden/>
+    <w:unhideWhenUsed/>
+  </w:style>
+  <w:style w:type="paragraph" w:customStyle="1" w:styleId="87E5E2092870489386B0923741C16F9D">
+    <w:name w:val="87E5E2092870489386B0923741C16F9D"/>
+    <w:rsid w:val="00316642"/>
+    <w:pPr>
+      <w:widowControl w:val="0"/>
+      <w:jc w:val="both"/>
+    </w:pPr>
+  </w:style>
+  <w:style w:type="paragraph" w:customStyle="1" w:styleId="F7CB858E6009448A9B763671D78A2EE3">
+    <w:name w:val="F7CB858E6009448A9B763671D78A2EE3"/>
+    <w:rsid w:val="00316642"/>
+    <w:pPr>
+      <w:widowControl w:val="0"/>
+      <w:jc w:val="both"/>
+    </w:pPr>
+  </w:style>
+  <w:style w:type="paragraph" w:customStyle="1" w:styleId="04507E8704004CC4B9C527205CBAE9BA">
+    <w:name w:val="04507E8704004CC4B9C527205CBAE9BA"/>
+    <w:rsid w:val="00316642"/>
+    <w:pPr>
+      <w:widowControl w:val="0"/>
+      <w:jc w:val="both"/>
+    </w:pPr>
+  </w:style>
+  <w:style w:type="paragraph" w:customStyle="1" w:styleId="1E8B2AA22DE04223B7A54A6BFF3D5F04">
+    <w:name w:val="1E8B2AA22DE04223B7A54A6BFF3D5F04"/>
+    <w:rsid w:val="00316642"/>
+    <w:pPr>
+      <w:widowControl w:val="0"/>
+      <w:jc w:val="both"/>
+    </w:pPr>
+  </w:style>
+  <w:style w:type="paragraph" w:customStyle="1" w:styleId="E860025471024541BA926C9AB44272EE">
+    <w:name w:val="E860025471024541BA926C9AB44272EE"/>
+    <w:rsid w:val="00316642"/>
+    <w:pPr>
+      <w:widowControl w:val="0"/>
+      <w:jc w:val="both"/>
+    </w:pPr>
+  </w:style>
+  <w:style w:type="paragraph" w:customStyle="1" w:styleId="8F9596B866EE4D7796A879560BBB4D03">
+    <w:name w:val="8F9596B866EE4D7796A879560BBB4D03"/>
+    <w:rsid w:val="00316642"/>
+    <w:pPr>
+      <w:widowControl w:val="0"/>
+      <w:jc w:val="both"/>
+    </w:pPr>
+  </w:style>
+</w:styles>
+</file>
+
+<file path=word/glossary/webSettings.xml><?xml version="1.0" encoding="utf-8"?>
+<w:webSettings xmlns:r="http://schemas.openxmlformats.org/officeDocument/2006/relationships" xmlns:w="http://schemas.openxmlformats.org/wordprocessingml/2006/main">
+  <w:optimizeForBrowser/>
+</w:webSettings>
 </file>
 
 <file path=word/theme/theme1.xml><?xml version="1.0" encoding="utf-8"?>
@@ -15674,7 +22043,7 @@
 </file>
 
 <file path=customXml/itemProps1.xml><?xml version="1.0" encoding="utf-8"?>
-<ds:datastoreItem xmlns:ds="http://schemas.openxmlformats.org/officeDocument/2006/customXml" ds:itemID="{E1506E32-5D65-4384-8E73-364A6B2C29AC}">
+<ds:datastoreItem xmlns:ds="http://schemas.openxmlformats.org/officeDocument/2006/customXml" ds:itemID="{697A1253-4EE3-4745-9868-9F0FEF6EA576}">
   <ds:schemaRefs>
     <ds:schemaRef ds:uri="http://schemas.openxmlformats.org/officeDocument/2006/bibliography"/>
   </ds:schemaRefs>

--- a/构件可测试性测量方法.docx
+++ b/构件可测试性测量方法.docx
@@ -7,7 +7,6 @@
         <w:ind w:right="210" w:firstLineChars="0" w:firstLine="0"/>
         <w:jc w:val="center"/>
         <w:rPr>
-          <w:rFonts w:hint="eastAsia"/>
           <w:b/>
           <w:sz w:val="44"/>
         </w:rPr>
@@ -27,9 +26,6 @@
           <w:tab w:val="left" w:pos="726"/>
         </w:tabs>
         <w:ind w:right="210" w:firstLineChars="0" w:firstLine="0"/>
-        <w:rPr>
-          <w:rFonts w:hint="eastAsia"/>
-        </w:rPr>
       </w:pPr>
     </w:p>
     <w:p>
@@ -38,14 +34,18 @@
           <w:tab w:val="left" w:pos="726"/>
         </w:tabs>
         <w:ind w:right="210" w:firstLineChars="0" w:firstLine="0"/>
-        <w:rPr>
-          <w:rFonts w:hint="eastAsia"/>
-        </w:rPr>
       </w:pPr>
     </w:p>
     <w:sdt>
       <w:sdtPr>
         <w:rPr>
+          <w:rFonts w:ascii="Times New Roman" w:eastAsiaTheme="minorEastAsia" w:hAnsi="Times New Roman" w:cstheme="minorBidi"/>
+          <w:b w:val="0"/>
+          <w:bCs w:val="0"/>
+          <w:color w:val="auto"/>
+          <w:kern w:val="2"/>
+          <w:sz w:val="21"/>
+          <w:szCs w:val="22"/>
           <w:lang w:val="zh-CN"/>
         </w:rPr>
         <w:id w:val="14044749"/>
@@ -56,13 +56,6 @@
       </w:sdtPr>
       <w:sdtEndPr>
         <w:rPr>
-          <w:rFonts w:ascii="Times New Roman" w:eastAsiaTheme="minorEastAsia" w:hAnsi="Times New Roman" w:cstheme="minorBidi"/>
-          <w:b w:val="0"/>
-          <w:bCs w:val="0"/>
-          <w:color w:val="auto"/>
-          <w:kern w:val="2"/>
-          <w:sz w:val="21"/>
-          <w:szCs w:val="22"/>
           <w:lang w:val="en-US"/>
         </w:rPr>
       </w:sdtEndPr>
@@ -104,7 +97,7 @@
           <w:r>
             <w:fldChar w:fldCharType="separate"/>
           </w:r>
-          <w:hyperlink w:anchor="_Toc14859444" w:history="1">
+          <w:hyperlink w:anchor="_Toc14965236" w:history="1">
             <w:r>
               <w:rPr>
                 <w:rStyle w:val="ac"/>
@@ -132,7 +125,7 @@
                 <w:noProof/>
                 <w:webHidden/>
               </w:rPr>
-              <w:instrText xml:space="preserve"> PAGEREF _Toc14859444 \h </w:instrText>
+              <w:instrText xml:space="preserve"> PAGEREF _Toc14965236 \h </w:instrText>
             </w:r>
             <w:r>
               <w:rPr>
@@ -175,7 +168,7 @@
               <w:noProof/>
             </w:rPr>
           </w:pPr>
-          <w:hyperlink w:anchor="_Toc14859445" w:history="1">
+          <w:hyperlink w:anchor="_Toc14965237" w:history="1">
             <w:r>
               <w:rPr>
                 <w:rStyle w:val="ac"/>
@@ -203,7 +196,7 @@
                 <w:noProof/>
                 <w:webHidden/>
               </w:rPr>
-              <w:instrText xml:space="preserve"> PAGEREF _Toc14859445 \h </w:instrText>
+              <w:instrText xml:space="preserve"> PAGEREF _Toc14965237 \h </w:instrText>
             </w:r>
             <w:r>
               <w:rPr>
@@ -246,7 +239,7 @@
               <w:noProof/>
             </w:rPr>
           </w:pPr>
-          <w:hyperlink w:anchor="_Toc14859446" w:history="1">
+          <w:hyperlink w:anchor="_Toc14965238" w:history="1">
             <w:r>
               <w:rPr>
                 <w:rStyle w:val="ac"/>
@@ -274,7 +267,7 @@
                 <w:noProof/>
                 <w:webHidden/>
               </w:rPr>
-              <w:instrText xml:space="preserve"> PAGEREF _Toc14859446 \h </w:instrText>
+              <w:instrText xml:space="preserve"> PAGEREF _Toc14965238 \h </w:instrText>
             </w:r>
             <w:r>
               <w:rPr>
@@ -317,7 +310,7 @@
               <w:noProof/>
             </w:rPr>
           </w:pPr>
-          <w:hyperlink w:anchor="_Toc14859447" w:history="1">
+          <w:hyperlink w:anchor="_Toc14965239" w:history="1">
             <w:r>
               <w:rPr>
                 <w:rStyle w:val="ac"/>
@@ -345,7 +338,7 @@
                 <w:noProof/>
                 <w:webHidden/>
               </w:rPr>
-              <w:instrText xml:space="preserve"> PAGEREF _Toc14859447 \h </w:instrText>
+              <w:instrText xml:space="preserve"> PAGEREF _Toc14965239 \h </w:instrText>
             </w:r>
             <w:r>
               <w:rPr>
@@ -365,7 +358,7 @@
                 <w:noProof/>
                 <w:webHidden/>
               </w:rPr>
-              <w:t>2</w:t>
+              <w:t>3</w:t>
             </w:r>
             <w:r>
               <w:rPr>
@@ -388,7 +381,7 @@
               <w:noProof/>
             </w:rPr>
           </w:pPr>
-          <w:hyperlink w:anchor="_Toc14859448" w:history="1">
+          <w:hyperlink w:anchor="_Toc14965240" w:history="1">
             <w:r>
               <w:rPr>
                 <w:rStyle w:val="ac"/>
@@ -416,7 +409,7 @@
                 <w:noProof/>
                 <w:webHidden/>
               </w:rPr>
-              <w:instrText xml:space="preserve"> PAGEREF _Toc14859448 \h </w:instrText>
+              <w:instrText xml:space="preserve"> PAGEREF _Toc14965240 \h </w:instrText>
             </w:r>
             <w:r>
               <w:rPr>
@@ -459,7 +452,7 @@
               <w:noProof/>
             </w:rPr>
           </w:pPr>
-          <w:hyperlink w:anchor="_Toc14859449" w:history="1">
+          <w:hyperlink w:anchor="_Toc14965241" w:history="1">
             <w:r>
               <w:rPr>
                 <w:rStyle w:val="ac"/>
@@ -487,7 +480,7 @@
                 <w:noProof/>
                 <w:webHidden/>
               </w:rPr>
-              <w:instrText xml:space="preserve"> PAGEREF _Toc14859449 \h </w:instrText>
+              <w:instrText xml:space="preserve"> PAGEREF _Toc14965241 \h </w:instrText>
             </w:r>
             <w:r>
               <w:rPr>
@@ -530,7 +523,7 @@
               <w:noProof/>
             </w:rPr>
           </w:pPr>
-          <w:hyperlink w:anchor="_Toc14859450" w:history="1">
+          <w:hyperlink w:anchor="_Toc14965242" w:history="1">
             <w:r>
               <w:rPr>
                 <w:rStyle w:val="ac"/>
@@ -558,7 +551,7 @@
                 <w:noProof/>
                 <w:webHidden/>
               </w:rPr>
-              <w:instrText xml:space="preserve"> PAGEREF _Toc14859450 \h </w:instrText>
+              <w:instrText xml:space="preserve"> PAGEREF _Toc14965242 \h </w:instrText>
             </w:r>
             <w:r>
               <w:rPr>
@@ -578,7 +571,7 @@
                 <w:noProof/>
                 <w:webHidden/>
               </w:rPr>
-              <w:t>6</w:t>
+              <w:t>7</w:t>
             </w:r>
             <w:r>
               <w:rPr>
@@ -601,7 +594,7 @@
               <w:noProof/>
             </w:rPr>
           </w:pPr>
-          <w:hyperlink w:anchor="_Toc14859451" w:history="1">
+          <w:hyperlink w:anchor="_Toc14965243" w:history="1">
             <w:r>
               <w:rPr>
                 <w:rStyle w:val="ac"/>
@@ -629,7 +622,7 @@
                 <w:noProof/>
                 <w:webHidden/>
               </w:rPr>
-              <w:instrText xml:space="preserve"> PAGEREF _Toc14859451 \h </w:instrText>
+              <w:instrText xml:space="preserve"> PAGEREF _Toc14965243 \h </w:instrText>
             </w:r>
             <w:r>
               <w:rPr>
@@ -672,7 +665,7 @@
               <w:noProof/>
             </w:rPr>
           </w:pPr>
-          <w:hyperlink w:anchor="_Toc14859452" w:history="1">
+          <w:hyperlink w:anchor="_Toc14965244" w:history="1">
             <w:r>
               <w:rPr>
                 <w:rStyle w:val="ac"/>
@@ -700,7 +693,7 @@
                 <w:noProof/>
                 <w:webHidden/>
               </w:rPr>
-              <w:instrText xml:space="preserve"> PAGEREF _Toc14859452 \h </w:instrText>
+              <w:instrText xml:space="preserve"> PAGEREF _Toc14965244 \h </w:instrText>
             </w:r>
             <w:r>
               <w:rPr>
@@ -743,7 +736,7 @@
               <w:noProof/>
             </w:rPr>
           </w:pPr>
-          <w:hyperlink w:anchor="_Toc14859453" w:history="1">
+          <w:hyperlink w:anchor="_Toc14965245" w:history="1">
             <w:r>
               <w:rPr>
                 <w:rStyle w:val="ac"/>
@@ -771,7 +764,7 @@
                 <w:noProof/>
                 <w:webHidden/>
               </w:rPr>
-              <w:instrText xml:space="preserve"> PAGEREF _Toc14859453 \h </w:instrText>
+              <w:instrText xml:space="preserve"> PAGEREF _Toc14965245 \h </w:instrText>
             </w:r>
             <w:r>
               <w:rPr>
@@ -791,7 +784,7 @@
                 <w:noProof/>
                 <w:webHidden/>
               </w:rPr>
-              <w:t>13</w:t>
+              <w:t>14</w:t>
             </w:r>
             <w:r>
               <w:rPr>
@@ -823,11 +816,8 @@
     <w:p>
       <w:pPr>
         <w:pStyle w:val="2"/>
-        <w:rPr>
-          <w:rFonts w:hint="eastAsia"/>
-        </w:rPr>
-      </w:pPr>
-      <w:bookmarkStart w:id="0" w:name="_Toc14859444"/>
+      </w:pPr>
+      <w:bookmarkStart w:id="0" w:name="_Toc14965236"/>
       <w:r>
         <w:rPr>
           <w:rFonts w:hint="eastAsia"/>
@@ -839,9 +829,6 @@
     <w:p>
       <w:pPr>
         <w:ind w:right="210" w:firstLine="420"/>
-        <w:rPr>
-          <w:rFonts w:hint="eastAsia"/>
-        </w:rPr>
       </w:pPr>
       <w:r>
         <w:rPr>
@@ -1015,6 +1002,12 @@
         <w:rPr>
           <w:rFonts w:hint="eastAsia"/>
         </w:rPr>
+        <w:t>程序</w:t>
+      </w:r>
+      <w:r>
+        <w:rPr>
+          <w:rFonts w:hint="eastAsia"/>
+        </w:rPr>
         <w:t>可测试性</w:t>
       </w:r>
       <w:r>
@@ -1064,6 +1057,12 @@
           <w:rFonts w:hint="eastAsia"/>
         </w:rPr>
         <w:t>开发过程中验证和测量构件</w:t>
+      </w:r>
+      <w:r>
+        <w:rPr>
+          <w:rFonts w:hint="eastAsia"/>
+        </w:rPr>
+        <w:t>程序</w:t>
       </w:r>
       <w:r>
         <w:rPr>
@@ -1075,19 +1074,13 @@
     <w:p>
       <w:pPr>
         <w:ind w:right="210" w:firstLine="420"/>
-        <w:rPr>
-          <w:rFonts w:hint="eastAsia"/>
-        </w:rPr>
       </w:pPr>
     </w:p>
     <w:p>
       <w:pPr>
         <w:pStyle w:val="2"/>
-        <w:rPr>
-          <w:rFonts w:hint="eastAsia"/>
-        </w:rPr>
-      </w:pPr>
-      <w:bookmarkStart w:id="1" w:name="_Toc14859445"/>
+      </w:pPr>
+      <w:bookmarkStart w:id="1" w:name="_Toc14965237"/>
       <w:r>
         <w:rPr>
           <w:rFonts w:hint="eastAsia"/>
@@ -1279,9 +1272,6 @@
     <w:p>
       <w:pPr>
         <w:ind w:right="210" w:firstLine="420"/>
-        <w:rPr>
-          <w:rFonts w:hint="eastAsia"/>
-        </w:rPr>
       </w:pPr>
       <w:r>
         <w:rPr>
@@ -1354,22 +1344,36 @@
       </w:r>
       <w:r>
         <w:rPr>
+          <w:rFonts w:hint="eastAsia"/>
           <w:iCs/>
         </w:rPr>
-        <w:t>；</w:t>
-      </w:r>
-      <w:r>
-        <w:rPr>
-          <w:rFonts w:hint="eastAsia"/>
+        <w:t xml:space="preserve">; </w:t>
+      </w:r>
+      <w:r>
+        <w:rPr>
           <w:iCs/>
         </w:rPr>
+        <w:t xml:space="preserve">the degree to which a requirement is stated in </w:t>
+      </w:r>
+      <w:r>
+        <w:rPr>
+          <w:iCs/>
+        </w:rPr>
+        <w:lastRenderedPageBreak/>
+        <w:t>terms that</w:t>
+      </w:r>
+      <w:r>
+        <w:rPr>
+          <w:rFonts w:hint="eastAsia"/>
+          <w:iCs/>
+        </w:rPr>
         <w:t xml:space="preserve"> </w:t>
       </w:r>
       <w:r>
         <w:rPr>
           <w:iCs/>
         </w:rPr>
-        <w:t>the degree to which a requirement is stated in terms that</w:t>
+        <w:t>permit the establishment of test criteria and performance</w:t>
       </w:r>
       <w:r>
         <w:rPr>
@@ -1382,7 +1386,7 @@
         <w:rPr>
           <w:iCs/>
         </w:rPr>
-        <w:t>permit the establishment of test criteria and performance</w:t>
+        <w:t>of tests to determine</w:t>
       </w:r>
       <w:r>
         <w:rPr>
@@ -1395,20 +1399,6 @@
         <w:rPr>
           <w:iCs/>
         </w:rPr>
-        <w:t>of tests to determine</w:t>
-      </w:r>
-      <w:r>
-        <w:rPr>
-          <w:rFonts w:hint="eastAsia"/>
-          <w:iCs/>
-        </w:rPr>
-        <w:t xml:space="preserve"> </w:t>
-      </w:r>
-      <w:r>
-        <w:rPr>
-          <w:iCs/>
-        </w:rPr>
-        <w:lastRenderedPageBreak/>
         <w:t>whether those criteria have been</w:t>
       </w:r>
       <w:r>
@@ -1544,85 +1534,166 @@
         <w:rPr>
           <w:rFonts w:hint="eastAsia"/>
         </w:rPr>
-        <w:t>本文</w:t>
-      </w:r>
-      <w:r>
-        <w:rPr>
-          <w:rFonts w:hint="eastAsia"/>
-        </w:rPr>
-        <w:t>认为，软件可测试性不仅可以衡量测试过程的有效性，还可以衡量软件开发过程的质量。因此，它与测试工作量减少和软件质量直接相关。本文通过引入</w:t>
-      </w:r>
-      <w:r>
-        <w:rPr>
-          <w:rFonts w:hint="eastAsia"/>
-        </w:rPr>
-        <w:t>现有适用于</w:t>
-      </w:r>
-      <w:r>
-        <w:rPr>
-          <w:rFonts w:hint="eastAsia"/>
-        </w:rPr>
-        <w:t>构件</w:t>
-      </w:r>
-      <w:r>
-        <w:rPr>
-          <w:rFonts w:hint="eastAsia"/>
-        </w:rPr>
-        <w:t>可测试性分析</w:t>
-      </w:r>
-      <w:r>
-        <w:rPr>
-          <w:rFonts w:hint="eastAsia"/>
-        </w:rPr>
-        <w:t>的</w:t>
-      </w:r>
-      <w:r>
-        <w:rPr>
-          <w:rFonts w:hint="eastAsia"/>
-        </w:rPr>
-        <w:t>模型</w:t>
-      </w:r>
-      <w:r>
-        <w:rPr>
-          <w:rFonts w:hint="eastAsia"/>
-        </w:rPr>
-        <w:t>和方法</w:t>
-      </w:r>
-      <w:r>
-        <w:rPr>
-          <w:rFonts w:hint="eastAsia"/>
-        </w:rPr>
-        <w:t>来解决构件</w:t>
-      </w:r>
-      <w:r>
-        <w:rPr>
-          <w:rFonts w:hint="eastAsia"/>
-        </w:rPr>
-        <w:t>可测试性问题。工程师可以使用这些模型</w:t>
-      </w:r>
-      <w:r>
-        <w:rPr>
-          <w:rFonts w:hint="eastAsia"/>
-        </w:rPr>
-        <w:t>和方法</w:t>
-      </w:r>
-      <w:r>
-        <w:rPr>
-          <w:rFonts w:hint="eastAsia"/>
-        </w:rPr>
-        <w:t>在构件</w:t>
-      </w:r>
-      <w:r>
-        <w:rPr>
-          <w:rFonts w:hint="eastAsia"/>
-        </w:rPr>
-        <w:t>开发过程中执行构件的</w:t>
-      </w:r>
-      <w:r>
-        <w:rPr>
-          <w:rFonts w:hint="eastAsia"/>
-        </w:rPr>
-        <w:t>可测试性验证和测量。</w:t>
+        <w:t>概括地说，软件可测试性是六个因素</w:t>
+      </w:r>
+      <w:r>
+        <w:rPr>
+          <w:rFonts w:hint="eastAsia"/>
+          <w:vertAlign w:val="superscript"/>
+        </w:rPr>
+        <w:t>[</w:t>
+      </w:r>
+      <w:r>
+        <w:rPr>
+          <w:rFonts w:hint="eastAsia"/>
+          <w:vertAlign w:val="superscript"/>
+        </w:rPr>
+        <w:t>15</w:t>
+      </w:r>
+      <w:r>
+        <w:rPr>
+          <w:rFonts w:hint="eastAsia"/>
+          <w:vertAlign w:val="superscript"/>
+        </w:rPr>
+        <w:t>]</w:t>
+      </w:r>
+      <w:r>
+        <w:rPr>
+          <w:rFonts w:hint="eastAsia"/>
+        </w:rPr>
+        <w:t>的结果：</w:t>
+      </w:r>
+      <w:r>
+        <w:rPr>
+          <w:rFonts w:hint="eastAsia"/>
+        </w:rPr>
+        <w:t>（</w:t>
+      </w:r>
+      <w:r>
+        <w:rPr>
+          <w:rFonts w:hint="eastAsia"/>
+        </w:rPr>
+        <w:t>1</w:t>
+      </w:r>
+      <w:r>
+        <w:rPr>
+          <w:rFonts w:hint="eastAsia"/>
+        </w:rPr>
+        <w:t>）表示的特征（例如，需求</w:t>
+      </w:r>
+      <w:r>
+        <w:rPr>
+          <w:rFonts w:hint="eastAsia"/>
+        </w:rPr>
+        <w:t>），（</w:t>
+      </w:r>
+      <w:r>
+        <w:rPr>
+          <w:rFonts w:hint="eastAsia"/>
+        </w:rPr>
+        <w:t>2</w:t>
+      </w:r>
+      <w:r>
+        <w:rPr>
+          <w:rFonts w:hint="eastAsia"/>
+        </w:rPr>
+        <w:t>）实现的特征</w:t>
+      </w:r>
+      <w:r>
+        <w:rPr>
+          <w:rFonts w:hint="eastAsia"/>
+        </w:rPr>
+        <w:t>;</w:t>
+      </w:r>
+      <w:r>
+        <w:rPr>
+          <w:rFonts w:hint="eastAsia"/>
+        </w:rPr>
+        <w:t>（</w:t>
+      </w:r>
+      <w:r>
+        <w:rPr>
+          <w:rFonts w:hint="eastAsia"/>
+        </w:rPr>
+        <w:t>3</w:t>
+      </w:r>
+      <w:r>
+        <w:rPr>
+          <w:rFonts w:hint="eastAsia"/>
+        </w:rPr>
+        <w:t>）内置测试功能</w:t>
+      </w:r>
+      <w:r>
+        <w:rPr>
+          <w:rFonts w:hint="eastAsia"/>
+        </w:rPr>
+        <w:t>；</w:t>
+      </w:r>
+      <w:r>
+        <w:rPr>
+          <w:rFonts w:hint="eastAsia"/>
+        </w:rPr>
+        <w:t>（</w:t>
+      </w:r>
+      <w:r>
+        <w:rPr>
+          <w:rFonts w:hint="eastAsia"/>
+        </w:rPr>
+        <w:t>4</w:t>
+      </w:r>
+      <w:r>
+        <w:rPr>
+          <w:rFonts w:hint="eastAsia"/>
+        </w:rPr>
+        <w:t>）测试套件（测试用例）</w:t>
+      </w:r>
+      <w:r>
+        <w:rPr>
+          <w:rFonts w:hint="eastAsia"/>
+        </w:rPr>
+        <w:t>；</w:t>
+      </w:r>
+      <w:r>
+        <w:rPr>
+          <w:rFonts w:hint="eastAsia"/>
+        </w:rPr>
+        <w:t>（</w:t>
+      </w:r>
+      <w:r>
+        <w:rPr>
+          <w:rFonts w:hint="eastAsia"/>
+        </w:rPr>
+        <w:t>5</w:t>
+      </w:r>
+      <w:r>
+        <w:rPr>
+          <w:rFonts w:hint="eastAsia"/>
+        </w:rPr>
+        <w:t>）测试支持环境</w:t>
+      </w:r>
+      <w:r>
+        <w:rPr>
+          <w:rFonts w:hint="eastAsia"/>
+        </w:rPr>
+        <w:t>；</w:t>
+      </w:r>
+      <w:r>
+        <w:rPr>
+          <w:rFonts w:hint="eastAsia"/>
+        </w:rPr>
+        <w:t>（</w:t>
+      </w:r>
+      <w:r>
+        <w:rPr>
+          <w:rFonts w:hint="eastAsia"/>
+        </w:rPr>
+        <w:t>6</w:t>
+      </w:r>
+      <w:r>
+        <w:rPr>
+          <w:rFonts w:hint="eastAsia"/>
+        </w:rPr>
+        <w:t>）进行测试的软件过程。</w:t>
       </w:r>
     </w:p>
     <w:p>
@@ -1632,6 +1703,145 @@
           <w:rFonts w:hint="eastAsia"/>
         </w:rPr>
       </w:pPr>
+      <w:r>
+        <w:rPr>
+          <w:rFonts w:hint="eastAsia"/>
+        </w:rPr>
+        <w:t>为了预测和提高软件可测试性</w:t>
+      </w:r>
+      <w:r>
+        <w:rPr>
+          <w:rFonts w:hint="eastAsia"/>
+        </w:rPr>
+        <w:t>，为企业</w:t>
+      </w:r>
+      <w:r>
+        <w:rPr>
+          <w:rFonts w:hint="eastAsia"/>
+        </w:rPr>
+        <w:t>和测试工程师节省大量的时间和金钱</w:t>
+      </w:r>
+      <w:r>
+        <w:rPr>
+          <w:rFonts w:hint="eastAsia"/>
+        </w:rPr>
+        <w:t>，过去几十年来，研究人员和从业人员已经提出了大量的技术，指标和框架</w:t>
+      </w:r>
+      <w:r>
+        <w:rPr>
+          <w:rFonts w:hint="eastAsia"/>
+        </w:rPr>
+        <w:t>，这些技术解决了软件开发生命周期</w:t>
+      </w:r>
+      <w:r>
+        <w:rPr>
+          <w:rFonts w:hint="eastAsia"/>
+        </w:rPr>
+        <w:t>（需求，设计，编码，测试，运维）</w:t>
+      </w:r>
+      <w:r>
+        <w:rPr>
+          <w:rFonts w:hint="eastAsia"/>
+        </w:rPr>
+        <w:t>中</w:t>
+      </w:r>
+      <w:r>
+        <w:rPr>
+          <w:rFonts w:hint="eastAsia"/>
+        </w:rPr>
+        <w:t>的各个阶段的可测试性分析</w:t>
+      </w:r>
+      <w:r>
+        <w:rPr>
+          <w:rFonts w:hint="eastAsia"/>
+        </w:rPr>
+        <w:t>。这使得审查和概述</w:t>
+      </w:r>
+      <w:r>
+        <w:rPr>
+          <w:rFonts w:hint="eastAsia"/>
+        </w:rPr>
+        <w:t>构件</w:t>
+      </w:r>
+      <w:r>
+        <w:rPr>
+          <w:rFonts w:hint="eastAsia"/>
+        </w:rPr>
+        <w:t>可测试性领域的整个最新技术和实践状态变得具有挑战性。此外，我们观察到没有关于如何衡量</w:t>
+      </w:r>
+      <w:r>
+        <w:rPr>
+          <w:rFonts w:hint="eastAsia"/>
+        </w:rPr>
+        <w:t>构件或系统</w:t>
+      </w:r>
+      <w:r>
+        <w:rPr>
+          <w:rFonts w:hint="eastAsia"/>
+        </w:rPr>
+        <w:t>可测试性以及如何处理问题的明确指导。特别是在我们的工业软件测试项目以及过去</w:t>
+      </w:r>
+      <w:r>
+        <w:rPr>
+          <w:rFonts w:hint="eastAsia"/>
+        </w:rPr>
+        <w:t>15</w:t>
+      </w:r>
+      <w:r>
+        <w:rPr>
+          <w:rFonts w:hint="eastAsia"/>
+        </w:rPr>
+        <w:t>年中与行业的互动中</w:t>
+      </w:r>
+      <w:r>
+        <w:rPr>
+          <w:rFonts w:hint="eastAsia"/>
+          <w:vertAlign w:val="superscript"/>
+        </w:rPr>
+        <w:t>[16-20]</w:t>
+      </w:r>
+      <w:r>
+        <w:rPr>
+          <w:rFonts w:hint="eastAsia"/>
+        </w:rPr>
+        <w:t>，我们发现</w:t>
+      </w:r>
+      <w:r>
+        <w:rPr>
+          <w:rFonts w:hint="eastAsia"/>
+        </w:rPr>
+        <w:t>许多公司都在努力预测和改进软件</w:t>
+      </w:r>
+      <w:r>
+        <w:rPr>
+          <w:rFonts w:hint="eastAsia"/>
+        </w:rPr>
+        <w:t>可测试性，因为没有对该领域已经存在的内容进行充分的概述和</w:t>
+      </w:r>
+      <w:r>
+        <w:rPr>
+          <w:rFonts w:hint="eastAsia"/>
+        </w:rPr>
+        <w:t>缺乏</w:t>
+      </w:r>
+      <w:r>
+        <w:rPr>
+          <w:rFonts w:hint="eastAsia"/>
+        </w:rPr>
+        <w:t>系统</w:t>
+      </w:r>
+      <w:r>
+        <w:rPr>
+          <w:rFonts w:hint="eastAsia"/>
+        </w:rPr>
+        <w:t>性的通用</w:t>
+      </w:r>
+      <w:r>
+        <w:rPr>
+          <w:rFonts w:hint="eastAsia"/>
+        </w:rPr>
+        <w:t>支持。</w:t>
+      </w:r>
     </w:p>
     <w:p>
       <w:pPr>
@@ -1640,15 +1850,153 @@
           <w:rFonts w:hint="eastAsia"/>
         </w:rPr>
       </w:pPr>
+      <w:r>
+        <w:rPr>
+          <w:rFonts w:hint="eastAsia"/>
+        </w:rPr>
+        <w:t>为了解决构件的可测试性测量方法，</w:t>
+      </w:r>
+      <w:r>
+        <w:rPr>
+          <w:rFonts w:hint="eastAsia"/>
+        </w:rPr>
+        <w:t>我们调研了最近二十年的</w:t>
+      </w:r>
+      <w:r>
+        <w:rPr>
+          <w:rFonts w:hint="eastAsia"/>
+        </w:rPr>
+        <w:t>软件</w:t>
+      </w:r>
+      <w:r>
+        <w:rPr>
+          <w:rFonts w:hint="eastAsia"/>
+        </w:rPr>
+        <w:t>可测试性</w:t>
+      </w:r>
+      <w:r>
+        <w:rPr>
+          <w:rFonts w:hint="eastAsia"/>
+        </w:rPr>
+        <w:t>研究</w:t>
+      </w:r>
+      <w:r>
+        <w:rPr>
+          <w:rFonts w:hint="eastAsia"/>
+        </w:rPr>
+        <w:t>文献，并给出一些可用于构件的可测试性测量方法或模型。</w:t>
+      </w:r>
+      <w:r>
+        <w:rPr>
+          <w:rFonts w:hint="eastAsia"/>
+        </w:rPr>
+        <w:t>这些方法主要是面向已经开发完成的软件程序。</w:t>
+      </w:r>
     </w:p>
     <w:p>
       <w:pPr>
+        <w:ind w:right="210" w:firstLine="420"/>
+      </w:pPr>
+      <w:r>
+        <w:rPr>
+          <w:rFonts w:hint="eastAsia"/>
+        </w:rPr>
+        <w:t>本文</w:t>
+      </w:r>
+      <w:r>
+        <w:rPr>
+          <w:rFonts w:hint="eastAsia"/>
+        </w:rPr>
+        <w:t>认为，软件可测试性不仅可以衡量测试过程的有效性，还可以衡量软件开发过程的质量。因此，它与测试工作量减少和软件质量直接相关。本文通过引入</w:t>
+      </w:r>
+      <w:r>
+        <w:rPr>
+          <w:rFonts w:hint="eastAsia"/>
+        </w:rPr>
+        <w:t>现有适用于</w:t>
+      </w:r>
+      <w:r>
+        <w:rPr>
+          <w:rFonts w:hint="eastAsia"/>
+        </w:rPr>
+        <w:t>构件</w:t>
+      </w:r>
+      <w:r>
+        <w:rPr>
+          <w:rFonts w:hint="eastAsia"/>
+        </w:rPr>
+        <w:t>可测试性分析</w:t>
+      </w:r>
+      <w:r>
+        <w:rPr>
+          <w:rFonts w:hint="eastAsia"/>
+        </w:rPr>
+        <w:t>的</w:t>
+      </w:r>
+      <w:r>
+        <w:rPr>
+          <w:rFonts w:hint="eastAsia"/>
+        </w:rPr>
+        <w:t>模型</w:t>
+      </w:r>
+      <w:r>
+        <w:rPr>
+          <w:rFonts w:hint="eastAsia"/>
+        </w:rPr>
+        <w:t>和方法</w:t>
+      </w:r>
+      <w:r>
+        <w:rPr>
+          <w:rFonts w:hint="eastAsia"/>
+        </w:rPr>
+        <w:t>来解决构件</w:t>
+      </w:r>
+      <w:r>
+        <w:rPr>
+          <w:rFonts w:hint="eastAsia"/>
+        </w:rPr>
+        <w:t>可测试性问题。工程师可以使用这些模型</w:t>
+      </w:r>
+      <w:r>
+        <w:rPr>
+          <w:rFonts w:hint="eastAsia"/>
+        </w:rPr>
+        <w:t>和方法</w:t>
+      </w:r>
+      <w:r>
+        <w:rPr>
+          <w:rFonts w:hint="eastAsia"/>
+        </w:rPr>
+        <w:t>在构件</w:t>
+      </w:r>
+      <w:r>
+        <w:rPr>
+          <w:rFonts w:hint="eastAsia"/>
+        </w:rPr>
+        <w:t>开发过程中执行构件的</w:t>
+      </w:r>
+      <w:r>
+        <w:rPr>
+          <w:rFonts w:hint="eastAsia"/>
+        </w:rPr>
+        <w:t>可测试性验证和测量。</w:t>
+      </w:r>
+    </w:p>
+    <w:p>
+      <w:pPr>
+        <w:ind w:right="210" w:firstLine="420"/>
+      </w:pPr>
+    </w:p>
+    <w:p>
+      <w:pPr>
+        <w:ind w:right="210" w:firstLine="420"/>
+      </w:pPr>
+    </w:p>
+    <w:p>
+      <w:pPr>
         <w:pStyle w:val="2"/>
-        <w:rPr>
-          <w:rFonts w:hint="eastAsia"/>
-        </w:rPr>
-      </w:pPr>
-      <w:bookmarkStart w:id="2" w:name="_Toc14859446"/>
+      </w:pPr>
+      <w:bookmarkStart w:id="2" w:name="_Toc14965238"/>
       <w:r>
         <w:rPr>
           <w:rFonts w:hint="eastAsia"/>
@@ -1660,9 +2008,6 @@
     <w:p>
       <w:pPr>
         <w:ind w:right="210" w:firstLine="420"/>
-        <w:rPr>
-          <w:rFonts w:hint="eastAsia"/>
-        </w:rPr>
       </w:pPr>
       <w:r>
         <w:rPr>
@@ -2057,31 +2402,23 @@
     <w:p>
       <w:pPr>
         <w:ind w:right="210" w:firstLineChars="0" w:firstLine="0"/>
-        <w:rPr>
-          <w:rFonts w:hint="eastAsia"/>
-        </w:rPr>
       </w:pPr>
     </w:p>
     <w:p>
       <w:pPr>
         <w:ind w:right="210" w:firstLineChars="0" w:firstLine="0"/>
-        <w:rPr>
-          <w:rFonts w:hint="eastAsia"/>
-        </w:rPr>
       </w:pPr>
     </w:p>
     <w:p>
       <w:pPr>
         <w:pStyle w:val="3"/>
-        <w:rPr>
-          <w:rFonts w:hint="eastAsia"/>
-        </w:rPr>
-      </w:pPr>
-      <w:bookmarkStart w:id="3" w:name="_Toc14859447"/>
-      <w:r>
-        <w:rPr>
-          <w:rFonts w:hint="eastAsia"/>
-        </w:rPr>
+      </w:pPr>
+      <w:bookmarkStart w:id="3" w:name="_Toc14965239"/>
+      <w:r>
+        <w:rPr>
+          <w:rFonts w:hint="eastAsia"/>
+        </w:rPr>
+        <w:lastRenderedPageBreak/>
         <w:t>面向对象类的可测试性</w:t>
       </w:r>
       <w:r>
@@ -2102,9 +2439,19 @@
       <w:pPr>
         <w:ind w:right="210" w:firstLineChars="0" w:firstLine="420"/>
       </w:pPr>
-      <w:r>
-        <w:t>Aymen Kout</w:t>
-      </w:r>
+      <w:proofErr w:type="spellStart"/>
+      <w:r>
+        <w:t>Aymen</w:t>
+      </w:r>
+      <w:proofErr w:type="spellEnd"/>
+      <w:r>
+        <w:t xml:space="preserve"> </w:t>
+      </w:r>
+      <w:proofErr w:type="spellStart"/>
+      <w:r>
+        <w:t>Kout</w:t>
+      </w:r>
+      <w:proofErr w:type="spellEnd"/>
       <w:r>
         <w:rPr>
           <w:rFonts w:hint="eastAsia"/>
@@ -2357,9 +2704,19 @@
         </w:rPr>
         <w:t>，</w:t>
       </w:r>
-      <w:r>
-        <w:t>Aymen Kout</w:t>
-      </w:r>
+      <w:proofErr w:type="spellStart"/>
+      <w:r>
+        <w:t>Aymen</w:t>
+      </w:r>
+      <w:proofErr w:type="spellEnd"/>
+      <w:r>
+        <w:t xml:space="preserve"> </w:t>
+      </w:r>
+      <w:proofErr w:type="spellStart"/>
+      <w:r>
+        <w:t>Kout</w:t>
+      </w:r>
+      <w:proofErr w:type="spellEnd"/>
       <w:r>
         <w:rPr>
           <w:rFonts w:hint="eastAsia"/>
@@ -2654,14 +3011,7 @@
         <w:rPr>
           <w:rFonts w:hint="eastAsia"/>
         </w:rPr>
-        <w:t>。相反，类的可测试性值越高，测</w:t>
-      </w:r>
-      <w:r>
-        <w:rPr>
-          <w:rFonts w:hint="eastAsia"/>
-        </w:rPr>
-        <w:lastRenderedPageBreak/>
-        <w:t>试类所需的测试用例数就会越多</w:t>
+        <w:t>。相反，类的可测试性值越高，测试类所需的测试用例数就会越多</w:t>
       </w:r>
       <w:r>
         <w:rPr>
@@ -2735,12 +3085,14 @@
         </w:rPr>
         <w:t>（例如</w:t>
       </w:r>
+      <w:proofErr w:type="spellStart"/>
       <w:r>
         <w:rPr>
           <w:rFonts w:hint="eastAsia"/>
         </w:rPr>
         <w:t>JUnit</w:t>
       </w:r>
+      <w:proofErr w:type="spellEnd"/>
       <w:r>
         <w:rPr>
           <w:rFonts w:hint="eastAsia"/>
@@ -2811,9 +3163,11 @@
               <w:ind w:right="210" w:firstLineChars="0" w:firstLine="0"/>
               <w:jc w:val="center"/>
             </w:pPr>
+            <w:proofErr w:type="spellStart"/>
             <w:r>
               <w:t>TAssert</w:t>
             </w:r>
+            <w:proofErr w:type="spellEnd"/>
           </w:p>
         </w:tc>
         <w:tc>
@@ -2949,9 +3303,11 @@
         </w:rPr>
         <w:t>，</w:t>
       </w:r>
+      <w:proofErr w:type="spellStart"/>
       <w:r>
         <w:t>TAssert</w:t>
       </w:r>
+      <w:proofErr w:type="spellEnd"/>
       <w:r>
         <w:rPr>
           <w:rFonts w:hint="eastAsia"/>
@@ -2994,9 +3350,6 @@
     <w:p>
       <w:pPr>
         <w:ind w:right="210" w:firstLineChars="0" w:firstLine="0"/>
-        <w:rPr>
-          <w:rFonts w:hint="eastAsia"/>
-        </w:rPr>
       </w:pPr>
       <w:r>
         <w:rPr>
@@ -3009,7 +3362,7 @@
       <w:pPr>
         <w:pStyle w:val="3"/>
       </w:pPr>
-      <w:bookmarkStart w:id="4" w:name="_Toc14859448"/>
+      <w:bookmarkStart w:id="4" w:name="_Toc14965240"/>
       <w:r>
         <w:rPr>
           <w:rFonts w:hint="eastAsia"/>
@@ -3040,9 +3393,19 @@
         </w:rPr>
         <w:tab/>
       </w:r>
-      <w:r>
-        <w:t>Amjed Tahir</w:t>
-      </w:r>
+      <w:proofErr w:type="spellStart"/>
+      <w:r>
+        <w:t>Amjed</w:t>
+      </w:r>
+      <w:proofErr w:type="spellEnd"/>
+      <w:r>
+        <w:t xml:space="preserve"> </w:t>
+      </w:r>
+      <w:proofErr w:type="spellStart"/>
+      <w:r>
+        <w:t>Tahir</w:t>
+      </w:r>
+      <w:proofErr w:type="spellEnd"/>
       <w:r>
         <w:rPr>
           <w:rFonts w:hint="eastAsia"/>
@@ -3062,11 +3425,19 @@
         </w:rPr>
         <w:t>提出了</w:t>
       </w:r>
-      <w:r>
-        <w:rPr>
-          <w:rFonts w:hint="eastAsia"/>
-        </w:rPr>
-        <w:t>关于类可测试性和运行时属性之间关系的</w:t>
+      <w:proofErr w:type="gramStart"/>
+      <w:r>
+        <w:rPr>
+          <w:rFonts w:hint="eastAsia"/>
+        </w:rPr>
+        <w:t>关于类</w:t>
+      </w:r>
+      <w:proofErr w:type="gramEnd"/>
+      <w:r>
+        <w:rPr>
+          <w:rFonts w:hint="eastAsia"/>
+        </w:rPr>
+        <w:t>可测试性和运行时属性之间关系的</w:t>
       </w:r>
       <w:r>
         <w:rPr>
@@ -3233,7 +3604,21 @@
         <w:rPr>
           <w:rFonts w:hint="eastAsia"/>
         </w:rPr>
-        <w:t>另一个类访问时，以及一个类在运行时访问其他类（即，考虑到调用者和被调用者）。通过测量这些耦合水平，我们选择了先前定义的导入耦合（</w:t>
+        <w:t>另一个</w:t>
+      </w:r>
+      <w:proofErr w:type="gramStart"/>
+      <w:r>
+        <w:rPr>
+          <w:rFonts w:hint="eastAsia"/>
+        </w:rPr>
+        <w:t>类访问</w:t>
+      </w:r>
+      <w:proofErr w:type="gramEnd"/>
+      <w:r>
+        <w:rPr>
+          <w:rFonts w:hint="eastAsia"/>
+        </w:rPr>
+        <w:t>时，以及一个类在运行时访问其他类（即，考虑到调用者和被调用者）。通过测量这些耦合水平，我们选择了先前定义的导入耦合（</w:t>
       </w:r>
       <w:r>
         <w:rPr>
@@ -3724,7 +4109,11 @@
         <w:t>C</w:t>
       </w:r>
       <w:r>
-        <w:t>方法</w:t>
+        <w:t>方</w:t>
+      </w:r>
+      <w:r>
+        <w:lastRenderedPageBreak/>
+        <w:t>法</w:t>
       </w:r>
       <w:r>
         <w:t>m</w:t>
@@ -3910,15 +4299,19 @@
         </w:rPr>
         <w:t>可以以各种方式完成。最常见（也是最准确）的方法是通过在软件执行期间使用动态分析技术获取跟踪信息来收集数据。这种方法在本研究中得到了实现，并通过使用</w:t>
       </w:r>
+      <w:proofErr w:type="spellStart"/>
       <w:r>
         <w:t>AspectJ</w:t>
       </w:r>
+      <w:proofErr w:type="spellEnd"/>
       <w:r>
         <w:t>框架收集指标来实现，</w:t>
       </w:r>
+      <w:proofErr w:type="spellStart"/>
       <w:r>
         <w:t>AspectJ</w:t>
       </w:r>
+      <w:proofErr w:type="spellEnd"/>
       <w:r>
         <w:t>框架是</w:t>
       </w:r>
@@ -4062,12 +4455,14 @@
         </w:rPr>
         <w:t>（例如</w:t>
       </w:r>
+      <w:proofErr w:type="spellStart"/>
       <w:r>
         <w:rPr>
           <w:rFonts w:hint="eastAsia"/>
         </w:rPr>
         <w:t>JUnit</w:t>
       </w:r>
+      <w:proofErr w:type="spellEnd"/>
       <w:r>
         <w:rPr>
           <w:rFonts w:hint="eastAsia"/>
@@ -4421,21 +4816,17 @@
       <w:pPr>
         <w:ind w:right="210" w:firstLineChars="0" w:firstLine="0"/>
         <w:jc w:val="both"/>
-        <w:rPr>
-          <w:rFonts w:hint="eastAsia"/>
-        </w:rPr>
       </w:pPr>
     </w:p>
     <w:p>
       <w:pPr>
         <w:pStyle w:val="3"/>
       </w:pPr>
-      <w:bookmarkStart w:id="5" w:name="_Toc14859449"/>
-      <w:r>
-        <w:rPr>
-          <w:rFonts w:hint="eastAsia"/>
-        </w:rPr>
-        <w:lastRenderedPageBreak/>
+      <w:bookmarkStart w:id="5" w:name="_Toc14965241"/>
+      <w:r>
+        <w:rPr>
+          <w:rFonts w:hint="eastAsia"/>
+        </w:rPr>
         <w:t>基于控制流的可测试性</w:t>
       </w:r>
       <w:r>
@@ -4457,9 +4848,19 @@
         <w:ind w:right="210" w:firstLineChars="0" w:firstLine="420"/>
         <w:jc w:val="both"/>
       </w:pPr>
-      <w:r>
-        <w:t>Mourad Badri</w:t>
-      </w:r>
+      <w:proofErr w:type="spellStart"/>
+      <w:r>
+        <w:t>Mourad</w:t>
+      </w:r>
+      <w:proofErr w:type="spellEnd"/>
+      <w:r>
+        <w:t xml:space="preserve"> </w:t>
+      </w:r>
+      <w:proofErr w:type="spellStart"/>
+      <w:r>
+        <w:t>Badri</w:t>
+      </w:r>
+      <w:proofErr w:type="spellEnd"/>
       <w:r>
         <w:rPr>
           <w:rFonts w:hint="eastAsia"/>
@@ -4531,7 +4932,21 @@
         <w:rPr>
           <w:rFonts w:hint="eastAsia"/>
         </w:rPr>
-        <w:t>(JUnit)</w:t>
+        <w:t>(</w:t>
+      </w:r>
+      <w:proofErr w:type="spellStart"/>
+      <w:r>
+        <w:rPr>
+          <w:rFonts w:hint="eastAsia"/>
+        </w:rPr>
+        <w:t>JUnit</w:t>
+      </w:r>
+      <w:proofErr w:type="spellEnd"/>
+      <w:r>
+        <w:rPr>
+          <w:rFonts w:hint="eastAsia"/>
+        </w:rPr>
+        <w:t>)</w:t>
       </w:r>
       <w:r>
         <w:rPr>
@@ -4587,9 +5002,11 @@
         </w:rPr>
         <w:t>质量保证指标（</w:t>
       </w:r>
+      <w:proofErr w:type="spellStart"/>
       <w:r>
         <w:t>Qi</w:t>
       </w:r>
+      <w:proofErr w:type="spellEnd"/>
       <w:r>
         <w:rPr>
           <w:rFonts w:hint="eastAsia"/>
@@ -4614,12 +5031,14 @@
         </w:rPr>
         <w:t>。</w:t>
       </w:r>
+      <w:proofErr w:type="spellStart"/>
       <w:r>
         <w:rPr>
           <w:rFonts w:hint="eastAsia"/>
         </w:rPr>
         <w:t>Qi</w:t>
       </w:r>
+      <w:proofErr w:type="spellEnd"/>
       <w:r>
         <w:rPr>
           <w:rFonts w:hint="eastAsia"/>
@@ -4656,12 +5075,14 @@
         </w:rPr>
         <w:t>不包含对方法的调用的指令或顺序指令的基本块的节点。</w:t>
       </w:r>
+      <w:proofErr w:type="spellStart"/>
       <w:r>
         <w:rPr>
           <w:rFonts w:hint="eastAsia"/>
         </w:rPr>
         <w:t>Qi</w:t>
       </w:r>
+      <w:proofErr w:type="spellEnd"/>
       <w:r>
         <w:rPr>
           <w:rFonts w:hint="eastAsia"/>
@@ -4698,36 +5119,42 @@
         </w:rPr>
         <w:t>中给出值。类的</w:t>
       </w:r>
+      <w:proofErr w:type="spellStart"/>
       <w:r>
         <w:rPr>
           <w:rFonts w:hint="eastAsia"/>
         </w:rPr>
         <w:t>Qi</w:t>
       </w:r>
+      <w:proofErr w:type="spellEnd"/>
       <w:r>
         <w:rPr>
           <w:rFonts w:hint="eastAsia"/>
         </w:rPr>
         <w:t>的低值反映了类（是高风险类）并且需要更多测试工作来确保其质量，而高值表示（类是低风险类）在类上有效投入的测试工作量很高（与其复杂程度成正比）。一个类的</w:t>
       </w:r>
+      <w:proofErr w:type="spellStart"/>
       <w:r>
         <w:rPr>
           <w:rFonts w:hint="eastAsia"/>
         </w:rPr>
         <w:t>Qi</w:t>
       </w:r>
+      <w:proofErr w:type="spellEnd"/>
       <w:r>
         <w:rPr>
           <w:rFonts w:hint="eastAsia"/>
         </w:rPr>
         <w:t>依赖于其协作类的</w:t>
       </w:r>
+      <w:proofErr w:type="spellStart"/>
       <w:r>
         <w:rPr>
           <w:rFonts w:hint="eastAsia"/>
         </w:rPr>
         <w:t>Qi</w:t>
       </w:r>
+      <w:proofErr w:type="spellEnd"/>
       <w:r>
         <w:rPr>
           <w:rFonts w:hint="eastAsia"/>
@@ -4782,6 +5209,7 @@
           <w:rFonts w:hint="eastAsia"/>
           <w:noProof/>
         </w:rPr>
+        <w:lastRenderedPageBreak/>
         <w:drawing>
           <wp:inline distT="0" distB="0" distL="0" distR="0">
             <wp:extent cx="4004184" cy="3009332"/>
@@ -5134,12 +5562,14 @@
         </w:rPr>
         <w:t>的</w:t>
       </w:r>
+      <w:proofErr w:type="spellStart"/>
       <w:r>
         <w:rPr>
           <w:rFonts w:hint="eastAsia"/>
         </w:rPr>
         <w:t>Qi</w:t>
       </w:r>
+      <w:proofErr w:type="spellEnd"/>
       <w:r>
         <w:rPr>
           <w:rFonts w:hint="eastAsia"/>
@@ -5182,17 +5612,33 @@
         </w:rPr>
         <w:t>的</w:t>
       </w:r>
+      <w:proofErr w:type="spellStart"/>
       <w:r>
         <w:rPr>
           <w:rFonts w:hint="eastAsia"/>
         </w:rPr>
         <w:t>Qi</w:t>
       </w:r>
-      <w:r>
-        <w:rPr>
-          <w:rFonts w:hint="eastAsia"/>
-        </w:rPr>
-        <w:t>取决于方法本身的各种内在特征，例如其单元测试覆盖率（实际投入到方法上的测试工作量）及其圈复杂度，以及所有被</w:t>
+      <w:proofErr w:type="spellEnd"/>
+      <w:r>
+        <w:rPr>
+          <w:rFonts w:hint="eastAsia"/>
+        </w:rPr>
+        <w:t>取决于方法本身的各种内在特征，例如其单元测试覆盖率（实际投入到方法上的测试工作量）及其</w:t>
+      </w:r>
+      <w:proofErr w:type="gramStart"/>
+      <w:r>
+        <w:rPr>
+          <w:rFonts w:hint="eastAsia"/>
+        </w:rPr>
+        <w:t>圈复杂</w:t>
+      </w:r>
+      <w:proofErr w:type="gramEnd"/>
+      <w:r>
+        <w:rPr>
+          <w:rFonts w:hint="eastAsia"/>
+        </w:rPr>
+        <w:t>度，以及所有被</w:t>
       </w:r>
       <w:r>
         <w:rPr>
@@ -5206,12 +5652,14 @@
         </w:rPr>
         <w:t>调用的方法的</w:t>
       </w:r>
+      <w:proofErr w:type="spellStart"/>
       <w:r>
         <w:rPr>
           <w:rFonts w:hint="eastAsia"/>
         </w:rPr>
         <w:t>Qi</w:t>
       </w:r>
+      <w:proofErr w:type="spellEnd"/>
       <w:r>
         <w:rPr>
           <w:rFonts w:hint="eastAsia"/>
@@ -5314,12 +5762,14 @@
         </w:rPr>
         <w:t>的</w:t>
       </w:r>
+      <w:proofErr w:type="spellStart"/>
       <w:r>
         <w:rPr>
           <w:rFonts w:hint="eastAsia"/>
         </w:rPr>
         <w:t>Qi</w:t>
       </w:r>
+      <w:proofErr w:type="spellEnd"/>
       <w:r>
         <w:rPr>
           <w:rFonts w:hint="eastAsia"/>
@@ -6441,6 +6891,7 @@
             <w:rPr>
               <w:rFonts w:ascii="Cambria Math" w:hAnsi="Cambria Math"/>
             </w:rPr>
+            <w:lastRenderedPageBreak/>
             <m:t>P</m:t>
           </m:r>
           <m:d>
@@ -6928,12 +7379,14 @@
         </w:rPr>
         <w:t>程序的不同控制结构。在生成</w:t>
       </w:r>
+      <w:proofErr w:type="spellStart"/>
       <w:r>
         <w:rPr>
           <w:rFonts w:hint="eastAsia"/>
         </w:rPr>
         <w:t>Qi</w:t>
       </w:r>
+      <w:proofErr w:type="spellEnd"/>
       <w:r>
         <w:rPr>
           <w:rFonts w:hint="eastAsia"/>
@@ -7113,11 +7566,19 @@
         </w:rPr>
         <w:t>。其取决于</w:t>
       </w:r>
-      <w:r>
-        <w:rPr>
-          <w:rFonts w:hint="eastAsia"/>
-        </w:rPr>
-        <w:t>其圈复杂度以及其单元测试覆盖率（作为测试工作的指标）。它可以用如下等式表示，</w:t>
+      <w:proofErr w:type="gramStart"/>
+      <w:r>
+        <w:rPr>
+          <w:rFonts w:hint="eastAsia"/>
+        </w:rPr>
+        <w:t>其圈复杂</w:t>
+      </w:r>
+      <w:proofErr w:type="gramEnd"/>
+      <w:r>
+        <w:rPr>
+          <w:rFonts w:hint="eastAsia"/>
+        </w:rPr>
+        <w:t>度以及其单元测试覆盖率（作为测试工作的指标）。它可以用如下等式表示，</w:t>
       </w:r>
     </w:p>
     <w:p>
@@ -7511,7 +7972,15 @@
         </m:sSub>
       </m:oMath>
       <w:r>
-        <w:t>的圈复杂度，以及</w:t>
+        <w:t>的</w:t>
+      </w:r>
+      <w:proofErr w:type="gramStart"/>
+      <w:r>
+        <w:t>圈复杂</w:t>
+      </w:r>
+      <w:proofErr w:type="gramEnd"/>
+      <w:r>
+        <w:t>度，以及</w:t>
       </w:r>
       <m:oMath>
         <m:sSub>
@@ -7788,17 +8257,39 @@
       <w:pPr>
         <w:ind w:right="210" w:firstLineChars="0" w:firstLine="420"/>
       </w:pPr>
-      <w:r>
-        <w:rPr>
-          <w:rFonts w:hint="eastAsia"/>
-        </w:rPr>
-        <w:t>圈复杂度</w:t>
-      </w:r>
-      <w:r>
-        <w:rPr>
-          <w:rFonts w:hint="eastAsia"/>
-        </w:rPr>
-        <w:t>可以帮助软件工程师确定程序的固有风险。一些研究提供了经验证据，证明圈复杂度与容易出错之间存在显着关系</w:t>
+      <w:proofErr w:type="gramStart"/>
+      <w:r>
+        <w:rPr>
+          <w:rFonts w:hint="eastAsia"/>
+        </w:rPr>
+        <w:t>圈复杂</w:t>
+      </w:r>
+      <w:proofErr w:type="gramEnd"/>
+      <w:r>
+        <w:rPr>
+          <w:rFonts w:hint="eastAsia"/>
+        </w:rPr>
+        <w:t>度</w:t>
+      </w:r>
+      <w:r>
+        <w:rPr>
+          <w:rFonts w:hint="eastAsia"/>
+        </w:rPr>
+        <w:t>可以帮助软件工程师确定程序的固有风险。一些研究提供了经验证据，证明</w:t>
+      </w:r>
+      <w:proofErr w:type="gramStart"/>
+      <w:r>
+        <w:rPr>
+          <w:rFonts w:hint="eastAsia"/>
+        </w:rPr>
+        <w:t>圈复杂</w:t>
+      </w:r>
+      <w:proofErr w:type="gramEnd"/>
+      <w:r>
+        <w:rPr>
+          <w:rFonts w:hint="eastAsia"/>
+        </w:rPr>
+        <w:t>度与容易出错之间存在显着关系</w:t>
       </w:r>
       <w:r>
         <w:rPr>
@@ -7813,11 +8304,19 @@
         </w:rPr>
         <w:t>。</w:t>
       </w:r>
-      <w:r>
-        <w:rPr>
-          <w:rFonts w:hint="eastAsia"/>
-        </w:rPr>
-        <w:t>圈复杂度</w:t>
+      <w:proofErr w:type="gramStart"/>
+      <w:r>
+        <w:rPr>
+          <w:rFonts w:hint="eastAsia"/>
+        </w:rPr>
+        <w:t>圈复杂</w:t>
+      </w:r>
+      <w:proofErr w:type="gramEnd"/>
+      <w:r>
+        <w:rPr>
+          <w:rFonts w:hint="eastAsia"/>
+        </w:rPr>
+        <w:t>度</w:t>
       </w:r>
       <w:r>
         <w:rPr>
@@ -7836,7 +8335,21 @@
         <w:rPr>
           <w:rFonts w:hint="eastAsia"/>
         </w:rPr>
-        <w:t>。程序的圈复杂度越高，其测试工作量就越高。测试活</w:t>
+        <w:t>。程序的</w:t>
+      </w:r>
+      <w:proofErr w:type="gramStart"/>
+      <w:r>
+        <w:rPr>
+          <w:rFonts w:hint="eastAsia"/>
+        </w:rPr>
+        <w:t>圈复杂</w:t>
+      </w:r>
+      <w:proofErr w:type="gramEnd"/>
+      <w:r>
+        <w:rPr>
+          <w:rFonts w:hint="eastAsia"/>
+        </w:rPr>
+        <w:t>度越高，其测试工作量就越高。测试活</w:t>
       </w:r>
       <w:r>
         <w:rPr>
@@ -7862,7 +8375,6 @@
           <w:rFonts w:hint="eastAsia"/>
           <w:noProof/>
         </w:rPr>
-        <w:lastRenderedPageBreak/>
         <w:drawing>
           <wp:inline distT="0" distB="0" distL="0" distR="0">
             <wp:extent cx="3877386" cy="2412726"/>
@@ -7950,12 +8462,14 @@
         </w:rPr>
         <w:t>我们评估了</w:t>
       </w:r>
+      <w:proofErr w:type="spellStart"/>
       <w:r>
         <w:rPr>
           <w:rFonts w:hint="eastAsia"/>
         </w:rPr>
         <w:t>Qi</w:t>
       </w:r>
+      <w:proofErr w:type="spellEnd"/>
       <w:r>
         <w:rPr>
           <w:rFonts w:hint="eastAsia"/>
@@ -7998,12 +8512,14 @@
         </w:rPr>
         <w:t>（</w:t>
       </w:r>
+      <w:proofErr w:type="spellStart"/>
       <w:r>
         <w:rPr>
           <w:rFonts w:hint="eastAsia"/>
         </w:rPr>
         <w:t>JUnit</w:t>
       </w:r>
+      <w:proofErr w:type="spellEnd"/>
       <w:r>
         <w:rPr>
           <w:rFonts w:hint="eastAsia"/>
@@ -8058,24 +8574,28 @@
         </w:rPr>
         <w:t>、</w:t>
       </w:r>
+      <w:proofErr w:type="spellStart"/>
       <w:r>
         <w:rPr>
           <w:rFonts w:hint="eastAsia"/>
         </w:rPr>
         <w:t>TAssert</w:t>
       </w:r>
+      <w:proofErr w:type="spellEnd"/>
       <w:r>
         <w:rPr>
           <w:rFonts w:hint="eastAsia"/>
         </w:rPr>
         <w:t>、</w:t>
       </w:r>
+      <w:proofErr w:type="spellStart"/>
       <w:r>
         <w:rPr>
           <w:rFonts w:hint="eastAsia"/>
         </w:rPr>
         <w:t>THEff</w:t>
       </w:r>
+      <w:proofErr w:type="spellEnd"/>
       <w:r>
         <w:rPr>
           <w:rFonts w:hint="eastAsia"/>
@@ -8283,9 +8803,11 @@
               <w:ind w:right="210" w:firstLineChars="0" w:firstLine="0"/>
               <w:jc w:val="center"/>
             </w:pPr>
+            <w:proofErr w:type="spellStart"/>
             <w:r>
               <w:t>TAssert</w:t>
             </w:r>
+            <w:proofErr w:type="spellEnd"/>
           </w:p>
         </w:tc>
         <w:tc>
@@ -8298,9 +8820,11 @@
               <w:ind w:right="210" w:firstLineChars="0" w:firstLine="0"/>
               <w:jc w:val="center"/>
             </w:pPr>
+            <w:proofErr w:type="spellStart"/>
             <w:r>
               <w:t>THEff</w:t>
             </w:r>
+            <w:proofErr w:type="spellEnd"/>
           </w:p>
         </w:tc>
       </w:tr>
@@ -8317,12 +8841,14 @@
               <w:ind w:right="210" w:firstLineChars="0" w:firstLine="0"/>
               <w:jc w:val="center"/>
             </w:pPr>
+            <w:proofErr w:type="spellStart"/>
             <w:r>
               <w:rPr>
                 <w:rFonts w:hint="eastAsia"/>
               </w:rPr>
               <w:t>Qi</w:t>
             </w:r>
+            <w:proofErr w:type="spellEnd"/>
           </w:p>
         </w:tc>
         <w:tc>
@@ -8503,12 +9029,14 @@
         </w:rPr>
         <w:t>正如上表所示，</w:t>
       </w:r>
+      <w:proofErr w:type="spellStart"/>
       <w:r>
         <w:rPr>
           <w:rFonts w:hint="eastAsia"/>
         </w:rPr>
         <w:t>Qi</w:t>
       </w:r>
+      <w:proofErr w:type="spellEnd"/>
       <w:r>
         <w:rPr>
           <w:rFonts w:hint="eastAsia"/>
@@ -8527,24 +9055,28 @@
         </w:rPr>
         <w:t>所言，</w:t>
       </w:r>
+      <w:proofErr w:type="spellStart"/>
       <w:r>
         <w:rPr>
           <w:rFonts w:hint="eastAsia"/>
         </w:rPr>
         <w:t>Qi</w:t>
       </w:r>
+      <w:proofErr w:type="spellEnd"/>
       <w:r>
         <w:rPr>
           <w:rFonts w:hint="eastAsia"/>
         </w:rPr>
         <w:t>的值越高，类可测试性也就越高，相反，</w:t>
       </w:r>
+      <w:proofErr w:type="spellStart"/>
       <w:r>
         <w:rPr>
           <w:rFonts w:hint="eastAsia"/>
         </w:rPr>
         <w:t>Qi</w:t>
       </w:r>
+      <w:proofErr w:type="spellEnd"/>
       <w:r>
         <w:rPr>
           <w:rFonts w:hint="eastAsia"/>
@@ -8556,11 +9088,12 @@
       <w:pPr>
         <w:pStyle w:val="3"/>
       </w:pPr>
-      <w:bookmarkStart w:id="6" w:name="_Toc14859450"/>
-      <w:r>
-        <w:rPr>
-          <w:rFonts w:hint="eastAsia"/>
-        </w:rPr>
+      <w:bookmarkStart w:id="6" w:name="_Toc14965242"/>
+      <w:r>
+        <w:rPr>
+          <w:rFonts w:hint="eastAsia"/>
+        </w:rPr>
+        <w:lastRenderedPageBreak/>
         <w:t>面向</w:t>
       </w:r>
       <w:r>
@@ -8670,9 +9203,19 @@
         </w:rPr>
         <w:t>比</w:t>
       </w:r>
-      <w:r>
-        <w:t>Magiel Bruntink</w:t>
-      </w:r>
+      <w:proofErr w:type="spellStart"/>
+      <w:r>
+        <w:t>Magiel</w:t>
+      </w:r>
+      <w:proofErr w:type="spellEnd"/>
+      <w:r>
+        <w:t xml:space="preserve"> </w:t>
+      </w:r>
+      <w:proofErr w:type="spellStart"/>
+      <w:r>
+        <w:t>Bruntink</w:t>
+      </w:r>
+      <w:proofErr w:type="spellEnd"/>
       <w:r>
         <w:rPr>
           <w:rFonts w:hint="eastAsia"/>
@@ -8776,12 +9319,14 @@
         </w:rPr>
         <w:t>（</w:t>
       </w:r>
+      <w:proofErr w:type="spellStart"/>
       <w:r>
         <w:rPr>
           <w:rFonts w:hint="eastAsia"/>
         </w:rPr>
         <w:t>JUnit</w:t>
       </w:r>
+      <w:proofErr w:type="spellEnd"/>
       <w:r>
         <w:rPr>
           <w:rFonts w:hint="eastAsia"/>
@@ -10164,12 +10709,14 @@
               <w:ind w:right="210" w:firstLineChars="0" w:firstLine="0"/>
               <w:jc w:val="both"/>
             </w:pPr>
+            <w:proofErr w:type="spellStart"/>
             <w:r>
               <w:rPr>
                 <w:rFonts w:hint="eastAsia"/>
               </w:rPr>
               <w:t>NClass</w:t>
             </w:r>
+            <w:proofErr w:type="spellEnd"/>
             <w:r>
               <w:rPr>
                 <w:rFonts w:hint="eastAsia"/>
@@ -10228,12 +10775,14 @@
               <w:ind w:right="210" w:firstLineChars="0" w:firstLine="0"/>
               <w:jc w:val="both"/>
             </w:pPr>
+            <w:proofErr w:type="spellStart"/>
             <w:r>
               <w:rPr>
                 <w:rFonts w:hint="eastAsia"/>
               </w:rPr>
               <w:t>NTClass</w:t>
             </w:r>
+            <w:proofErr w:type="spellEnd"/>
             <w:r>
               <w:rPr>
                 <w:rFonts w:hint="eastAsia"/>
@@ -10516,11 +11065,19 @@
         </w:rPr>
         <w:t>法</w:t>
       </w:r>
-      <w:r>
-        <w:rPr>
-          <w:rFonts w:hint="eastAsia"/>
-        </w:rPr>
-        <w:t>圈复杂度</w:t>
+      <w:proofErr w:type="gramStart"/>
+      <w:r>
+        <w:rPr>
+          <w:rFonts w:hint="eastAsia"/>
+        </w:rPr>
+        <w:t>圈复杂</w:t>
+      </w:r>
+      <w:proofErr w:type="gramEnd"/>
+      <w:r>
+        <w:rPr>
+          <w:rFonts w:hint="eastAsia"/>
+        </w:rPr>
+        <w:t>度</w:t>
       </w:r>
       <w:r>
         <w:rPr>
@@ -10543,7 +11100,21 @@
         <w:rPr>
           <w:rFonts w:hint="eastAsia"/>
         </w:rPr>
-        <w:t>Number of Source Classes per package (NSClass)</w:t>
+        <w:t>Number of Source Classes per package (</w:t>
+      </w:r>
+      <w:proofErr w:type="spellStart"/>
+      <w:r>
+        <w:rPr>
+          <w:rFonts w:hint="eastAsia"/>
+        </w:rPr>
+        <w:t>NSClass</w:t>
+      </w:r>
+      <w:proofErr w:type="spellEnd"/>
+      <w:r>
+        <w:rPr>
+          <w:rFonts w:hint="eastAsia"/>
+        </w:rPr>
+        <w:t>)</w:t>
       </w:r>
       <w:r>
         <w:rPr>
@@ -10697,7 +11268,14 @@
         <w:rPr>
           <w:rFonts w:hint="eastAsia"/>
         </w:rPr>
-        <w:t>为类的方法集合，</w:t>
+        <w:t>为</w:t>
+      </w:r>
+      <w:r>
+        <w:rPr>
+          <w:rFonts w:hint="eastAsia"/>
+        </w:rPr>
+        <w:lastRenderedPageBreak/>
+        <w:t>类的方法集合，</w:t>
       </w:r>
       <w:r>
         <w:rPr>
@@ -11354,14 +11932,21 @@
         <w:rPr>
           <w:rFonts w:hint="eastAsia"/>
         </w:rPr>
-        <w:t>继承层次结构中类的深度是从类节点到树根的最大步</w:t>
-      </w:r>
-      <w:r>
-        <w:rPr>
-          <w:rFonts w:hint="eastAsia"/>
-        </w:rPr>
-        <w:lastRenderedPageBreak/>
-        <w:t>数，并由祖先类的数量来衡量。</w:t>
+        <w:t>继承层次结构中类的深度</w:t>
+      </w:r>
+      <w:proofErr w:type="gramStart"/>
+      <w:r>
+        <w:rPr>
+          <w:rFonts w:hint="eastAsia"/>
+        </w:rPr>
+        <w:t>是从类节点</w:t>
+      </w:r>
+      <w:proofErr w:type="gramEnd"/>
+      <w:r>
+        <w:rPr>
+          <w:rFonts w:hint="eastAsia"/>
+        </w:rPr>
+        <w:t>到树根的最大步数，并由祖先类的数量来衡量。</w:t>
       </w:r>
     </w:p>
     <w:p>
@@ -11443,14 +12028,29 @@
         <w:rPr>
           <w:rFonts w:hint="eastAsia"/>
         </w:rPr>
-        <w:t>即是类</w:t>
-      </w:r>
-      <w:r>
-        <w:rPr>
-          <w:rFonts w:hint="eastAsia"/>
-        </w:rPr>
-        <w:t>重新实现了</w:t>
-      </w:r>
+        <w:t>即是</w:t>
+      </w:r>
+      <w:proofErr w:type="gramStart"/>
+      <w:r>
+        <w:rPr>
+          <w:rFonts w:hint="eastAsia"/>
+        </w:rPr>
+        <w:t>类</w:t>
+      </w:r>
+      <w:r>
+        <w:rPr>
+          <w:rFonts w:hint="eastAsia"/>
+        </w:rPr>
+        <w:t>重新</w:t>
+      </w:r>
+      <w:proofErr w:type="gramEnd"/>
+      <w:r>
+        <w:rPr>
+          <w:rFonts w:hint="eastAsia"/>
+        </w:rPr>
+        <w:t>实现了</w:t>
+      </w:r>
+      <w:proofErr w:type="gramStart"/>
       <w:r>
         <w:rPr>
           <w:rFonts w:hint="eastAsia"/>
@@ -11469,6 +12069,7 @@
         </w:rPr>
         <w:t>包含</w:t>
       </w:r>
+      <w:proofErr w:type="gramEnd"/>
       <w:r>
         <w:rPr>
           <w:rFonts w:hint="eastAsia"/>
@@ -11502,7 +12103,21 @@
         <w:rPr>
           <w:rFonts w:hint="eastAsia"/>
         </w:rPr>
-        <w:t>当子类和父类有相同签名的方法时，</w:t>
+        <w:t>当子类和</w:t>
+      </w:r>
+      <w:proofErr w:type="gramStart"/>
+      <w:r>
+        <w:rPr>
+          <w:rFonts w:hint="eastAsia"/>
+        </w:rPr>
+        <w:t>父类</w:t>
+      </w:r>
+      <w:proofErr w:type="gramEnd"/>
+      <w:r>
+        <w:rPr>
+          <w:rFonts w:hint="eastAsia"/>
+        </w:rPr>
+        <w:t>有相同签名的方法时，</w:t>
       </w:r>
       <w:r>
         <w:rPr>
@@ -11617,12 +12232,14 @@
         </w:rPr>
         <w:t>和</w:t>
       </w:r>
+      <w:proofErr w:type="spellStart"/>
       <w:r>
         <w:rPr>
           <w:rFonts w:hint="eastAsia"/>
         </w:rPr>
         <w:t>NTClass</w:t>
       </w:r>
+      <w:proofErr w:type="spellEnd"/>
       <w:r>
         <w:rPr>
           <w:rFonts w:hint="eastAsia"/>
@@ -11724,12 +12341,14 @@
         </w:rPr>
         <w:t>它被定义为在</w:t>
       </w:r>
+      <w:proofErr w:type="spellStart"/>
       <w:r>
         <w:rPr>
           <w:rFonts w:hint="eastAsia"/>
         </w:rPr>
         <w:t>JUnit</w:t>
       </w:r>
+      <w:proofErr w:type="spellEnd"/>
       <w:r>
         <w:rPr>
           <w:rFonts w:hint="eastAsia"/>
@@ -11777,12 +12396,14 @@
         </w:rPr>
         <w:t>在</w:t>
       </w:r>
+      <w:proofErr w:type="spellStart"/>
       <w:r>
         <w:rPr>
           <w:rFonts w:hint="eastAsia"/>
         </w:rPr>
         <w:t>JUnit</w:t>
       </w:r>
+      <w:proofErr w:type="spellEnd"/>
       <w:r>
         <w:rPr>
           <w:rFonts w:hint="eastAsia"/>
@@ -11847,12 +12468,14 @@
       <w:pPr>
         <w:ind w:right="210" w:firstLineChars="0" w:firstLine="420"/>
       </w:pPr>
+      <w:proofErr w:type="spellStart"/>
       <w:r>
         <w:rPr>
           <w:rFonts w:hint="eastAsia"/>
         </w:rPr>
         <w:t>NTClass</w:t>
       </w:r>
+      <w:proofErr w:type="spellEnd"/>
       <w:r>
         <w:rPr>
           <w:rFonts w:hint="eastAsia"/>
@@ -12001,12 +12624,14 @@
         </w:rPr>
         <w:t>表中的系数值均为正数，意味着源码指标与测试用例指标呈正相关，也即是源码属性指标值越大，测试这个源码所需要的</w:t>
       </w:r>
+      <w:proofErr w:type="spellStart"/>
       <w:r>
         <w:rPr>
           <w:rFonts w:hint="eastAsia"/>
         </w:rPr>
         <w:t>JUnit</w:t>
       </w:r>
+      <w:proofErr w:type="spellEnd"/>
       <w:r>
         <w:rPr>
           <w:rFonts w:hint="eastAsia"/>
@@ -12140,6 +12765,7 @@
               <w:ind w:right="210" w:firstLineChars="0" w:firstLine="0"/>
               <w:jc w:val="center"/>
             </w:pPr>
+            <w:proofErr w:type="spellStart"/>
             <w:r>
               <w:rPr>
                 <w:rFonts w:hint="eastAsia"/>
@@ -12152,6 +12778,7 @@
               </w:rPr>
               <w:t>Class</w:t>
             </w:r>
+            <w:proofErr w:type="spellEnd"/>
           </w:p>
         </w:tc>
       </w:tr>
@@ -12352,6 +12979,7 @@
               <w:rPr>
                 <w:rFonts w:hint="eastAsia"/>
               </w:rPr>
+              <w:lastRenderedPageBreak/>
               <w:t>NOM</w:t>
             </w:r>
           </w:p>
@@ -13484,12 +14112,11 @@
       <w:pPr>
         <w:pStyle w:val="3"/>
       </w:pPr>
-      <w:bookmarkStart w:id="7" w:name="_Toc14859451"/>
-      <w:r>
-        <w:rPr>
-          <w:rFonts w:hint="eastAsia"/>
-        </w:rPr>
-        <w:lastRenderedPageBreak/>
+      <w:bookmarkStart w:id="7" w:name="_Toc14965243"/>
+      <w:r>
+        <w:rPr>
+          <w:rFonts w:hint="eastAsia"/>
+        </w:rPr>
         <w:t>面向构件运行时的可测试性测量方法</w:t>
       </w:r>
       <w:bookmarkEnd w:id="7"/>
@@ -13837,7 +14464,42 @@
         <w:rPr>
           <w:rFonts w:hint="eastAsia"/>
         </w:rPr>
-        <w:t>所有这些交互都可能通过改变协作中任何组件的状态来干扰正在运行的系统的状态。在某些情况下，这些交互中的一些将跨越系统的边界并影响其他系统的状态，这可能难以预防和修复。在最坏的情况下，相互作用将通过发送一些能够实现无法撤消的物理输出的输出来达到“外部世界”，例如发射导弹。</w:t>
+        <w:t>所有这些</w:t>
+      </w:r>
+      <w:proofErr w:type="gramStart"/>
+      <w:r>
+        <w:rPr>
+          <w:rFonts w:hint="eastAsia"/>
+        </w:rPr>
+        <w:t>交互都</w:t>
+      </w:r>
+      <w:proofErr w:type="gramEnd"/>
+      <w:r>
+        <w:rPr>
+          <w:rFonts w:hint="eastAsia"/>
+        </w:rPr>
+        <w:t>可能通过改变协作中任何组件的状态来干扰正在运行的系统的状态。在某些情况下，这些</w:t>
+      </w:r>
+      <w:proofErr w:type="gramStart"/>
+      <w:r>
+        <w:rPr>
+          <w:rFonts w:hint="eastAsia"/>
+        </w:rPr>
+        <w:t>交互中</w:t>
+      </w:r>
+      <w:proofErr w:type="gramEnd"/>
+      <w:r>
+        <w:rPr>
+          <w:rFonts w:hint="eastAsia"/>
+        </w:rPr>
+        <w:t>的一些将跨越系统的边界并影响其他系统的状态，这可能难以</w:t>
+      </w:r>
+      <w:r>
+        <w:rPr>
+          <w:rFonts w:hint="eastAsia"/>
+        </w:rPr>
+        <w:lastRenderedPageBreak/>
+        <w:t>预防和修复。在最坏的情况下，相互作用将通过发送一些能够实现无法撤消的物理输出的输出来达到“外部世界”，例如发射导弹。</w:t>
       </w:r>
     </w:p>
     <w:p>
@@ -13964,7 +14626,6 @@
         <w:rPr>
           <w:rFonts w:hint="eastAsia"/>
         </w:rPr>
-        <w:lastRenderedPageBreak/>
         <w:t>设</w:t>
       </w:r>
       <w:r>
@@ -13997,6 +14658,7 @@
       <w:r>
         <w:t>，并且</w:t>
       </w:r>
+      <w:proofErr w:type="spellStart"/>
       <w:r>
         <w:t>M</w:t>
       </w:r>
@@ -14006,6 +14668,7 @@
         </w:rPr>
         <w:t>r</w:t>
       </w:r>
+      <w:proofErr w:type="spellEnd"/>
       <w:r>
         <w:t>是相同的测量，但是减少到可以在运行时测试的特征或</w:t>
       </w:r>
@@ -14024,9 +14687,11 @@
         </w:rPr>
         <w:t>即</w:t>
       </w:r>
+      <w:proofErr w:type="spellStart"/>
       <w:r>
         <w:t>Mr</w:t>
       </w:r>
+      <w:proofErr w:type="spellEnd"/>
       <w:r>
         <w:rPr>
           <w:rFonts w:hint="eastAsia"/>
@@ -14069,9 +14734,11 @@
       <w:r>
         <w:t>和</w:t>
       </w:r>
+      <w:proofErr w:type="spellStart"/>
       <w:r>
         <w:t>Mr</w:t>
       </w:r>
+      <w:proofErr w:type="spellEnd"/>
       <w:r>
         <w:t>之间的商</w:t>
       </w:r>
@@ -14167,12 +14834,14 @@
         </w:rPr>
         <w:t>更具体的，我们需要量化</w:t>
       </w:r>
+      <w:proofErr w:type="spellStart"/>
       <w:r>
         <w:rPr>
           <w:rFonts w:hint="eastAsia"/>
         </w:rPr>
         <w:t>Mr</w:t>
       </w:r>
+      <w:proofErr w:type="spellEnd"/>
       <w:r>
         <w:rPr>
           <w:rFonts w:hint="eastAsia"/>
@@ -14326,8 +14995,30 @@
         <w:rPr>
           <w:rFonts w:hint="eastAsia"/>
         </w:rPr>
-        <w:t>V =Vp U Vr</w:t>
-      </w:r>
+        <w:t>V =</w:t>
+      </w:r>
+      <w:proofErr w:type="spellStart"/>
+      <w:r>
+        <w:rPr>
+          <w:rFonts w:hint="eastAsia"/>
+        </w:rPr>
+        <w:t>Vp</w:t>
+      </w:r>
+      <w:proofErr w:type="spellEnd"/>
+      <w:r>
+        <w:rPr>
+          <w:rFonts w:hint="eastAsia"/>
+        </w:rPr>
+        <w:t xml:space="preserve"> U </w:t>
+      </w:r>
+      <w:proofErr w:type="spellStart"/>
+      <w:r>
+        <w:rPr>
+          <w:rFonts w:hint="eastAsia"/>
+        </w:rPr>
+        <w:t>Vr</w:t>
+      </w:r>
+      <w:proofErr w:type="spellEnd"/>
       <w:r>
         <w:rPr>
           <w:rFonts w:hint="eastAsia"/>
@@ -14358,24 +15049,28 @@
         </w:rPr>
         <w:t>即</w:t>
       </w:r>
+      <w:proofErr w:type="spellStart"/>
       <w:r>
         <w:rPr>
           <w:rFonts w:hint="eastAsia"/>
         </w:rPr>
         <w:t>Vp</w:t>
       </w:r>
+      <w:proofErr w:type="spellEnd"/>
       <w:r>
         <w:rPr>
           <w:rFonts w:hint="eastAsia"/>
         </w:rPr>
         <w:t>代表组件提供的接口，</w:t>
       </w:r>
+      <w:proofErr w:type="spellStart"/>
       <w:r>
         <w:rPr>
           <w:rFonts w:hint="eastAsia"/>
         </w:rPr>
         <w:t>Vr</w:t>
       </w:r>
+      <w:proofErr w:type="spellEnd"/>
       <w:r>
         <w:rPr>
           <w:rFonts w:hint="eastAsia"/>
@@ -14912,24 +15607,28 @@
         </w:rPr>
         <w:t>的到达</w:t>
       </w:r>
+      <w:proofErr w:type="spellStart"/>
       <w:r>
         <w:rPr>
           <w:rFonts w:hint="eastAsia"/>
         </w:rPr>
         <w:t>vj</w:t>
       </w:r>
+      <w:proofErr w:type="spellEnd"/>
       <w:r>
         <w:rPr>
           <w:rFonts w:hint="eastAsia"/>
         </w:rPr>
         <w:t>的调用序列，则顶点</w:t>
       </w:r>
+      <w:proofErr w:type="spellStart"/>
       <w:r>
         <w:rPr>
           <w:rFonts w:hint="eastAsia"/>
         </w:rPr>
         <w:t>vj</w:t>
       </w:r>
+      <w:proofErr w:type="spellEnd"/>
       <w:r>
         <w:rPr>
           <w:rFonts w:hint="eastAsia"/>
@@ -14984,12 +15683,14 @@
         </w:rPr>
         <w:t>，</w:t>
       </w:r>
+      <w:proofErr w:type="spellStart"/>
       <w:r>
         <w:rPr>
           <w:rFonts w:hint="eastAsia"/>
         </w:rPr>
         <w:t>vj</w:t>
       </w:r>
+      <w:proofErr w:type="spellEnd"/>
       <w:r>
         <w:rPr>
           <w:rFonts w:hint="eastAsia"/>
@@ -15006,6 +15707,7 @@
         <w:rPr>
           <w:rFonts w:hint="eastAsia"/>
         </w:rPr>
+        <w:lastRenderedPageBreak/>
         <w:tab/>
       </w:r>
       <w:r>
@@ -15087,7 +15789,21 @@
         <w:rPr>
           <w:rFonts w:hint="eastAsia"/>
         </w:rPr>
-        <w:t>中的边表示可能发生或不发生的交互（没有任何控制流信息），我们不能假设在尝试覆盖路径时，只会遍历路径中的顶点。在最坏的情况下，交互可以通过从交互开始的顶点可到达的所有顶点传播。</w:t>
+        <w:t>中的</w:t>
+      </w:r>
+      <w:proofErr w:type="gramStart"/>
+      <w:r>
+        <w:rPr>
+          <w:rFonts w:hint="eastAsia"/>
+        </w:rPr>
+        <w:t>边表示</w:t>
+      </w:r>
+      <w:proofErr w:type="gramEnd"/>
+      <w:r>
+        <w:rPr>
+          <w:rFonts w:hint="eastAsia"/>
+        </w:rPr>
+        <w:t>可能发生或不发生的交互（没有任何控制流信息），我们不能假设在尝试覆盖路径时，只会遍历路径中的顶点。在最坏的情况下，交互可以通过从交互开始的顶点可到达的所有顶点传播。</w:t>
       </w:r>
     </w:p>
     <w:p>
@@ -15143,12 +15859,14 @@
         </w:rPr>
         <w:t>可到达的所有顶点，我们将其表示为</w:t>
       </w:r>
+      <w:proofErr w:type="spellStart"/>
       <w:r>
         <w:rPr>
           <w:rFonts w:hint="eastAsia"/>
         </w:rPr>
         <w:t>Pvi</w:t>
       </w:r>
+      <w:proofErr w:type="spellEnd"/>
       <w:r>
         <w:rPr>
           <w:rFonts w:hint="eastAsia"/>
@@ -15191,24 +15909,28 @@
         </w:rPr>
         <w:t>，</w:t>
       </w:r>
+      <w:proofErr w:type="spellStart"/>
       <w:r>
         <w:rPr>
           <w:rFonts w:hint="eastAsia"/>
         </w:rPr>
         <w:t>vj</w:t>
       </w:r>
+      <w:proofErr w:type="spellEnd"/>
       <w:r>
         <w:rPr>
           <w:rFonts w:hint="eastAsia"/>
         </w:rPr>
         <w:t>，</w:t>
       </w:r>
+      <w:proofErr w:type="spellStart"/>
       <w:r>
         <w:rPr>
           <w:rFonts w:hint="eastAsia"/>
         </w:rPr>
         <w:t>vk</w:t>
       </w:r>
+      <w:proofErr w:type="spellEnd"/>
       <w:r>
         <w:rPr>
           <w:rFonts w:hint="eastAsia"/>
@@ -15616,9 +16338,6 @@
     <w:p>
       <w:pPr>
         <w:ind w:right="210" w:firstLineChars="0" w:firstLine="0"/>
-        <w:rPr>
-          <w:rFonts w:hint="eastAsia"/>
-        </w:rPr>
       </w:pPr>
       <m:oMathPara>
         <m:oMath>
@@ -15993,11 +16712,8 @@
     <w:p>
       <w:pPr>
         <w:pStyle w:val="3"/>
-        <w:rPr>
-          <w:rFonts w:hint="eastAsia"/>
-        </w:rPr>
-      </w:pPr>
-      <w:bookmarkStart w:id="8" w:name="_Toc14859452"/>
+      </w:pPr>
+      <w:bookmarkStart w:id="8" w:name="_Toc14965244"/>
       <w:r>
         <w:rPr>
           <w:rFonts w:hint="eastAsia"/>
@@ -16009,9 +16725,6 @@
     <w:p>
       <w:pPr>
         <w:ind w:right="210" w:firstLineChars="0" w:firstLine="420"/>
-        <w:rPr>
-          <w:rFonts w:hint="eastAsia"/>
-        </w:rPr>
       </w:pPr>
       <w:r>
         <w:rPr>
@@ -16078,9 +16791,6 @@
     <w:p>
       <w:pPr>
         <w:ind w:right="210" w:firstLineChars="0" w:firstLine="420"/>
-        <w:rPr>
-          <w:rFonts w:hint="eastAsia"/>
-        </w:rPr>
       </w:pPr>
       <w:r>
         <w:rPr>
@@ -16194,9 +16904,6 @@
         <w:pStyle w:val="a3"/>
         <w:ind w:right="210" w:firstLine="400"/>
         <w:jc w:val="center"/>
-        <w:rPr>
-          <w:rFonts w:hint="eastAsia"/>
-        </w:rPr>
       </w:pPr>
       <w:r>
         <w:t xml:space="preserve">Fig </w:t>
@@ -16225,9 +16932,6 @@
     <w:p>
       <w:pPr>
         <w:ind w:right="210" w:firstLineChars="0" w:firstLine="0"/>
-        <w:rPr>
-          <w:rFonts w:hint="eastAsia"/>
-        </w:rPr>
       </w:pPr>
       <w:r>
         <w:rPr>
@@ -16259,9 +16963,11 @@
         </w:rPr>
         <w:t>），可观察性（</w:t>
       </w:r>
+      <w:proofErr w:type="spellStart"/>
       <w:r>
         <w:t>Observability</w:t>
       </w:r>
+      <w:proofErr w:type="spellEnd"/>
       <w:r>
         <w:rPr>
           <w:rFonts w:hint="eastAsia"/>
@@ -16410,7 +17116,14 @@
         <w:rPr>
           <w:rFonts w:hint="eastAsia"/>
         </w:rPr>
-        <w:t>规范和用户参考手册），以了解它们的生成情况，以便于用户和工程师进行组件验证。它可以进一步细化为以下五个因素：</w:t>
+        <w:t>规范和用户参考手册），以了解它们的生成情况，以便于用户和工程师进行组件验证。它可以进一步</w:t>
+      </w:r>
+      <w:r>
+        <w:rPr>
+          <w:rFonts w:hint="eastAsia"/>
+        </w:rPr>
+        <w:lastRenderedPageBreak/>
+        <w:t>细化为以下五个因素：</w:t>
       </w:r>
     </w:p>
     <w:p>
@@ -16544,9 +17257,6 @@
     <w:p>
       <w:pPr>
         <w:ind w:right="210" w:firstLineChars="0" w:firstLine="0"/>
-        <w:rPr>
-          <w:rFonts w:hint="eastAsia"/>
-        </w:rPr>
       </w:pPr>
       <w:r>
         <w:rPr>
@@ -16573,9 +17283,11 @@
         </w:rPr>
         <w:t>（</w:t>
       </w:r>
+      <w:proofErr w:type="spellStart"/>
       <w:r>
         <w:t>Observability</w:t>
       </w:r>
+      <w:proofErr w:type="spellEnd"/>
       <w:r>
         <w:rPr>
           <w:rFonts w:hint="eastAsia"/>
@@ -16694,15 +17406,22 @@
         <w:rPr>
           <w:rFonts w:hint="eastAsia"/>
         </w:rPr>
-        <w:lastRenderedPageBreak/>
         <w:t>API</w:t>
       </w:r>
       <w:r>
         <w:rPr>
           <w:rFonts w:hint="eastAsia"/>
         </w:rPr>
-        <w:t>函数可观察性，仅关注</w:t>
-      </w:r>
+        <w:t>函数可观察性，</w:t>
+      </w:r>
+      <w:proofErr w:type="gramStart"/>
+      <w:r>
+        <w:rPr>
+          <w:rFonts w:hint="eastAsia"/>
+        </w:rPr>
+        <w:t>仅关注</w:t>
+      </w:r>
+      <w:proofErr w:type="gramEnd"/>
       <w:r>
         <w:rPr>
           <w:rFonts w:hint="eastAsia"/>
@@ -16735,8 +17454,16 @@
         <w:rPr>
           <w:rFonts w:hint="eastAsia"/>
         </w:rPr>
-        <w:t>All-function observability</w:t>
-      </w:r>
+        <w:t xml:space="preserve">All-function </w:t>
+      </w:r>
+      <w:proofErr w:type="spellStart"/>
+      <w:r>
+        <w:rPr>
+          <w:rFonts w:hint="eastAsia"/>
+        </w:rPr>
+        <w:t>observability</w:t>
+      </w:r>
+      <w:proofErr w:type="spellEnd"/>
       <w:r>
         <w:rPr>
           <w:rFonts w:hint="eastAsia"/>
@@ -16757,7 +17484,21 @@
         <w:rPr>
           <w:rFonts w:hint="eastAsia"/>
         </w:rPr>
-        <w:t>外部交互可观察性</w:t>
+        <w:t>外部</w:t>
+      </w:r>
+      <w:proofErr w:type="gramStart"/>
+      <w:r>
+        <w:rPr>
+          <w:rFonts w:hint="eastAsia"/>
+        </w:rPr>
+        <w:t>交互可</w:t>
+      </w:r>
+      <w:proofErr w:type="gramEnd"/>
+      <w:r>
+        <w:rPr>
+          <w:rFonts w:hint="eastAsia"/>
+        </w:rPr>
+        <w:t>观察性</w:t>
       </w:r>
       <w:r>
         <w:rPr>
@@ -16991,7 +17732,21 @@
         <w:rPr>
           <w:rFonts w:hint="eastAsia"/>
         </w:rPr>
-        <w:t>组件域功能控制：这是指内置功能</w:t>
+        <w:t>组件</w:t>
+      </w:r>
+      <w:proofErr w:type="gramStart"/>
+      <w:r>
+        <w:rPr>
+          <w:rFonts w:hint="eastAsia"/>
+        </w:rPr>
+        <w:t>域功能</w:t>
+      </w:r>
+      <w:proofErr w:type="gramEnd"/>
+      <w:r>
+        <w:rPr>
+          <w:rFonts w:hint="eastAsia"/>
+        </w:rPr>
+        <w:t>控制：这是指内置功能</w:t>
       </w:r>
       <w:r>
         <w:rPr>
@@ -17062,9 +17817,6 @@
     <w:p>
       <w:pPr>
         <w:ind w:right="210" w:firstLineChars="0" w:firstLine="0"/>
-        <w:rPr>
-          <w:rFonts w:hint="eastAsia"/>
-        </w:rPr>
       </w:pPr>
       <w:r>
         <w:rPr>
@@ -17215,14 +17967,12 @@
     <w:p>
       <w:pPr>
         <w:ind w:right="210" w:firstLineChars="0" w:firstLine="0"/>
-        <w:rPr>
-          <w:rFonts w:hint="eastAsia"/>
-        </w:rPr>
-      </w:pPr>
-      <w:r>
-        <w:rPr>
-          <w:rFonts w:hint="eastAsia"/>
-        </w:rPr>
+      </w:pPr>
+      <w:r>
+        <w:rPr>
+          <w:rFonts w:hint="eastAsia"/>
+        </w:rPr>
+        <w:lastRenderedPageBreak/>
         <w:tab/>
         <w:t xml:space="preserve">5) </w:t>
       </w:r>
@@ -17260,16 +18010,15 @@
     <w:p>
       <w:pPr>
         <w:ind w:right="210" w:firstLineChars="0" w:firstLine="0"/>
-        <w:rPr>
-          <w:rFonts w:hint="eastAsia"/>
-        </w:rPr>
-      </w:pPr>
+      </w:pPr>
+      <w:proofErr w:type="spellStart"/>
       <w:r>
         <w:rPr>
           <w:rFonts w:hint="eastAsia"/>
         </w:rPr>
         <w:t>i</w:t>
       </w:r>
+      <w:proofErr w:type="spellEnd"/>
       <w:r>
         <w:rPr>
           <w:rFonts w:hint="eastAsia"/>
@@ -17286,13 +18035,41 @@
         <w:rPr>
           <w:rFonts w:hint="eastAsia"/>
         </w:rPr>
-        <w:t>组件测试和测试脚本的程度。有两种类型的测试生成：白盒和黑盒测试生成</w:t>
-      </w:r>
-      <w:r>
-        <w:rPr>
-          <w:rFonts w:hint="eastAsia"/>
-        </w:rPr>
-        <w:t>。白盒测试生成可以分为五种类型：基于路径，基于数据流，基于分支，基于语法和基于状态。黑盒测试生成也可以分为五种类型：基于边界值，基于等价划分，基于图形，基于随机和基于需求。</w:t>
+        <w:t>组件测试和测试脚本的程度。有两种类型的测试生成：</w:t>
+      </w:r>
+      <w:proofErr w:type="gramStart"/>
+      <w:r>
+        <w:rPr>
+          <w:rFonts w:hint="eastAsia"/>
+        </w:rPr>
+        <w:t>白盒和</w:t>
+      </w:r>
+      <w:proofErr w:type="gramEnd"/>
+      <w:r>
+        <w:rPr>
+          <w:rFonts w:hint="eastAsia"/>
+        </w:rPr>
+        <w:t>黑盒测试生成</w:t>
+      </w:r>
+      <w:r>
+        <w:rPr>
+          <w:rFonts w:hint="eastAsia"/>
+        </w:rPr>
+        <w:t>。</w:t>
+      </w:r>
+      <w:proofErr w:type="gramStart"/>
+      <w:r>
+        <w:rPr>
+          <w:rFonts w:hint="eastAsia"/>
+        </w:rPr>
+        <w:t>白盒测试生成</w:t>
+      </w:r>
+      <w:proofErr w:type="gramEnd"/>
+      <w:r>
+        <w:rPr>
+          <w:rFonts w:hint="eastAsia"/>
+        </w:rPr>
+        <w:t>可以分为五种类型：基于路径，基于数据流，基于分支，基于语法和基于状态。黑盒测试生成也可以分为五种类型：基于边界值，基于等价划分，基于图形，基于随机和基于需求。</w:t>
       </w:r>
       <w:r>
         <w:rPr>
@@ -17304,9 +18081,6 @@
     <w:p>
       <w:pPr>
         <w:ind w:right="210" w:firstLineChars="0" w:firstLine="0"/>
-        <w:rPr>
-          <w:rFonts w:hint="eastAsia"/>
-        </w:rPr>
       </w:pPr>
       <w:r>
         <w:rPr>
@@ -17342,9 +18116,6 @@
     <w:p>
       <w:pPr>
         <w:ind w:right="210" w:firstLineChars="0" w:firstLine="0"/>
-        <w:rPr>
-          <w:rFonts w:hint="eastAsia"/>
-        </w:rPr>
       </w:pPr>
       <w:r>
         <w:rPr>
@@ -17380,9 +18151,6 @@
     <w:p>
       <w:pPr>
         <w:ind w:right="210" w:firstLineChars="0" w:firstLine="0"/>
-        <w:rPr>
-          <w:rFonts w:hint="eastAsia"/>
-        </w:rPr>
       </w:pPr>
       <w:r>
         <w:rPr>
@@ -17411,7 +18179,6 @@
         <w:rPr>
           <w:rFonts w:hint="eastAsia"/>
         </w:rPr>
-        <w:lastRenderedPageBreak/>
         <w:tab/>
       </w:r>
       <w:r>
@@ -17538,9 +18305,6 @@
     <w:p>
       <w:pPr>
         <w:ind w:right="210" w:firstLineChars="0" w:firstLine="0"/>
-        <w:rPr>
-          <w:rFonts w:hint="eastAsia"/>
-        </w:rPr>
       </w:pPr>
       <m:oMathPara>
         <m:oMath>
@@ -17741,9 +18505,6 @@
     <w:p>
       <w:pPr>
         <w:ind w:right="210" w:firstLineChars="0" w:firstLine="0"/>
-        <w:rPr>
-          <w:rFonts w:hint="eastAsia"/>
-        </w:rPr>
       </w:pPr>
       <w:r>
         <w:rPr>
@@ -18057,9 +18818,6 @@
     <w:p>
       <w:pPr>
         <w:ind w:right="210" w:firstLineChars="0" w:firstLine="0"/>
-        <w:rPr>
-          <w:rFonts w:hint="eastAsia"/>
-        </w:rPr>
       </w:pPr>
       <w:r>
         <w:rPr>
@@ -18083,6 +18841,7 @@
       <w:r>
         <w:rPr>
           <w:rFonts w:hint="eastAsia"/>
+          <w:noProof/>
         </w:rPr>
         <w:drawing>
           <wp:inline distT="0" distB="0" distL="0" distR="0">
@@ -18136,9 +18895,6 @@
         <w:pStyle w:val="a3"/>
         <w:ind w:right="210" w:firstLine="400"/>
         <w:jc w:val="center"/>
-        <w:rPr>
-          <w:rFonts w:hint="eastAsia"/>
-        </w:rPr>
       </w:pPr>
       <w:r>
         <w:t xml:space="preserve">Fig </w:t>
@@ -18167,9 +18923,6 @@
     <w:p>
       <w:pPr>
         <w:ind w:right="210" w:firstLineChars="0" w:firstLine="0"/>
-        <w:rPr>
-          <w:rFonts w:hint="eastAsia"/>
-        </w:rPr>
       </w:pPr>
       <w:r>
         <w:rPr>
@@ -18520,9 +19273,6 @@
     <w:p>
       <w:pPr>
         <w:ind w:right="210" w:firstLineChars="0" w:firstLine="0"/>
-        <w:rPr>
-          <w:rFonts w:hint="eastAsia"/>
-        </w:rPr>
       </w:pPr>
       <w:r>
         <w:rPr>
@@ -18576,11 +19326,12 @@
       <w:pPr>
         <w:pStyle w:val="2"/>
       </w:pPr>
-      <w:bookmarkStart w:id="9" w:name="_Toc14859453"/>
-      <w:r>
-        <w:rPr>
-          <w:rFonts w:hint="eastAsia"/>
-        </w:rPr>
+      <w:bookmarkStart w:id="9" w:name="_Toc14965245"/>
+      <w:r>
+        <w:rPr>
+          <w:rFonts w:hint="eastAsia"/>
+        </w:rPr>
+        <w:lastRenderedPageBreak/>
         <w:t>参考文献</w:t>
       </w:r>
       <w:bookmarkEnd w:id="9"/>
@@ -18613,6 +19364,7 @@
         </w:rPr>
         <w:t xml:space="preserve"> </w:t>
       </w:r>
+      <w:proofErr w:type="spellStart"/>
       <w:r>
         <w:rPr>
           <w:rFonts w:cs="Times New Roman"/>
@@ -18620,19 +19372,19 @@
           <w:szCs w:val="21"/>
           <w:shd w:val="clear" w:color="auto" w:fill="FFFFFF"/>
         </w:rPr>
-        <w:t>González A, Piel É, Gross H G. A model for the measurement of the runtime testability of component-based systems[C]//2009 International Conference on Software Testing, Verification, and Validation Workshops. IEEE, 2009: 19-28.</w:t>
-      </w:r>
-    </w:p>
-    <w:p>
-      <w:pPr>
-        <w:ind w:right="210" w:firstLineChars="0" w:firstLine="0"/>
+        <w:t>González</w:t>
+      </w:r>
+      <w:proofErr w:type="spellEnd"/>
+      <w:r>
         <w:rPr>
           <w:rFonts w:cs="Times New Roman"/>
           <w:color w:val="000000"/>
           <w:szCs w:val="21"/>
           <w:shd w:val="clear" w:color="auto" w:fill="FFFFFF"/>
         </w:rPr>
-      </w:pPr>
+        <w:t xml:space="preserve"> A, </w:t>
+      </w:r>
+      <w:proofErr w:type="spellStart"/>
       <w:r>
         <w:rPr>
           <w:rFonts w:cs="Times New Roman"/>
@@ -18640,19 +19392,19 @@
           <w:szCs w:val="21"/>
           <w:shd w:val="clear" w:color="auto" w:fill="FFFFFF"/>
         </w:rPr>
-        <w:t>[2] Wu Y, Pan D, Chen M H. Techniques for testing component-based software[C]//Proceedings Seventh IEEE International Conference on Engineering of Complex Computer Systems. IEEE, 2001: 222-232.</w:t>
-      </w:r>
-    </w:p>
-    <w:p>
-      <w:pPr>
-        <w:ind w:right="210" w:firstLineChars="0" w:firstLine="0"/>
+        <w:t>Piel</w:t>
+      </w:r>
+      <w:proofErr w:type="spellEnd"/>
+      <w:r>
         <w:rPr>
           <w:rFonts w:cs="Times New Roman"/>
           <w:color w:val="000000"/>
           <w:szCs w:val="21"/>
           <w:shd w:val="clear" w:color="auto" w:fill="FFFFFF"/>
         </w:rPr>
-      </w:pPr>
+        <w:t xml:space="preserve"> É, Gross H G. </w:t>
+      </w:r>
+      <w:proofErr w:type="gramStart"/>
       <w:r>
         <w:rPr>
           <w:rFonts w:cs="Times New Roman"/>
@@ -18660,38 +19412,228 @@
           <w:szCs w:val="21"/>
           <w:shd w:val="clear" w:color="auto" w:fill="FFFFFF"/>
         </w:rPr>
-        <w:t>[3] Kout A, Toure F, Badri M. An empirical analysis of a testability model for object-oriented programs[J]. ACM SIGSOFT Software Engineering Notes, 2011, 36(4): 1-5.</w:t>
-      </w:r>
-    </w:p>
-    <w:p>
-      <w:pPr>
-        <w:ind w:right="210" w:firstLineChars="0" w:firstLine="0"/>
+        <w:t>A model for the measurement of the runtime testability of component-based systems[C]//2009 International Conference on Software Testing, Verification, and Validation Workshops.</w:t>
+      </w:r>
+      <w:proofErr w:type="gramEnd"/>
+      <w:r>
         <w:rPr>
           <w:rFonts w:cs="Times New Roman"/>
           <w:color w:val="000000"/>
           <w:szCs w:val="21"/>
           <w:shd w:val="clear" w:color="auto" w:fill="FFFFFF"/>
         </w:rPr>
-      </w:pPr>
-      <w:r>
+        <w:t xml:space="preserve"> IEEE, 2009: 19-28.</w:t>
+      </w:r>
+    </w:p>
+    <w:p>
+      <w:pPr>
+        <w:ind w:right="210" w:firstLineChars="0" w:firstLine="0"/>
         <w:rPr>
           <w:rFonts w:cs="Times New Roman"/>
           <w:color w:val="000000"/>
           <w:szCs w:val="21"/>
           <w:shd w:val="clear" w:color="auto" w:fill="FFFFFF"/>
         </w:rPr>
-        <w:t>[4] Tahir A, MacDonell S, Buchan J. A Study of the Relationship Between Class Testability and Runtime Properties[C]//International Conference on Evaluation of Novel Approaches to Software Engineering. Springer, Cham, 2014: 63-78.</w:t>
-      </w:r>
-    </w:p>
-    <w:p>
-      <w:pPr>
-        <w:ind w:right="210" w:firstLineChars="0" w:firstLine="0"/>
+      </w:pPr>
+      <w:r>
         <w:rPr>
           <w:rFonts w:cs="Times New Roman"/>
           <w:color w:val="000000"/>
           <w:szCs w:val="21"/>
           <w:shd w:val="clear" w:color="auto" w:fill="FFFFFF"/>
         </w:rPr>
+        <w:t>[2] Wu Y, Pan D, Chen M H. Techniques for testing component-based software[C]//Proceedings Seventh IEEE International Conference on Engineering of Complex Computer Systems. IEEE, 2001: 222-232.</w:t>
+      </w:r>
+    </w:p>
+    <w:p>
+      <w:pPr>
+        <w:ind w:right="210" w:firstLineChars="0" w:firstLine="0"/>
+        <w:rPr>
+          <w:rFonts w:cs="Times New Roman"/>
+          <w:color w:val="000000"/>
+          <w:szCs w:val="21"/>
+          <w:shd w:val="clear" w:color="auto" w:fill="FFFFFF"/>
+        </w:rPr>
+      </w:pPr>
+      <w:r>
+        <w:rPr>
+          <w:rFonts w:cs="Times New Roman"/>
+          <w:color w:val="000000"/>
+          <w:szCs w:val="21"/>
+          <w:shd w:val="clear" w:color="auto" w:fill="FFFFFF"/>
+        </w:rPr>
+        <w:t xml:space="preserve">[3] </w:t>
+      </w:r>
+      <w:proofErr w:type="spellStart"/>
+      <w:r>
+        <w:rPr>
+          <w:rFonts w:cs="Times New Roman"/>
+          <w:color w:val="000000"/>
+          <w:szCs w:val="21"/>
+          <w:shd w:val="clear" w:color="auto" w:fill="FFFFFF"/>
+        </w:rPr>
+        <w:t>Kout</w:t>
+      </w:r>
+      <w:proofErr w:type="spellEnd"/>
+      <w:r>
+        <w:rPr>
+          <w:rFonts w:cs="Times New Roman"/>
+          <w:color w:val="000000"/>
+          <w:szCs w:val="21"/>
+          <w:shd w:val="clear" w:color="auto" w:fill="FFFFFF"/>
+        </w:rPr>
+        <w:t xml:space="preserve"> A, </w:t>
+      </w:r>
+      <w:proofErr w:type="spellStart"/>
+      <w:r>
+        <w:rPr>
+          <w:rFonts w:cs="Times New Roman"/>
+          <w:color w:val="000000"/>
+          <w:szCs w:val="21"/>
+          <w:shd w:val="clear" w:color="auto" w:fill="FFFFFF"/>
+        </w:rPr>
+        <w:t>Toure</w:t>
+      </w:r>
+      <w:proofErr w:type="spellEnd"/>
+      <w:r>
+        <w:rPr>
+          <w:rFonts w:cs="Times New Roman"/>
+          <w:color w:val="000000"/>
+          <w:szCs w:val="21"/>
+          <w:shd w:val="clear" w:color="auto" w:fill="FFFFFF"/>
+        </w:rPr>
+        <w:t xml:space="preserve"> F, </w:t>
+      </w:r>
+      <w:proofErr w:type="spellStart"/>
+      <w:r>
+        <w:rPr>
+          <w:rFonts w:cs="Times New Roman"/>
+          <w:color w:val="000000"/>
+          <w:szCs w:val="21"/>
+          <w:shd w:val="clear" w:color="auto" w:fill="FFFFFF"/>
+        </w:rPr>
+        <w:t>Badri</w:t>
+      </w:r>
+      <w:proofErr w:type="spellEnd"/>
+      <w:r>
+        <w:rPr>
+          <w:rFonts w:cs="Times New Roman"/>
+          <w:color w:val="000000"/>
+          <w:szCs w:val="21"/>
+          <w:shd w:val="clear" w:color="auto" w:fill="FFFFFF"/>
+        </w:rPr>
+        <w:t xml:space="preserve"> M. An empirical analysis of a testability model for object-oriented </w:t>
+      </w:r>
+      <w:proofErr w:type="gramStart"/>
+      <w:r>
+        <w:rPr>
+          <w:rFonts w:cs="Times New Roman"/>
+          <w:color w:val="000000"/>
+          <w:szCs w:val="21"/>
+          <w:shd w:val="clear" w:color="auto" w:fill="FFFFFF"/>
+        </w:rPr>
+        <w:t>programs[</w:t>
+      </w:r>
+      <w:proofErr w:type="gramEnd"/>
+      <w:r>
+        <w:rPr>
+          <w:rFonts w:cs="Times New Roman"/>
+          <w:color w:val="000000"/>
+          <w:szCs w:val="21"/>
+          <w:shd w:val="clear" w:color="auto" w:fill="FFFFFF"/>
+        </w:rPr>
+        <w:t>J]. ACM SIGSOFT Software Engineering Notes, 2011, 36(4): 1-5.</w:t>
+      </w:r>
+    </w:p>
+    <w:p>
+      <w:pPr>
+        <w:ind w:right="210" w:firstLineChars="0" w:firstLine="0"/>
+        <w:rPr>
+          <w:rFonts w:cs="Times New Roman"/>
+          <w:color w:val="000000"/>
+          <w:szCs w:val="21"/>
+          <w:shd w:val="clear" w:color="auto" w:fill="FFFFFF"/>
+        </w:rPr>
+      </w:pPr>
+      <w:r>
+        <w:rPr>
+          <w:rFonts w:cs="Times New Roman"/>
+          <w:color w:val="000000"/>
+          <w:szCs w:val="21"/>
+          <w:shd w:val="clear" w:color="auto" w:fill="FFFFFF"/>
+        </w:rPr>
+        <w:t xml:space="preserve">[4] </w:t>
+      </w:r>
+      <w:proofErr w:type="spellStart"/>
+      <w:r>
+        <w:rPr>
+          <w:rFonts w:cs="Times New Roman"/>
+          <w:color w:val="000000"/>
+          <w:szCs w:val="21"/>
+          <w:shd w:val="clear" w:color="auto" w:fill="FFFFFF"/>
+        </w:rPr>
+        <w:t>Tahir</w:t>
+      </w:r>
+      <w:proofErr w:type="spellEnd"/>
+      <w:r>
+        <w:rPr>
+          <w:rFonts w:cs="Times New Roman"/>
+          <w:color w:val="000000"/>
+          <w:szCs w:val="21"/>
+          <w:shd w:val="clear" w:color="auto" w:fill="FFFFFF"/>
+        </w:rPr>
+        <w:t xml:space="preserve"> A, </w:t>
+      </w:r>
+      <w:proofErr w:type="spellStart"/>
+      <w:r>
+        <w:rPr>
+          <w:rFonts w:cs="Times New Roman"/>
+          <w:color w:val="000000"/>
+          <w:szCs w:val="21"/>
+          <w:shd w:val="clear" w:color="auto" w:fill="FFFFFF"/>
+        </w:rPr>
+        <w:t>MacDonell</w:t>
+      </w:r>
+      <w:proofErr w:type="spellEnd"/>
+      <w:r>
+        <w:rPr>
+          <w:rFonts w:cs="Times New Roman"/>
+          <w:color w:val="000000"/>
+          <w:szCs w:val="21"/>
+          <w:shd w:val="clear" w:color="auto" w:fill="FFFFFF"/>
+        </w:rPr>
+        <w:t xml:space="preserve"> S, Buchan J. A Study of the Relationship </w:t>
+      </w:r>
+      <w:proofErr w:type="gramStart"/>
+      <w:r>
+        <w:rPr>
+          <w:rFonts w:cs="Times New Roman"/>
+          <w:color w:val="000000"/>
+          <w:szCs w:val="21"/>
+          <w:shd w:val="clear" w:color="auto" w:fill="FFFFFF"/>
+        </w:rPr>
+        <w:t>Between</w:t>
+      </w:r>
+      <w:proofErr w:type="gramEnd"/>
+      <w:r>
+        <w:rPr>
+          <w:rFonts w:cs="Times New Roman"/>
+          <w:color w:val="000000"/>
+          <w:szCs w:val="21"/>
+          <w:shd w:val="clear" w:color="auto" w:fill="FFFFFF"/>
+        </w:rPr>
+        <w:t xml:space="preserve"> Class Testability and Runtime Properties[C]//International Conference on Evaluation of Novel Approaches to Software Engineering. Springer, Cham, 2014: 63-78.</w:t>
+      </w:r>
+    </w:p>
+    <w:p>
+      <w:pPr>
+        <w:ind w:right="210" w:firstLineChars="0" w:firstLine="0"/>
+        <w:rPr>
+          <w:rFonts w:cs="Times New Roman"/>
+          <w:color w:val="000000"/>
+          <w:szCs w:val="21"/>
+          <w:shd w:val="clear" w:color="auto" w:fill="FFFFFF"/>
+        </w:rPr>
       </w:pPr>
       <w:r>
         <w:rPr>
@@ -18702,6 +19644,7 @@
         </w:rPr>
         <w:t xml:space="preserve">[5] </w:t>
       </w:r>
+      <w:proofErr w:type="spellStart"/>
       <w:r>
         <w:rPr>
           <w:rFonts w:cs="Times New Roman"/>
@@ -18709,18 +19652,68 @@
           <w:szCs w:val="21"/>
           <w:shd w:val="clear" w:color="auto" w:fill="FFFFFF"/>
         </w:rPr>
-        <w:t>Arisholm E, Briand L C, Foyen A. Dynamic coupling measurement for object-oriented software[J]. IEEE Transactions on software engineering, 2004, 30(8): 491-506.</w:t>
-      </w:r>
-    </w:p>
-    <w:p>
-      <w:pPr>
-        <w:ind w:right="210" w:firstLineChars="0" w:firstLine="0"/>
+        <w:t>Arisholm</w:t>
+      </w:r>
+      <w:proofErr w:type="spellEnd"/>
+      <w:r>
         <w:rPr>
           <w:rFonts w:cs="Times New Roman"/>
           <w:color w:val="000000"/>
           <w:szCs w:val="21"/>
           <w:shd w:val="clear" w:color="auto" w:fill="FFFFFF"/>
         </w:rPr>
+        <w:t xml:space="preserve"> E, Briand L C, </w:t>
+      </w:r>
+      <w:proofErr w:type="spellStart"/>
+      <w:r>
+        <w:rPr>
+          <w:rFonts w:cs="Times New Roman"/>
+          <w:color w:val="000000"/>
+          <w:szCs w:val="21"/>
+          <w:shd w:val="clear" w:color="auto" w:fill="FFFFFF"/>
+        </w:rPr>
+        <w:t>Foyen</w:t>
+      </w:r>
+      <w:proofErr w:type="spellEnd"/>
+      <w:r>
+        <w:rPr>
+          <w:rFonts w:cs="Times New Roman"/>
+          <w:color w:val="000000"/>
+          <w:szCs w:val="21"/>
+          <w:shd w:val="clear" w:color="auto" w:fill="FFFFFF"/>
+        </w:rPr>
+        <w:t xml:space="preserve"> A. Dynamic coupling measurement for object-oriented </w:t>
+      </w:r>
+      <w:proofErr w:type="gramStart"/>
+      <w:r>
+        <w:rPr>
+          <w:rFonts w:cs="Times New Roman"/>
+          <w:color w:val="000000"/>
+          <w:szCs w:val="21"/>
+          <w:shd w:val="clear" w:color="auto" w:fill="FFFFFF"/>
+        </w:rPr>
+        <w:t>software[</w:t>
+      </w:r>
+      <w:proofErr w:type="gramEnd"/>
+      <w:r>
+        <w:rPr>
+          <w:rFonts w:cs="Times New Roman"/>
+          <w:color w:val="000000"/>
+          <w:szCs w:val="21"/>
+          <w:shd w:val="clear" w:color="auto" w:fill="FFFFFF"/>
+        </w:rPr>
+        <w:t>J]. IEEE Transactions on software engineering, 2004, 30(8): 491-506.</w:t>
+      </w:r>
+    </w:p>
+    <w:p>
+      <w:pPr>
+        <w:ind w:right="210" w:firstLineChars="0" w:firstLine="0"/>
+        <w:rPr>
+          <w:rFonts w:cs="Times New Roman"/>
+          <w:color w:val="000000"/>
+          <w:szCs w:val="21"/>
+          <w:shd w:val="clear" w:color="auto" w:fill="FFFFFF"/>
+        </w:rPr>
       </w:pPr>
       <w:r>
         <w:rPr>
@@ -18731,6 +19724,7 @@
         </w:rPr>
         <w:t xml:space="preserve">[6] </w:t>
       </w:r>
+      <w:proofErr w:type="spellStart"/>
       <w:r>
         <w:rPr>
           <w:rFonts w:cs="Times New Roman"/>
@@ -18738,8 +19732,9 @@
           <w:szCs w:val="21"/>
           <w:shd w:val="clear" w:color="auto" w:fill="FFFFFF"/>
         </w:rPr>
-        <w:t xml:space="preserve">Badri M, Toure F. Empirical Analysis for Investigating the Effect of Control Flow </w:t>
-      </w:r>
+        <w:t>Badri</w:t>
+      </w:r>
+      <w:proofErr w:type="spellEnd"/>
       <w:r>
         <w:rPr>
           <w:rFonts w:cs="Times New Roman"/>
@@ -18747,19 +19742,38 @@
           <w:szCs w:val="21"/>
           <w:shd w:val="clear" w:color="auto" w:fill="FFFFFF"/>
         </w:rPr>
-        <w:lastRenderedPageBreak/>
-        <w:t>Dependencies on Testability of Classes[C]//SEKE. 2011: 475-480.</w:t>
-      </w:r>
-    </w:p>
-    <w:p>
-      <w:pPr>
-        <w:ind w:right="210" w:firstLineChars="0" w:firstLine="0"/>
+        <w:t xml:space="preserve"> M, </w:t>
+      </w:r>
+      <w:proofErr w:type="spellStart"/>
+      <w:r>
         <w:rPr>
           <w:rFonts w:cs="Times New Roman"/>
           <w:color w:val="000000"/>
           <w:szCs w:val="21"/>
           <w:shd w:val="clear" w:color="auto" w:fill="FFFFFF"/>
         </w:rPr>
+        <w:t>Toure</w:t>
+      </w:r>
+      <w:proofErr w:type="spellEnd"/>
+      <w:r>
+        <w:rPr>
+          <w:rFonts w:cs="Times New Roman"/>
+          <w:color w:val="000000"/>
+          <w:szCs w:val="21"/>
+          <w:shd w:val="clear" w:color="auto" w:fill="FFFFFF"/>
+        </w:rPr>
+        <w:t xml:space="preserve"> F. Empirical Analysis for Investigating the Effect of Control Flow Dependencies on Testability of Classes[C]//SEKE. 2011: 475-480.</w:t>
+      </w:r>
+    </w:p>
+    <w:p>
+      <w:pPr>
+        <w:ind w:right="210" w:firstLineChars="0" w:firstLine="0"/>
+        <w:rPr>
+          <w:rFonts w:cs="Times New Roman"/>
+          <w:color w:val="000000"/>
+          <w:szCs w:val="21"/>
+          <w:shd w:val="clear" w:color="auto" w:fill="FFFFFF"/>
+        </w:rPr>
       </w:pPr>
       <w:r>
         <w:rPr>
@@ -18770,6 +19784,7 @@
         </w:rPr>
         <w:t xml:space="preserve">[7] </w:t>
       </w:r>
+      <w:proofErr w:type="spellStart"/>
       <w:r>
         <w:rPr>
           <w:rFonts w:cs="Times New Roman" w:hint="eastAsia"/>
@@ -18777,8 +19792,9 @@
           <w:szCs w:val="21"/>
           <w:shd w:val="clear" w:color="auto" w:fill="FFFFFF"/>
         </w:rPr>
-        <w:t>Aggarwal K K, Singh Y, Kaur A, et al. Empirical analysis for investigating the effect of object</w:t>
-      </w:r>
+        <w:t>Aggarwal</w:t>
+      </w:r>
+      <w:proofErr w:type="spellEnd"/>
       <w:r>
         <w:rPr>
           <w:rFonts w:cs="Times New Roman" w:hint="eastAsia"/>
@@ -18786,8 +19802,9 @@
           <w:szCs w:val="21"/>
           <w:shd w:val="clear" w:color="auto" w:fill="FFFFFF"/>
         </w:rPr>
-        <w:t>‐</w:t>
-      </w:r>
+        <w:t xml:space="preserve"> K </w:t>
+      </w:r>
+      <w:proofErr w:type="spellStart"/>
       <w:r>
         <w:rPr>
           <w:rFonts w:cs="Times New Roman" w:hint="eastAsia"/>
@@ -18795,6 +19812,54 @@
           <w:szCs w:val="21"/>
           <w:shd w:val="clear" w:color="auto" w:fill="FFFFFF"/>
         </w:rPr>
+        <w:t>K</w:t>
+      </w:r>
+      <w:proofErr w:type="spellEnd"/>
+      <w:r>
+        <w:rPr>
+          <w:rFonts w:cs="Times New Roman" w:hint="eastAsia"/>
+          <w:color w:val="000000"/>
+          <w:szCs w:val="21"/>
+          <w:shd w:val="clear" w:color="auto" w:fill="FFFFFF"/>
+        </w:rPr>
+        <w:t xml:space="preserve">, Singh Y, </w:t>
+      </w:r>
+      <w:proofErr w:type="spellStart"/>
+      <w:r>
+        <w:rPr>
+          <w:rFonts w:cs="Times New Roman" w:hint="eastAsia"/>
+          <w:color w:val="000000"/>
+          <w:szCs w:val="21"/>
+          <w:shd w:val="clear" w:color="auto" w:fill="FFFFFF"/>
+        </w:rPr>
+        <w:t>Kaur</w:t>
+      </w:r>
+      <w:proofErr w:type="spellEnd"/>
+      <w:r>
+        <w:rPr>
+          <w:rFonts w:cs="Times New Roman" w:hint="eastAsia"/>
+          <w:color w:val="000000"/>
+          <w:szCs w:val="21"/>
+          <w:shd w:val="clear" w:color="auto" w:fill="FFFFFF"/>
+        </w:rPr>
+        <w:t xml:space="preserve"> A, et al. Empirical analysis for investigating the effect of object</w:t>
+      </w:r>
+      <w:r>
+        <w:rPr>
+          <w:rFonts w:cs="Times New Roman" w:hint="eastAsia"/>
+          <w:color w:val="000000"/>
+          <w:szCs w:val="21"/>
+          <w:shd w:val="clear" w:color="auto" w:fill="FFFFFF"/>
+        </w:rPr>
+        <w:t>‐</w:t>
+      </w:r>
+      <w:r>
+        <w:rPr>
+          <w:rFonts w:cs="Times New Roman" w:hint="eastAsia"/>
+          <w:color w:val="000000"/>
+          <w:szCs w:val="21"/>
+          <w:shd w:val="clear" w:color="auto" w:fill="FFFFFF"/>
+        </w:rPr>
         <w:t>oriented metrics on fault proneness: a replicated case study[J]. Software process: Improvement and practice, 2009, 14(1): 39-62.</w:t>
       </w:r>
     </w:p>
@@ -18824,18 +19889,38 @@
           <w:szCs w:val="21"/>
           <w:shd w:val="clear" w:color="auto" w:fill="FFFFFF"/>
         </w:rPr>
-        <w:t>Zhou Y, Leung H. Empirical analysis of object-oriented design metrics for predicting high and low severity faults[J]. IEEE Transactions on software engineering, 2006, 32(10): 771-789.</w:t>
-      </w:r>
-    </w:p>
-    <w:p>
-      <w:pPr>
-        <w:ind w:right="210" w:firstLineChars="0" w:firstLine="0"/>
+        <w:t xml:space="preserve">Zhou Y, Leung H. Empirical analysis of object-oriented design metrics for predicting high and low severity </w:t>
+      </w:r>
+      <w:proofErr w:type="gramStart"/>
+      <w:r>
         <w:rPr>
           <w:rFonts w:cs="Times New Roman"/>
           <w:color w:val="000000"/>
           <w:szCs w:val="21"/>
           <w:shd w:val="clear" w:color="auto" w:fill="FFFFFF"/>
         </w:rPr>
+        <w:t>faults[</w:t>
+      </w:r>
+      <w:proofErr w:type="gramEnd"/>
+      <w:r>
+        <w:rPr>
+          <w:rFonts w:cs="Times New Roman"/>
+          <w:color w:val="000000"/>
+          <w:szCs w:val="21"/>
+          <w:shd w:val="clear" w:color="auto" w:fill="FFFFFF"/>
+        </w:rPr>
+        <w:t>J]. IEEE Transactions on software engineering, 2006, 32(10): 771-789.</w:t>
+      </w:r>
+    </w:p>
+    <w:p>
+      <w:pPr>
+        <w:ind w:right="210" w:firstLineChars="0" w:firstLine="0"/>
+        <w:rPr>
+          <w:rFonts w:cs="Times New Roman"/>
+          <w:color w:val="000000"/>
+          <w:szCs w:val="21"/>
+          <w:shd w:val="clear" w:color="auto" w:fill="FFFFFF"/>
+        </w:rPr>
       </w:pPr>
       <w:r>
         <w:rPr>
@@ -18846,6 +19931,7 @@
         </w:rPr>
         <w:t xml:space="preserve">[9] </w:t>
       </w:r>
+      <w:proofErr w:type="spellStart"/>
       <w:r>
         <w:rPr>
           <w:rFonts w:cs="Times New Roman"/>
@@ -18853,18 +19939,48 @@
           <w:szCs w:val="21"/>
           <w:shd w:val="clear" w:color="auto" w:fill="FFFFFF"/>
         </w:rPr>
-        <w:t>Bruntink M, Van Deursen A. Predicting class testability using object-oriented metrics[C]//Source Code Analysis and Manipulation, Fourth IEEE International Workshop on. IEEE, 2004: 136-145.</w:t>
-      </w:r>
-    </w:p>
-    <w:p>
-      <w:pPr>
-        <w:ind w:right="210" w:firstLineChars="0" w:firstLine="0"/>
+        <w:t>Bruntink</w:t>
+      </w:r>
+      <w:proofErr w:type="spellEnd"/>
+      <w:r>
         <w:rPr>
           <w:rFonts w:cs="Times New Roman"/>
           <w:color w:val="000000"/>
           <w:szCs w:val="21"/>
           <w:shd w:val="clear" w:color="auto" w:fill="FFFFFF"/>
         </w:rPr>
+        <w:t xml:space="preserve"> M, Van </w:t>
+      </w:r>
+      <w:proofErr w:type="spellStart"/>
+      <w:r>
+        <w:rPr>
+          <w:rFonts w:cs="Times New Roman"/>
+          <w:color w:val="000000"/>
+          <w:szCs w:val="21"/>
+          <w:shd w:val="clear" w:color="auto" w:fill="FFFFFF"/>
+        </w:rPr>
+        <w:t>Deursen</w:t>
+      </w:r>
+      <w:proofErr w:type="spellEnd"/>
+      <w:r>
+        <w:rPr>
+          <w:rFonts w:cs="Times New Roman"/>
+          <w:color w:val="000000"/>
+          <w:szCs w:val="21"/>
+          <w:shd w:val="clear" w:color="auto" w:fill="FFFFFF"/>
+        </w:rPr>
+        <w:t xml:space="preserve"> A. Predicting class testability using object-oriented metrics[C]//Source Code Analysis and Manipulation, Fourth IEEE International Workshop on. IEEE, 2004: 136-145.</w:t>
+      </w:r>
+    </w:p>
+    <w:p>
+      <w:pPr>
+        <w:ind w:right="210" w:firstLineChars="0" w:firstLine="0"/>
+        <w:rPr>
+          <w:rFonts w:cs="Times New Roman"/>
+          <w:color w:val="000000"/>
+          <w:szCs w:val="21"/>
+          <w:shd w:val="clear" w:color="auto" w:fill="FFFFFF"/>
+        </w:rPr>
       </w:pPr>
       <w:r>
         <w:rPr>
@@ -18875,6 +19991,7 @@
         </w:rPr>
         <w:t xml:space="preserve">[10] </w:t>
       </w:r>
+      <w:proofErr w:type="spellStart"/>
       <w:r>
         <w:rPr>
           <w:rFonts w:cs="Times New Roman"/>
@@ -18882,18 +19999,68 @@
           <w:szCs w:val="21"/>
           <w:shd w:val="clear" w:color="auto" w:fill="FFFFFF"/>
         </w:rPr>
-        <w:t>Bruntink M, van Deursen A. An empirical study into class testability[J]. Journal of systems and software, 2006, 79(9): 1219-1232.</w:t>
-      </w:r>
-    </w:p>
-    <w:p>
-      <w:pPr>
-        <w:ind w:right="210" w:firstLineChars="0" w:firstLine="0"/>
+        <w:t>Bruntink</w:t>
+      </w:r>
+      <w:proofErr w:type="spellEnd"/>
+      <w:r>
         <w:rPr>
           <w:rFonts w:cs="Times New Roman"/>
           <w:color w:val="000000"/>
           <w:szCs w:val="21"/>
           <w:shd w:val="clear" w:color="auto" w:fill="FFFFFF"/>
         </w:rPr>
+        <w:t xml:space="preserve"> M, van </w:t>
+      </w:r>
+      <w:proofErr w:type="spellStart"/>
+      <w:r>
+        <w:rPr>
+          <w:rFonts w:cs="Times New Roman"/>
+          <w:color w:val="000000"/>
+          <w:szCs w:val="21"/>
+          <w:shd w:val="clear" w:color="auto" w:fill="FFFFFF"/>
+        </w:rPr>
+        <w:t>Deursen</w:t>
+      </w:r>
+      <w:proofErr w:type="spellEnd"/>
+      <w:r>
+        <w:rPr>
+          <w:rFonts w:cs="Times New Roman"/>
+          <w:color w:val="000000"/>
+          <w:szCs w:val="21"/>
+          <w:shd w:val="clear" w:color="auto" w:fill="FFFFFF"/>
+        </w:rPr>
+        <w:t xml:space="preserve"> A. An empirical study into class </w:t>
+      </w:r>
+      <w:proofErr w:type="gramStart"/>
+      <w:r>
+        <w:rPr>
+          <w:rFonts w:cs="Times New Roman"/>
+          <w:color w:val="000000"/>
+          <w:szCs w:val="21"/>
+          <w:shd w:val="clear" w:color="auto" w:fill="FFFFFF"/>
+        </w:rPr>
+        <w:t>testability[</w:t>
+      </w:r>
+      <w:proofErr w:type="gramEnd"/>
+      <w:r>
+        <w:rPr>
+          <w:rFonts w:cs="Times New Roman"/>
+          <w:color w:val="000000"/>
+          <w:szCs w:val="21"/>
+          <w:shd w:val="clear" w:color="auto" w:fill="FFFFFF"/>
+        </w:rPr>
+        <w:t>J]. Journal of systems and software, 2006, 79(9): 1219-1232.</w:t>
+      </w:r>
+    </w:p>
+    <w:p>
+      <w:pPr>
+        <w:ind w:right="210" w:firstLineChars="0" w:firstLine="0"/>
+        <w:rPr>
+          <w:rFonts w:cs="Times New Roman"/>
+          <w:color w:val="000000"/>
+          <w:szCs w:val="21"/>
+          <w:shd w:val="clear" w:color="auto" w:fill="FFFFFF"/>
+        </w:rPr>
       </w:pPr>
       <w:r>
         <w:rPr>
@@ -18911,18 +20078,138 @@
           <w:szCs w:val="21"/>
           <w:shd w:val="clear" w:color="auto" w:fill="FFFFFF"/>
         </w:rPr>
-        <w:t>Singh Y, Saha A. Predicting testability of eclipse: a case study[J]. Journal of Software Engineering, 2010, 4(2): 122-136.</w:t>
+        <w:t xml:space="preserve">Singh Y, </w:t>
+      </w:r>
+      <w:proofErr w:type="spellStart"/>
+      <w:r>
+        <w:rPr>
+          <w:rFonts w:cs="Times New Roman"/>
+          <w:color w:val="000000"/>
+          <w:szCs w:val="21"/>
+          <w:shd w:val="clear" w:color="auto" w:fill="FFFFFF"/>
+        </w:rPr>
+        <w:t>Saha</w:t>
+      </w:r>
+      <w:proofErr w:type="spellEnd"/>
+      <w:r>
+        <w:rPr>
+          <w:rFonts w:cs="Times New Roman"/>
+          <w:color w:val="000000"/>
+          <w:szCs w:val="21"/>
+          <w:shd w:val="clear" w:color="auto" w:fill="FFFFFF"/>
+        </w:rPr>
+        <w:t xml:space="preserve"> A. Predicting testability of eclipse: a case </w:t>
+      </w:r>
+      <w:proofErr w:type="gramStart"/>
+      <w:r>
+        <w:rPr>
+          <w:rFonts w:cs="Times New Roman"/>
+          <w:color w:val="000000"/>
+          <w:szCs w:val="21"/>
+          <w:shd w:val="clear" w:color="auto" w:fill="FFFFFF"/>
+        </w:rPr>
+        <w:t>study[</w:t>
+      </w:r>
+      <w:proofErr w:type="gramEnd"/>
+      <w:r>
+        <w:rPr>
+          <w:rFonts w:cs="Times New Roman"/>
+          <w:color w:val="000000"/>
+          <w:szCs w:val="21"/>
+          <w:shd w:val="clear" w:color="auto" w:fill="FFFFFF"/>
+        </w:rPr>
+        <w:t>J]. Journal of Software Engineering, 2010, 4(2): 122-136.</w:t>
       </w:r>
     </w:p>
     <w:p>
       <w:pPr>
         <w:ind w:right="210" w:firstLineChars="0" w:firstLine="0"/>
+        <w:rPr>
+          <w:rFonts w:cs="Times New Roman"/>
+          <w:color w:val="000000"/>
+          <w:szCs w:val="21"/>
+          <w:shd w:val="clear" w:color="auto" w:fill="FFFFFF"/>
+        </w:rPr>
+      </w:pPr>
+      <w:r>
         <w:rPr>
           <w:rFonts w:cs="Times New Roman" w:hint="eastAsia"/>
           <w:color w:val="000000"/>
           <w:szCs w:val="21"/>
           <w:shd w:val="clear" w:color="auto" w:fill="FFFFFF"/>
         </w:rPr>
+        <w:t xml:space="preserve">[12] </w:t>
+      </w:r>
+      <w:proofErr w:type="spellStart"/>
+      <w:r>
+        <w:rPr>
+          <w:rFonts w:cs="Times New Roman"/>
+          <w:color w:val="000000"/>
+          <w:szCs w:val="21"/>
+          <w:shd w:val="clear" w:color="auto" w:fill="FFFFFF"/>
+        </w:rPr>
+        <w:t>Bruntink</w:t>
+      </w:r>
+      <w:proofErr w:type="spellEnd"/>
+      <w:r>
+        <w:rPr>
+          <w:rFonts w:cs="Times New Roman"/>
+          <w:color w:val="000000"/>
+          <w:szCs w:val="21"/>
+          <w:shd w:val="clear" w:color="auto" w:fill="FFFFFF"/>
+        </w:rPr>
+        <w:t xml:space="preserve"> M, van </w:t>
+      </w:r>
+      <w:proofErr w:type="spellStart"/>
+      <w:r>
+        <w:rPr>
+          <w:rFonts w:cs="Times New Roman"/>
+          <w:color w:val="000000"/>
+          <w:szCs w:val="21"/>
+          <w:shd w:val="clear" w:color="auto" w:fill="FFFFFF"/>
+        </w:rPr>
+        <w:t>Deursen</w:t>
+      </w:r>
+      <w:proofErr w:type="spellEnd"/>
+      <w:r>
+        <w:rPr>
+          <w:rFonts w:cs="Times New Roman"/>
+          <w:color w:val="000000"/>
+          <w:szCs w:val="21"/>
+          <w:shd w:val="clear" w:color="auto" w:fill="FFFFFF"/>
+        </w:rPr>
+        <w:t xml:space="preserve"> A. An empirical study into class </w:t>
+      </w:r>
+      <w:proofErr w:type="gramStart"/>
+      <w:r>
+        <w:rPr>
+          <w:rFonts w:cs="Times New Roman"/>
+          <w:color w:val="000000"/>
+          <w:szCs w:val="21"/>
+          <w:shd w:val="clear" w:color="auto" w:fill="FFFFFF"/>
+        </w:rPr>
+        <w:t>testability[</w:t>
+      </w:r>
+      <w:proofErr w:type="gramEnd"/>
+      <w:r>
+        <w:rPr>
+          <w:rFonts w:cs="Times New Roman"/>
+          <w:color w:val="000000"/>
+          <w:szCs w:val="21"/>
+          <w:shd w:val="clear" w:color="auto" w:fill="FFFFFF"/>
+        </w:rPr>
+        <w:t>J]. Journal of systems and software, 2006, 79(9): 1219-1232.</w:t>
+      </w:r>
+    </w:p>
+    <w:p>
+      <w:pPr>
+        <w:ind w:right="210" w:firstLineChars="0" w:firstLine="0"/>
+        <w:rPr>
+          <w:rFonts w:cs="Times New Roman"/>
+          <w:color w:val="000000"/>
+          <w:szCs w:val="21"/>
+          <w:shd w:val="clear" w:color="auto" w:fill="FFFFFF"/>
+        </w:rPr>
       </w:pPr>
       <w:r>
         <w:rPr>
@@ -18931,8 +20218,9 @@
           <w:szCs w:val="21"/>
           <w:shd w:val="clear" w:color="auto" w:fill="FFFFFF"/>
         </w:rPr>
-        <w:t xml:space="preserve">[12] </w:t>
-      </w:r>
+        <w:t xml:space="preserve">[13] </w:t>
+      </w:r>
+      <w:proofErr w:type="spellStart"/>
       <w:r>
         <w:rPr>
           <w:rFonts w:cs="Times New Roman"/>
@@ -18940,7 +20228,77 @@
           <w:szCs w:val="21"/>
           <w:shd w:val="clear" w:color="auto" w:fill="FFFFFF"/>
         </w:rPr>
-        <w:t>Bruntink M, van Deursen A. An empirical study into class testability[J]. Journal of systems and software, 2006, 79(9): 1219-1232.</w:t>
+        <w:t>Gao</w:t>
+      </w:r>
+      <w:proofErr w:type="spellEnd"/>
+      <w:r>
+        <w:rPr>
+          <w:rFonts w:cs="Times New Roman"/>
+          <w:color w:val="000000"/>
+          <w:szCs w:val="21"/>
+          <w:shd w:val="clear" w:color="auto" w:fill="FFFFFF"/>
+        </w:rPr>
+        <w:t xml:space="preserve"> J, </w:t>
+      </w:r>
+      <w:proofErr w:type="spellStart"/>
+      <w:r>
+        <w:rPr>
+          <w:rFonts w:cs="Times New Roman"/>
+          <w:color w:val="000000"/>
+          <w:szCs w:val="21"/>
+          <w:shd w:val="clear" w:color="auto" w:fill="FFFFFF"/>
+        </w:rPr>
+        <w:t>Tsao</w:t>
+      </w:r>
+      <w:proofErr w:type="spellEnd"/>
+      <w:r>
+        <w:rPr>
+          <w:rFonts w:cs="Times New Roman"/>
+          <w:color w:val="000000"/>
+          <w:szCs w:val="21"/>
+          <w:shd w:val="clear" w:color="auto" w:fill="FFFFFF"/>
+        </w:rPr>
+        <w:t xml:space="preserve"> H S J, Wu Y. Testing and quality assurance for component-based </w:t>
+      </w:r>
+      <w:proofErr w:type="gramStart"/>
+      <w:r>
+        <w:rPr>
+          <w:rFonts w:cs="Times New Roman"/>
+          <w:color w:val="000000"/>
+          <w:szCs w:val="21"/>
+          <w:shd w:val="clear" w:color="auto" w:fill="FFFFFF"/>
+        </w:rPr>
+        <w:t>software[</w:t>
+      </w:r>
+      <w:proofErr w:type="gramEnd"/>
+      <w:r>
+        <w:rPr>
+          <w:rFonts w:cs="Times New Roman"/>
+          <w:color w:val="000000"/>
+          <w:szCs w:val="21"/>
+          <w:shd w:val="clear" w:color="auto" w:fill="FFFFFF"/>
+        </w:rPr>
+        <w:t xml:space="preserve">M]. </w:t>
+      </w:r>
+      <w:proofErr w:type="spellStart"/>
+      <w:r>
+        <w:rPr>
+          <w:rFonts w:cs="Times New Roman"/>
+          <w:color w:val="000000"/>
+          <w:szCs w:val="21"/>
+          <w:shd w:val="clear" w:color="auto" w:fill="FFFFFF"/>
+        </w:rPr>
+        <w:t>Artech</w:t>
+      </w:r>
+      <w:proofErr w:type="spellEnd"/>
+      <w:r>
+        <w:rPr>
+          <w:rFonts w:cs="Times New Roman"/>
+          <w:color w:val="000000"/>
+          <w:szCs w:val="21"/>
+          <w:shd w:val="clear" w:color="auto" w:fill="FFFFFF"/>
+        </w:rPr>
+        <w:t xml:space="preserve"> House, 2003.</w:t>
       </w:r>
     </w:p>
     <w:p>
@@ -18953,6 +20311,7 @@
           <w:shd w:val="clear" w:color="auto" w:fill="FFFFFF"/>
         </w:rPr>
       </w:pPr>
+      <w:proofErr w:type="gramStart"/>
       <w:r>
         <w:rPr>
           <w:rFonts w:cs="Times New Roman" w:hint="eastAsia"/>
@@ -18960,8 +20319,9 @@
           <w:szCs w:val="21"/>
           <w:shd w:val="clear" w:color="auto" w:fill="FFFFFF"/>
         </w:rPr>
-        <w:t xml:space="preserve">[13] </w:t>
-      </w:r>
+        <w:t xml:space="preserve">[14] </w:t>
+      </w:r>
+      <w:proofErr w:type="spellStart"/>
       <w:r>
         <w:rPr>
           <w:rFonts w:cs="Times New Roman"/>
@@ -18969,26 +20329,40 @@
           <w:szCs w:val="21"/>
           <w:shd w:val="clear" w:color="auto" w:fill="FFFFFF"/>
         </w:rPr>
-        <w:t>Gao J, Tsao H S J, Wu Y. Testing and quality assurance for component-based software[M]. Artech House, 2003.</w:t>
+        <w:t>Gao</w:t>
+      </w:r>
+      <w:proofErr w:type="spellEnd"/>
+      <w:proofErr w:type="gramEnd"/>
+      <w:r>
+        <w:rPr>
+          <w:rFonts w:cs="Times New Roman"/>
+          <w:color w:val="000000"/>
+          <w:szCs w:val="21"/>
+          <w:shd w:val="clear" w:color="auto" w:fill="FFFFFF"/>
+        </w:rPr>
+        <w:t xml:space="preserve"> J, Shih M C. A component testability model for verification and measurement[C]//29th Annual International Computer Software and Applications Conference (COMPSAC'05). IEEE, 2005, 2: 211-218.</w:t>
       </w:r>
     </w:p>
     <w:p>
       <w:pPr>
         <w:ind w:right="210" w:firstLineChars="0" w:firstLine="0"/>
-        <w:rPr>
-          <w:rFonts w:cs="Times New Roman" w:hint="eastAsia"/>
-          <w:szCs w:val="21"/>
-        </w:rPr>
-      </w:pPr>
-      <w:r>
         <w:rPr>
           <w:rFonts w:cs="Times New Roman" w:hint="eastAsia"/>
           <w:color w:val="000000"/>
           <w:szCs w:val="21"/>
           <w:shd w:val="clear" w:color="auto" w:fill="FFFFFF"/>
         </w:rPr>
-        <w:t xml:space="preserve">[14] </w:t>
-      </w:r>
+      </w:pPr>
+      <w:r>
+        <w:rPr>
+          <w:rFonts w:cs="Times New Roman" w:hint="eastAsia"/>
+          <w:color w:val="000000"/>
+          <w:szCs w:val="21"/>
+          <w:shd w:val="clear" w:color="auto" w:fill="FFFFFF"/>
+        </w:rPr>
+        <w:t xml:space="preserve">[15] </w:t>
+      </w:r>
+      <w:proofErr w:type="spellStart"/>
       <w:r>
         <w:rPr>
           <w:rFonts w:cs="Times New Roman"/>
@@ -18996,7 +20370,740 @@
           <w:szCs w:val="21"/>
           <w:shd w:val="clear" w:color="auto" w:fill="FFFFFF"/>
         </w:rPr>
-        <w:t>Gao J, Shih M C. A component testability model for verification and measurement[C]//29th Annual International Computer Software and Applications Conference (COMPSAC'05). IEEE, 2005, 2: 211-218.</w:t>
+        <w:t>Garousi</w:t>
+      </w:r>
+      <w:proofErr w:type="spellEnd"/>
+      <w:r>
+        <w:rPr>
+          <w:rFonts w:cs="Times New Roman"/>
+          <w:color w:val="000000"/>
+          <w:szCs w:val="21"/>
+          <w:shd w:val="clear" w:color="auto" w:fill="FFFFFF"/>
+        </w:rPr>
+        <w:t xml:space="preserve"> V, </w:t>
+      </w:r>
+      <w:proofErr w:type="spellStart"/>
+      <w:r>
+        <w:rPr>
+          <w:rFonts w:cs="Times New Roman"/>
+          <w:color w:val="000000"/>
+          <w:szCs w:val="21"/>
+          <w:shd w:val="clear" w:color="auto" w:fill="FFFFFF"/>
+        </w:rPr>
+        <w:t>Felderer</w:t>
+      </w:r>
+      <w:proofErr w:type="spellEnd"/>
+      <w:r>
+        <w:rPr>
+          <w:rFonts w:cs="Times New Roman"/>
+          <w:color w:val="000000"/>
+          <w:szCs w:val="21"/>
+          <w:shd w:val="clear" w:color="auto" w:fill="FFFFFF"/>
+        </w:rPr>
+        <w:t xml:space="preserve"> M, </w:t>
+      </w:r>
+      <w:proofErr w:type="spellStart"/>
+      <w:r>
+        <w:rPr>
+          <w:rFonts w:cs="Times New Roman"/>
+          <w:color w:val="000000"/>
+          <w:szCs w:val="21"/>
+          <w:shd w:val="clear" w:color="auto" w:fill="FFFFFF"/>
+        </w:rPr>
+        <w:t>Kılıçaslan</w:t>
+      </w:r>
+      <w:proofErr w:type="spellEnd"/>
+      <w:r>
+        <w:rPr>
+          <w:rFonts w:cs="Times New Roman"/>
+          <w:color w:val="000000"/>
+          <w:szCs w:val="21"/>
+          <w:shd w:val="clear" w:color="auto" w:fill="FFFFFF"/>
+        </w:rPr>
+        <w:t xml:space="preserve"> F N. A survey on software </w:t>
+      </w:r>
+      <w:proofErr w:type="gramStart"/>
+      <w:r>
+        <w:rPr>
+          <w:rFonts w:cs="Times New Roman"/>
+          <w:color w:val="000000"/>
+          <w:szCs w:val="21"/>
+          <w:shd w:val="clear" w:color="auto" w:fill="FFFFFF"/>
+        </w:rPr>
+        <w:t>testability[</w:t>
+      </w:r>
+      <w:proofErr w:type="gramEnd"/>
+      <w:r>
+        <w:rPr>
+          <w:rFonts w:cs="Times New Roman"/>
+          <w:color w:val="000000"/>
+          <w:szCs w:val="21"/>
+          <w:shd w:val="clear" w:color="auto" w:fill="FFFFFF"/>
+        </w:rPr>
+        <w:t xml:space="preserve">J]. </w:t>
+      </w:r>
+      <w:proofErr w:type="gramStart"/>
+      <w:r>
+        <w:rPr>
+          <w:rFonts w:cs="Times New Roman"/>
+          <w:color w:val="000000"/>
+          <w:szCs w:val="21"/>
+          <w:shd w:val="clear" w:color="auto" w:fill="FFFFFF"/>
+        </w:rPr>
+        <w:t>Information and Software Technology, 2018.</w:t>
+      </w:r>
+      <w:proofErr w:type="gramEnd"/>
+    </w:p>
+    <w:p>
+      <w:pPr>
+        <w:ind w:right="210" w:firstLineChars="0" w:firstLine="0"/>
+        <w:rPr>
+          <w:rFonts w:cs="Times New Roman" w:hint="eastAsia"/>
+          <w:szCs w:val="21"/>
+        </w:rPr>
+      </w:pPr>
+      <w:r>
+        <w:rPr>
+          <w:rFonts w:cs="Times New Roman"/>
+          <w:szCs w:val="21"/>
+        </w:rPr>
+        <w:t>[</w:t>
+      </w:r>
+      <w:r>
+        <w:rPr>
+          <w:rFonts w:cs="Times New Roman" w:hint="eastAsia"/>
+          <w:szCs w:val="21"/>
+        </w:rPr>
+        <w:t>16</w:t>
+      </w:r>
+      <w:r>
+        <w:rPr>
+          <w:rFonts w:cs="Times New Roman"/>
+          <w:szCs w:val="21"/>
+        </w:rPr>
+        <w:t xml:space="preserve">] V. </w:t>
+      </w:r>
+      <w:proofErr w:type="spellStart"/>
+      <w:r>
+        <w:rPr>
+          <w:rFonts w:cs="Times New Roman"/>
+          <w:szCs w:val="21"/>
+        </w:rPr>
+        <w:t>Garousi</w:t>
+      </w:r>
+      <w:proofErr w:type="spellEnd"/>
+      <w:r>
+        <w:rPr>
+          <w:rFonts w:cs="Times New Roman"/>
+          <w:szCs w:val="21"/>
+        </w:rPr>
+        <w:t xml:space="preserve">, M.M. </w:t>
+      </w:r>
+      <w:proofErr w:type="spellStart"/>
+      <w:r>
+        <w:rPr>
+          <w:rFonts w:cs="Times New Roman"/>
+          <w:szCs w:val="21"/>
+        </w:rPr>
+        <w:t>Eskandar</w:t>
+      </w:r>
+      <w:proofErr w:type="spellEnd"/>
+      <w:r>
+        <w:rPr>
+          <w:rFonts w:cs="Times New Roman"/>
+          <w:szCs w:val="21"/>
+        </w:rPr>
+        <w:t xml:space="preserve">, K. </w:t>
+      </w:r>
+      <w:proofErr w:type="spellStart"/>
+      <w:r>
+        <w:rPr>
+          <w:rFonts w:cs="Times New Roman"/>
+          <w:szCs w:val="21"/>
+        </w:rPr>
+        <w:t>Herkiloğlu</w:t>
+      </w:r>
+      <w:proofErr w:type="spellEnd"/>
+      <w:r>
+        <w:rPr>
+          <w:rFonts w:cs="Times New Roman"/>
+          <w:szCs w:val="21"/>
+        </w:rPr>
+        <w:t xml:space="preserve">, Industry-academia collaborations in software testing: experience and success stories from Canada and Turkey, </w:t>
+      </w:r>
+      <w:proofErr w:type="spellStart"/>
+      <w:r>
+        <w:rPr>
+          <w:rFonts w:cs="Times New Roman"/>
+          <w:szCs w:val="21"/>
+        </w:rPr>
+        <w:t>Softw</w:t>
+      </w:r>
+      <w:proofErr w:type="spellEnd"/>
+      <w:r>
+        <w:rPr>
+          <w:rFonts w:cs="Times New Roman"/>
+          <w:szCs w:val="21"/>
+        </w:rPr>
+        <w:t xml:space="preserve">. </w:t>
+      </w:r>
+      <w:proofErr w:type="spellStart"/>
+      <w:r>
+        <w:rPr>
+          <w:rFonts w:cs="Times New Roman"/>
+          <w:szCs w:val="21"/>
+        </w:rPr>
+        <w:t>Qual.J</w:t>
+      </w:r>
+      <w:proofErr w:type="spellEnd"/>
+      <w:r>
+        <w:rPr>
+          <w:rFonts w:cs="Times New Roman"/>
+          <w:szCs w:val="21"/>
+        </w:rPr>
+        <w:t>. 25 (2016) 1–53.</w:t>
+      </w:r>
+      <w:r>
+        <w:rPr>
+          <w:rFonts w:cs="Times New Roman" w:hint="eastAsia"/>
+          <w:szCs w:val="21"/>
+        </w:rPr>
+        <w:t xml:space="preserve"> </w:t>
+      </w:r>
+      <w:r>
+        <w:rPr>
+          <w:rFonts w:cs="Times New Roman"/>
+          <w:szCs w:val="21"/>
+        </w:rPr>
+        <w:t>[</w:t>
+      </w:r>
+      <w:r>
+        <w:rPr>
+          <w:rFonts w:cs="Times New Roman" w:hint="eastAsia"/>
+          <w:szCs w:val="21"/>
+        </w:rPr>
+        <w:t>17</w:t>
+      </w:r>
+      <w:r>
+        <w:rPr>
+          <w:rFonts w:cs="Times New Roman"/>
+          <w:szCs w:val="21"/>
+        </w:rPr>
+        <w:t xml:space="preserve">] V. </w:t>
+      </w:r>
+      <w:proofErr w:type="spellStart"/>
+      <w:r>
+        <w:rPr>
+          <w:rFonts w:cs="Times New Roman"/>
+          <w:szCs w:val="21"/>
+        </w:rPr>
+        <w:t>Garousi</w:t>
+      </w:r>
+      <w:proofErr w:type="spellEnd"/>
+      <w:r>
+        <w:rPr>
+          <w:rFonts w:cs="Times New Roman"/>
+          <w:szCs w:val="21"/>
+        </w:rPr>
+        <w:t xml:space="preserve">, J. </w:t>
+      </w:r>
+      <w:proofErr w:type="spellStart"/>
+      <w:r>
+        <w:rPr>
+          <w:rFonts w:cs="Times New Roman"/>
+          <w:szCs w:val="21"/>
+        </w:rPr>
+        <w:t>Zhi</w:t>
+      </w:r>
+      <w:proofErr w:type="spellEnd"/>
+      <w:r>
+        <w:rPr>
+          <w:rFonts w:cs="Times New Roman"/>
+          <w:szCs w:val="21"/>
+        </w:rPr>
+        <w:t xml:space="preserve">, A survey of software testing practices in Canada, J. Syst. </w:t>
+      </w:r>
+      <w:proofErr w:type="spellStart"/>
+      <w:r>
+        <w:rPr>
+          <w:rFonts w:cs="Times New Roman"/>
+          <w:szCs w:val="21"/>
+        </w:rPr>
+        <w:t>Softw</w:t>
+      </w:r>
+      <w:proofErr w:type="spellEnd"/>
+      <w:r>
+        <w:rPr>
+          <w:rFonts w:cs="Times New Roman"/>
+          <w:szCs w:val="21"/>
+        </w:rPr>
+        <w:t>.</w:t>
+      </w:r>
+      <w:r>
+        <w:rPr>
+          <w:rFonts w:cs="Times New Roman" w:hint="eastAsia"/>
+          <w:szCs w:val="21"/>
+        </w:rPr>
+        <w:t xml:space="preserve"> </w:t>
+      </w:r>
+      <w:r>
+        <w:rPr>
+          <w:rFonts w:cs="Times New Roman"/>
+          <w:szCs w:val="21"/>
+        </w:rPr>
+        <w:t>86 (5) (2013) 1354–1376.</w:t>
+      </w:r>
+    </w:p>
+    <w:p>
+      <w:pPr>
+        <w:ind w:right="210" w:firstLineChars="0" w:firstLine="0"/>
+        <w:rPr>
+          <w:rFonts w:cs="Times New Roman" w:hint="eastAsia"/>
+          <w:szCs w:val="21"/>
+        </w:rPr>
+      </w:pPr>
+      <w:r>
+        <w:rPr>
+          <w:rFonts w:cs="Times New Roman"/>
+          <w:szCs w:val="21"/>
+        </w:rPr>
+        <w:t>[</w:t>
+      </w:r>
+      <w:r>
+        <w:rPr>
+          <w:rFonts w:cs="Times New Roman" w:hint="eastAsia"/>
+          <w:szCs w:val="21"/>
+        </w:rPr>
+        <w:t>18</w:t>
+      </w:r>
+      <w:r>
+        <w:rPr>
+          <w:rFonts w:cs="Times New Roman"/>
+          <w:szCs w:val="21"/>
+        </w:rPr>
+        <w:t xml:space="preserve">] V. </w:t>
+      </w:r>
+      <w:proofErr w:type="spellStart"/>
+      <w:r>
+        <w:rPr>
+          <w:rFonts w:cs="Times New Roman"/>
+          <w:szCs w:val="21"/>
+        </w:rPr>
+        <w:t>Garousi</w:t>
+      </w:r>
+      <w:proofErr w:type="spellEnd"/>
+      <w:r>
+        <w:rPr>
+          <w:rFonts w:cs="Times New Roman"/>
+          <w:szCs w:val="21"/>
+        </w:rPr>
+        <w:t xml:space="preserve">, A. </w:t>
+      </w:r>
+      <w:proofErr w:type="spellStart"/>
+      <w:r>
+        <w:rPr>
+          <w:rFonts w:cs="Times New Roman"/>
+          <w:szCs w:val="21"/>
+        </w:rPr>
+        <w:t>Coşkunçay</w:t>
+      </w:r>
+      <w:proofErr w:type="spellEnd"/>
+      <w:r>
+        <w:rPr>
+          <w:rFonts w:cs="Times New Roman"/>
+          <w:szCs w:val="21"/>
+        </w:rPr>
+        <w:t xml:space="preserve">, A.B. Can, O. </w:t>
+      </w:r>
+      <w:proofErr w:type="spellStart"/>
+      <w:r>
+        <w:rPr>
+          <w:rFonts w:cs="Times New Roman"/>
+          <w:szCs w:val="21"/>
+        </w:rPr>
+        <w:t>Demirörs</w:t>
+      </w:r>
+      <w:proofErr w:type="spellEnd"/>
+      <w:r>
+        <w:rPr>
+          <w:rFonts w:cs="Times New Roman"/>
+          <w:szCs w:val="21"/>
+        </w:rPr>
+        <w:t>, A survey of software testing practices in Turkey (</w:t>
+      </w:r>
+      <w:proofErr w:type="spellStart"/>
+      <w:r>
+        <w:rPr>
+          <w:rFonts w:cs="Times New Roman"/>
+          <w:szCs w:val="21"/>
+        </w:rPr>
+        <w:t>Türkiye’deki</w:t>
+      </w:r>
+      <w:proofErr w:type="spellEnd"/>
+      <w:r>
+        <w:rPr>
+          <w:rFonts w:cs="Times New Roman"/>
+          <w:szCs w:val="21"/>
+        </w:rPr>
+        <w:t xml:space="preserve"> </w:t>
+      </w:r>
+      <w:proofErr w:type="spellStart"/>
+      <w:r>
+        <w:rPr>
+          <w:rFonts w:cs="Times New Roman"/>
+          <w:szCs w:val="21"/>
+        </w:rPr>
+        <w:t>yazılım</w:t>
+      </w:r>
+      <w:proofErr w:type="spellEnd"/>
+      <w:r>
+        <w:rPr>
+          <w:rFonts w:cs="Times New Roman"/>
+          <w:szCs w:val="21"/>
+        </w:rPr>
+        <w:t xml:space="preserve"> test </w:t>
+      </w:r>
+      <w:proofErr w:type="spellStart"/>
+      <w:r>
+        <w:rPr>
+          <w:rFonts w:cs="Times New Roman"/>
+          <w:szCs w:val="21"/>
+        </w:rPr>
+        <w:t>uygulamaları</w:t>
+      </w:r>
+      <w:proofErr w:type="spellEnd"/>
+      <w:r>
+        <w:rPr>
+          <w:rFonts w:cs="Times New Roman"/>
+          <w:szCs w:val="21"/>
+        </w:rPr>
+        <w:t xml:space="preserve"> </w:t>
+      </w:r>
+      <w:proofErr w:type="spellStart"/>
+      <w:r>
+        <w:rPr>
+          <w:rFonts w:cs="Times New Roman"/>
+          <w:szCs w:val="21"/>
+        </w:rPr>
+        <w:t>anketi</w:t>
+      </w:r>
+      <w:proofErr w:type="spellEnd"/>
+      <w:r>
+        <w:rPr>
+          <w:rFonts w:cs="Times New Roman"/>
+          <w:szCs w:val="21"/>
+        </w:rPr>
+        <w:t>), in: Proceedings of</w:t>
+      </w:r>
+      <w:r>
+        <w:rPr>
+          <w:rFonts w:cs="Times New Roman" w:hint="eastAsia"/>
+          <w:szCs w:val="21"/>
+        </w:rPr>
+        <w:t xml:space="preserve"> </w:t>
+      </w:r>
+      <w:r>
+        <w:rPr>
+          <w:rFonts w:cs="Times New Roman"/>
+          <w:szCs w:val="21"/>
+        </w:rPr>
+        <w:t xml:space="preserve">the Turkish National </w:t>
+      </w:r>
+      <w:r>
+        <w:rPr>
+          <w:rFonts w:cs="Times New Roman"/>
+          <w:szCs w:val="21"/>
+        </w:rPr>
+        <w:lastRenderedPageBreak/>
+        <w:t>Software Engineering Symposium “</w:t>
+      </w:r>
+      <w:proofErr w:type="spellStart"/>
+      <w:r>
+        <w:rPr>
+          <w:rFonts w:cs="Times New Roman"/>
+          <w:szCs w:val="21"/>
+        </w:rPr>
+        <w:t>Ulusal</w:t>
+      </w:r>
+      <w:proofErr w:type="spellEnd"/>
+      <w:r>
+        <w:rPr>
+          <w:rFonts w:cs="Times New Roman"/>
+          <w:szCs w:val="21"/>
+        </w:rPr>
+        <w:t xml:space="preserve"> </w:t>
+      </w:r>
+      <w:proofErr w:type="spellStart"/>
+      <w:r>
+        <w:rPr>
+          <w:rFonts w:cs="Times New Roman"/>
+          <w:szCs w:val="21"/>
+        </w:rPr>
+        <w:t>Yazılım</w:t>
+      </w:r>
+      <w:proofErr w:type="spellEnd"/>
+      <w:r>
+        <w:rPr>
+          <w:rFonts w:cs="Times New Roman"/>
+          <w:szCs w:val="21"/>
+        </w:rPr>
+        <w:t xml:space="preserve"> </w:t>
+      </w:r>
+      <w:proofErr w:type="spellStart"/>
+      <w:r>
+        <w:rPr>
+          <w:rFonts w:cs="Times New Roman"/>
+          <w:szCs w:val="21"/>
+        </w:rPr>
+        <w:t>Mühendisliği</w:t>
+      </w:r>
+      <w:proofErr w:type="spellEnd"/>
+      <w:r>
+        <w:rPr>
+          <w:rFonts w:cs="Times New Roman" w:hint="eastAsia"/>
+          <w:szCs w:val="21"/>
+        </w:rPr>
+        <w:t xml:space="preserve"> </w:t>
+      </w:r>
+      <w:proofErr w:type="spellStart"/>
+      <w:r>
+        <w:rPr>
+          <w:rFonts w:cs="Times New Roman"/>
+          <w:szCs w:val="21"/>
+        </w:rPr>
+        <w:t>Sempozyumu</w:t>
+      </w:r>
+      <w:proofErr w:type="spellEnd"/>
+      <w:r>
+        <w:rPr>
+          <w:rFonts w:cs="Times New Roman"/>
+          <w:szCs w:val="21"/>
+        </w:rPr>
+        <w:t>” (UYMS), 2013.</w:t>
+      </w:r>
+      <w:r>
+        <w:rPr>
+          <w:rFonts w:cs="Times New Roman" w:hint="eastAsia"/>
+          <w:szCs w:val="21"/>
+        </w:rPr>
+        <w:t xml:space="preserve"> </w:t>
+      </w:r>
+      <w:r>
+        <w:rPr>
+          <w:rFonts w:cs="Times New Roman"/>
+          <w:szCs w:val="21"/>
+        </w:rPr>
+        <w:t>[</w:t>
+      </w:r>
+      <w:r>
+        <w:rPr>
+          <w:rFonts w:cs="Times New Roman" w:hint="eastAsia"/>
+          <w:szCs w:val="21"/>
+        </w:rPr>
+        <w:t>19</w:t>
+      </w:r>
+      <w:r>
+        <w:rPr>
+          <w:rFonts w:cs="Times New Roman"/>
+          <w:szCs w:val="21"/>
+        </w:rPr>
+        <w:t xml:space="preserve">] M. </w:t>
+      </w:r>
+      <w:proofErr w:type="spellStart"/>
+      <w:r>
+        <w:rPr>
+          <w:rFonts w:cs="Times New Roman"/>
+          <w:szCs w:val="21"/>
+        </w:rPr>
+        <w:t>Felderer</w:t>
+      </w:r>
+      <w:proofErr w:type="spellEnd"/>
+      <w:r>
+        <w:rPr>
+          <w:rFonts w:cs="Times New Roman"/>
+          <w:szCs w:val="21"/>
+        </w:rPr>
+        <w:t xml:space="preserve">, F. Auer, </w:t>
+      </w:r>
+      <w:proofErr w:type="gramStart"/>
+      <w:r>
+        <w:rPr>
+          <w:rFonts w:cs="Times New Roman"/>
+          <w:szCs w:val="21"/>
+        </w:rPr>
+        <w:t>Software</w:t>
+      </w:r>
+      <w:proofErr w:type="gramEnd"/>
+      <w:r>
+        <w:rPr>
+          <w:rFonts w:cs="Times New Roman"/>
+          <w:szCs w:val="21"/>
+        </w:rPr>
+        <w:t xml:space="preserve"> quality assurance during implementation: results of a</w:t>
+      </w:r>
+      <w:r>
+        <w:rPr>
+          <w:rFonts w:cs="Times New Roman" w:hint="eastAsia"/>
+          <w:szCs w:val="21"/>
+        </w:rPr>
+        <w:t xml:space="preserve"> </w:t>
+      </w:r>
+      <w:r>
+        <w:rPr>
+          <w:rFonts w:cs="Times New Roman"/>
+          <w:szCs w:val="21"/>
+        </w:rPr>
+        <w:t>survey in software houses from Germany, Austria and Switzerland, in: Proceedings</w:t>
+      </w:r>
+      <w:r>
+        <w:rPr>
+          <w:rFonts w:cs="Times New Roman" w:hint="eastAsia"/>
+          <w:szCs w:val="21"/>
+        </w:rPr>
+        <w:t xml:space="preserve"> </w:t>
+      </w:r>
+      <w:r>
+        <w:rPr>
+          <w:rFonts w:cs="Times New Roman"/>
+          <w:szCs w:val="21"/>
+        </w:rPr>
+        <w:t xml:space="preserve">of the International Conference on Software Quality, 2017, pp. 87–102. </w:t>
+      </w:r>
+      <w:proofErr w:type="gramStart"/>
+      <w:r>
+        <w:rPr>
+          <w:rFonts w:cs="Times New Roman"/>
+          <w:szCs w:val="21"/>
+        </w:rPr>
+        <w:t>Complexity</w:t>
+      </w:r>
+      <w:r>
+        <w:rPr>
+          <w:rFonts w:cs="Times New Roman" w:hint="eastAsia"/>
+          <w:szCs w:val="21"/>
+        </w:rPr>
+        <w:t xml:space="preserve"> </w:t>
+      </w:r>
+      <w:r>
+        <w:rPr>
+          <w:rFonts w:cs="Times New Roman"/>
+          <w:szCs w:val="21"/>
+        </w:rPr>
+        <w:t>and Challenges of Software</w:t>
+      </w:r>
+      <w:r>
+        <w:rPr>
+          <w:rFonts w:cs="Times New Roman" w:hint="eastAsia"/>
+          <w:szCs w:val="21"/>
+        </w:rPr>
+        <w:t xml:space="preserve"> </w:t>
+      </w:r>
+      <w:r>
+        <w:rPr>
+          <w:rFonts w:cs="Times New Roman"/>
+          <w:szCs w:val="21"/>
+        </w:rPr>
+        <w:t>Engineering in Emerging Technologies.</w:t>
+      </w:r>
+      <w:proofErr w:type="gramEnd"/>
+      <w:r>
+        <w:rPr>
+          <w:rFonts w:cs="Times New Roman" w:hint="eastAsia"/>
+          <w:szCs w:val="21"/>
+        </w:rPr>
+        <w:t xml:space="preserve"> </w:t>
+      </w:r>
+    </w:p>
+    <w:p>
+      <w:pPr>
+        <w:ind w:right="210" w:firstLineChars="0" w:firstLine="0"/>
+        <w:rPr>
+          <w:rFonts w:cs="Times New Roman"/>
+          <w:szCs w:val="21"/>
+        </w:rPr>
+      </w:pPr>
+      <w:r>
+        <w:rPr>
+          <w:rFonts w:cs="Times New Roman"/>
+          <w:szCs w:val="21"/>
+        </w:rPr>
+        <w:t>[</w:t>
+      </w:r>
+      <w:r>
+        <w:rPr>
+          <w:rFonts w:cs="Times New Roman" w:hint="eastAsia"/>
+          <w:szCs w:val="21"/>
+        </w:rPr>
+        <w:t>20</w:t>
+      </w:r>
+      <w:r>
+        <w:rPr>
+          <w:rFonts w:cs="Times New Roman"/>
+          <w:szCs w:val="21"/>
+        </w:rPr>
+        <w:t xml:space="preserve">] M. </w:t>
+      </w:r>
+      <w:proofErr w:type="spellStart"/>
+      <w:r>
+        <w:rPr>
+          <w:rFonts w:cs="Times New Roman"/>
+          <w:szCs w:val="21"/>
+        </w:rPr>
+        <w:t>Felderer</w:t>
+      </w:r>
+      <w:proofErr w:type="spellEnd"/>
+      <w:r>
+        <w:rPr>
+          <w:rFonts w:cs="Times New Roman"/>
+          <w:szCs w:val="21"/>
+        </w:rPr>
+        <w:t xml:space="preserve">, R. </w:t>
+      </w:r>
+      <w:proofErr w:type="spellStart"/>
+      <w:r>
+        <w:rPr>
+          <w:rFonts w:cs="Times New Roman"/>
+          <w:szCs w:val="21"/>
+        </w:rPr>
+        <w:t>Ramler</w:t>
+      </w:r>
+      <w:proofErr w:type="spellEnd"/>
+      <w:r>
+        <w:rPr>
+          <w:rFonts w:cs="Times New Roman"/>
+          <w:szCs w:val="21"/>
+        </w:rPr>
+        <w:t>, A multiple case study on risk-based testing in industry, Int.</w:t>
+      </w:r>
+      <w:r>
+        <w:rPr>
+          <w:rFonts w:cs="Times New Roman" w:hint="eastAsia"/>
+          <w:szCs w:val="21"/>
+        </w:rPr>
+        <w:t xml:space="preserve"> </w:t>
+      </w:r>
+      <w:r>
+        <w:rPr>
+          <w:rFonts w:cs="Times New Roman"/>
+          <w:szCs w:val="21"/>
+        </w:rPr>
+        <w:t xml:space="preserve">J. </w:t>
+      </w:r>
+      <w:proofErr w:type="spellStart"/>
+      <w:r>
+        <w:rPr>
+          <w:rFonts w:cs="Times New Roman"/>
+          <w:szCs w:val="21"/>
+        </w:rPr>
+        <w:t>Softw</w:t>
+      </w:r>
+      <w:proofErr w:type="spellEnd"/>
+      <w:r>
+        <w:rPr>
+          <w:rFonts w:cs="Times New Roman"/>
+          <w:szCs w:val="21"/>
+        </w:rPr>
+        <w:t>. Tools Technol. Transf. 16 (5) (2014) 609–625.</w:t>
       </w:r>
     </w:p>
     <w:sectPr>
@@ -21403,358 +23510,6 @@
 </w:styles>
 </file>
 
-<file path=word/glossary/document.xml><?xml version="1.0" encoding="utf-8"?>
-<w:glossaryDocument xmlns:ve="http://schemas.openxmlformats.org/markup-compatibility/2006" xmlns:o="urn:schemas-microsoft-com:office:office" xmlns:r="http://schemas.openxmlformats.org/officeDocument/2006/relationships" xmlns:m="http://schemas.openxmlformats.org/officeDocument/2006/math" xmlns:v="urn:schemas-microsoft-com:vml" xmlns:wp="http://schemas.openxmlformats.org/drawingml/2006/wordprocessingDrawing" xmlns:w10="urn:schemas-microsoft-com:office:word" xmlns:w="http://schemas.openxmlformats.org/wordprocessingml/2006/main" xmlns:wne="http://schemas.microsoft.com/office/word/2006/wordml">
-  <w:docParts/>
-</w:glossaryDocument>
-</file>
-
-<file path=word/glossary/fontTable.xml><?xml version="1.0" encoding="utf-8"?>
-<w:fonts xmlns:r="http://schemas.openxmlformats.org/officeDocument/2006/relationships" xmlns:w="http://schemas.openxmlformats.org/wordprocessingml/2006/main">
-  <w:font w:name="Times New Roman">
-    <w:panose1 w:val="02020603050405020304"/>
-    <w:charset w:val="00"/>
-    <w:family w:val="roman"/>
-    <w:pitch w:val="variable"/>
-    <w:sig w:usb0="E0002AFF" w:usb1="C0007841" w:usb2="00000009" w:usb3="00000000" w:csb0="000001FF" w:csb1="00000000"/>
-  </w:font>
-  <w:font w:name="宋体">
-    <w:altName w:val="SimSun"/>
-    <w:panose1 w:val="02010600030101010101"/>
-    <w:charset w:val="86"/>
-    <w:family w:val="auto"/>
-    <w:pitch w:val="variable"/>
-    <w:sig w:usb0="00000003" w:usb1="288F0000" w:usb2="00000016" w:usb3="00000000" w:csb0="00040001" w:csb1="00000000"/>
-  </w:font>
-  <w:font w:name="Wingdings">
-    <w:panose1 w:val="05000000000000000000"/>
-    <w:charset w:val="02"/>
-    <w:family w:val="auto"/>
-    <w:pitch w:val="variable"/>
-    <w:sig w:usb0="00000000" w:usb1="10000000" w:usb2="00000000" w:usb3="00000000" w:csb0="80000000" w:csb1="00000000"/>
-  </w:font>
-  <w:font w:name="Calibri">
-    <w:panose1 w:val="020F0502020204030204"/>
-    <w:charset w:val="00"/>
-    <w:family w:val="swiss"/>
-    <w:pitch w:val="variable"/>
-    <w:sig w:usb0="E00002FF" w:usb1="4000ACFF" w:usb2="00000001" w:usb3="00000000" w:csb0="0000019F" w:csb1="00000000"/>
-  </w:font>
-  <w:font w:name="Cambria">
-    <w:panose1 w:val="02040503050406030204"/>
-    <w:charset w:val="00"/>
-    <w:family w:val="roman"/>
-    <w:pitch w:val="variable"/>
-    <w:sig w:usb0="E00002FF" w:usb1="400004FF" w:usb2="00000000" w:usb3="00000000" w:csb0="0000019F" w:csb1="00000000"/>
-  </w:font>
-  <w:font w:name="黑体">
-    <w:altName w:val="SimHei"/>
-    <w:panose1 w:val="02010609060101010101"/>
-    <w:charset w:val="86"/>
-    <w:family w:val="modern"/>
-    <w:pitch w:val="fixed"/>
-    <w:sig w:usb0="800002BF" w:usb1="38CF7CFA" w:usb2="00000016" w:usb3="00000000" w:csb0="00040001" w:csb1="00000000"/>
-  </w:font>
-  <w:font w:name="Cambria Math">
-    <w:panose1 w:val="02040503050406030204"/>
-    <w:charset w:val="00"/>
-    <w:family w:val="roman"/>
-    <w:pitch w:val="variable"/>
-    <w:sig w:usb0="E00002FF" w:usb1="420024FF" w:usb2="00000000" w:usb3="00000000" w:csb0="0000019F" w:csb1="00000000"/>
-  </w:font>
-</w:fonts>
-</file>
-
-<file path=word/glossary/settings.xml><?xml version="1.0" encoding="utf-8"?>
-<w:settings xmlns:o="urn:schemas-microsoft-com:office:office" xmlns:r="http://schemas.openxmlformats.org/officeDocument/2006/relationships" xmlns:m="http://schemas.openxmlformats.org/officeDocument/2006/math" xmlns:v="urn:schemas-microsoft-com:vml" xmlns:w10="urn:schemas-microsoft-com:office:word" xmlns:w="http://schemas.openxmlformats.org/wordprocessingml/2006/main" xmlns:sl="http://schemas.openxmlformats.org/schemaLibrary/2006/main">
-  <w:view w:val="normal"/>
-  <w:bordersDoNotSurroundHeader/>
-  <w:bordersDoNotSurroundFooter/>
-  <w:defaultTabStop w:val="420"/>
-  <w:drawingGridVerticalSpacing w:val="156"/>
-  <w:displayHorizontalDrawingGridEvery w:val="0"/>
-  <w:displayVerticalDrawingGridEvery w:val="2"/>
-  <w:characterSpacingControl w:val="compressPunctuation"/>
-  <w:compat>
-    <w:spaceForUL/>
-    <w:balanceSingleByteDoubleByteWidth/>
-    <w:doNotLeaveBackslashAlone/>
-    <w:ulTrailSpace/>
-    <w:doNotExpandShiftReturn/>
-    <w:adjustLineHeightInTable/>
-    <w:useFELayout/>
-  </w:compat>
-  <w:rsids>
-    <w:rsidRoot w:val="00316642"/>
-    <w:rsid w:val="00316642"/>
-    <w:rsid w:val="00A44749"/>
-  </w:rsids>
-  <m:mathPr>
-    <m:mathFont m:val="Cambria Math"/>
-    <m:brkBin m:val="before"/>
-    <m:brkBinSub m:val="--"/>
-    <m:smallFrac m:val="off"/>
-    <m:dispDef/>
-    <m:lMargin m:val="0"/>
-    <m:rMargin m:val="0"/>
-    <m:defJc m:val="centerGroup"/>
-    <m:wrapIndent m:val="1440"/>
-    <m:intLim m:val="subSup"/>
-    <m:naryLim m:val="undOvr"/>
-  </m:mathPr>
-  <w:themeFontLang w:val="en-US" w:eastAsia="zh-CN"/>
-  <w:clrSchemeMapping w:bg1="light1" w:t1="dark1" w:bg2="light2" w:t2="dark2" w:accent1="accent1" w:accent2="accent2" w:accent3="accent3" w:accent4="accent4" w:accent5="accent5" w:accent6="accent6" w:hyperlink="hyperlink" w:followedHyperlink="followedHyperlink"/>
-  <w:decimalSymbol w:val="."/>
-  <w:listSeparator w:val=","/>
-</w:settings>
-</file>
-
-<file path=word/glossary/styles.xml><?xml version="1.0" encoding="utf-8"?>
-<w:styles xmlns:r="http://schemas.openxmlformats.org/officeDocument/2006/relationships" xmlns:w="http://schemas.openxmlformats.org/wordprocessingml/2006/main">
-  <w:docDefaults>
-    <w:rPrDefault>
-      <w:rPr>
-        <w:rFonts w:asciiTheme="minorHAnsi" w:eastAsiaTheme="minorEastAsia" w:hAnsiTheme="minorHAnsi" w:cstheme="minorBidi"/>
-        <w:kern w:val="2"/>
-        <w:sz w:val="21"/>
-        <w:szCs w:val="22"/>
-        <w:lang w:val="en-US" w:eastAsia="zh-CN" w:bidi="ar-SA"/>
-      </w:rPr>
-    </w:rPrDefault>
-    <w:pPrDefault/>
-  </w:docDefaults>
-  <w:latentStyles w:defLockedState="0" w:defUIPriority="99" w:defSemiHidden="1" w:defUnhideWhenUsed="1" w:defQFormat="0" w:count="267">
-    <w:lsdException w:name="Normal" w:semiHidden="0" w:uiPriority="0" w:unhideWhenUsed="0" w:qFormat="1"/>
-    <w:lsdException w:name="heading 1" w:semiHidden="0" w:uiPriority="9" w:unhideWhenUsed="0" w:qFormat="1"/>
-    <w:lsdException w:name="heading 2" w:uiPriority="9" w:qFormat="1"/>
-    <w:lsdException w:name="heading 3" w:uiPriority="9" w:qFormat="1"/>
-    <w:lsdException w:name="heading 4" w:uiPriority="9" w:qFormat="1"/>
-    <w:lsdException w:name="heading 5" w:uiPriority="9" w:qFormat="1"/>
-    <w:lsdException w:name="heading 6" w:uiPriority="9" w:qFormat="1"/>
-    <w:lsdException w:name="heading 7" w:uiPriority="9" w:qFormat="1"/>
-    <w:lsdException w:name="heading 8" w:uiPriority="9" w:qFormat="1"/>
-    <w:lsdException w:name="heading 9" w:uiPriority="9" w:qFormat="1"/>
-    <w:lsdException w:name="toc 1" w:uiPriority="39"/>
-    <w:lsdException w:name="toc 2" w:uiPriority="39"/>
-    <w:lsdException w:name="toc 3" w:uiPriority="39"/>
-    <w:lsdException w:name="toc 4" w:uiPriority="39"/>
-    <w:lsdException w:name="toc 5" w:uiPriority="39"/>
-    <w:lsdException w:name="toc 6" w:uiPriority="39"/>
-    <w:lsdException w:name="toc 7" w:uiPriority="39"/>
-    <w:lsdException w:name="toc 8" w:uiPriority="39"/>
-    <w:lsdException w:name="toc 9" w:uiPriority="39"/>
-    <w:lsdException w:name="caption" w:uiPriority="35" w:qFormat="1"/>
-    <w:lsdException w:name="Title" w:semiHidden="0" w:uiPriority="10" w:unhideWhenUsed="0" w:qFormat="1"/>
-    <w:lsdException w:name="Default Paragraph Font" w:uiPriority="1"/>
-    <w:lsdException w:name="Subtitle" w:semiHidden="0" w:uiPriority="11" w:unhideWhenUsed="0" w:qFormat="1"/>
-    <w:lsdException w:name="Strong" w:semiHidden="0" w:uiPriority="22" w:unhideWhenUsed="0" w:qFormat="1"/>
-    <w:lsdException w:name="Emphasis" w:semiHidden="0" w:uiPriority="20" w:unhideWhenUsed="0" w:qFormat="1"/>
-    <w:lsdException w:name="Table Grid" w:semiHidden="0" w:uiPriority="59" w:unhideWhenUsed="0"/>
-    <w:lsdException w:name="Placeholder Text" w:unhideWhenUsed="0"/>
-    <w:lsdException w:name="No Spacing" w:semiHidden="0" w:uiPriority="1" w:unhideWhenUsed="0" w:qFormat="1"/>
-    <w:lsdException w:name="Light Shading" w:semiHidden="0" w:uiPriority="60" w:unhideWhenUsed="0"/>
-    <w:lsdException w:name="Light List" w:semiHidden="0" w:uiPriority="61" w:unhideWhenUsed="0"/>
-    <w:lsdException w:name="Light Grid" w:semiHidden="0" w:uiPriority="62" w:unhideWhenUsed="0"/>
-    <w:lsdException w:name="Medium Shading 1" w:semiHidden="0" w:uiPriority="63" w:unhideWhenUsed="0"/>
-    <w:lsdException w:name="Medium Shading 2" w:semiHidden="0" w:uiPriority="64" w:unhideWhenUsed="0"/>
-    <w:lsdException w:name="Medium List 1" w:semiHidden="0" w:uiPriority="65" w:unhideWhenUsed="0"/>
-    <w:lsdException w:name="Medium List 2" w:semiHidden="0" w:uiPriority="66" w:unhideWhenUsed="0"/>
-    <w:lsdException w:name="Medium Grid 1" w:semiHidden="0" w:uiPriority="67" w:unhideWhenUsed="0"/>
-    <w:lsdException w:name="Medium Grid 2" w:semiHidden="0" w:uiPriority="68" w:unhideWhenUsed="0"/>
-    <w:lsdException w:name="Medium Grid 3" w:semiHidden="0" w:uiPriority="69" w:unhideWhenUsed="0"/>
-    <w:lsdException w:name="Dark List" w:semiHidden="0" w:uiPriority="70" w:unhideWhenUsed="0"/>
-    <w:lsdException w:name="Colorful Shading" w:semiHidden="0" w:uiPriority="71" w:unhideWhenUsed="0"/>
-    <w:lsdException w:name="Colorful List" w:semiHidden="0" w:uiPriority="72" w:unhideWhenUsed="0"/>
-    <w:lsdException w:name="Colorful Grid" w:semiHidden="0" w:uiPriority="73" w:unhideWhenUsed="0"/>
-    <w:lsdException w:name="Light Shading Accent 1" w:semiHidden="0" w:uiPriority="60" w:unhideWhenUsed="0"/>
-    <w:lsdException w:name="Light List Accent 1" w:semiHidden="0" w:uiPriority="61" w:unhideWhenUsed="0"/>
-    <w:lsdException w:name="Light Grid Accent 1" w:semiHidden="0" w:uiPriority="62" w:unhideWhenUsed="0"/>
-    <w:lsdException w:name="Medium Shading 1 Accent 1" w:semiHidden="0" w:uiPriority="63" w:unhideWhenUsed="0"/>
-    <w:lsdException w:name="Medium Shading 2 Accent 1" w:semiHidden="0" w:uiPriority="64" w:unhideWhenUsed="0"/>
-    <w:lsdException w:name="Medium List 1 Accent 1" w:semiHidden="0" w:uiPriority="65" w:unhideWhenUsed="0"/>
-    <w:lsdException w:name="Revision" w:unhideWhenUsed="0"/>
-    <w:lsdException w:name="List Paragraph" w:semiHidden="0" w:uiPriority="34" w:unhideWhenUsed="0" w:qFormat="1"/>
-    <w:lsdException w:name="Quote" w:semiHidden="0" w:uiPriority="29" w:unhideWhenUsed="0" w:qFormat="1"/>
-    <w:lsdException w:name="Intense Quote" w:semiHidden="0" w:uiPriority="30" w:unhideWhenUsed="0" w:qFormat="1"/>
-    <w:lsdException w:name="Medium List 2 Accent 1" w:semiHidden="0" w:uiPriority="66" w:unhideWhenUsed="0"/>
-    <w:lsdException w:name="Medium Grid 1 Accent 1" w:semiHidden="0" w:uiPriority="67" w:unhideWhenUsed="0"/>
-    <w:lsdException w:name="Medium Grid 2 Accent 1" w:semiHidden="0" w:uiPriority="68" w:unhideWhenUsed="0"/>
-    <w:lsdException w:name="Medium Grid 3 Accent 1" w:semiHidden="0" w:uiPriority="69" w:unhideWhenUsed="0"/>
-    <w:lsdException w:name="Dark List Accent 1" w:semiHidden="0" w:uiPriority="70" w:unhideWhenUsed="0"/>
-    <w:lsdException w:name="Colorful Shading Accent 1" w:semiHidden="0" w:uiPriority="71" w:unhideWhenUsed="0"/>
-    <w:lsdException w:name="Colorful List Accent 1" w:semiHidden="0" w:uiPriority="72" w:unhideWhenUsed="0"/>
-    <w:lsdException w:name="Colorful Grid Accent 1" w:semiHidden="0" w:uiPriority="73" w:unhideWhenUsed="0"/>
-    <w:lsdException w:name="Light Shading Accent 2" w:semiHidden="0" w:uiPriority="60" w:unhideWhenUsed="0"/>
-    <w:lsdException w:name="Light List Accent 2" w:semiHidden="0" w:uiPriority="61" w:unhideWhenUsed="0"/>
-    <w:lsdException w:name="Light Grid Accent 2" w:semiHidden="0" w:uiPriority="62" w:unhideWhenUsed="0"/>
-    <w:lsdException w:name="Medium Shading 1 Accent 2" w:semiHidden="0" w:uiPriority="63" w:unhideWhenUsed="0"/>
-    <w:lsdException w:name="Medium Shading 2 Accent 2" w:semiHidden="0" w:uiPriority="64" w:unhideWhenUsed="0"/>
-    <w:lsdException w:name="Medium List 1 Accent 2" w:semiHidden="0" w:uiPriority="65" w:unhideWhenUsed="0"/>
-    <w:lsdException w:name="Medium List 2 Accent 2" w:semiHidden="0" w:uiPriority="66" w:unhideWhenUsed="0"/>
-    <w:lsdException w:name="Medium Grid 1 Accent 2" w:semiHidden="0" w:uiPriority="67" w:unhideWhenUsed="0"/>
-    <w:lsdException w:name="Medium Grid 2 Accent 2" w:semiHidden="0" w:uiPriority="68" w:unhideWhenUsed="0"/>
-    <w:lsdException w:name="Medium Grid 3 Accent 2" w:semiHidden="0" w:uiPriority="69" w:unhideWhenUsed="0"/>
-    <w:lsdException w:name="Dark List Accent 2" w:semiHidden="0" w:uiPriority="70" w:unhideWhenUsed="0"/>
-    <w:lsdException w:name="Colorful Shading Accent 2" w:semiHidden="0" w:uiPriority="71" w:unhideWhenUsed="0"/>
-    <w:lsdException w:name="Colorful List Accent 2" w:semiHidden="0" w:uiPriority="72" w:unhideWhenUsed="0"/>
-    <w:lsdException w:name="Colorful Grid Accent 2" w:semiHidden="0" w:uiPriority="73" w:unhideWhenUsed="0"/>
-    <w:lsdException w:name="Light Shading Accent 3" w:semiHidden="0" w:uiPriority="60" w:unhideWhenUsed="0"/>
-    <w:lsdException w:name="Light List Accent 3" w:semiHidden="0" w:uiPriority="61" w:unhideWhenUsed="0"/>
-    <w:lsdException w:name="Light Grid Accent 3" w:semiHidden="0" w:uiPriority="62" w:unhideWhenUsed="0"/>
-    <w:lsdException w:name="Medium Shading 1 Accent 3" w:semiHidden="0" w:uiPriority="63" w:unhideWhenUsed="0"/>
-    <w:lsdException w:name="Medium Shading 2 Accent 3" w:semiHidden="0" w:uiPriority="64" w:unhideWhenUsed="0"/>
-    <w:lsdException w:name="Medium List 1 Accent 3" w:semiHidden="0" w:uiPriority="65" w:unhideWhenUsed="0"/>
-    <w:lsdException w:name="Medium List 2 Accent 3" w:semiHidden="0" w:uiPriority="66" w:unhideWhenUsed="0"/>
-    <w:lsdException w:name="Medium Grid 1 Accent 3" w:semiHidden="0" w:uiPriority="67" w:unhideWhenUsed="0"/>
-    <w:lsdException w:name="Medium Grid 2 Accent 3" w:semiHidden="0" w:uiPriority="68" w:unhideWhenUsed="0"/>
-    <w:lsdException w:name="Medium Grid 3 Accent 3" w:semiHidden="0" w:uiPriority="69" w:unhideWhenUsed="0"/>
-    <w:lsdException w:name="Dark List Accent 3" w:semiHidden="0" w:uiPriority="70" w:unhideWhenUsed="0"/>
-    <w:lsdException w:name="Colorful Shading Accent 3" w:semiHidden="0" w:uiPriority="71" w:unhideWhenUsed="0"/>
-    <w:lsdException w:name="Colorful List Accent 3" w:semiHidden="0" w:uiPriority="72" w:unhideWhenUsed="0"/>
-    <w:lsdException w:name="Colorful Grid Accent 3" w:semiHidden="0" w:uiPriority="73" w:unhideWhenUsed="0"/>
-    <w:lsdException w:name="Light Shading Accent 4" w:semiHidden="0" w:uiPriority="60" w:unhideWhenUsed="0"/>
-    <w:lsdException w:name="Light List Accent 4" w:semiHidden="0" w:uiPriority="61" w:unhideWhenUsed="0"/>
-    <w:lsdException w:name="Light Grid Accent 4" w:semiHidden="0" w:uiPriority="62" w:unhideWhenUsed="0"/>
-    <w:lsdException w:name="Medium Shading 1 Accent 4" w:semiHidden="0" w:uiPriority="63" w:unhideWhenUsed="0"/>
-    <w:lsdException w:name="Medium Shading 2 Accent 4" w:semiHidden="0" w:uiPriority="64" w:unhideWhenUsed="0"/>
-    <w:lsdException w:name="Medium List 1 Accent 4" w:semiHidden="0" w:uiPriority="65" w:unhideWhenUsed="0"/>
-    <w:lsdException w:name="Medium List 2 Accent 4" w:semiHidden="0" w:uiPriority="66" w:unhideWhenUsed="0"/>
-    <w:lsdException w:name="Medium Grid 1 Accent 4" w:semiHidden="0" w:uiPriority="67" w:unhideWhenUsed="0"/>
-    <w:lsdException w:name="Medium Grid 2 Accent 4" w:semiHidden="0" w:uiPriority="68" w:unhideWhenUsed="0"/>
-    <w:lsdException w:name="Medium Grid 3 Accent 4" w:semiHidden="0" w:uiPriority="69" w:unhideWhenUsed="0"/>
-    <w:lsdException w:name="Dark List Accent 4" w:semiHidden="0" w:uiPriority="70" w:unhideWhenUsed="0"/>
-    <w:lsdException w:name="Colorful Shading Accent 4" w:semiHidden="0" w:uiPriority="71" w:unhideWhenUsed="0"/>
-    <w:lsdException w:name="Colorful List Accent 4" w:semiHidden="0" w:uiPriority="72" w:unhideWhenUsed="0"/>
-    <w:lsdException w:name="Colorful Grid Accent 4" w:semiHidden="0" w:uiPriority="73" w:unhideWhenUsed="0"/>
-    <w:lsdException w:name="Light Shading Accent 5" w:semiHidden="0" w:uiPriority="60" w:unhideWhenUsed="0"/>
-    <w:lsdException w:name="Light List Accent 5" w:semiHidden="0" w:uiPriority="61" w:unhideWhenUsed="0"/>
-    <w:lsdException w:name="Light Grid Accent 5" w:semiHidden="0" w:uiPriority="62" w:unhideWhenUsed="0"/>
-    <w:lsdException w:name="Medium Shading 1 Accent 5" w:semiHidden="0" w:uiPriority="63" w:unhideWhenUsed="0"/>
-    <w:lsdException w:name="Medium Shading 2 Accent 5" w:semiHidden="0" w:uiPriority="64" w:unhideWhenUsed="0"/>
-    <w:lsdException w:name="Medium List 1 Accent 5" w:semiHidden="0" w:uiPriority="65" w:unhideWhenUsed="0"/>
-    <w:lsdException w:name="Medium List 2 Accent 5" w:semiHidden="0" w:uiPriority="66" w:unhideWhenUsed="0"/>
-    <w:lsdException w:name="Medium Grid 1 Accent 5" w:semiHidden="0" w:uiPriority="67" w:unhideWhenUsed="0"/>
-    <w:lsdException w:name="Medium Grid 2 Accent 5" w:semiHidden="0" w:uiPriority="68" w:unhideWhenUsed="0"/>
-    <w:lsdException w:name="Medium Grid 3 Accent 5" w:semiHidden="0" w:uiPriority="69" w:unhideWhenUsed="0"/>
-    <w:lsdException w:name="Dark List Accent 5" w:semiHidden="0" w:uiPriority="70" w:unhideWhenUsed="0"/>
-    <w:lsdException w:name="Colorful Shading Accent 5" w:semiHidden="0" w:uiPriority="71" w:unhideWhenUsed="0"/>
-    <w:lsdException w:name="Colorful List Accent 5" w:semiHidden="0" w:uiPriority="72" w:unhideWhenUsed="0"/>
-    <w:lsdException w:name="Colorful Grid Accent 5" w:semiHidden="0" w:uiPriority="73" w:unhideWhenUsed="0"/>
-    <w:lsdException w:name="Light Shading Accent 6" w:semiHidden="0" w:uiPriority="60" w:unhideWhenUsed="0"/>
-    <w:lsdException w:name="Light List Accent 6" w:semiHidden="0" w:uiPriority="61" w:unhideWhenUsed="0"/>
-    <w:lsdException w:name="Light Grid Accent 6" w:semiHidden="0" w:uiPriority="62" w:unhideWhenUsed="0"/>
-    <w:lsdException w:name="Medium Shading 1 Accent 6" w:semiHidden="0" w:uiPriority="63" w:unhideWhenUsed="0"/>
-    <w:lsdException w:name="Medium Shading 2 Accent 6" w:semiHidden="0" w:uiPriority="64" w:unhideWhenUsed="0"/>
-    <w:lsdException w:name="Medium List 1 Accent 6" w:semiHidden="0" w:uiPriority="65" w:unhideWhenUsed="0"/>
-    <w:lsdException w:name="Medium List 2 Accent 6" w:semiHidden="0" w:uiPriority="66" w:unhideWhenUsed="0"/>
-    <w:lsdException w:name="Medium Grid 1 Accent 6" w:semiHidden="0" w:uiPriority="67" w:unhideWhenUsed="0"/>
-    <w:lsdException w:name="Medium Grid 2 Accent 6" w:semiHidden="0" w:uiPriority="68" w:unhideWhenUsed="0"/>
-    <w:lsdException w:name="Medium Grid 3 Accent 6" w:semiHidden="0" w:uiPriority="69" w:unhideWhenUsed="0"/>
-    <w:lsdException w:name="Dark List Accent 6" w:semiHidden="0" w:uiPriority="70" w:unhideWhenUsed="0"/>
-    <w:lsdException w:name="Colorful Shading Accent 6" w:semiHidden="0" w:uiPriority="71" w:unhideWhenUsed="0"/>
-    <w:lsdException w:name="Colorful List Accent 6" w:semiHidden="0" w:uiPriority="72" w:unhideWhenUsed="0"/>
-    <w:lsdException w:name="Colorful Grid Accent 6" w:semiHidden="0" w:uiPriority="73" w:unhideWhenUsed="0"/>
-    <w:lsdException w:name="Subtle Emphasis" w:semiHidden="0" w:uiPriority="19" w:unhideWhenUsed="0" w:qFormat="1"/>
-    <w:lsdException w:name="Intense Emphasis" w:semiHidden="0" w:uiPriority="21" w:unhideWhenUsed="0" w:qFormat="1"/>
-    <w:lsdException w:name="Subtle Reference" w:semiHidden="0" w:uiPriority="31" w:unhideWhenUsed="0" w:qFormat="1"/>
-    <w:lsdException w:name="Intense Reference" w:semiHidden="0" w:uiPriority="32" w:unhideWhenUsed="0" w:qFormat="1"/>
-    <w:lsdException w:name="Book Title" w:semiHidden="0" w:uiPriority="33" w:unhideWhenUsed="0" w:qFormat="1"/>
-    <w:lsdException w:name="Bibliography" w:uiPriority="37"/>
-    <w:lsdException w:name="TOC Heading" w:uiPriority="39" w:qFormat="1"/>
-  </w:latentStyles>
-  <w:style w:type="paragraph" w:default="1" w:styleId="a">
-    <w:name w:val="Normal"/>
-    <w:qFormat/>
-    <w:pPr>
-      <w:widowControl w:val="0"/>
-      <w:jc w:val="both"/>
-    </w:pPr>
-  </w:style>
-  <w:style w:type="character" w:default="1" w:styleId="a0">
-    <w:name w:val="Default Paragraph Font"/>
-    <w:uiPriority w:val="1"/>
-    <w:semiHidden/>
-    <w:unhideWhenUsed/>
-  </w:style>
-  <w:style w:type="table" w:default="1" w:styleId="a1">
-    <w:name w:val="Normal Table"/>
-    <w:uiPriority w:val="99"/>
-    <w:semiHidden/>
-    <w:unhideWhenUsed/>
-    <w:qFormat/>
-    <w:tblPr>
-      <w:tblInd w:w="0" w:type="dxa"/>
-      <w:tblCellMar>
-        <w:top w:w="0" w:type="dxa"/>
-        <w:left w:w="108" w:type="dxa"/>
-        <w:bottom w:w="0" w:type="dxa"/>
-        <w:right w:w="108" w:type="dxa"/>
-      </w:tblCellMar>
-    </w:tblPr>
-  </w:style>
-  <w:style w:type="numbering" w:default="1" w:styleId="a2">
-    <w:name w:val="No List"/>
-    <w:uiPriority w:val="99"/>
-    <w:semiHidden/>
-    <w:unhideWhenUsed/>
-  </w:style>
-  <w:style w:type="paragraph" w:customStyle="1" w:styleId="87E5E2092870489386B0923741C16F9D">
-    <w:name w:val="87E5E2092870489386B0923741C16F9D"/>
-    <w:rsid w:val="00316642"/>
-    <w:pPr>
-      <w:widowControl w:val="0"/>
-      <w:jc w:val="both"/>
-    </w:pPr>
-  </w:style>
-  <w:style w:type="paragraph" w:customStyle="1" w:styleId="F7CB858E6009448A9B763671D78A2EE3">
-    <w:name w:val="F7CB858E6009448A9B763671D78A2EE3"/>
-    <w:rsid w:val="00316642"/>
-    <w:pPr>
-      <w:widowControl w:val="0"/>
-      <w:jc w:val="both"/>
-    </w:pPr>
-  </w:style>
-  <w:style w:type="paragraph" w:customStyle="1" w:styleId="04507E8704004CC4B9C527205CBAE9BA">
-    <w:name w:val="04507E8704004CC4B9C527205CBAE9BA"/>
-    <w:rsid w:val="00316642"/>
-    <w:pPr>
-      <w:widowControl w:val="0"/>
-      <w:jc w:val="both"/>
-    </w:pPr>
-  </w:style>
-  <w:style w:type="paragraph" w:customStyle="1" w:styleId="1E8B2AA22DE04223B7A54A6BFF3D5F04">
-    <w:name w:val="1E8B2AA22DE04223B7A54A6BFF3D5F04"/>
-    <w:rsid w:val="00316642"/>
-    <w:pPr>
-      <w:widowControl w:val="0"/>
-      <w:jc w:val="both"/>
-    </w:pPr>
-  </w:style>
-  <w:style w:type="paragraph" w:customStyle="1" w:styleId="E860025471024541BA926C9AB44272EE">
-    <w:name w:val="E860025471024541BA926C9AB44272EE"/>
-    <w:rsid w:val="00316642"/>
-    <w:pPr>
-      <w:widowControl w:val="0"/>
-      <w:jc w:val="both"/>
-    </w:pPr>
-  </w:style>
-  <w:style w:type="paragraph" w:customStyle="1" w:styleId="8F9596B866EE4D7796A879560BBB4D03">
-    <w:name w:val="8F9596B866EE4D7796A879560BBB4D03"/>
-    <w:rsid w:val="00316642"/>
-    <w:pPr>
-      <w:widowControl w:val="0"/>
-      <w:jc w:val="both"/>
-    </w:pPr>
-  </w:style>
-</w:styles>
-</file>
-
-<file path=word/glossary/webSettings.xml><?xml version="1.0" encoding="utf-8"?>
-<w:webSettings xmlns:r="http://schemas.openxmlformats.org/officeDocument/2006/relationships" xmlns:w="http://schemas.openxmlformats.org/wordprocessingml/2006/main">
-  <w:optimizeForBrowser/>
-</w:webSettings>
-</file>
-
 <file path=word/theme/theme1.xml><?xml version="1.0" encoding="utf-8"?>
 <a:theme xmlns:a="http://schemas.openxmlformats.org/drawingml/2006/main" name="Office 主题">
   <a:themeElements>
@@ -22043,7 +23798,7 @@
 </file>
 
 <file path=customXml/itemProps1.xml><?xml version="1.0" encoding="utf-8"?>
-<ds:datastoreItem xmlns:ds="http://schemas.openxmlformats.org/officeDocument/2006/customXml" ds:itemID="{697A1253-4EE3-4745-9868-9F0FEF6EA576}">
+<ds:datastoreItem xmlns:ds="http://schemas.openxmlformats.org/officeDocument/2006/customXml" ds:itemID="{B89A9487-C12B-4249-8D74-7F6C6CBC0C32}">
   <ds:schemaRefs>
     <ds:schemaRef ds:uri="http://schemas.openxmlformats.org/officeDocument/2006/bibliography"/>
   </ds:schemaRefs>
